--- a/resources/Architecture of Game.docx
+++ b/resources/Architecture of Game.docx
@@ -26,22 +26,8 @@
           <w:szCs w:val="36"/>
           <w:shd w:val="clear" w:color="auto" w:fill="FFFFFF"/>
         </w:rPr>
-        <w:t xml:space="preserve">Discworld Ankh </w:t>
-      </w:r>
-      <w:proofErr w:type="spellStart"/>
-      <w:r>
-        <w:rPr>
-          <w:rFonts w:ascii="Arial" w:hAnsi="Arial" w:cs="Arial"/>
-          <w:b/>
-          <w:bCs/>
-          <w:color w:val="000000"/>
-          <w:sz w:val="36"/>
-          <w:szCs w:val="36"/>
-          <w:shd w:val="clear" w:color="auto" w:fill="FFFFFF"/>
-        </w:rPr>
-        <w:t>Morpork</w:t>
-      </w:r>
-      <w:proofErr w:type="spellEnd"/>
+        <w:t>Discworld Ankh Morpork</w:t>
+      </w:r>
     </w:p>
     <w:p>
       <w:pPr>
@@ -239,29 +225,7 @@
           <w:szCs w:val="20"/>
           <w:lang w:eastAsia="en-CA"/>
         </w:rPr>
-        <w:t xml:space="preserve">Discworld Ankh </w:t>
-      </w:r>
-      <w:proofErr w:type="spellStart"/>
-      <w:r>
-        <w:rPr>
-          <w:rFonts w:ascii="Times New Roman" w:eastAsia="Times New Roman" w:hAnsi="Times New Roman" w:cs="Times New Roman"/>
-          <w:color w:val="000000"/>
-          <w:sz w:val="20"/>
-          <w:szCs w:val="20"/>
-          <w:lang w:eastAsia="en-CA"/>
-        </w:rPr>
-        <w:t>Morpork</w:t>
-      </w:r>
-      <w:proofErr w:type="spellEnd"/>
-      <w:r>
-        <w:rPr>
-          <w:rFonts w:ascii="Times New Roman" w:eastAsia="Times New Roman" w:hAnsi="Times New Roman" w:cs="Times New Roman"/>
-          <w:color w:val="000000"/>
-          <w:sz w:val="20"/>
-          <w:szCs w:val="20"/>
-          <w:lang w:eastAsia="en-CA"/>
-        </w:rPr>
-        <w:t xml:space="preserve"> board game</w:t>
+        <w:t>Discworld Ankh Morpork board game</w:t>
       </w:r>
       <w:r>
         <w:rPr>
@@ -382,20 +346,8 @@
           <w:szCs w:val="20"/>
           <w:lang w:eastAsia="en-CA"/>
         </w:rPr>
-        <w:t xml:space="preserve">Discworld Ankh </w:t>
-      </w:r>
-      <w:proofErr w:type="spellStart"/>
-      <w:r>
-        <w:rPr>
-          <w:rFonts w:ascii="Times New Roman" w:eastAsia="Times New Roman" w:hAnsi="Times New Roman" w:cs="Times New Roman"/>
-          <w:color w:val="000000"/>
-          <w:sz w:val="20"/>
-          <w:szCs w:val="20"/>
-          <w:lang w:eastAsia="en-CA"/>
-        </w:rPr>
-        <w:t>Morpork</w:t>
-      </w:r>
-      <w:proofErr w:type="spellEnd"/>
+        <w:t>Discworld Ankh Morpork</w:t>
+      </w:r>
       <w:r>
         <w:rPr>
           <w:rFonts w:ascii="Times New Roman" w:eastAsia="Times New Roman" w:hAnsi="Times New Roman" w:cs="Times New Roman"/>
@@ -414,29 +366,7 @@
           <w:szCs w:val="20"/>
           <w:lang w:eastAsia="en-CA"/>
         </w:rPr>
-        <w:t xml:space="preserve">Discworld Ankh </w:t>
-      </w:r>
-      <w:proofErr w:type="spellStart"/>
-      <w:r>
-        <w:rPr>
-          <w:rFonts w:ascii="Times New Roman" w:eastAsia="Times New Roman" w:hAnsi="Times New Roman" w:cs="Times New Roman"/>
-          <w:color w:val="000000"/>
-          <w:sz w:val="20"/>
-          <w:szCs w:val="20"/>
-          <w:lang w:eastAsia="en-CA"/>
-        </w:rPr>
-        <w:t>Morpork</w:t>
-      </w:r>
-      <w:proofErr w:type="spellEnd"/>
-      <w:r>
-        <w:rPr>
-          <w:rFonts w:ascii="Times New Roman" w:eastAsia="Times New Roman" w:hAnsi="Times New Roman" w:cs="Times New Roman"/>
-          <w:color w:val="000000"/>
-          <w:sz w:val="20"/>
-          <w:szCs w:val="20"/>
-          <w:lang w:eastAsia="en-CA"/>
-        </w:rPr>
-        <w:t xml:space="preserve"> </w:t>
+        <w:t xml:space="preserve">Discworld Ankh Morpork </w:t>
       </w:r>
       <w:r>
         <w:rPr>
@@ -478,27 +408,180 @@
         </w:rPr>
         <w:t xml:space="preserve">play the game on </w:t>
       </w:r>
-      <w:bookmarkStart w:id="3" w:name="_GoBack"/>
+      <w:r>
+        <w:rPr>
+          <w:rFonts w:ascii="Times New Roman" w:eastAsia="Times New Roman" w:hAnsi="Times New Roman" w:cs="Times New Roman"/>
+          <w:color w:val="000000"/>
+          <w:sz w:val="20"/>
+          <w:szCs w:val="20"/>
+          <w:lang w:eastAsia="en-CA"/>
+        </w:rPr>
+        <w:t>computer by</w:t>
+      </w:r>
+      <w:r>
+        <w:rPr>
+          <w:rFonts w:ascii="Times New Roman" w:eastAsia="Times New Roman" w:hAnsi="Times New Roman" w:cs="Times New Roman"/>
+          <w:color w:val="000000"/>
+          <w:sz w:val="20"/>
+          <w:szCs w:val="20"/>
+          <w:lang w:eastAsia="en-CA"/>
+        </w:rPr>
+        <w:t xml:space="preserve"> 2 to 4 people</w:t>
+      </w:r>
+      <w:r>
+        <w:rPr>
+          <w:rFonts w:ascii="Times New Roman" w:eastAsia="Times New Roman" w:hAnsi="Times New Roman" w:cs="Times New Roman"/>
+          <w:color w:val="000000"/>
+          <w:sz w:val="20"/>
+          <w:szCs w:val="20"/>
+          <w:lang w:eastAsia="en-CA"/>
+        </w:rPr>
+        <w:t>.</w:t>
+      </w:r>
+    </w:p>
+    <w:p>
+      <w:pPr>
+        <w:shd w:val="clear" w:color="auto" w:fill="FFFFFF"/>
+        <w:spacing w:before="100" w:beforeAutospacing="1" w:after="100" w:afterAutospacing="1" w:line="240" w:lineRule="auto"/>
+        <w:ind w:left="675"/>
+        <w:rPr>
+          <w:rFonts w:ascii="Times New Roman" w:eastAsia="Times New Roman" w:hAnsi="Times New Roman" w:cs="Times New Roman"/>
+          <w:color w:val="000000"/>
+          <w:sz w:val="20"/>
+          <w:szCs w:val="20"/>
+          <w:lang w:eastAsia="en-CA"/>
+        </w:rPr>
+      </w:pPr>
+      <w:r>
+        <w:rPr>
+          <w:rFonts w:ascii="Times New Roman" w:eastAsia="Times New Roman" w:hAnsi="Times New Roman" w:cs="Times New Roman"/>
+          <w:color w:val="000000"/>
+          <w:sz w:val="20"/>
+          <w:szCs w:val="20"/>
+          <w:lang w:eastAsia="en-CA"/>
+        </w:rPr>
+        <w:t xml:space="preserve">This Document has been generated directly from the </w:t>
+      </w:r>
+      <w:r>
+        <w:rPr>
+          <w:rFonts w:ascii="Times New Roman" w:eastAsia="Times New Roman" w:hAnsi="Times New Roman" w:cs="Times New Roman"/>
+          <w:color w:val="000000"/>
+          <w:sz w:val="20"/>
+          <w:szCs w:val="20"/>
+          <w:lang w:eastAsia="en-CA"/>
+        </w:rPr>
+        <w:t>Discworld Ankh Morpork</w:t>
+      </w:r>
+      <w:r>
+        <w:rPr>
+          <w:rFonts w:ascii="Times New Roman" w:eastAsia="Times New Roman" w:hAnsi="Times New Roman" w:cs="Times New Roman"/>
+          <w:color w:val="000000"/>
+          <w:sz w:val="20"/>
+          <w:szCs w:val="20"/>
+          <w:lang w:eastAsia="en-CA"/>
+        </w:rPr>
+        <w:t xml:space="preserve"> Analysis &amp; Design Model implemented in </w:t>
+      </w:r>
+      <w:r>
+        <w:rPr>
+          <w:rFonts w:ascii="Times New Roman" w:eastAsia="Times New Roman" w:hAnsi="Times New Roman" w:cs="Times New Roman"/>
+          <w:color w:val="000000"/>
+          <w:sz w:val="20"/>
+          <w:szCs w:val="20"/>
+          <w:lang w:eastAsia="en-CA"/>
+        </w:rPr>
+        <w:t>______________</w:t>
+      </w:r>
+      <w:r>
+        <w:rPr>
+          <w:rFonts w:ascii="Times New Roman" w:eastAsia="Times New Roman" w:hAnsi="Times New Roman" w:cs="Times New Roman"/>
+          <w:color w:val="000000"/>
+          <w:sz w:val="20"/>
+          <w:szCs w:val="20"/>
+          <w:lang w:eastAsia="en-CA"/>
+        </w:rPr>
+        <w:t xml:space="preserve">. </w:t>
+      </w:r>
+    </w:p>
+    <w:p>
+      <w:pPr>
+        <w:spacing w:before="100" w:beforeAutospacing="1" w:after="100" w:afterAutospacing="1" w:line="240" w:lineRule="auto"/>
+        <w:outlineLvl w:val="3"/>
+        <w:rPr>
+          <w:rFonts w:ascii="Arial" w:eastAsia="Times New Roman" w:hAnsi="Arial" w:cs="Arial"/>
+          <w:b/>
+          <w:bCs/>
+          <w:color w:val="000000"/>
+          <w:sz w:val="24"/>
+          <w:szCs w:val="24"/>
+          <w:shd w:val="clear" w:color="auto" w:fill="FFFFFF"/>
+          <w:lang w:eastAsia="en-CA"/>
+        </w:rPr>
+      </w:pPr>
+      <w:r>
+        <w:rPr>
+          <w:rFonts w:ascii="Arial" w:eastAsia="Times New Roman" w:hAnsi="Arial" w:cs="Arial"/>
+          <w:b/>
+          <w:bCs/>
+          <w:color w:val="000000"/>
+          <w:sz w:val="24"/>
+          <w:szCs w:val="24"/>
+          <w:shd w:val="clear" w:color="auto" w:fill="FFFFFF"/>
+          <w:lang w:eastAsia="en-CA"/>
+        </w:rPr>
+        <w:t>1.3 </w:t>
+      </w:r>
+      <w:bookmarkStart w:id="3" w:name="Definitions,_Acronyms_and_Abbreviations"/>
+      <w:r>
+        <w:rPr>
+          <w:rFonts w:ascii="Arial" w:eastAsia="Times New Roman" w:hAnsi="Arial" w:cs="Arial"/>
+          <w:b/>
+          <w:bCs/>
+          <w:color w:val="000000"/>
+          <w:sz w:val="24"/>
+          <w:szCs w:val="24"/>
+          <w:shd w:val="clear" w:color="auto" w:fill="FFFFFF"/>
+          <w:lang w:eastAsia="en-CA"/>
+        </w:rPr>
+        <w:t>Definitions, Acronyms and Abbreviations</w:t>
+      </w:r>
       <w:bookmarkEnd w:id="3"/>
       <w:r>
         <w:rPr>
-          <w:rFonts w:ascii="Times New Roman" w:eastAsia="Times New Roman" w:hAnsi="Times New Roman" w:cs="Times New Roman"/>
-          <w:color w:val="000000"/>
-          <w:sz w:val="20"/>
-          <w:szCs w:val="20"/>
-          <w:lang w:eastAsia="en-CA"/>
-        </w:rPr>
-        <w:t>computer by</w:t>
-      </w:r>
-      <w:r>
-        <w:rPr>
-          <w:rFonts w:ascii="Times New Roman" w:eastAsia="Times New Roman" w:hAnsi="Times New Roman" w:cs="Times New Roman"/>
-          <w:color w:val="000000"/>
-          <w:sz w:val="20"/>
-          <w:szCs w:val="20"/>
-          <w:lang w:eastAsia="en-CA"/>
-        </w:rPr>
-        <w:t xml:space="preserve"> 2 to 4 people</w:t>
+          <w:rFonts w:ascii="Arial" w:eastAsia="Times New Roman" w:hAnsi="Arial" w:cs="Arial"/>
+          <w:b/>
+          <w:bCs/>
+          <w:color w:val="000000"/>
+          <w:sz w:val="24"/>
+          <w:szCs w:val="24"/>
+          <w:shd w:val="clear" w:color="auto" w:fill="FFFFFF"/>
+          <w:lang w:eastAsia="en-CA"/>
+        </w:rPr>
+        <w:t> </w:t>
+      </w:r>
+    </w:p>
+    <w:p>
+      <w:pPr>
+        <w:shd w:val="clear" w:color="auto" w:fill="FFFFFF"/>
+        <w:spacing w:before="100" w:beforeAutospacing="1" w:after="100" w:afterAutospacing="1" w:line="240" w:lineRule="auto"/>
+        <w:ind w:left="675"/>
+        <w:rPr>
+          <w:rFonts w:ascii="Times New Roman" w:eastAsia="Times New Roman" w:hAnsi="Times New Roman" w:cs="Times New Roman"/>
+          <w:color w:val="000000"/>
+          <w:sz w:val="27"/>
+          <w:szCs w:val="27"/>
+          <w:lang w:eastAsia="en-CA"/>
+        </w:rPr>
+      </w:pPr>
+      <w:r>
+        <w:rPr>
+          <w:rFonts w:ascii="Times New Roman" w:eastAsia="Times New Roman" w:hAnsi="Times New Roman" w:cs="Times New Roman"/>
+          <w:color w:val="000000"/>
+          <w:sz w:val="20"/>
+          <w:szCs w:val="20"/>
+          <w:lang w:eastAsia="en-CA"/>
+        </w:rPr>
+        <w:t>Need to write</w:t>
       </w:r>
       <w:r>
         <w:rPr>
@@ -509,6 +592,113 @@
           <w:lang w:eastAsia="en-CA"/>
         </w:rPr>
         <w:t>.</w:t>
+      </w:r>
+      <w:bookmarkStart w:id="4" w:name="_GoBack"/>
+      <w:bookmarkEnd w:id="4"/>
+    </w:p>
+    <w:p>
+      <w:pPr>
+        <w:spacing w:before="100" w:beforeAutospacing="1" w:after="100" w:afterAutospacing="1" w:line="240" w:lineRule="auto"/>
+        <w:outlineLvl w:val="3"/>
+        <w:rPr>
+          <w:rFonts w:ascii="Arial" w:eastAsia="Times New Roman" w:hAnsi="Arial" w:cs="Arial"/>
+          <w:b/>
+          <w:bCs/>
+          <w:color w:val="000000"/>
+          <w:sz w:val="24"/>
+          <w:szCs w:val="24"/>
+          <w:shd w:val="clear" w:color="auto" w:fill="FFFFFF"/>
+          <w:lang w:eastAsia="en-CA"/>
+        </w:rPr>
+      </w:pPr>
+      <w:r>
+        <w:rPr>
+          <w:rFonts w:ascii="Arial" w:eastAsia="Times New Roman" w:hAnsi="Arial" w:cs="Arial"/>
+          <w:b/>
+          <w:bCs/>
+          <w:color w:val="000000"/>
+          <w:sz w:val="24"/>
+          <w:szCs w:val="24"/>
+          <w:shd w:val="clear" w:color="auto" w:fill="FFFFFF"/>
+          <w:lang w:eastAsia="en-CA"/>
+        </w:rPr>
+        <w:t>1.4 </w:t>
+      </w:r>
+      <w:bookmarkStart w:id="5" w:name="References"/>
+      <w:r>
+        <w:rPr>
+          <w:rFonts w:ascii="Arial" w:eastAsia="Times New Roman" w:hAnsi="Arial" w:cs="Arial"/>
+          <w:b/>
+          <w:bCs/>
+          <w:color w:val="000000"/>
+          <w:sz w:val="24"/>
+          <w:szCs w:val="24"/>
+          <w:shd w:val="clear" w:color="auto" w:fill="FFFFFF"/>
+          <w:lang w:eastAsia="en-CA"/>
+        </w:rPr>
+        <w:t>References</w:t>
+      </w:r>
+      <w:bookmarkEnd w:id="5"/>
+      <w:r>
+        <w:rPr>
+          <w:rFonts w:ascii="Arial" w:eastAsia="Times New Roman" w:hAnsi="Arial" w:cs="Arial"/>
+          <w:b/>
+          <w:bCs/>
+          <w:color w:val="000000"/>
+          <w:sz w:val="24"/>
+          <w:szCs w:val="24"/>
+          <w:shd w:val="clear" w:color="auto" w:fill="FFFFFF"/>
+          <w:lang w:eastAsia="en-CA"/>
+        </w:rPr>
+        <w:t> </w:t>
+      </w:r>
+    </w:p>
+    <w:p>
+      <w:pPr>
+        <w:shd w:val="clear" w:color="auto" w:fill="FFFFFF"/>
+        <w:spacing w:beforeAutospacing="1" w:after="100" w:afterAutospacing="1" w:line="240" w:lineRule="auto"/>
+        <w:ind w:left="1395"/>
+        <w:rPr>
+          <w:rFonts w:ascii="Times New Roman" w:eastAsia="Times New Roman" w:hAnsi="Times New Roman" w:cs="Times New Roman"/>
+          <w:color w:val="000000"/>
+          <w:sz w:val="27"/>
+          <w:szCs w:val="27"/>
+          <w:lang w:eastAsia="en-CA"/>
+        </w:rPr>
+      </w:pPr>
+      <w:r>
+        <w:rPr>
+          <w:rFonts w:ascii="Times New Roman" w:eastAsia="Times New Roman" w:hAnsi="Times New Roman" w:cs="Times New Roman"/>
+          <w:color w:val="000000"/>
+          <w:sz w:val="20"/>
+          <w:szCs w:val="20"/>
+          <w:lang w:eastAsia="en-CA"/>
+        </w:rPr>
+        <w:t>Applicable references are:</w:t>
+      </w:r>
+    </w:p>
+    <w:p>
+      <w:pPr>
+        <w:shd w:val="clear" w:color="auto" w:fill="FFFFFF"/>
+        <w:spacing w:before="100" w:beforeAutospacing="1" w:after="100" w:afterAutospacing="1" w:line="240" w:lineRule="auto"/>
+        <w:ind w:left="675"/>
+        <w:rPr>
+          <w:rFonts w:ascii="Times New Roman" w:eastAsia="Times New Roman" w:hAnsi="Times New Roman" w:cs="Times New Roman"/>
+          <w:color w:val="000000"/>
+          <w:sz w:val="20"/>
+          <w:szCs w:val="20"/>
+          <w:lang w:eastAsia="en-CA"/>
+        </w:rPr>
+      </w:pPr>
+      <w:r>
+        <w:rPr>
+          <w:rFonts w:ascii="Times New Roman" w:eastAsia="Times New Roman" w:hAnsi="Times New Roman" w:cs="Times New Roman"/>
+          <w:color w:val="000000"/>
+          <w:sz w:val="20"/>
+          <w:szCs w:val="20"/>
+          <w:lang w:eastAsia="en-CA"/>
+        </w:rPr>
+        <w:t>Need to write.</w:t>
       </w:r>
     </w:p>
     <w:p>

--- a/resources/Architecture of Game.docx
+++ b/resources/Architecture of Game.docx
@@ -593,8 +593,6 @@
         </w:rPr>
         <w:t>.</w:t>
       </w:r>
-      <w:bookmarkStart w:id="4" w:name="_GoBack"/>
-      <w:bookmarkEnd w:id="4"/>
     </w:p>
     <w:p>
       <w:pPr>
@@ -624,7 +622,7 @@
         </w:rPr>
         <w:t>1.4 </w:t>
       </w:r>
-      <w:bookmarkStart w:id="5" w:name="References"/>
+      <w:bookmarkStart w:id="4" w:name="References"/>
       <w:r>
         <w:rPr>
           <w:rFonts w:ascii="Arial" w:eastAsia="Times New Roman" w:hAnsi="Arial" w:cs="Arial"/>
@@ -638,7 +636,7 @@
         </w:rPr>
         <w:t>References</w:t>
       </w:r>
-      <w:bookmarkEnd w:id="5"/>
+      <w:bookmarkEnd w:id="4"/>
       <w:r>
         <w:rPr>
           <w:rFonts w:ascii="Arial" w:eastAsia="Times New Roman" w:hAnsi="Arial" w:cs="Arial"/>
@@ -700,6 +698,132 @@
         </w:rPr>
         <w:t>Need to write.</w:t>
       </w:r>
+    </w:p>
+    <w:p>
+      <w:pPr>
+        <w:shd w:val="clear" w:color="auto" w:fill="FFFFFF"/>
+        <w:spacing w:before="100" w:beforeAutospacing="1" w:after="100" w:afterAutospacing="1" w:line="240" w:lineRule="auto"/>
+        <w:ind w:left="675"/>
+        <w:rPr>
+          <w:rFonts w:ascii="Times New Roman" w:eastAsia="Times New Roman" w:hAnsi="Times New Roman" w:cs="Times New Roman"/>
+          <w:color w:val="000000"/>
+          <w:sz w:val="20"/>
+          <w:szCs w:val="20"/>
+          <w:lang w:eastAsia="en-CA"/>
+        </w:rPr>
+      </w:pPr>
+    </w:p>
+    <w:p>
+      <w:pPr>
+        <w:spacing w:after="0" w:line="240" w:lineRule="auto"/>
+        <w:rPr>
+          <w:rFonts w:ascii="Times New Roman" w:eastAsia="Times New Roman" w:hAnsi="Times New Roman" w:cs="Times New Roman"/>
+          <w:sz w:val="24"/>
+          <w:szCs w:val="24"/>
+          <w:lang w:eastAsia="en-CA"/>
+        </w:rPr>
+      </w:pPr>
+      <w:r>
+        <w:rPr>
+          <w:rFonts w:ascii="Arial" w:eastAsia="Times New Roman" w:hAnsi="Arial" w:cs="Arial"/>
+          <w:b/>
+          <w:bCs/>
+          <w:color w:val="000000"/>
+          <w:sz w:val="27"/>
+          <w:szCs w:val="27"/>
+          <w:shd w:val="clear" w:color="auto" w:fill="FFFFFF"/>
+          <w:lang w:eastAsia="en-CA"/>
+        </w:rPr>
+        <w:t>2.  </w:t>
+      </w:r>
+      <w:bookmarkStart w:id="5" w:name="Architectural_Representation"/>
+      <w:r>
+        <w:rPr>
+          <w:rFonts w:ascii="Arial" w:eastAsia="Times New Roman" w:hAnsi="Arial" w:cs="Arial"/>
+          <w:b/>
+          <w:bCs/>
+          <w:color w:val="000000"/>
+          <w:sz w:val="27"/>
+          <w:szCs w:val="27"/>
+          <w:shd w:val="clear" w:color="auto" w:fill="FFFFFF"/>
+          <w:lang w:eastAsia="en-CA"/>
+        </w:rPr>
+        <w:t>Architectural Representation</w:t>
+      </w:r>
+      <w:bookmarkEnd w:id="5"/>
+      <w:r>
+        <w:rPr>
+          <w:rFonts w:ascii="Arial" w:eastAsia="Times New Roman" w:hAnsi="Arial" w:cs="Arial"/>
+          <w:b/>
+          <w:bCs/>
+          <w:color w:val="000000"/>
+          <w:sz w:val="27"/>
+          <w:szCs w:val="27"/>
+          <w:shd w:val="clear" w:color="auto" w:fill="FFFFFF"/>
+          <w:lang w:eastAsia="en-CA"/>
+        </w:rPr>
+        <w:t> </w:t>
+      </w:r>
+    </w:p>
+    <w:p>
+      <w:pPr>
+        <w:shd w:val="clear" w:color="auto" w:fill="FFFFFF"/>
+        <w:spacing w:before="100" w:beforeAutospacing="1" w:after="100" w:afterAutospacing="1" w:line="240" w:lineRule="auto"/>
+        <w:ind w:left="675"/>
+        <w:rPr>
+          <w:rFonts w:ascii="Times New Roman" w:eastAsia="Times New Roman" w:hAnsi="Times New Roman" w:cs="Times New Roman"/>
+          <w:color w:val="000000"/>
+          <w:sz w:val="20"/>
+          <w:szCs w:val="20"/>
+          <w:lang w:eastAsia="en-CA"/>
+        </w:rPr>
+      </w:pPr>
+      <w:r>
+        <w:rPr>
+          <w:rFonts w:ascii="Times New Roman" w:eastAsia="Times New Roman" w:hAnsi="Times New Roman" w:cs="Times New Roman"/>
+          <w:color w:val="000000"/>
+          <w:sz w:val="20"/>
+          <w:szCs w:val="20"/>
+          <w:lang w:eastAsia="en-CA"/>
+        </w:rPr>
+        <w:t xml:space="preserve">This document presents the architecture as a series of views; use case view, logical view, process view and deployment view. There is no separate implementation view described in this document. These are views on an underlying Unified Modeling Language (UML) model developed using </w:t>
+      </w:r>
+      <w:r>
+        <w:rPr>
+          <w:rFonts w:ascii="Times New Roman" w:eastAsia="Times New Roman" w:hAnsi="Times New Roman" w:cs="Times New Roman"/>
+          <w:color w:val="000000"/>
+          <w:sz w:val="20"/>
+          <w:szCs w:val="20"/>
+          <w:lang w:eastAsia="en-CA"/>
+        </w:rPr>
+        <w:t>-------------------------------</w:t>
+      </w:r>
+      <w:bookmarkStart w:id="6" w:name="_GoBack"/>
+      <w:bookmarkEnd w:id="6"/>
+      <w:r>
+        <w:rPr>
+          <w:rFonts w:ascii="Times New Roman" w:eastAsia="Times New Roman" w:hAnsi="Times New Roman" w:cs="Times New Roman"/>
+          <w:color w:val="000000"/>
+          <w:sz w:val="20"/>
+          <w:szCs w:val="20"/>
+          <w:lang w:eastAsia="en-CA"/>
+        </w:rPr>
+        <w:t>.</w:t>
+      </w:r>
+    </w:p>
+    <w:p>
+      <w:pPr>
+        <w:shd w:val="clear" w:color="auto" w:fill="FFFFFF"/>
+        <w:spacing w:before="100" w:beforeAutospacing="1" w:after="100" w:afterAutospacing="1" w:line="240" w:lineRule="auto"/>
+        <w:ind w:left="675"/>
+        <w:rPr>
+          <w:rFonts w:ascii="Times New Roman" w:eastAsia="Times New Roman" w:hAnsi="Times New Roman" w:cs="Times New Roman"/>
+          <w:color w:val="000000"/>
+          <w:sz w:val="20"/>
+          <w:szCs w:val="20"/>
+          <w:lang w:eastAsia="en-CA"/>
+        </w:rPr>
+      </w:pPr>
     </w:p>
     <w:p>
       <w:pPr>

--- a/resources/Architecture of Game.docx
+++ b/resources/Architecture of Game.docx
@@ -85,62 +85,88 @@
     </w:p>
     <w:p>
       <w:pPr>
-        <w:spacing w:after="0" w:line="240" w:lineRule="auto"/>
-        <w:rPr>
-          <w:rFonts w:ascii="Times New Roman" w:eastAsia="Times New Roman" w:hAnsi="Times New Roman" w:cs="Times New Roman"/>
-          <w:color w:val="000000"/>
-          <w:sz w:val="20"/>
-          <w:szCs w:val="20"/>
-          <w:shd w:val="clear" w:color="auto" w:fill="FFFFFF"/>
-          <w:lang w:eastAsia="en-CA"/>
-        </w:rPr>
-      </w:pPr>
-      <w:r>
+        <w:pStyle w:val="Heading1"/>
+        <w:rPr>
+          <w:rFonts w:eastAsia="Times New Roman"/>
+          <w:color w:val="000000" w:themeColor="text1"/>
+          <w:shd w:val="clear" w:color="auto" w:fill="FFFFFF"/>
+          <w:lang w:eastAsia="en-CA"/>
+        </w:rPr>
+      </w:pPr>
+      <w:bookmarkStart w:id="0" w:name="Introduction"/>
+      <w:r>
+        <w:rPr>
+          <w:rFonts w:eastAsia="Times New Roman"/>
+          <w:color w:val="000000" w:themeColor="text1"/>
+          <w:shd w:val="clear" w:color="auto" w:fill="FFFFFF"/>
+          <w:lang w:eastAsia="en-CA"/>
+        </w:rPr>
+        <w:t xml:space="preserve">1 - </w:t>
+      </w:r>
+      <w:r>
+        <w:rPr>
+          <w:rFonts w:eastAsia="Times New Roman"/>
+          <w:color w:val="000000" w:themeColor="text1"/>
+          <w:shd w:val="clear" w:color="auto" w:fill="FFFFFF"/>
+          <w:lang w:eastAsia="en-CA"/>
+        </w:rPr>
+        <w:t>Introduction</w:t>
+      </w:r>
+      <w:bookmarkEnd w:id="0"/>
+      <w:r>
+        <w:rPr>
+          <w:rFonts w:eastAsia="Times New Roman"/>
+          <w:color w:val="000000" w:themeColor="text1"/>
+          <w:shd w:val="clear" w:color="auto" w:fill="FFFFFF"/>
+          <w:lang w:eastAsia="en-CA"/>
+        </w:rPr>
+        <w:t> </w:t>
+      </w:r>
+    </w:p>
+    <w:p>
+      <w:pPr>
+        <w:spacing w:before="100" w:beforeAutospacing="1" w:after="100" w:afterAutospacing="1" w:line="240" w:lineRule="auto"/>
+        <w:outlineLvl w:val="3"/>
         <w:rPr>
           <w:rFonts w:ascii="Arial" w:eastAsia="Times New Roman" w:hAnsi="Arial" w:cs="Arial"/>
           <w:b/>
           <w:bCs/>
           <w:color w:val="000000"/>
-          <w:sz w:val="27"/>
-          <w:szCs w:val="27"/>
-          <w:shd w:val="clear" w:color="auto" w:fill="FFFFFF"/>
-          <w:lang w:eastAsia="en-CA"/>
-        </w:rPr>
-        <w:t>1.  </w:t>
-      </w:r>
-      <w:bookmarkStart w:id="0" w:name="Introduction"/>
+          <w:sz w:val="24"/>
+          <w:szCs w:val="24"/>
+          <w:shd w:val="clear" w:color="auto" w:fill="FFFFFF"/>
+          <w:lang w:eastAsia="en-CA"/>
+        </w:rPr>
+      </w:pPr>
       <w:r>
         <w:rPr>
           <w:rFonts w:ascii="Arial" w:eastAsia="Times New Roman" w:hAnsi="Arial" w:cs="Arial"/>
           <w:b/>
           <w:bCs/>
           <w:color w:val="000000"/>
-          <w:sz w:val="27"/>
-          <w:szCs w:val="27"/>
-          <w:shd w:val="clear" w:color="auto" w:fill="FFFFFF"/>
-          <w:lang w:eastAsia="en-CA"/>
-        </w:rPr>
-        <w:t>Introduction</w:t>
-      </w:r>
-      <w:bookmarkEnd w:id="0"/>
+          <w:sz w:val="24"/>
+          <w:szCs w:val="24"/>
+          <w:shd w:val="clear" w:color="auto" w:fill="FFFFFF"/>
+          <w:lang w:eastAsia="en-CA"/>
+        </w:rPr>
+        <w:t>1.1 </w:t>
+      </w:r>
+      <w:bookmarkStart w:id="1" w:name="Purpose"/>
       <w:r>
         <w:rPr>
           <w:rFonts w:ascii="Arial" w:eastAsia="Times New Roman" w:hAnsi="Arial" w:cs="Arial"/>
           <w:b/>
           <w:bCs/>
           <w:color w:val="000000"/>
-          <w:sz w:val="27"/>
-          <w:szCs w:val="27"/>
-          <w:shd w:val="clear" w:color="auto" w:fill="FFFFFF"/>
-          <w:lang w:eastAsia="en-CA"/>
-        </w:rPr>
-        <w:t> </w:t>
-      </w:r>
-    </w:p>
-    <w:p>
-      <w:pPr>
-        <w:spacing w:before="100" w:beforeAutospacing="1" w:after="100" w:afterAutospacing="1" w:line="240" w:lineRule="auto"/>
-        <w:outlineLvl w:val="3"/>
+          <w:sz w:val="24"/>
+          <w:szCs w:val="24"/>
+          <w:shd w:val="clear" w:color="auto" w:fill="FFFFFF"/>
+          <w:lang w:eastAsia="en-CA"/>
+        </w:rPr>
+        <w:t>Purpose</w:t>
+      </w:r>
+      <w:bookmarkEnd w:id="1"/>
+      <w:r>
         <w:rPr>
           <w:rFonts w:ascii="Arial" w:eastAsia="Times New Roman" w:hAnsi="Arial" w:cs="Arial"/>
           <w:b/>
@@ -151,8 +177,77 @@
           <w:shd w:val="clear" w:color="auto" w:fill="FFFFFF"/>
           <w:lang w:eastAsia="en-CA"/>
         </w:rPr>
-      </w:pPr>
-      <w:r>
+        <w:t> </w:t>
+      </w:r>
+    </w:p>
+    <w:p>
+      <w:pPr>
+        <w:shd w:val="clear" w:color="auto" w:fill="FFFFFF"/>
+        <w:spacing w:before="100" w:beforeAutospacing="1" w:after="100" w:afterAutospacing="1" w:line="240" w:lineRule="auto"/>
+        <w:ind w:left="675"/>
+        <w:rPr>
+          <w:rFonts w:ascii="Times New Roman" w:eastAsia="Times New Roman" w:hAnsi="Times New Roman" w:cs="Times New Roman"/>
+          <w:color w:val="000000"/>
+          <w:sz w:val="20"/>
+          <w:szCs w:val="20"/>
+          <w:lang w:eastAsia="en-CA"/>
+        </w:rPr>
+      </w:pPr>
+      <w:r>
+        <w:rPr>
+          <w:rFonts w:ascii="Times New Roman" w:eastAsia="Times New Roman" w:hAnsi="Times New Roman" w:cs="Times New Roman"/>
+          <w:color w:val="000000"/>
+          <w:sz w:val="20"/>
+          <w:szCs w:val="20"/>
+          <w:lang w:eastAsia="en-CA"/>
+        </w:rPr>
+        <w:t xml:space="preserve">This document provides a comprehensive architectural overview of the </w:t>
+      </w:r>
+      <w:r>
+        <w:rPr>
+          <w:rFonts w:ascii="Times New Roman" w:eastAsia="Times New Roman" w:hAnsi="Times New Roman" w:cs="Times New Roman"/>
+          <w:color w:val="000000"/>
+          <w:sz w:val="20"/>
+          <w:szCs w:val="20"/>
+          <w:lang w:eastAsia="en-CA"/>
+        </w:rPr>
+        <w:t>Discworld Ankh Morpork board game</w:t>
+      </w:r>
+      <w:r>
+        <w:rPr>
+          <w:rFonts w:ascii="Times New Roman" w:eastAsia="Times New Roman" w:hAnsi="Times New Roman" w:cs="Times New Roman"/>
+          <w:color w:val="000000"/>
+          <w:sz w:val="20"/>
+          <w:szCs w:val="20"/>
+          <w:lang w:eastAsia="en-CA"/>
+        </w:rPr>
+        <w:t xml:space="preserve">, using a number of different architectural views to depict different aspects of the </w:t>
+      </w:r>
+      <w:r>
+        <w:rPr>
+          <w:rFonts w:ascii="Times New Roman" w:eastAsia="Times New Roman" w:hAnsi="Times New Roman" w:cs="Times New Roman"/>
+          <w:color w:val="000000"/>
+          <w:sz w:val="20"/>
+          <w:szCs w:val="20"/>
+          <w:lang w:eastAsia="en-CA"/>
+        </w:rPr>
+        <w:t>game</w:t>
+      </w:r>
+      <w:r>
+        <w:rPr>
+          <w:rFonts w:ascii="Times New Roman" w:eastAsia="Times New Roman" w:hAnsi="Times New Roman" w:cs="Times New Roman"/>
+          <w:color w:val="000000"/>
+          <w:sz w:val="20"/>
+          <w:szCs w:val="20"/>
+          <w:lang w:eastAsia="en-CA"/>
+        </w:rPr>
+        <w:t>. It is intended to capture and convey the significant architectural decisions which have been made on the system.</w:t>
+      </w:r>
+    </w:p>
+    <w:p>
+      <w:pPr>
+        <w:spacing w:before="100" w:beforeAutospacing="1" w:after="100" w:afterAutospacing="1" w:line="240" w:lineRule="auto"/>
+        <w:outlineLvl w:val="3"/>
         <w:rPr>
           <w:rFonts w:ascii="Arial" w:eastAsia="Times New Roman" w:hAnsi="Arial" w:cs="Arial"/>
           <w:b/>
@@ -163,9 +258,7 @@
           <w:shd w:val="clear" w:color="auto" w:fill="FFFFFF"/>
           <w:lang w:eastAsia="en-CA"/>
         </w:rPr>
-        <w:t>1.1 </w:t>
-      </w:r>
-      <w:bookmarkStart w:id="1" w:name="Purpose"/>
+      </w:pPr>
       <w:r>
         <w:rPr>
           <w:rFonts w:ascii="Arial" w:eastAsia="Times New Roman" w:hAnsi="Arial" w:cs="Arial"/>
@@ -177,9 +270,9 @@
           <w:shd w:val="clear" w:color="auto" w:fill="FFFFFF"/>
           <w:lang w:eastAsia="en-CA"/>
         </w:rPr>
-        <w:t>Purpose</w:t>
-      </w:r>
-      <w:bookmarkEnd w:id="1"/>
+        <w:t>1.2 </w:t>
+      </w:r>
+      <w:bookmarkStart w:id="2" w:name="Scope"/>
       <w:r>
         <w:rPr>
           <w:rFonts w:ascii="Arial" w:eastAsia="Times New Roman" w:hAnsi="Arial" w:cs="Arial"/>
@@ -191,6 +284,20 @@
           <w:shd w:val="clear" w:color="auto" w:fill="FFFFFF"/>
           <w:lang w:eastAsia="en-CA"/>
         </w:rPr>
+        <w:t>Scope</w:t>
+      </w:r>
+      <w:bookmarkEnd w:id="2"/>
+      <w:r>
+        <w:rPr>
+          <w:rFonts w:ascii="Arial" w:eastAsia="Times New Roman" w:hAnsi="Arial" w:cs="Arial"/>
+          <w:b/>
+          <w:bCs/>
+          <w:color w:val="000000"/>
+          <w:sz w:val="24"/>
+          <w:szCs w:val="24"/>
+          <w:shd w:val="clear" w:color="auto" w:fill="FFFFFF"/>
+          <w:lang w:eastAsia="en-CA"/>
+        </w:rPr>
         <w:t> </w:t>
       </w:r>
     </w:p>
@@ -215,47 +322,171 @@
           <w:szCs w:val="20"/>
           <w:lang w:eastAsia="en-CA"/>
         </w:rPr>
-        <w:t xml:space="preserve">This document provides a comprehensive architectural overview of the </w:t>
-      </w:r>
-      <w:r>
-        <w:rPr>
-          <w:rFonts w:ascii="Times New Roman" w:eastAsia="Times New Roman" w:hAnsi="Times New Roman" w:cs="Times New Roman"/>
-          <w:color w:val="000000"/>
-          <w:sz w:val="20"/>
-          <w:szCs w:val="20"/>
-          <w:lang w:eastAsia="en-CA"/>
-        </w:rPr>
-        <w:t>Discworld Ankh Morpork board game</w:t>
-      </w:r>
-      <w:r>
-        <w:rPr>
-          <w:rFonts w:ascii="Times New Roman" w:eastAsia="Times New Roman" w:hAnsi="Times New Roman" w:cs="Times New Roman"/>
-          <w:color w:val="000000"/>
-          <w:sz w:val="20"/>
-          <w:szCs w:val="20"/>
-          <w:lang w:eastAsia="en-CA"/>
-        </w:rPr>
-        <w:t xml:space="preserve">, using a number of different architectural views to depict different aspects of the </w:t>
-      </w:r>
-      <w:r>
-        <w:rPr>
-          <w:rFonts w:ascii="Times New Roman" w:eastAsia="Times New Roman" w:hAnsi="Times New Roman" w:cs="Times New Roman"/>
-          <w:color w:val="000000"/>
-          <w:sz w:val="20"/>
-          <w:szCs w:val="20"/>
-          <w:lang w:eastAsia="en-CA"/>
-        </w:rPr>
-        <w:t>game</w:t>
-      </w:r>
-      <w:r>
-        <w:rPr>
-          <w:rFonts w:ascii="Times New Roman" w:eastAsia="Times New Roman" w:hAnsi="Times New Roman" w:cs="Times New Roman"/>
-          <w:color w:val="000000"/>
-          <w:sz w:val="20"/>
-          <w:szCs w:val="20"/>
-          <w:lang w:eastAsia="en-CA"/>
-        </w:rPr>
-        <w:t>. It is intended to capture and convey the significant architectural decisions which have been made on the system.</w:t>
+        <w:t xml:space="preserve">This Software Architecture Document provides an architectural overview of the </w:t>
+      </w:r>
+      <w:r>
+        <w:rPr>
+          <w:rFonts w:ascii="Times New Roman" w:eastAsia="Times New Roman" w:hAnsi="Times New Roman" w:cs="Times New Roman"/>
+          <w:color w:val="000000"/>
+          <w:sz w:val="20"/>
+          <w:szCs w:val="20"/>
+          <w:lang w:eastAsia="en-CA"/>
+        </w:rPr>
+        <w:t>Discworld Ankh Morpork</w:t>
+      </w:r>
+      <w:r>
+        <w:rPr>
+          <w:rFonts w:ascii="Times New Roman" w:eastAsia="Times New Roman" w:hAnsi="Times New Roman" w:cs="Times New Roman"/>
+          <w:color w:val="000000"/>
+          <w:sz w:val="20"/>
+          <w:szCs w:val="20"/>
+          <w:lang w:eastAsia="en-CA"/>
+        </w:rPr>
+        <w:t xml:space="preserve">. The </w:t>
+      </w:r>
+      <w:r>
+        <w:rPr>
+          <w:rFonts w:ascii="Times New Roman" w:eastAsia="Times New Roman" w:hAnsi="Times New Roman" w:cs="Times New Roman"/>
+          <w:color w:val="000000"/>
+          <w:sz w:val="20"/>
+          <w:szCs w:val="20"/>
+          <w:lang w:eastAsia="en-CA"/>
+        </w:rPr>
+        <w:t xml:space="preserve">Discworld Ankh Morpork </w:t>
+      </w:r>
+      <w:r>
+        <w:rPr>
+          <w:rFonts w:ascii="Times New Roman" w:eastAsia="Times New Roman" w:hAnsi="Times New Roman" w:cs="Times New Roman"/>
+          <w:color w:val="000000"/>
+          <w:sz w:val="20"/>
+          <w:szCs w:val="20"/>
+          <w:lang w:eastAsia="en-CA"/>
+        </w:rPr>
+        <w:t xml:space="preserve">is being developed by </w:t>
+      </w:r>
+      <w:r>
+        <w:rPr>
+          <w:rFonts w:ascii="Times New Roman" w:eastAsia="Times New Roman" w:hAnsi="Times New Roman" w:cs="Times New Roman"/>
+          <w:color w:val="000000"/>
+          <w:sz w:val="20"/>
+          <w:szCs w:val="20"/>
+          <w:lang w:eastAsia="en-CA"/>
+        </w:rPr>
+        <w:t xml:space="preserve">Group 7 – Advance Programming Practices in Concordia University </w:t>
+      </w:r>
+      <w:r>
+        <w:rPr>
+          <w:rFonts w:ascii="Times New Roman" w:eastAsia="Times New Roman" w:hAnsi="Times New Roman" w:cs="Times New Roman"/>
+          <w:color w:val="000000"/>
+          <w:sz w:val="20"/>
+          <w:szCs w:val="20"/>
+          <w:lang w:eastAsia="en-CA"/>
+        </w:rPr>
+        <w:t xml:space="preserve">to </w:t>
+      </w:r>
+      <w:r>
+        <w:rPr>
+          <w:rFonts w:ascii="Times New Roman" w:eastAsia="Times New Roman" w:hAnsi="Times New Roman" w:cs="Times New Roman"/>
+          <w:color w:val="000000"/>
+          <w:sz w:val="20"/>
+          <w:szCs w:val="20"/>
+          <w:lang w:eastAsia="en-CA"/>
+        </w:rPr>
+        <w:t xml:space="preserve">play the game on </w:t>
+      </w:r>
+      <w:r>
+        <w:rPr>
+          <w:rFonts w:ascii="Times New Roman" w:eastAsia="Times New Roman" w:hAnsi="Times New Roman" w:cs="Times New Roman"/>
+          <w:color w:val="000000"/>
+          <w:sz w:val="20"/>
+          <w:szCs w:val="20"/>
+          <w:lang w:eastAsia="en-CA"/>
+        </w:rPr>
+        <w:t>computer by</w:t>
+      </w:r>
+      <w:r>
+        <w:rPr>
+          <w:rFonts w:ascii="Times New Roman" w:eastAsia="Times New Roman" w:hAnsi="Times New Roman" w:cs="Times New Roman"/>
+          <w:color w:val="000000"/>
+          <w:sz w:val="20"/>
+          <w:szCs w:val="20"/>
+          <w:lang w:eastAsia="en-CA"/>
+        </w:rPr>
+        <w:t xml:space="preserve"> 2 to 4 people</w:t>
+      </w:r>
+      <w:r>
+        <w:rPr>
+          <w:rFonts w:ascii="Times New Roman" w:eastAsia="Times New Roman" w:hAnsi="Times New Roman" w:cs="Times New Roman"/>
+          <w:color w:val="000000"/>
+          <w:sz w:val="20"/>
+          <w:szCs w:val="20"/>
+          <w:lang w:eastAsia="en-CA"/>
+        </w:rPr>
+        <w:t>.</w:t>
+      </w:r>
+    </w:p>
+    <w:p>
+      <w:pPr>
+        <w:shd w:val="clear" w:color="auto" w:fill="FFFFFF"/>
+        <w:spacing w:before="100" w:beforeAutospacing="1" w:after="100" w:afterAutospacing="1" w:line="240" w:lineRule="auto"/>
+        <w:ind w:left="675"/>
+        <w:rPr>
+          <w:rFonts w:ascii="Times New Roman" w:eastAsia="Times New Roman" w:hAnsi="Times New Roman" w:cs="Times New Roman"/>
+          <w:color w:val="000000"/>
+          <w:sz w:val="20"/>
+          <w:szCs w:val="20"/>
+          <w:lang w:eastAsia="en-CA"/>
+        </w:rPr>
+      </w:pPr>
+      <w:r>
+        <w:rPr>
+          <w:rFonts w:ascii="Times New Roman" w:eastAsia="Times New Roman" w:hAnsi="Times New Roman" w:cs="Times New Roman"/>
+          <w:color w:val="000000"/>
+          <w:sz w:val="20"/>
+          <w:szCs w:val="20"/>
+          <w:lang w:eastAsia="en-CA"/>
+        </w:rPr>
+        <w:t xml:space="preserve">This Document has been generated directly from the </w:t>
+      </w:r>
+      <w:r>
+        <w:rPr>
+          <w:rFonts w:ascii="Times New Roman" w:eastAsia="Times New Roman" w:hAnsi="Times New Roman" w:cs="Times New Roman"/>
+          <w:color w:val="000000"/>
+          <w:sz w:val="20"/>
+          <w:szCs w:val="20"/>
+          <w:lang w:eastAsia="en-CA"/>
+        </w:rPr>
+        <w:t>Discworld Ankh Morpork</w:t>
+      </w:r>
+      <w:r>
+        <w:rPr>
+          <w:rFonts w:ascii="Times New Roman" w:eastAsia="Times New Roman" w:hAnsi="Times New Roman" w:cs="Times New Roman"/>
+          <w:color w:val="000000"/>
+          <w:sz w:val="20"/>
+          <w:szCs w:val="20"/>
+          <w:lang w:eastAsia="en-CA"/>
+        </w:rPr>
+        <w:t xml:space="preserve"> Analysis &amp; Design Model implemented in </w:t>
+      </w:r>
+      <w:r>
+        <w:rPr>
+          <w:rFonts w:ascii="Times New Roman" w:eastAsia="Times New Roman" w:hAnsi="Times New Roman" w:cs="Times New Roman"/>
+          <w:color w:val="000000"/>
+          <w:sz w:val="20"/>
+          <w:szCs w:val="20"/>
+          <w:lang w:eastAsia="en-CA"/>
+        </w:rPr>
+        <w:t>______________</w:t>
+      </w:r>
+      <w:r>
+        <w:rPr>
+          <w:rFonts w:ascii="Times New Roman" w:eastAsia="Times New Roman" w:hAnsi="Times New Roman" w:cs="Times New Roman"/>
+          <w:color w:val="000000"/>
+          <w:sz w:val="20"/>
+          <w:szCs w:val="20"/>
+          <w:lang w:eastAsia="en-CA"/>
+        </w:rPr>
+        <w:t xml:space="preserve">. </w:t>
       </w:r>
     </w:p>
     <w:p>
@@ -284,9 +515,9 @@
           <w:shd w:val="clear" w:color="auto" w:fill="FFFFFF"/>
           <w:lang w:eastAsia="en-CA"/>
         </w:rPr>
-        <w:t>1.2 </w:t>
-      </w:r>
-      <w:bookmarkStart w:id="2" w:name="Scope"/>
+        <w:t>1.3 </w:t>
+      </w:r>
+      <w:bookmarkStart w:id="3" w:name="Definitions,_Acronyms_and_Abbreviations"/>
       <w:r>
         <w:rPr>
           <w:rFonts w:ascii="Arial" w:eastAsia="Times New Roman" w:hAnsi="Arial" w:cs="Arial"/>
@@ -298,9 +529,9 @@
           <w:shd w:val="clear" w:color="auto" w:fill="FFFFFF"/>
           <w:lang w:eastAsia="en-CA"/>
         </w:rPr>
-        <w:t>Scope</w:t>
-      </w:r>
-      <w:bookmarkEnd w:id="2"/>
+        <w:t>Definitions, Acronyms and Abbreviations</w:t>
+      </w:r>
+      <w:bookmarkEnd w:id="3"/>
       <w:r>
         <w:rPr>
           <w:rFonts w:ascii="Arial" w:eastAsia="Times New Roman" w:hAnsi="Arial" w:cs="Arial"/>
@@ -323,110 +554,20 @@
         <w:rPr>
           <w:rFonts w:ascii="Times New Roman" w:eastAsia="Times New Roman" w:hAnsi="Times New Roman" w:cs="Times New Roman"/>
           <w:color w:val="000000"/>
-          <w:sz w:val="20"/>
-          <w:szCs w:val="20"/>
-          <w:lang w:eastAsia="en-CA"/>
-        </w:rPr>
-      </w:pPr>
-      <w:r>
-        <w:rPr>
-          <w:rFonts w:ascii="Times New Roman" w:eastAsia="Times New Roman" w:hAnsi="Times New Roman" w:cs="Times New Roman"/>
-          <w:color w:val="000000"/>
-          <w:sz w:val="20"/>
-          <w:szCs w:val="20"/>
-          <w:lang w:eastAsia="en-CA"/>
-        </w:rPr>
-        <w:t xml:space="preserve">This Software Architecture Document provides an architectural overview of the </w:t>
-      </w:r>
-      <w:r>
-        <w:rPr>
-          <w:rFonts w:ascii="Times New Roman" w:eastAsia="Times New Roman" w:hAnsi="Times New Roman" w:cs="Times New Roman"/>
-          <w:color w:val="000000"/>
-          <w:sz w:val="20"/>
-          <w:szCs w:val="20"/>
-          <w:lang w:eastAsia="en-CA"/>
-        </w:rPr>
-        <w:t>Discworld Ankh Morpork</w:t>
-      </w:r>
-      <w:r>
-        <w:rPr>
-          <w:rFonts w:ascii="Times New Roman" w:eastAsia="Times New Roman" w:hAnsi="Times New Roman" w:cs="Times New Roman"/>
-          <w:color w:val="000000"/>
-          <w:sz w:val="20"/>
-          <w:szCs w:val="20"/>
-          <w:lang w:eastAsia="en-CA"/>
-        </w:rPr>
-        <w:t xml:space="preserve">. The </w:t>
-      </w:r>
-      <w:r>
-        <w:rPr>
-          <w:rFonts w:ascii="Times New Roman" w:eastAsia="Times New Roman" w:hAnsi="Times New Roman" w:cs="Times New Roman"/>
-          <w:color w:val="000000"/>
-          <w:sz w:val="20"/>
-          <w:szCs w:val="20"/>
-          <w:lang w:eastAsia="en-CA"/>
-        </w:rPr>
-        <w:t xml:space="preserve">Discworld Ankh Morpork </w:t>
-      </w:r>
-      <w:r>
-        <w:rPr>
-          <w:rFonts w:ascii="Times New Roman" w:eastAsia="Times New Roman" w:hAnsi="Times New Roman" w:cs="Times New Roman"/>
-          <w:color w:val="000000"/>
-          <w:sz w:val="20"/>
-          <w:szCs w:val="20"/>
-          <w:lang w:eastAsia="en-CA"/>
-        </w:rPr>
-        <w:t xml:space="preserve">is being developed by </w:t>
-      </w:r>
-      <w:r>
-        <w:rPr>
-          <w:rFonts w:ascii="Times New Roman" w:eastAsia="Times New Roman" w:hAnsi="Times New Roman" w:cs="Times New Roman"/>
-          <w:color w:val="000000"/>
-          <w:sz w:val="20"/>
-          <w:szCs w:val="20"/>
-          <w:lang w:eastAsia="en-CA"/>
-        </w:rPr>
-        <w:t xml:space="preserve">Group 7 – Advance Programming Practices in Concordia University </w:t>
-      </w:r>
-      <w:r>
-        <w:rPr>
-          <w:rFonts w:ascii="Times New Roman" w:eastAsia="Times New Roman" w:hAnsi="Times New Roman" w:cs="Times New Roman"/>
-          <w:color w:val="000000"/>
-          <w:sz w:val="20"/>
-          <w:szCs w:val="20"/>
-          <w:lang w:eastAsia="en-CA"/>
-        </w:rPr>
-        <w:t xml:space="preserve">to </w:t>
-      </w:r>
-      <w:r>
-        <w:rPr>
-          <w:rFonts w:ascii="Times New Roman" w:eastAsia="Times New Roman" w:hAnsi="Times New Roman" w:cs="Times New Roman"/>
-          <w:color w:val="000000"/>
-          <w:sz w:val="20"/>
-          <w:szCs w:val="20"/>
-          <w:lang w:eastAsia="en-CA"/>
-        </w:rPr>
-        <w:t xml:space="preserve">play the game on </w:t>
-      </w:r>
-      <w:r>
-        <w:rPr>
-          <w:rFonts w:ascii="Times New Roman" w:eastAsia="Times New Roman" w:hAnsi="Times New Roman" w:cs="Times New Roman"/>
-          <w:color w:val="000000"/>
-          <w:sz w:val="20"/>
-          <w:szCs w:val="20"/>
-          <w:lang w:eastAsia="en-CA"/>
-        </w:rPr>
-        <w:t>computer by</w:t>
-      </w:r>
-      <w:r>
-        <w:rPr>
-          <w:rFonts w:ascii="Times New Roman" w:eastAsia="Times New Roman" w:hAnsi="Times New Roman" w:cs="Times New Roman"/>
-          <w:color w:val="000000"/>
-          <w:sz w:val="20"/>
-          <w:szCs w:val="20"/>
-          <w:lang w:eastAsia="en-CA"/>
-        </w:rPr>
-        <w:t xml:space="preserve"> 2 to 4 people</w:t>
+          <w:sz w:val="27"/>
+          <w:szCs w:val="27"/>
+          <w:lang w:eastAsia="en-CA"/>
+        </w:rPr>
+      </w:pPr>
+      <w:r>
+        <w:rPr>
+          <w:rFonts w:ascii="Times New Roman" w:eastAsia="Times New Roman" w:hAnsi="Times New Roman" w:cs="Times New Roman"/>
+          <w:color w:val="000000"/>
+          <w:sz w:val="20"/>
+          <w:szCs w:val="20"/>
+          <w:lang w:eastAsia="en-CA"/>
+        </w:rPr>
+        <w:t>Need to write</w:t>
       </w:r>
       <w:r>
         <w:rPr>
@@ -437,6 +578,87 @@
           <w:lang w:eastAsia="en-CA"/>
         </w:rPr>
         <w:t>.</w:t>
+      </w:r>
+    </w:p>
+    <w:p>
+      <w:pPr>
+        <w:spacing w:before="100" w:beforeAutospacing="1" w:after="100" w:afterAutospacing="1" w:line="240" w:lineRule="auto"/>
+        <w:outlineLvl w:val="3"/>
+        <w:rPr>
+          <w:rFonts w:ascii="Arial" w:eastAsia="Times New Roman" w:hAnsi="Arial" w:cs="Arial"/>
+          <w:b/>
+          <w:bCs/>
+          <w:color w:val="000000"/>
+          <w:sz w:val="24"/>
+          <w:szCs w:val="24"/>
+          <w:shd w:val="clear" w:color="auto" w:fill="FFFFFF"/>
+          <w:lang w:eastAsia="en-CA"/>
+        </w:rPr>
+      </w:pPr>
+      <w:r>
+        <w:rPr>
+          <w:rFonts w:ascii="Arial" w:eastAsia="Times New Roman" w:hAnsi="Arial" w:cs="Arial"/>
+          <w:b/>
+          <w:bCs/>
+          <w:color w:val="000000"/>
+          <w:sz w:val="24"/>
+          <w:szCs w:val="24"/>
+          <w:shd w:val="clear" w:color="auto" w:fill="FFFFFF"/>
+          <w:lang w:eastAsia="en-CA"/>
+        </w:rPr>
+        <w:t>1.4 </w:t>
+      </w:r>
+      <w:bookmarkStart w:id="4" w:name="References"/>
+      <w:r>
+        <w:rPr>
+          <w:rFonts w:ascii="Arial" w:eastAsia="Times New Roman" w:hAnsi="Arial" w:cs="Arial"/>
+          <w:b/>
+          <w:bCs/>
+          <w:color w:val="000000"/>
+          <w:sz w:val="24"/>
+          <w:szCs w:val="24"/>
+          <w:shd w:val="clear" w:color="auto" w:fill="FFFFFF"/>
+          <w:lang w:eastAsia="en-CA"/>
+        </w:rPr>
+        <w:t>References</w:t>
+      </w:r>
+      <w:bookmarkEnd w:id="4"/>
+      <w:r>
+        <w:rPr>
+          <w:rFonts w:ascii="Arial" w:eastAsia="Times New Roman" w:hAnsi="Arial" w:cs="Arial"/>
+          <w:b/>
+          <w:bCs/>
+          <w:color w:val="000000"/>
+          <w:sz w:val="24"/>
+          <w:szCs w:val="24"/>
+          <w:shd w:val="clear" w:color="auto" w:fill="FFFFFF"/>
+          <w:lang w:eastAsia="en-CA"/>
+        </w:rPr>
+        <w:t> </w:t>
+      </w:r>
+    </w:p>
+    <w:p>
+      <w:pPr>
+        <w:shd w:val="clear" w:color="auto" w:fill="FFFFFF"/>
+        <w:spacing w:beforeAutospacing="1" w:after="100" w:afterAutospacing="1" w:line="240" w:lineRule="auto"/>
+        <w:ind w:left="1395"/>
+        <w:rPr>
+          <w:rFonts w:ascii="Times New Roman" w:eastAsia="Times New Roman" w:hAnsi="Times New Roman" w:cs="Times New Roman"/>
+          <w:color w:val="000000"/>
+          <w:sz w:val="27"/>
+          <w:szCs w:val="27"/>
+          <w:lang w:eastAsia="en-CA"/>
+        </w:rPr>
+      </w:pPr>
+      <w:r>
+        <w:rPr>
+          <w:rFonts w:ascii="Times New Roman" w:eastAsia="Times New Roman" w:hAnsi="Times New Roman" w:cs="Times New Roman"/>
+          <w:color w:val="000000"/>
+          <w:sz w:val="20"/>
+          <w:szCs w:val="20"/>
+          <w:lang w:eastAsia="en-CA"/>
+        </w:rPr>
+        <w:t>Applicable references are:</w:t>
       </w:r>
     </w:p>
     <w:p>
@@ -460,104 +682,7 @@
           <w:szCs w:val="20"/>
           <w:lang w:eastAsia="en-CA"/>
         </w:rPr>
-        <w:t xml:space="preserve">This Document has been generated directly from the </w:t>
-      </w:r>
-      <w:r>
-        <w:rPr>
-          <w:rFonts w:ascii="Times New Roman" w:eastAsia="Times New Roman" w:hAnsi="Times New Roman" w:cs="Times New Roman"/>
-          <w:color w:val="000000"/>
-          <w:sz w:val="20"/>
-          <w:szCs w:val="20"/>
-          <w:lang w:eastAsia="en-CA"/>
-        </w:rPr>
-        <w:t>Discworld Ankh Morpork</w:t>
-      </w:r>
-      <w:r>
-        <w:rPr>
-          <w:rFonts w:ascii="Times New Roman" w:eastAsia="Times New Roman" w:hAnsi="Times New Roman" w:cs="Times New Roman"/>
-          <w:color w:val="000000"/>
-          <w:sz w:val="20"/>
-          <w:szCs w:val="20"/>
-          <w:lang w:eastAsia="en-CA"/>
-        </w:rPr>
-        <w:t xml:space="preserve"> Analysis &amp; Design Model implemented in </w:t>
-      </w:r>
-      <w:r>
-        <w:rPr>
-          <w:rFonts w:ascii="Times New Roman" w:eastAsia="Times New Roman" w:hAnsi="Times New Roman" w:cs="Times New Roman"/>
-          <w:color w:val="000000"/>
-          <w:sz w:val="20"/>
-          <w:szCs w:val="20"/>
-          <w:lang w:eastAsia="en-CA"/>
-        </w:rPr>
-        <w:t>______________</w:t>
-      </w:r>
-      <w:r>
-        <w:rPr>
-          <w:rFonts w:ascii="Times New Roman" w:eastAsia="Times New Roman" w:hAnsi="Times New Roman" w:cs="Times New Roman"/>
-          <w:color w:val="000000"/>
-          <w:sz w:val="20"/>
-          <w:szCs w:val="20"/>
-          <w:lang w:eastAsia="en-CA"/>
-        </w:rPr>
-        <w:t xml:space="preserve">. </w:t>
-      </w:r>
-    </w:p>
-    <w:p>
-      <w:pPr>
-        <w:spacing w:before="100" w:beforeAutospacing="1" w:after="100" w:afterAutospacing="1" w:line="240" w:lineRule="auto"/>
-        <w:outlineLvl w:val="3"/>
-        <w:rPr>
-          <w:rFonts w:ascii="Arial" w:eastAsia="Times New Roman" w:hAnsi="Arial" w:cs="Arial"/>
-          <w:b/>
-          <w:bCs/>
-          <w:color w:val="000000"/>
-          <w:sz w:val="24"/>
-          <w:szCs w:val="24"/>
-          <w:shd w:val="clear" w:color="auto" w:fill="FFFFFF"/>
-          <w:lang w:eastAsia="en-CA"/>
-        </w:rPr>
-      </w:pPr>
-      <w:r>
-        <w:rPr>
-          <w:rFonts w:ascii="Arial" w:eastAsia="Times New Roman" w:hAnsi="Arial" w:cs="Arial"/>
-          <w:b/>
-          <w:bCs/>
-          <w:color w:val="000000"/>
-          <w:sz w:val="24"/>
-          <w:szCs w:val="24"/>
-          <w:shd w:val="clear" w:color="auto" w:fill="FFFFFF"/>
-          <w:lang w:eastAsia="en-CA"/>
-        </w:rPr>
-        <w:t>1.3 </w:t>
-      </w:r>
-      <w:bookmarkStart w:id="3" w:name="Definitions,_Acronyms_and_Abbreviations"/>
-      <w:r>
-        <w:rPr>
-          <w:rFonts w:ascii="Arial" w:eastAsia="Times New Roman" w:hAnsi="Arial" w:cs="Arial"/>
-          <w:b/>
-          <w:bCs/>
-          <w:color w:val="000000"/>
-          <w:sz w:val="24"/>
-          <w:szCs w:val="24"/>
-          <w:shd w:val="clear" w:color="auto" w:fill="FFFFFF"/>
-          <w:lang w:eastAsia="en-CA"/>
-        </w:rPr>
-        <w:t>Definitions, Acronyms and Abbreviations</w:t>
-      </w:r>
-      <w:bookmarkEnd w:id="3"/>
-      <w:r>
-        <w:rPr>
-          <w:rFonts w:ascii="Arial" w:eastAsia="Times New Roman" w:hAnsi="Arial" w:cs="Arial"/>
-          <w:b/>
-          <w:bCs/>
-          <w:color w:val="000000"/>
-          <w:sz w:val="24"/>
-          <w:szCs w:val="24"/>
-          <w:shd w:val="clear" w:color="auto" w:fill="FFFFFF"/>
-          <w:lang w:eastAsia="en-CA"/>
-        </w:rPr>
-        <w:t> </w:t>
+        <w:t>Need to write.</w:t>
       </w:r>
     </w:p>
     <w:p>
@@ -568,112 +693,11 @@
         <w:rPr>
           <w:rFonts w:ascii="Times New Roman" w:eastAsia="Times New Roman" w:hAnsi="Times New Roman" w:cs="Times New Roman"/>
           <w:color w:val="000000"/>
-          <w:sz w:val="27"/>
-          <w:szCs w:val="27"/>
-          <w:lang w:eastAsia="en-CA"/>
-        </w:rPr>
-      </w:pPr>
-      <w:r>
-        <w:rPr>
-          <w:rFonts w:ascii="Times New Roman" w:eastAsia="Times New Roman" w:hAnsi="Times New Roman" w:cs="Times New Roman"/>
-          <w:color w:val="000000"/>
-          <w:sz w:val="20"/>
-          <w:szCs w:val="20"/>
-          <w:lang w:eastAsia="en-CA"/>
-        </w:rPr>
-        <w:t>Need to write</w:t>
-      </w:r>
-      <w:r>
-        <w:rPr>
-          <w:rFonts w:ascii="Times New Roman" w:eastAsia="Times New Roman" w:hAnsi="Times New Roman" w:cs="Times New Roman"/>
-          <w:color w:val="000000"/>
-          <w:sz w:val="20"/>
-          <w:szCs w:val="20"/>
-          <w:lang w:eastAsia="en-CA"/>
-        </w:rPr>
-        <w:t>.</w:t>
-      </w:r>
-    </w:p>
-    <w:p>
-      <w:pPr>
-        <w:spacing w:before="100" w:beforeAutospacing="1" w:after="100" w:afterAutospacing="1" w:line="240" w:lineRule="auto"/>
-        <w:outlineLvl w:val="3"/>
-        <w:rPr>
-          <w:rFonts w:ascii="Arial" w:eastAsia="Times New Roman" w:hAnsi="Arial" w:cs="Arial"/>
-          <w:b/>
-          <w:bCs/>
-          <w:color w:val="000000"/>
-          <w:sz w:val="24"/>
-          <w:szCs w:val="24"/>
-          <w:shd w:val="clear" w:color="auto" w:fill="FFFFFF"/>
-          <w:lang w:eastAsia="en-CA"/>
-        </w:rPr>
-      </w:pPr>
-      <w:r>
-        <w:rPr>
-          <w:rFonts w:ascii="Arial" w:eastAsia="Times New Roman" w:hAnsi="Arial" w:cs="Arial"/>
-          <w:b/>
-          <w:bCs/>
-          <w:color w:val="000000"/>
-          <w:sz w:val="24"/>
-          <w:szCs w:val="24"/>
-          <w:shd w:val="clear" w:color="auto" w:fill="FFFFFF"/>
-          <w:lang w:eastAsia="en-CA"/>
-        </w:rPr>
-        <w:t>1.4 </w:t>
-      </w:r>
-      <w:bookmarkStart w:id="4" w:name="References"/>
-      <w:r>
-        <w:rPr>
-          <w:rFonts w:ascii="Arial" w:eastAsia="Times New Roman" w:hAnsi="Arial" w:cs="Arial"/>
-          <w:b/>
-          <w:bCs/>
-          <w:color w:val="000000"/>
-          <w:sz w:val="24"/>
-          <w:szCs w:val="24"/>
-          <w:shd w:val="clear" w:color="auto" w:fill="FFFFFF"/>
-          <w:lang w:eastAsia="en-CA"/>
-        </w:rPr>
-        <w:t>References</w:t>
-      </w:r>
-      <w:bookmarkEnd w:id="4"/>
-      <w:r>
-        <w:rPr>
-          <w:rFonts w:ascii="Arial" w:eastAsia="Times New Roman" w:hAnsi="Arial" w:cs="Arial"/>
-          <w:b/>
-          <w:bCs/>
-          <w:color w:val="000000"/>
-          <w:sz w:val="24"/>
-          <w:szCs w:val="24"/>
-          <w:shd w:val="clear" w:color="auto" w:fill="FFFFFF"/>
-          <w:lang w:eastAsia="en-CA"/>
-        </w:rPr>
-        <w:t> </w:t>
-      </w:r>
-    </w:p>
-    <w:p>
-      <w:pPr>
-        <w:shd w:val="clear" w:color="auto" w:fill="FFFFFF"/>
-        <w:spacing w:beforeAutospacing="1" w:after="100" w:afterAutospacing="1" w:line="240" w:lineRule="auto"/>
-        <w:ind w:left="1395"/>
-        <w:rPr>
-          <w:rFonts w:ascii="Times New Roman" w:eastAsia="Times New Roman" w:hAnsi="Times New Roman" w:cs="Times New Roman"/>
-          <w:color w:val="000000"/>
-          <w:sz w:val="27"/>
-          <w:szCs w:val="27"/>
-          <w:lang w:eastAsia="en-CA"/>
-        </w:rPr>
-      </w:pPr>
-      <w:r>
-        <w:rPr>
-          <w:rFonts w:ascii="Times New Roman" w:eastAsia="Times New Roman" w:hAnsi="Times New Roman" w:cs="Times New Roman"/>
-          <w:color w:val="000000"/>
-          <w:sz w:val="20"/>
-          <w:szCs w:val="20"/>
-          <w:lang w:eastAsia="en-CA"/>
-        </w:rPr>
-        <w:t>Applicable references are:</w:t>
-      </w:r>
+          <w:sz w:val="20"/>
+          <w:szCs w:val="20"/>
+          <w:lang w:eastAsia="en-CA"/>
+        </w:rPr>
+      </w:pPr>
     </w:p>
     <w:p>
       <w:pPr>
@@ -688,15 +712,47 @@
           <w:lang w:eastAsia="en-CA"/>
         </w:rPr>
       </w:pPr>
-      <w:r>
-        <w:rPr>
-          <w:rFonts w:ascii="Times New Roman" w:eastAsia="Times New Roman" w:hAnsi="Times New Roman" w:cs="Times New Roman"/>
-          <w:color w:val="000000"/>
-          <w:sz w:val="20"/>
-          <w:szCs w:val="20"/>
-          <w:lang w:eastAsia="en-CA"/>
-        </w:rPr>
-        <w:t>Need to write.</w:t>
+    </w:p>
+    <w:p>
+      <w:pPr>
+        <w:pStyle w:val="Heading1"/>
+        <w:rPr>
+          <w:rFonts w:eastAsia="Times New Roman"/>
+          <w:color w:val="000000" w:themeColor="text1"/>
+          <w:shd w:val="clear" w:color="auto" w:fill="FFFFFF"/>
+          <w:lang w:eastAsia="en-CA"/>
+        </w:rPr>
+      </w:pPr>
+      <w:bookmarkStart w:id="5" w:name="Architectural_Representation"/>
+      <w:bookmarkStart w:id="6" w:name="_GoBack"/>
+      <w:bookmarkEnd w:id="6"/>
+      <w:r>
+        <w:rPr>
+          <w:rFonts w:eastAsia="Times New Roman"/>
+          <w:color w:val="000000" w:themeColor="text1"/>
+          <w:shd w:val="clear" w:color="auto" w:fill="FFFFFF"/>
+          <w:lang w:eastAsia="en-CA"/>
+        </w:rPr>
+        <w:t xml:space="preserve">2 - </w:t>
+      </w:r>
+      <w:r>
+        <w:rPr>
+          <w:rFonts w:eastAsia="Times New Roman"/>
+          <w:color w:val="000000" w:themeColor="text1"/>
+          <w:shd w:val="clear" w:color="auto" w:fill="FFFFFF"/>
+          <w:lang w:eastAsia="en-CA"/>
+        </w:rPr>
+        <w:t>Architectural Representation</w:t>
+      </w:r>
+      <w:bookmarkEnd w:id="5"/>
+      <w:r>
+        <w:rPr>
+          <w:rFonts w:eastAsia="Times New Roman"/>
+          <w:color w:val="000000" w:themeColor="text1"/>
+          <w:shd w:val="clear" w:color="auto" w:fill="FFFFFF"/>
+          <w:lang w:eastAsia="en-CA"/>
+        </w:rPr>
+        <w:t> </w:t>
       </w:r>
     </w:p>
     <w:p>
@@ -712,57 +768,35 @@
           <w:lang w:eastAsia="en-CA"/>
         </w:rPr>
       </w:pPr>
-    </w:p>
-    <w:p>
-      <w:pPr>
-        <w:spacing w:after="0" w:line="240" w:lineRule="auto"/>
-        <w:rPr>
-          <w:rFonts w:ascii="Times New Roman" w:eastAsia="Times New Roman" w:hAnsi="Times New Roman" w:cs="Times New Roman"/>
-          <w:sz w:val="24"/>
-          <w:szCs w:val="24"/>
-          <w:lang w:eastAsia="en-CA"/>
-        </w:rPr>
-      </w:pPr>
-      <w:r>
-        <w:rPr>
-          <w:rFonts w:ascii="Arial" w:eastAsia="Times New Roman" w:hAnsi="Arial" w:cs="Arial"/>
-          <w:b/>
-          <w:bCs/>
-          <w:color w:val="000000"/>
-          <w:sz w:val="27"/>
-          <w:szCs w:val="27"/>
-          <w:shd w:val="clear" w:color="auto" w:fill="FFFFFF"/>
-          <w:lang w:eastAsia="en-CA"/>
-        </w:rPr>
-        <w:t>2.  </w:t>
-      </w:r>
-      <w:bookmarkStart w:id="5" w:name="Architectural_Representation"/>
-      <w:r>
-        <w:rPr>
-          <w:rFonts w:ascii="Arial" w:eastAsia="Times New Roman" w:hAnsi="Arial" w:cs="Arial"/>
-          <w:b/>
-          <w:bCs/>
-          <w:color w:val="000000"/>
-          <w:sz w:val="27"/>
-          <w:szCs w:val="27"/>
-          <w:shd w:val="clear" w:color="auto" w:fill="FFFFFF"/>
-          <w:lang w:eastAsia="en-CA"/>
-        </w:rPr>
-        <w:t>Architectural Representation</w:t>
-      </w:r>
-      <w:bookmarkEnd w:id="5"/>
-      <w:r>
-        <w:rPr>
-          <w:rFonts w:ascii="Arial" w:eastAsia="Times New Roman" w:hAnsi="Arial" w:cs="Arial"/>
-          <w:b/>
-          <w:bCs/>
-          <w:color w:val="000000"/>
-          <w:sz w:val="27"/>
-          <w:szCs w:val="27"/>
-          <w:shd w:val="clear" w:color="auto" w:fill="FFFFFF"/>
-          <w:lang w:eastAsia="en-CA"/>
-        </w:rPr>
-        <w:t> </w:t>
+      <w:r>
+        <w:rPr>
+          <w:rFonts w:ascii="Times New Roman" w:eastAsia="Times New Roman" w:hAnsi="Times New Roman" w:cs="Times New Roman"/>
+          <w:color w:val="000000"/>
+          <w:sz w:val="20"/>
+          <w:szCs w:val="20"/>
+          <w:lang w:eastAsia="en-CA"/>
+        </w:rPr>
+        <w:t xml:space="preserve">This document presents the architecture as a series of views; use case view, logical view, process view and deployment view. There is no separate implementation view described in this document. These are views on an underlying Unified Modeling Language (UML) model developed using </w:t>
+      </w:r>
+      <w:r>
+        <w:rPr>
+          <w:rFonts w:ascii="Times New Roman" w:eastAsia="Times New Roman" w:hAnsi="Times New Roman" w:cs="Times New Roman"/>
+          <w:color w:val="000000"/>
+          <w:sz w:val="20"/>
+          <w:szCs w:val="20"/>
+          <w:lang w:eastAsia="en-CA"/>
+        </w:rPr>
+        <w:t>-------------------------------</w:t>
+      </w:r>
+      <w:r>
+        <w:rPr>
+          <w:rFonts w:ascii="Times New Roman" w:eastAsia="Times New Roman" w:hAnsi="Times New Roman" w:cs="Times New Roman"/>
+          <w:color w:val="000000"/>
+          <w:sz w:val="20"/>
+          <w:szCs w:val="20"/>
+          <w:lang w:eastAsia="en-CA"/>
+        </w:rPr>
+        <w:t>.</w:t>
       </w:r>
     </w:p>
     <w:p>
@@ -778,28 +812,117 @@
           <w:lang w:eastAsia="en-CA"/>
         </w:rPr>
       </w:pPr>
-      <w:r>
-        <w:rPr>
-          <w:rFonts w:ascii="Times New Roman" w:eastAsia="Times New Roman" w:hAnsi="Times New Roman" w:cs="Times New Roman"/>
-          <w:color w:val="000000"/>
-          <w:sz w:val="20"/>
-          <w:szCs w:val="20"/>
-          <w:lang w:eastAsia="en-CA"/>
-        </w:rPr>
-        <w:t xml:space="preserve">This document presents the architecture as a series of views; use case view, logical view, process view and deployment view. There is no separate implementation view described in this document. These are views on an underlying Unified Modeling Language (UML) model developed using </w:t>
-      </w:r>
-      <w:r>
-        <w:rPr>
-          <w:rFonts w:ascii="Times New Roman" w:eastAsia="Times New Roman" w:hAnsi="Times New Roman" w:cs="Times New Roman"/>
-          <w:color w:val="000000"/>
-          <w:sz w:val="20"/>
-          <w:szCs w:val="20"/>
-          <w:lang w:eastAsia="en-CA"/>
-        </w:rPr>
-        <w:t>-------------------------------</w:t>
-      </w:r>
-      <w:bookmarkStart w:id="6" w:name="_GoBack"/>
-      <w:bookmarkEnd w:id="6"/>
+    </w:p>
+    <w:p>
+      <w:pPr>
+        <w:pStyle w:val="Heading1"/>
+        <w:rPr>
+          <w:rFonts w:ascii="Times New Roman" w:eastAsia="Times New Roman" w:hAnsi="Times New Roman" w:cs="Times New Roman"/>
+          <w:color w:val="000000" w:themeColor="text1"/>
+          <w:sz w:val="24"/>
+          <w:szCs w:val="24"/>
+          <w:lang w:eastAsia="en-CA"/>
+        </w:rPr>
+      </w:pPr>
+      <w:r>
+        <w:rPr>
+          <w:rFonts w:eastAsia="Times New Roman"/>
+          <w:color w:val="000000" w:themeColor="text1"/>
+          <w:shd w:val="clear" w:color="auto" w:fill="FFFFFF"/>
+          <w:lang w:eastAsia="en-CA"/>
+        </w:rPr>
+        <w:lastRenderedPageBreak/>
+        <w:t>3.  </w:t>
+      </w:r>
+      <w:bookmarkStart w:id="7" w:name="Architectural_Goals_and_Constraints"/>
+      <w:r>
+        <w:rPr>
+          <w:rFonts w:eastAsia="Times New Roman"/>
+          <w:color w:val="000000" w:themeColor="text1"/>
+          <w:shd w:val="clear" w:color="auto" w:fill="FFFFFF"/>
+          <w:lang w:eastAsia="en-CA"/>
+        </w:rPr>
+        <w:t xml:space="preserve">Goals and </w:t>
+      </w:r>
+      <w:bookmarkEnd w:id="7"/>
+      <w:r>
+        <w:rPr>
+          <w:rFonts w:eastAsia="Times New Roman"/>
+          <w:color w:val="000000" w:themeColor="text1"/>
+          <w:shd w:val="clear" w:color="auto" w:fill="FFFFFF"/>
+          <w:lang w:eastAsia="en-CA"/>
+        </w:rPr>
+        <w:t>Features</w:t>
+      </w:r>
+      <w:r>
+        <w:rPr>
+          <w:rFonts w:eastAsia="Times New Roman"/>
+          <w:color w:val="000000" w:themeColor="text1"/>
+          <w:shd w:val="clear" w:color="auto" w:fill="FFFFFF"/>
+          <w:lang w:eastAsia="en-CA"/>
+        </w:rPr>
+        <w:t> </w:t>
+      </w:r>
+    </w:p>
+    <w:p>
+      <w:pPr>
+        <w:shd w:val="clear" w:color="auto" w:fill="FFFFFF"/>
+        <w:spacing w:before="100" w:beforeAutospacing="1" w:after="100" w:afterAutospacing="1" w:line="240" w:lineRule="auto"/>
+        <w:rPr>
+          <w:rFonts w:ascii="Times New Roman" w:eastAsia="Times New Roman" w:hAnsi="Times New Roman" w:cs="Times New Roman"/>
+          <w:color w:val="000000"/>
+          <w:sz w:val="20"/>
+          <w:szCs w:val="20"/>
+          <w:lang w:eastAsia="en-CA"/>
+        </w:rPr>
+      </w:pPr>
+      <w:r>
+        <w:rPr>
+          <w:rFonts w:ascii="Times New Roman" w:eastAsia="Times New Roman" w:hAnsi="Times New Roman" w:cs="Times New Roman"/>
+          <w:color w:val="000000"/>
+          <w:sz w:val="20"/>
+          <w:szCs w:val="20"/>
+          <w:lang w:eastAsia="en-CA"/>
+        </w:rPr>
+        <w:t>There are some key requirements and system constraints that have a significant bearing on the architecture. They are:</w:t>
+      </w:r>
+    </w:p>
+    <w:p>
+      <w:pPr>
+        <w:numPr>
+          <w:ilvl w:val="0"/>
+          <w:numId w:val="3"/>
+        </w:numPr>
+        <w:spacing w:before="100" w:beforeAutospacing="1" w:after="100" w:afterAutospacing="1" w:line="240" w:lineRule="auto"/>
+        <w:rPr>
+          <w:rFonts w:ascii="Times New Roman" w:eastAsia="Times New Roman" w:hAnsi="Times New Roman" w:cs="Times New Roman"/>
+          <w:color w:val="000000"/>
+          <w:sz w:val="20"/>
+          <w:szCs w:val="20"/>
+          <w:lang w:eastAsia="en-CA"/>
+        </w:rPr>
+      </w:pPr>
+      <w:bookmarkStart w:id="8" w:name="build1_required_features"/>
+      <w:r>
+        <w:rPr>
+          <w:rFonts w:ascii="Times New Roman" w:eastAsia="Times New Roman" w:hAnsi="Times New Roman" w:cs="Times New Roman"/>
+          <w:color w:val="000000"/>
+          <w:sz w:val="20"/>
+          <w:szCs w:val="20"/>
+          <w:lang w:eastAsia="en-CA"/>
+        </w:rPr>
+        <w:t>A</w:t>
+      </w:r>
+      <w:r>
+        <w:rPr>
+          <w:rFonts w:ascii="Times New Roman" w:eastAsia="Times New Roman" w:hAnsi="Times New Roman" w:cs="Times New Roman"/>
+          <w:color w:val="000000"/>
+          <w:sz w:val="20"/>
+          <w:szCs w:val="20"/>
+          <w:lang w:eastAsia="en-CA"/>
+        </w:rPr>
+        <w:t>bility to create and populate the data structures required to model the state of a game</w:t>
+      </w:r>
       <w:r>
         <w:rPr>
           <w:rFonts w:ascii="Times New Roman" w:eastAsia="Times New Roman" w:hAnsi="Times New Roman" w:cs="Times New Roman"/>
@@ -810,6 +933,298 @@
         </w:rPr>
         <w:t>.</w:t>
       </w:r>
+    </w:p>
+    <w:bookmarkEnd w:id="8"/>
+    <w:p>
+      <w:pPr>
+        <w:numPr>
+          <w:ilvl w:val="0"/>
+          <w:numId w:val="3"/>
+        </w:numPr>
+        <w:spacing w:before="100" w:beforeAutospacing="1" w:after="100" w:afterAutospacing="1" w:line="240" w:lineRule="auto"/>
+        <w:rPr>
+          <w:rFonts w:ascii="Times New Roman" w:eastAsia="Times New Roman" w:hAnsi="Times New Roman" w:cs="Times New Roman"/>
+          <w:color w:val="000000"/>
+          <w:sz w:val="20"/>
+          <w:szCs w:val="20"/>
+          <w:lang w:eastAsia="en-CA"/>
+        </w:rPr>
+      </w:pPr>
+      <w:r>
+        <w:rPr>
+          <w:rFonts w:ascii="Times New Roman" w:eastAsia="Times New Roman" w:hAnsi="Times New Roman" w:cs="Times New Roman"/>
+          <w:color w:val="000000"/>
+          <w:sz w:val="20"/>
+          <w:szCs w:val="20"/>
+          <w:lang w:eastAsia="en-CA"/>
+        </w:rPr>
+        <w:t>P</w:t>
+      </w:r>
+      <w:r>
+        <w:rPr>
+          <w:rFonts w:ascii="Times New Roman" w:eastAsia="Times New Roman" w:hAnsi="Times New Roman" w:cs="Times New Roman"/>
+          <w:color w:val="000000"/>
+          <w:sz w:val="20"/>
+          <w:szCs w:val="20"/>
+          <w:lang w:eastAsia="en-CA"/>
+        </w:rPr>
+        <w:t>rogram must initialize all data structures appropriately for the start of a new game, following all of the instructions given on page 3 of the</w:t>
+      </w:r>
+      <w:r>
+        <w:rPr>
+          <w:rFonts w:ascii="Times New Roman" w:eastAsia="Times New Roman" w:hAnsi="Times New Roman" w:cs="Times New Roman"/>
+          <w:color w:val="000000"/>
+          <w:sz w:val="20"/>
+          <w:szCs w:val="20"/>
+          <w:lang w:eastAsia="en-CA"/>
+        </w:rPr>
+        <w:t> </w:t>
+      </w:r>
+      <w:hyperlink r:id="rId6" w:history="1">
+        <w:r>
+          <w:rPr>
+            <w:rFonts w:ascii="Times New Roman" w:eastAsia="Times New Roman" w:hAnsi="Times New Roman" w:cs="Times New Roman"/>
+            <w:color w:val="000000"/>
+            <w:sz w:val="20"/>
+            <w:szCs w:val="20"/>
+            <w:lang w:eastAsia="en-CA"/>
+          </w:rPr>
+          <w:t>rul</w:t>
+        </w:r>
+        <w:r>
+          <w:rPr>
+            <w:rFonts w:ascii="Times New Roman" w:eastAsia="Times New Roman" w:hAnsi="Times New Roman" w:cs="Times New Roman"/>
+            <w:color w:val="000000"/>
+            <w:sz w:val="20"/>
+            <w:szCs w:val="20"/>
+            <w:lang w:eastAsia="en-CA"/>
+          </w:rPr>
+          <w:t>e</w:t>
+        </w:r>
+        <w:r>
+          <w:rPr>
+            <w:rFonts w:ascii="Times New Roman" w:eastAsia="Times New Roman" w:hAnsi="Times New Roman" w:cs="Times New Roman"/>
+            <w:color w:val="000000"/>
+            <w:sz w:val="20"/>
+            <w:szCs w:val="20"/>
+            <w:lang w:eastAsia="en-CA"/>
+          </w:rPr>
+          <w:t xml:space="preserve"> book</w:t>
+        </w:r>
+      </w:hyperlink>
+      <w:r>
+        <w:rPr>
+          <w:rFonts w:ascii="Times New Roman" w:eastAsia="Times New Roman" w:hAnsi="Times New Roman" w:cs="Times New Roman"/>
+          <w:color w:val="000000"/>
+          <w:sz w:val="20"/>
+          <w:szCs w:val="20"/>
+          <w:lang w:eastAsia="en-CA"/>
+        </w:rPr>
+        <w:t>.</w:t>
+      </w:r>
+    </w:p>
+    <w:p>
+      <w:pPr>
+        <w:numPr>
+          <w:ilvl w:val="0"/>
+          <w:numId w:val="3"/>
+        </w:numPr>
+        <w:spacing w:before="100" w:beforeAutospacing="1" w:after="100" w:afterAutospacing="1" w:line="240" w:lineRule="auto"/>
+        <w:rPr>
+          <w:rFonts w:ascii="Times New Roman" w:eastAsia="Times New Roman" w:hAnsi="Times New Roman" w:cs="Times New Roman"/>
+          <w:color w:val="000000"/>
+          <w:sz w:val="20"/>
+          <w:szCs w:val="20"/>
+          <w:lang w:eastAsia="en-CA"/>
+        </w:rPr>
+      </w:pPr>
+      <w:r>
+        <w:rPr>
+          <w:rFonts w:ascii="Times New Roman" w:eastAsia="Times New Roman" w:hAnsi="Times New Roman" w:cs="Times New Roman"/>
+          <w:color w:val="000000"/>
+          <w:sz w:val="20"/>
+          <w:szCs w:val="20"/>
+          <w:lang w:eastAsia="en-CA"/>
+        </w:rPr>
+        <w:t>A</w:t>
+      </w:r>
+      <w:r>
+        <w:rPr>
+          <w:rFonts w:ascii="Times New Roman" w:eastAsia="Times New Roman" w:hAnsi="Times New Roman" w:cs="Times New Roman"/>
+          <w:color w:val="000000"/>
+          <w:sz w:val="20"/>
+          <w:szCs w:val="20"/>
+          <w:lang w:eastAsia="en-CA"/>
+        </w:rPr>
+        <w:t>bility to save the current game state to a file, in a format of your choice (note that the user must be able to specify the name of the file to save to)</w:t>
+      </w:r>
+    </w:p>
+    <w:p>
+      <w:pPr>
+        <w:numPr>
+          <w:ilvl w:val="0"/>
+          <w:numId w:val="3"/>
+        </w:numPr>
+        <w:spacing w:before="100" w:beforeAutospacing="1" w:after="100" w:afterAutospacing="1" w:line="240" w:lineRule="auto"/>
+        <w:rPr>
+          <w:rFonts w:ascii="Times New Roman" w:eastAsia="Times New Roman" w:hAnsi="Times New Roman" w:cs="Times New Roman"/>
+          <w:color w:val="000000"/>
+          <w:sz w:val="20"/>
+          <w:szCs w:val="20"/>
+          <w:lang w:eastAsia="en-CA"/>
+        </w:rPr>
+      </w:pPr>
+      <w:r>
+        <w:rPr>
+          <w:rFonts w:ascii="Times New Roman" w:eastAsia="Times New Roman" w:hAnsi="Times New Roman" w:cs="Times New Roman"/>
+          <w:color w:val="000000"/>
+          <w:sz w:val="20"/>
+          <w:szCs w:val="20"/>
+          <w:lang w:eastAsia="en-CA"/>
+        </w:rPr>
+        <w:t>A</w:t>
+      </w:r>
+      <w:r>
+        <w:rPr>
+          <w:rFonts w:ascii="Times New Roman" w:eastAsia="Times New Roman" w:hAnsi="Times New Roman" w:cs="Times New Roman"/>
+          <w:color w:val="000000"/>
+          <w:sz w:val="20"/>
+          <w:szCs w:val="20"/>
+          <w:lang w:eastAsia="en-CA"/>
+        </w:rPr>
+        <w:t>bility to load the game state from a file (note that the user must be able to specify the name of the file to load from)</w:t>
+      </w:r>
+    </w:p>
+    <w:p>
+      <w:pPr>
+        <w:numPr>
+          <w:ilvl w:val="0"/>
+          <w:numId w:val="3"/>
+        </w:numPr>
+        <w:spacing w:before="100" w:beforeAutospacing="1" w:after="100" w:afterAutospacing="1" w:line="240" w:lineRule="auto"/>
+        <w:rPr>
+          <w:rFonts w:ascii="Times New Roman" w:eastAsia="Times New Roman" w:hAnsi="Times New Roman" w:cs="Times New Roman"/>
+          <w:color w:val="000000"/>
+          <w:sz w:val="20"/>
+          <w:szCs w:val="20"/>
+          <w:lang w:eastAsia="en-CA"/>
+        </w:rPr>
+      </w:pPr>
+      <w:r>
+        <w:rPr>
+          <w:rFonts w:ascii="Times New Roman" w:eastAsia="Times New Roman" w:hAnsi="Times New Roman" w:cs="Times New Roman"/>
+          <w:color w:val="000000"/>
+          <w:sz w:val="20"/>
+          <w:szCs w:val="20"/>
+          <w:lang w:eastAsia="en-CA"/>
+        </w:rPr>
+        <w:t>A</w:t>
+      </w:r>
+      <w:r>
+        <w:rPr>
+          <w:rFonts w:ascii="Times New Roman" w:eastAsia="Times New Roman" w:hAnsi="Times New Roman" w:cs="Times New Roman"/>
+          <w:color w:val="000000"/>
+          <w:sz w:val="20"/>
+          <w:szCs w:val="20"/>
+          <w:lang w:eastAsia="en-CA"/>
+        </w:rPr>
+        <w:t>bility to display the game state in text mode</w:t>
+      </w:r>
+    </w:p>
+    <w:p>
+      <w:pPr>
+        <w:numPr>
+          <w:ilvl w:val="0"/>
+          <w:numId w:val="3"/>
+        </w:numPr>
+        <w:spacing w:before="100" w:beforeAutospacing="1" w:after="100" w:afterAutospacing="1" w:line="240" w:lineRule="auto"/>
+        <w:rPr>
+          <w:rFonts w:ascii="Times New Roman" w:eastAsia="Times New Roman" w:hAnsi="Times New Roman" w:cs="Times New Roman"/>
+          <w:color w:val="000000"/>
+          <w:sz w:val="20"/>
+          <w:szCs w:val="20"/>
+          <w:lang w:eastAsia="en-CA"/>
+        </w:rPr>
+      </w:pPr>
+      <w:r>
+        <w:rPr>
+          <w:rFonts w:ascii="Times New Roman" w:eastAsia="Times New Roman" w:hAnsi="Times New Roman" w:cs="Times New Roman"/>
+          <w:color w:val="000000"/>
+          <w:sz w:val="20"/>
+          <w:szCs w:val="20"/>
+          <w:lang w:eastAsia="en-CA"/>
+        </w:rPr>
+        <w:t>A</w:t>
+      </w:r>
+      <w:r>
+        <w:rPr>
+          <w:rFonts w:ascii="Times New Roman" w:eastAsia="Times New Roman" w:hAnsi="Times New Roman" w:cs="Times New Roman"/>
+          <w:color w:val="000000"/>
+          <w:sz w:val="20"/>
+          <w:szCs w:val="20"/>
+          <w:lang w:eastAsia="en-CA"/>
+        </w:rPr>
+        <w:t>bility to model an entire game, with 2-4 human players (using only the green-bordered Player cards for now; the brown-bordered cards are an optional feature for this build)</w:t>
+      </w:r>
+    </w:p>
+    <w:p>
+      <w:pPr>
+        <w:numPr>
+          <w:ilvl w:val="0"/>
+          <w:numId w:val="3"/>
+        </w:numPr>
+        <w:spacing w:before="100" w:beforeAutospacing="1" w:after="100" w:afterAutospacing="1" w:line="240" w:lineRule="auto"/>
+        <w:rPr>
+          <w:rFonts w:ascii="Times New Roman" w:eastAsia="Times New Roman" w:hAnsi="Times New Roman" w:cs="Times New Roman"/>
+          <w:color w:val="000000"/>
+          <w:sz w:val="20"/>
+          <w:szCs w:val="20"/>
+          <w:lang w:eastAsia="en-CA"/>
+        </w:rPr>
+      </w:pPr>
+      <w:r>
+        <w:rPr>
+          <w:rFonts w:ascii="Times New Roman" w:eastAsia="Times New Roman" w:hAnsi="Times New Roman" w:cs="Times New Roman"/>
+          <w:color w:val="000000"/>
+          <w:sz w:val="20"/>
+          <w:szCs w:val="20"/>
+          <w:lang w:eastAsia="en-CA"/>
+        </w:rPr>
+        <w:t>Your code for this build must incorporate at least one design pattern other than Singleton (i.e.</w:t>
+      </w:r>
+      <w:r>
+        <w:rPr>
+          <w:rFonts w:ascii="Times New Roman" w:eastAsia="Times New Roman" w:hAnsi="Times New Roman" w:cs="Times New Roman"/>
+          <w:color w:val="000000"/>
+          <w:sz w:val="20"/>
+          <w:szCs w:val="20"/>
+          <w:lang w:eastAsia="en-CA"/>
+        </w:rPr>
+        <w:t> </w:t>
+      </w:r>
+      <w:r>
+        <w:rPr>
+          <w:rFonts w:ascii="Times New Roman" w:eastAsia="Times New Roman" w:hAnsi="Times New Roman" w:cs="Times New Roman"/>
+          <w:color w:val="000000"/>
+          <w:sz w:val="20"/>
+          <w:szCs w:val="20"/>
+          <w:lang w:eastAsia="en-CA"/>
+        </w:rPr>
+        <w:t>if you include Singleton, the requirement is to incorporate two patterns).</w:t>
+      </w:r>
+    </w:p>
+    <w:p>
+      <w:pPr>
+        <w:spacing w:before="100" w:beforeAutospacing="1" w:after="100" w:afterAutospacing="1" w:line="240" w:lineRule="auto"/>
+        <w:ind w:left="720"/>
+        <w:rPr>
+          <w:rFonts w:ascii="Times New Roman" w:eastAsia="Times New Roman" w:hAnsi="Times New Roman" w:cs="Times New Roman"/>
+          <w:color w:val="000000"/>
+          <w:sz w:val="27"/>
+          <w:szCs w:val="27"/>
+          <w:lang w:eastAsia="en-CA"/>
+        </w:rPr>
+      </w:pPr>
     </w:p>
     <w:p>
       <w:pPr>
@@ -819,17 +1234,26 @@
         <w:rPr>
           <w:rFonts w:ascii="Times New Roman" w:eastAsia="Times New Roman" w:hAnsi="Times New Roman" w:cs="Times New Roman"/>
           <w:color w:val="000000"/>
-          <w:sz w:val="20"/>
-          <w:szCs w:val="20"/>
-          <w:lang w:eastAsia="en-CA"/>
-        </w:rPr>
-      </w:pPr>
+          <w:sz w:val="27"/>
+          <w:szCs w:val="27"/>
+          <w:lang w:eastAsia="en-CA"/>
+        </w:rPr>
+      </w:pPr>
+      <w:r>
+        <w:rPr>
+          <w:rFonts w:ascii="Times New Roman" w:eastAsia="Times New Roman" w:hAnsi="Times New Roman" w:cs="Times New Roman"/>
+          <w:color w:val="000000"/>
+          <w:sz w:val="27"/>
+          <w:szCs w:val="27"/>
+          <w:lang w:eastAsia="en-CA"/>
+        </w:rPr>
+        <w:t> </w:t>
+      </w:r>
     </w:p>
     <w:p>
       <w:pPr>
         <w:shd w:val="clear" w:color="auto" w:fill="FFFFFF"/>
         <w:spacing w:before="100" w:beforeAutospacing="1" w:after="100" w:afterAutospacing="1" w:line="240" w:lineRule="auto"/>
-        <w:ind w:left="1365"/>
         <w:rPr>
           <w:rFonts w:ascii="Times New Roman" w:eastAsia="Times New Roman" w:hAnsi="Times New Roman" w:cs="Times New Roman"/>
           <w:color w:val="000000"/>
@@ -838,16 +1262,6 @@
           <w:lang w:eastAsia="en-CA"/>
         </w:rPr>
       </w:pPr>
-      <w:r>
-        <w:rPr>
-          <w:rFonts w:ascii="Times New Roman" w:eastAsia="Times New Roman" w:hAnsi="Times New Roman" w:cs="Times New Roman"/>
-          <w:color w:val="000000"/>
-          <w:sz w:val="20"/>
-          <w:szCs w:val="20"/>
-          <w:lang w:eastAsia="en-CA"/>
-        </w:rPr>
-        <w:t> </w:t>
-      </w:r>
     </w:p>
     <w:p>
       <w:pPr>
@@ -987,8 +1401,428 @@
       </w:pPr>
     </w:lvl>
   </w:abstractNum>
+  <w:abstractNum w:abstractNumId="1">
+    <w:nsid w:val="448A366C"/>
+    <w:multiLevelType w:val="multilevel"/>
+    <w:tmpl w:val="0CE28320"/>
+    <w:lvl w:ilvl="0">
+      <w:start w:val="1"/>
+      <w:numFmt w:val="decimal"/>
+      <w:lvlText w:val="%1."/>
+      <w:lvlJc w:val="left"/>
+      <w:pPr>
+        <w:tabs>
+          <w:tab w:val="num" w:pos="720"/>
+        </w:tabs>
+        <w:ind w:left="720" w:hanging="360"/>
+      </w:pPr>
+    </w:lvl>
+    <w:lvl w:ilvl="1">
+      <w:start w:val="1"/>
+      <w:numFmt w:val="decimal"/>
+      <w:lvlText w:val="%2."/>
+      <w:lvlJc w:val="left"/>
+      <w:pPr>
+        <w:tabs>
+          <w:tab w:val="num" w:pos="1440"/>
+        </w:tabs>
+        <w:ind w:left="1440" w:hanging="360"/>
+      </w:pPr>
+    </w:lvl>
+    <w:lvl w:ilvl="2" w:tentative="1">
+      <w:start w:val="1"/>
+      <w:numFmt w:val="decimal"/>
+      <w:lvlText w:val="%3."/>
+      <w:lvlJc w:val="left"/>
+      <w:pPr>
+        <w:tabs>
+          <w:tab w:val="num" w:pos="2160"/>
+        </w:tabs>
+        <w:ind w:left="2160" w:hanging="360"/>
+      </w:pPr>
+    </w:lvl>
+    <w:lvl w:ilvl="3" w:tentative="1">
+      <w:start w:val="1"/>
+      <w:numFmt w:val="decimal"/>
+      <w:lvlText w:val="%4."/>
+      <w:lvlJc w:val="left"/>
+      <w:pPr>
+        <w:tabs>
+          <w:tab w:val="num" w:pos="2880"/>
+        </w:tabs>
+        <w:ind w:left="2880" w:hanging="360"/>
+      </w:pPr>
+    </w:lvl>
+    <w:lvl w:ilvl="4" w:tentative="1">
+      <w:start w:val="1"/>
+      <w:numFmt w:val="decimal"/>
+      <w:lvlText w:val="%5."/>
+      <w:lvlJc w:val="left"/>
+      <w:pPr>
+        <w:tabs>
+          <w:tab w:val="num" w:pos="3600"/>
+        </w:tabs>
+        <w:ind w:left="3600" w:hanging="360"/>
+      </w:pPr>
+    </w:lvl>
+    <w:lvl w:ilvl="5" w:tentative="1">
+      <w:start w:val="1"/>
+      <w:numFmt w:val="decimal"/>
+      <w:lvlText w:val="%6."/>
+      <w:lvlJc w:val="left"/>
+      <w:pPr>
+        <w:tabs>
+          <w:tab w:val="num" w:pos="4320"/>
+        </w:tabs>
+        <w:ind w:left="4320" w:hanging="360"/>
+      </w:pPr>
+    </w:lvl>
+    <w:lvl w:ilvl="6" w:tentative="1">
+      <w:start w:val="1"/>
+      <w:numFmt w:val="decimal"/>
+      <w:lvlText w:val="%7."/>
+      <w:lvlJc w:val="left"/>
+      <w:pPr>
+        <w:tabs>
+          <w:tab w:val="num" w:pos="5040"/>
+        </w:tabs>
+        <w:ind w:left="5040" w:hanging="360"/>
+      </w:pPr>
+    </w:lvl>
+    <w:lvl w:ilvl="7" w:tentative="1">
+      <w:start w:val="1"/>
+      <w:numFmt w:val="decimal"/>
+      <w:lvlText w:val="%8."/>
+      <w:lvlJc w:val="left"/>
+      <w:pPr>
+        <w:tabs>
+          <w:tab w:val="num" w:pos="5760"/>
+        </w:tabs>
+        <w:ind w:left="5760" w:hanging="360"/>
+      </w:pPr>
+    </w:lvl>
+    <w:lvl w:ilvl="8" w:tentative="1">
+      <w:start w:val="1"/>
+      <w:numFmt w:val="decimal"/>
+      <w:lvlText w:val="%9."/>
+      <w:lvlJc w:val="left"/>
+      <w:pPr>
+        <w:tabs>
+          <w:tab w:val="num" w:pos="6480"/>
+        </w:tabs>
+        <w:ind w:left="6480" w:hanging="360"/>
+      </w:pPr>
+    </w:lvl>
+  </w:abstractNum>
+  <w:abstractNum w:abstractNumId="2">
+    <w:nsid w:val="48BD306E"/>
+    <w:multiLevelType w:val="multilevel"/>
+    <w:tmpl w:val="51B6120C"/>
+    <w:lvl w:ilvl="0">
+      <w:start w:val="1"/>
+      <w:numFmt w:val="bullet"/>
+      <w:lvlText w:val=""/>
+      <w:lvlJc w:val="left"/>
+      <w:pPr>
+        <w:tabs>
+          <w:tab w:val="num" w:pos="720"/>
+        </w:tabs>
+        <w:ind w:left="720" w:hanging="360"/>
+      </w:pPr>
+      <w:rPr>
+        <w:rFonts w:ascii="Symbol" w:hAnsi="Symbol" w:hint="default"/>
+        <w:sz w:val="20"/>
+      </w:rPr>
+    </w:lvl>
+    <w:lvl w:ilvl="1">
+      <w:start w:val="1"/>
+      <w:numFmt w:val="bullet"/>
+      <w:lvlText w:val="o"/>
+      <w:lvlJc w:val="left"/>
+      <w:pPr>
+        <w:tabs>
+          <w:tab w:val="num" w:pos="1440"/>
+        </w:tabs>
+        <w:ind w:left="1440" w:hanging="360"/>
+      </w:pPr>
+      <w:rPr>
+        <w:rFonts w:ascii="Courier New" w:hAnsi="Courier New" w:hint="default"/>
+        <w:sz w:val="20"/>
+      </w:rPr>
+    </w:lvl>
+    <w:lvl w:ilvl="2">
+      <w:start w:val="1"/>
+      <w:numFmt w:val="bullet"/>
+      <w:lvlText w:val=""/>
+      <w:lvlJc w:val="left"/>
+      <w:pPr>
+        <w:tabs>
+          <w:tab w:val="num" w:pos="2160"/>
+        </w:tabs>
+        <w:ind w:left="2160" w:hanging="360"/>
+      </w:pPr>
+      <w:rPr>
+        <w:rFonts w:ascii="Wingdings" w:hAnsi="Wingdings" w:hint="default"/>
+        <w:sz w:val="20"/>
+      </w:rPr>
+    </w:lvl>
+    <w:lvl w:ilvl="3" w:tentative="1">
+      <w:start w:val="1"/>
+      <w:numFmt w:val="bullet"/>
+      <w:lvlText w:val=""/>
+      <w:lvlJc w:val="left"/>
+      <w:pPr>
+        <w:tabs>
+          <w:tab w:val="num" w:pos="2880"/>
+        </w:tabs>
+        <w:ind w:left="2880" w:hanging="360"/>
+      </w:pPr>
+      <w:rPr>
+        <w:rFonts w:ascii="Wingdings" w:hAnsi="Wingdings" w:hint="default"/>
+        <w:sz w:val="20"/>
+      </w:rPr>
+    </w:lvl>
+    <w:lvl w:ilvl="4" w:tentative="1">
+      <w:start w:val="1"/>
+      <w:numFmt w:val="bullet"/>
+      <w:lvlText w:val=""/>
+      <w:lvlJc w:val="left"/>
+      <w:pPr>
+        <w:tabs>
+          <w:tab w:val="num" w:pos="3600"/>
+        </w:tabs>
+        <w:ind w:left="3600" w:hanging="360"/>
+      </w:pPr>
+      <w:rPr>
+        <w:rFonts w:ascii="Wingdings" w:hAnsi="Wingdings" w:hint="default"/>
+        <w:sz w:val="20"/>
+      </w:rPr>
+    </w:lvl>
+    <w:lvl w:ilvl="5" w:tentative="1">
+      <w:start w:val="1"/>
+      <w:numFmt w:val="bullet"/>
+      <w:lvlText w:val=""/>
+      <w:lvlJc w:val="left"/>
+      <w:pPr>
+        <w:tabs>
+          <w:tab w:val="num" w:pos="4320"/>
+        </w:tabs>
+        <w:ind w:left="4320" w:hanging="360"/>
+      </w:pPr>
+      <w:rPr>
+        <w:rFonts w:ascii="Wingdings" w:hAnsi="Wingdings" w:hint="default"/>
+        <w:sz w:val="20"/>
+      </w:rPr>
+    </w:lvl>
+    <w:lvl w:ilvl="6" w:tentative="1">
+      <w:start w:val="1"/>
+      <w:numFmt w:val="bullet"/>
+      <w:lvlText w:val=""/>
+      <w:lvlJc w:val="left"/>
+      <w:pPr>
+        <w:tabs>
+          <w:tab w:val="num" w:pos="5040"/>
+        </w:tabs>
+        <w:ind w:left="5040" w:hanging="360"/>
+      </w:pPr>
+      <w:rPr>
+        <w:rFonts w:ascii="Wingdings" w:hAnsi="Wingdings" w:hint="default"/>
+        <w:sz w:val="20"/>
+      </w:rPr>
+    </w:lvl>
+    <w:lvl w:ilvl="7" w:tentative="1">
+      <w:start w:val="1"/>
+      <w:numFmt w:val="bullet"/>
+      <w:lvlText w:val=""/>
+      <w:lvlJc w:val="left"/>
+      <w:pPr>
+        <w:tabs>
+          <w:tab w:val="num" w:pos="5760"/>
+        </w:tabs>
+        <w:ind w:left="5760" w:hanging="360"/>
+      </w:pPr>
+      <w:rPr>
+        <w:rFonts w:ascii="Wingdings" w:hAnsi="Wingdings" w:hint="default"/>
+        <w:sz w:val="20"/>
+      </w:rPr>
+    </w:lvl>
+    <w:lvl w:ilvl="8" w:tentative="1">
+      <w:start w:val="1"/>
+      <w:numFmt w:val="bullet"/>
+      <w:lvlText w:val=""/>
+      <w:lvlJc w:val="left"/>
+      <w:pPr>
+        <w:tabs>
+          <w:tab w:val="num" w:pos="6480"/>
+        </w:tabs>
+        <w:ind w:left="6480" w:hanging="360"/>
+      </w:pPr>
+      <w:rPr>
+        <w:rFonts w:ascii="Wingdings" w:hAnsi="Wingdings" w:hint="default"/>
+        <w:sz w:val="20"/>
+      </w:rPr>
+    </w:lvl>
+  </w:abstractNum>
+  <w:abstractNum w:abstractNumId="3">
+    <w:nsid w:val="4D6E3B27"/>
+    <w:multiLevelType w:val="multilevel"/>
+    <w:tmpl w:val="F780AB5C"/>
+    <w:lvl w:ilvl="0">
+      <w:start w:val="1"/>
+      <w:numFmt w:val="bullet"/>
+      <w:lvlText w:val=""/>
+      <w:lvlJc w:val="left"/>
+      <w:pPr>
+        <w:tabs>
+          <w:tab w:val="num" w:pos="720"/>
+        </w:tabs>
+        <w:ind w:left="720" w:hanging="360"/>
+      </w:pPr>
+      <w:rPr>
+        <w:rFonts w:ascii="Symbol" w:hAnsi="Symbol" w:hint="default"/>
+        <w:sz w:val="20"/>
+      </w:rPr>
+    </w:lvl>
+    <w:lvl w:ilvl="1" w:tentative="1">
+      <w:start w:val="1"/>
+      <w:numFmt w:val="bullet"/>
+      <w:lvlText w:val="o"/>
+      <w:lvlJc w:val="left"/>
+      <w:pPr>
+        <w:tabs>
+          <w:tab w:val="num" w:pos="1440"/>
+        </w:tabs>
+        <w:ind w:left="1440" w:hanging="360"/>
+      </w:pPr>
+      <w:rPr>
+        <w:rFonts w:ascii="Courier New" w:hAnsi="Courier New" w:hint="default"/>
+        <w:sz w:val="20"/>
+      </w:rPr>
+    </w:lvl>
+    <w:lvl w:ilvl="2" w:tentative="1">
+      <w:start w:val="1"/>
+      <w:numFmt w:val="bullet"/>
+      <w:lvlText w:val=""/>
+      <w:lvlJc w:val="left"/>
+      <w:pPr>
+        <w:tabs>
+          <w:tab w:val="num" w:pos="2160"/>
+        </w:tabs>
+        <w:ind w:left="2160" w:hanging="360"/>
+      </w:pPr>
+      <w:rPr>
+        <w:rFonts w:ascii="Wingdings" w:hAnsi="Wingdings" w:hint="default"/>
+        <w:sz w:val="20"/>
+      </w:rPr>
+    </w:lvl>
+    <w:lvl w:ilvl="3" w:tentative="1">
+      <w:start w:val="1"/>
+      <w:numFmt w:val="bullet"/>
+      <w:lvlText w:val=""/>
+      <w:lvlJc w:val="left"/>
+      <w:pPr>
+        <w:tabs>
+          <w:tab w:val="num" w:pos="2880"/>
+        </w:tabs>
+        <w:ind w:left="2880" w:hanging="360"/>
+      </w:pPr>
+      <w:rPr>
+        <w:rFonts w:ascii="Wingdings" w:hAnsi="Wingdings" w:hint="default"/>
+        <w:sz w:val="20"/>
+      </w:rPr>
+    </w:lvl>
+    <w:lvl w:ilvl="4" w:tentative="1">
+      <w:start w:val="1"/>
+      <w:numFmt w:val="bullet"/>
+      <w:lvlText w:val=""/>
+      <w:lvlJc w:val="left"/>
+      <w:pPr>
+        <w:tabs>
+          <w:tab w:val="num" w:pos="3600"/>
+        </w:tabs>
+        <w:ind w:left="3600" w:hanging="360"/>
+      </w:pPr>
+      <w:rPr>
+        <w:rFonts w:ascii="Wingdings" w:hAnsi="Wingdings" w:hint="default"/>
+        <w:sz w:val="20"/>
+      </w:rPr>
+    </w:lvl>
+    <w:lvl w:ilvl="5" w:tentative="1">
+      <w:start w:val="1"/>
+      <w:numFmt w:val="bullet"/>
+      <w:lvlText w:val=""/>
+      <w:lvlJc w:val="left"/>
+      <w:pPr>
+        <w:tabs>
+          <w:tab w:val="num" w:pos="4320"/>
+        </w:tabs>
+        <w:ind w:left="4320" w:hanging="360"/>
+      </w:pPr>
+      <w:rPr>
+        <w:rFonts w:ascii="Wingdings" w:hAnsi="Wingdings" w:hint="default"/>
+        <w:sz w:val="20"/>
+      </w:rPr>
+    </w:lvl>
+    <w:lvl w:ilvl="6" w:tentative="1">
+      <w:start w:val="1"/>
+      <w:numFmt w:val="bullet"/>
+      <w:lvlText w:val=""/>
+      <w:lvlJc w:val="left"/>
+      <w:pPr>
+        <w:tabs>
+          <w:tab w:val="num" w:pos="5040"/>
+        </w:tabs>
+        <w:ind w:left="5040" w:hanging="360"/>
+      </w:pPr>
+      <w:rPr>
+        <w:rFonts w:ascii="Wingdings" w:hAnsi="Wingdings" w:hint="default"/>
+        <w:sz w:val="20"/>
+      </w:rPr>
+    </w:lvl>
+    <w:lvl w:ilvl="7" w:tentative="1">
+      <w:start w:val="1"/>
+      <w:numFmt w:val="bullet"/>
+      <w:lvlText w:val=""/>
+      <w:lvlJc w:val="left"/>
+      <w:pPr>
+        <w:tabs>
+          <w:tab w:val="num" w:pos="5760"/>
+        </w:tabs>
+        <w:ind w:left="5760" w:hanging="360"/>
+      </w:pPr>
+      <w:rPr>
+        <w:rFonts w:ascii="Wingdings" w:hAnsi="Wingdings" w:hint="default"/>
+        <w:sz w:val="20"/>
+      </w:rPr>
+    </w:lvl>
+    <w:lvl w:ilvl="8" w:tentative="1">
+      <w:start w:val="1"/>
+      <w:numFmt w:val="bullet"/>
+      <w:lvlText w:val=""/>
+      <w:lvlJc w:val="left"/>
+      <w:pPr>
+        <w:tabs>
+          <w:tab w:val="num" w:pos="6480"/>
+        </w:tabs>
+        <w:ind w:left="6480" w:hanging="360"/>
+      </w:pPr>
+      <w:rPr>
+        <w:rFonts w:ascii="Wingdings" w:hAnsi="Wingdings" w:hint="default"/>
+        <w:sz w:val="20"/>
+      </w:rPr>
+    </w:lvl>
+  </w:abstractNum>
   <w:num w:numId="1">
     <w:abstractNumId w:val="0"/>
+  </w:num>
+  <w:num w:numId="2">
+    <w:abstractNumId w:val="1"/>
+  </w:num>
+  <w:num w:numId="3">
+    <w:abstractNumId w:val="2"/>
+  </w:num>
+  <w:num w:numId="4">
+    <w:abstractNumId w:val="3"/>
   </w:num>
 </w:numbering>
 </file>
@@ -1153,6 +1987,29 @@
     <w:name w:val="Normal"/>
     <w:qFormat/>
   </w:style>
+  <w:style w:type="paragraph" w:styleId="Heading1">
+    <w:name w:val="heading 1"/>
+    <w:basedOn w:val="Normal"/>
+    <w:next w:val="Normal"/>
+    <w:link w:val="Heading1Char"/>
+    <w:uiPriority w:val="9"/>
+    <w:qFormat/>
+    <w:rsid w:val="0094430F"/>
+    <w:pPr>
+      <w:keepNext/>
+      <w:keepLines/>
+      <w:spacing w:before="480" w:after="0"/>
+      <w:outlineLvl w:val="0"/>
+    </w:pPr>
+    <w:rPr>
+      <w:rFonts w:asciiTheme="majorHAnsi" w:eastAsiaTheme="majorEastAsia" w:hAnsiTheme="majorHAnsi" w:cstheme="majorBidi"/>
+      <w:b/>
+      <w:bCs/>
+      <w:color w:val="365F91" w:themeColor="accent1" w:themeShade="BF"/>
+      <w:sz w:val="28"/>
+      <w:szCs w:val="28"/>
+    </w:rPr>
+  </w:style>
   <w:style w:type="paragraph" w:styleId="Heading4">
     <w:name w:val="heading 4"/>
     <w:basedOn w:val="Normal"/>
@@ -1265,6 +2122,55 @@
       <w:rFonts w:ascii="Tahoma" w:hAnsi="Tahoma" w:cs="Tahoma"/>
       <w:sz w:val="16"/>
       <w:szCs w:val="16"/>
+    </w:rPr>
+  </w:style>
+  <w:style w:type="paragraph" w:styleId="ListParagraph">
+    <w:name w:val="List Paragraph"/>
+    <w:basedOn w:val="Normal"/>
+    <w:uiPriority w:val="34"/>
+    <w:qFormat/>
+    <w:rsid w:val="0094430F"/>
+    <w:pPr>
+      <w:ind w:left="720"/>
+      <w:contextualSpacing/>
+    </w:pPr>
+  </w:style>
+  <w:style w:type="character" w:customStyle="1" w:styleId="Heading1Char">
+    <w:name w:val="Heading 1 Char"/>
+    <w:basedOn w:val="DefaultParagraphFont"/>
+    <w:link w:val="Heading1"/>
+    <w:uiPriority w:val="9"/>
+    <w:rsid w:val="0094430F"/>
+    <w:rPr>
+      <w:rFonts w:asciiTheme="majorHAnsi" w:eastAsiaTheme="majorEastAsia" w:hAnsiTheme="majorHAnsi" w:cstheme="majorBidi"/>
+      <w:b/>
+      <w:bCs/>
+      <w:color w:val="365F91" w:themeColor="accent1" w:themeShade="BF"/>
+      <w:sz w:val="28"/>
+      <w:szCs w:val="28"/>
+    </w:rPr>
+  </w:style>
+  <w:style w:type="character" w:styleId="Hyperlink">
+    <w:name w:val="Hyperlink"/>
+    <w:basedOn w:val="DefaultParagraphFont"/>
+    <w:uiPriority w:val="99"/>
+    <w:semiHidden/>
+    <w:unhideWhenUsed/>
+    <w:rsid w:val="00D72D4E"/>
+    <w:rPr>
+      <w:color w:val="0000FF"/>
+      <w:u w:val="single"/>
+    </w:rPr>
+  </w:style>
+  <w:style w:type="character" w:styleId="Emphasis">
+    <w:name w:val="Emphasis"/>
+    <w:basedOn w:val="DefaultParagraphFont"/>
+    <w:uiPriority w:val="20"/>
+    <w:qFormat/>
+    <w:rsid w:val="00D72D4E"/>
+    <w:rPr>
+      <w:i/>
+      <w:iCs/>
     </w:rPr>
   </w:style>
 </w:styles>
@@ -1430,6 +2336,29 @@
     <w:name w:val="Normal"/>
     <w:qFormat/>
   </w:style>
+  <w:style w:type="paragraph" w:styleId="Heading1">
+    <w:name w:val="heading 1"/>
+    <w:basedOn w:val="Normal"/>
+    <w:next w:val="Normal"/>
+    <w:link w:val="Heading1Char"/>
+    <w:uiPriority w:val="9"/>
+    <w:qFormat/>
+    <w:rsid w:val="0094430F"/>
+    <w:pPr>
+      <w:keepNext/>
+      <w:keepLines/>
+      <w:spacing w:before="480" w:after="0"/>
+      <w:outlineLvl w:val="0"/>
+    </w:pPr>
+    <w:rPr>
+      <w:rFonts w:asciiTheme="majorHAnsi" w:eastAsiaTheme="majorEastAsia" w:hAnsiTheme="majorHAnsi" w:cstheme="majorBidi"/>
+      <w:b/>
+      <w:bCs/>
+      <w:color w:val="365F91" w:themeColor="accent1" w:themeShade="BF"/>
+      <w:sz w:val="28"/>
+      <w:szCs w:val="28"/>
+    </w:rPr>
+  </w:style>
   <w:style w:type="paragraph" w:styleId="Heading4">
     <w:name w:val="heading 4"/>
     <w:basedOn w:val="Normal"/>
@@ -1542,6 +2471,55 @@
       <w:rFonts w:ascii="Tahoma" w:hAnsi="Tahoma" w:cs="Tahoma"/>
       <w:sz w:val="16"/>
       <w:szCs w:val="16"/>
+    </w:rPr>
+  </w:style>
+  <w:style w:type="paragraph" w:styleId="ListParagraph">
+    <w:name w:val="List Paragraph"/>
+    <w:basedOn w:val="Normal"/>
+    <w:uiPriority w:val="34"/>
+    <w:qFormat/>
+    <w:rsid w:val="0094430F"/>
+    <w:pPr>
+      <w:ind w:left="720"/>
+      <w:contextualSpacing/>
+    </w:pPr>
+  </w:style>
+  <w:style w:type="character" w:customStyle="1" w:styleId="Heading1Char">
+    <w:name w:val="Heading 1 Char"/>
+    <w:basedOn w:val="DefaultParagraphFont"/>
+    <w:link w:val="Heading1"/>
+    <w:uiPriority w:val="9"/>
+    <w:rsid w:val="0094430F"/>
+    <w:rPr>
+      <w:rFonts w:asciiTheme="majorHAnsi" w:eastAsiaTheme="majorEastAsia" w:hAnsiTheme="majorHAnsi" w:cstheme="majorBidi"/>
+      <w:b/>
+      <w:bCs/>
+      <w:color w:val="365F91" w:themeColor="accent1" w:themeShade="BF"/>
+      <w:sz w:val="28"/>
+      <w:szCs w:val="28"/>
+    </w:rPr>
+  </w:style>
+  <w:style w:type="character" w:styleId="Hyperlink">
+    <w:name w:val="Hyperlink"/>
+    <w:basedOn w:val="DefaultParagraphFont"/>
+    <w:uiPriority w:val="99"/>
+    <w:semiHidden/>
+    <w:unhideWhenUsed/>
+    <w:rsid w:val="00D72D4E"/>
+    <w:rPr>
+      <w:color w:val="0000FF"/>
+      <w:u w:val="single"/>
+    </w:rPr>
+  </w:style>
+  <w:style w:type="character" w:styleId="Emphasis">
+    <w:name w:val="Emphasis"/>
+    <w:basedOn w:val="DefaultParagraphFont"/>
+    <w:uiPriority w:val="20"/>
+    <w:qFormat/>
+    <w:rsid w:val="00D72D4E"/>
+    <w:rPr>
+      <w:i/>
+      <w:iCs/>
     </w:rPr>
   </w:style>
 </w:styles>

--- a/resources/Architecture of Game.docx
+++ b/resources/Architecture of Game.docx
@@ -26,8 +26,22 @@
           <w:szCs w:val="36"/>
           <w:shd w:val="clear" w:color="auto" w:fill="FFFFFF"/>
         </w:rPr>
-        <w:t>Discworld Ankh Morpork</w:t>
-      </w:r>
+        <w:t xml:space="preserve">Discworld Ankh </w:t>
+      </w:r>
+      <w:proofErr w:type="spellStart"/>
+      <w:r>
+        <w:rPr>
+          <w:rFonts w:ascii="Arial" w:hAnsi="Arial" w:cs="Arial"/>
+          <w:b/>
+          <w:bCs/>
+          <w:color w:val="000000"/>
+          <w:sz w:val="36"/>
+          <w:szCs w:val="36"/>
+          <w:shd w:val="clear" w:color="auto" w:fill="FFFFFF"/>
+        </w:rPr>
+        <w:t>Morpork</w:t>
+      </w:r>
+      <w:proofErr w:type="spellEnd"/>
     </w:p>
     <w:p>
       <w:pPr>
@@ -211,7 +225,29 @@
           <w:szCs w:val="20"/>
           <w:lang w:eastAsia="en-CA"/>
         </w:rPr>
-        <w:t>Discworld Ankh Morpork board game</w:t>
+        <w:t xml:space="preserve">Discworld Ankh </w:t>
+      </w:r>
+      <w:proofErr w:type="spellStart"/>
+      <w:r>
+        <w:rPr>
+          <w:rFonts w:ascii="Times New Roman" w:eastAsia="Times New Roman" w:hAnsi="Times New Roman" w:cs="Times New Roman"/>
+          <w:color w:val="000000"/>
+          <w:sz w:val="20"/>
+          <w:szCs w:val="20"/>
+          <w:lang w:eastAsia="en-CA"/>
+        </w:rPr>
+        <w:t>Morpork</w:t>
+      </w:r>
+      <w:proofErr w:type="spellEnd"/>
+      <w:r>
+        <w:rPr>
+          <w:rFonts w:ascii="Times New Roman" w:eastAsia="Times New Roman" w:hAnsi="Times New Roman" w:cs="Times New Roman"/>
+          <w:color w:val="000000"/>
+          <w:sz w:val="20"/>
+          <w:szCs w:val="20"/>
+          <w:lang w:eastAsia="en-CA"/>
+        </w:rPr>
+        <w:t xml:space="preserve"> board game</w:t>
       </w:r>
       <w:r>
         <w:rPr>
@@ -332,8 +368,20 @@
           <w:szCs w:val="20"/>
           <w:lang w:eastAsia="en-CA"/>
         </w:rPr>
-        <w:t>Discworld Ankh Morpork</w:t>
-      </w:r>
+        <w:t xml:space="preserve">Discworld Ankh </w:t>
+      </w:r>
+      <w:proofErr w:type="spellStart"/>
+      <w:r>
+        <w:rPr>
+          <w:rFonts w:ascii="Times New Roman" w:eastAsia="Times New Roman" w:hAnsi="Times New Roman" w:cs="Times New Roman"/>
+          <w:color w:val="000000"/>
+          <w:sz w:val="20"/>
+          <w:szCs w:val="20"/>
+          <w:lang w:eastAsia="en-CA"/>
+        </w:rPr>
+        <w:t>Morpork</w:t>
+      </w:r>
+      <w:proofErr w:type="spellEnd"/>
       <w:r>
         <w:rPr>
           <w:rFonts w:ascii="Times New Roman" w:eastAsia="Times New Roman" w:hAnsi="Times New Roman" w:cs="Times New Roman"/>
@@ -352,7 +400,29 @@
           <w:szCs w:val="20"/>
           <w:lang w:eastAsia="en-CA"/>
         </w:rPr>
-        <w:t xml:space="preserve">Discworld Ankh Morpork </w:t>
+        <w:t xml:space="preserve">Discworld Ankh </w:t>
+      </w:r>
+      <w:proofErr w:type="spellStart"/>
+      <w:r>
+        <w:rPr>
+          <w:rFonts w:ascii="Times New Roman" w:eastAsia="Times New Roman" w:hAnsi="Times New Roman" w:cs="Times New Roman"/>
+          <w:color w:val="000000"/>
+          <w:sz w:val="20"/>
+          <w:szCs w:val="20"/>
+          <w:lang w:eastAsia="en-CA"/>
+        </w:rPr>
+        <w:t>Morpork</w:t>
+      </w:r>
+      <w:proofErr w:type="spellEnd"/>
+      <w:r>
+        <w:rPr>
+          <w:rFonts w:ascii="Times New Roman" w:eastAsia="Times New Roman" w:hAnsi="Times New Roman" w:cs="Times New Roman"/>
+          <w:color w:val="000000"/>
+          <w:sz w:val="20"/>
+          <w:szCs w:val="20"/>
+          <w:lang w:eastAsia="en-CA"/>
+        </w:rPr>
+        <w:t xml:space="preserve"> </w:t>
       </w:r>
       <w:r>
         <w:rPr>
@@ -456,8 +526,20 @@
           <w:szCs w:val="20"/>
           <w:lang w:eastAsia="en-CA"/>
         </w:rPr>
-        <w:t>Discworld Ankh Morpork</w:t>
-      </w:r>
+        <w:t xml:space="preserve">Discworld Ankh </w:t>
+      </w:r>
+      <w:proofErr w:type="spellStart"/>
+      <w:r>
+        <w:rPr>
+          <w:rFonts w:ascii="Times New Roman" w:eastAsia="Times New Roman" w:hAnsi="Times New Roman" w:cs="Times New Roman"/>
+          <w:color w:val="000000"/>
+          <w:sz w:val="20"/>
+          <w:szCs w:val="20"/>
+          <w:lang w:eastAsia="en-CA"/>
+        </w:rPr>
+        <w:t>Morpork</w:t>
+      </w:r>
+      <w:proofErr w:type="spellEnd"/>
       <w:r>
         <w:rPr>
           <w:rFonts w:ascii="Times New Roman" w:eastAsia="Times New Roman" w:hAnsi="Times New Roman" w:cs="Times New Roman"/>
@@ -724,8 +806,6 @@
         </w:rPr>
       </w:pPr>
       <w:bookmarkStart w:id="5" w:name="Architectural_Representation"/>
-      <w:bookmarkStart w:id="6" w:name="_GoBack"/>
-      <w:bookmarkEnd w:id="6"/>
       <w:r>
         <w:rPr>
           <w:rFonts w:eastAsia="Times New Roman"/>
@@ -834,7 +914,7 @@
         <w:lastRenderedPageBreak/>
         <w:t>3.  </w:t>
       </w:r>
-      <w:bookmarkStart w:id="7" w:name="Architectural_Goals_and_Constraints"/>
+      <w:bookmarkStart w:id="6" w:name="Architectural_Goals_and_Constraints"/>
       <w:r>
         <w:rPr>
           <w:rFonts w:eastAsia="Times New Roman"/>
@@ -844,7 +924,7 @@
         </w:rPr>
         <w:t xml:space="preserve">Goals and </w:t>
       </w:r>
-      <w:bookmarkEnd w:id="7"/>
+      <w:bookmarkEnd w:id="6"/>
       <w:r>
         <w:rPr>
           <w:rFonts w:eastAsia="Times New Roman"/>
@@ -902,7 +982,7 @@
           <w:lang w:eastAsia="en-CA"/>
         </w:rPr>
       </w:pPr>
-      <w:bookmarkStart w:id="8" w:name="build1_required_features"/>
+      <w:bookmarkStart w:id="7" w:name="build1_required_features"/>
       <w:r>
         <w:rPr>
           <w:rFonts w:ascii="Times New Roman" w:eastAsia="Times New Roman" w:hAnsi="Times New Roman" w:cs="Times New Roman"/>
@@ -934,7 +1014,7 @@
         <w:t>.</w:t>
       </w:r>
     </w:p>
-    <w:bookmarkEnd w:id="8"/>
+    <w:bookmarkEnd w:id="7"/>
     <w:p>
       <w:pPr>
         <w:numPr>
@@ -1225,6 +1305,1828 @@
           <w:lang w:eastAsia="en-CA"/>
         </w:rPr>
       </w:pPr>
+    </w:p>
+    <w:p>
+      <w:pPr>
+        <w:pStyle w:val="Heading1"/>
+        <w:rPr>
+          <w:rFonts w:eastAsia="Times New Roman"/>
+          <w:color w:val="000000" w:themeColor="text1"/>
+          <w:shd w:val="clear" w:color="auto" w:fill="FFFFFF"/>
+          <w:lang w:eastAsia="en-CA"/>
+        </w:rPr>
+      </w:pPr>
+      <w:r>
+        <w:rPr>
+          <w:rFonts w:eastAsia="Times New Roman"/>
+          <w:color w:val="000000" w:themeColor="text1"/>
+          <w:shd w:val="clear" w:color="auto" w:fill="FFFFFF"/>
+          <w:lang w:eastAsia="en-CA"/>
+        </w:rPr>
+        <w:t>4.  </w:t>
+      </w:r>
+      <w:bookmarkStart w:id="8" w:name="Use-Case_View"/>
+      <w:r>
+        <w:rPr>
+          <w:rFonts w:eastAsia="Times New Roman"/>
+          <w:color w:val="000000" w:themeColor="text1"/>
+          <w:shd w:val="clear" w:color="auto" w:fill="FFFFFF"/>
+          <w:lang w:eastAsia="en-CA"/>
+        </w:rPr>
+        <w:t>Use-Case View</w:t>
+      </w:r>
+      <w:bookmarkEnd w:id="8"/>
+      <w:r>
+        <w:rPr>
+          <w:rFonts w:eastAsia="Times New Roman"/>
+          <w:color w:val="000000" w:themeColor="text1"/>
+          <w:shd w:val="clear" w:color="auto" w:fill="FFFFFF"/>
+          <w:lang w:eastAsia="en-CA"/>
+        </w:rPr>
+        <w:t> </w:t>
+      </w:r>
+    </w:p>
+    <w:p>
+      <w:pPr>
+        <w:shd w:val="clear" w:color="auto" w:fill="FFFFFF"/>
+        <w:spacing w:before="100" w:beforeAutospacing="1" w:after="100" w:afterAutospacing="1" w:line="240" w:lineRule="auto"/>
+        <w:rPr>
+          <w:rFonts w:ascii="Times New Roman" w:eastAsia="Times New Roman" w:hAnsi="Times New Roman" w:cs="Times New Roman"/>
+          <w:color w:val="000000"/>
+          <w:sz w:val="27"/>
+          <w:szCs w:val="27"/>
+          <w:lang w:eastAsia="en-CA"/>
+        </w:rPr>
+      </w:pPr>
+      <w:proofErr w:type="gramStart"/>
+      <w:r>
+        <w:rPr>
+          <w:rFonts w:ascii="Times New Roman" w:eastAsia="Times New Roman" w:hAnsi="Times New Roman" w:cs="Times New Roman"/>
+          <w:color w:val="000000"/>
+          <w:sz w:val="20"/>
+          <w:szCs w:val="20"/>
+          <w:lang w:eastAsia="en-CA"/>
+        </w:rPr>
+        <w:t>A description of the use-case view of the software architecture.</w:t>
+      </w:r>
+      <w:proofErr w:type="gramEnd"/>
+      <w:r>
+        <w:rPr>
+          <w:rFonts w:ascii="Times New Roman" w:eastAsia="Times New Roman" w:hAnsi="Times New Roman" w:cs="Times New Roman"/>
+          <w:color w:val="000000"/>
+          <w:sz w:val="20"/>
+          <w:szCs w:val="20"/>
+          <w:lang w:eastAsia="en-CA"/>
+        </w:rPr>
+        <w:t xml:space="preserve"> The Use Case View is important input to the selection of the set of scenarios and/or use cases that are the focus of </w:t>
+      </w:r>
+      <w:proofErr w:type="gramStart"/>
+      <w:r>
+        <w:rPr>
+          <w:rFonts w:ascii="Times New Roman" w:eastAsia="Times New Roman" w:hAnsi="Times New Roman" w:cs="Times New Roman"/>
+          <w:color w:val="000000"/>
+          <w:sz w:val="20"/>
+          <w:szCs w:val="20"/>
+          <w:lang w:eastAsia="en-CA"/>
+        </w:rPr>
+        <w:t>an iteration</w:t>
+      </w:r>
+      <w:proofErr w:type="gramEnd"/>
+      <w:r>
+        <w:rPr>
+          <w:rFonts w:ascii="Times New Roman" w:eastAsia="Times New Roman" w:hAnsi="Times New Roman" w:cs="Times New Roman"/>
+          <w:color w:val="000000"/>
+          <w:sz w:val="20"/>
+          <w:szCs w:val="20"/>
+          <w:lang w:eastAsia="en-CA"/>
+        </w:rPr>
+        <w:t>. It describes the set of scenarios and/or use cases that represent some significant, central functionality. It also describes the set of scenarios and/or use cases that have a substantial architectural coverage (that exercise many architectural elements) or that stress or illustrate a specific, delicate point of the architecture.</w:t>
+      </w:r>
+    </w:p>
+    <w:p>
+      <w:pPr>
+        <w:shd w:val="clear" w:color="auto" w:fill="FFFFFF"/>
+        <w:spacing w:before="100" w:beforeAutospacing="1" w:after="100" w:afterAutospacing="1" w:line="240" w:lineRule="auto"/>
+        <w:rPr>
+          <w:rFonts w:ascii="Times New Roman" w:eastAsia="Times New Roman" w:hAnsi="Times New Roman" w:cs="Times New Roman"/>
+          <w:color w:val="000000"/>
+          <w:sz w:val="27"/>
+          <w:szCs w:val="27"/>
+          <w:lang w:eastAsia="en-CA"/>
+        </w:rPr>
+      </w:pPr>
+      <w:r>
+        <w:rPr>
+          <w:rFonts w:ascii="Times New Roman" w:eastAsia="Times New Roman" w:hAnsi="Times New Roman" w:cs="Times New Roman"/>
+          <w:color w:val="000000"/>
+          <w:sz w:val="20"/>
+          <w:szCs w:val="20"/>
+          <w:lang w:eastAsia="en-CA"/>
+        </w:rPr>
+        <w:t xml:space="preserve">The </w:t>
+      </w:r>
+      <w:r>
+        <w:rPr>
+          <w:rFonts w:ascii="Times New Roman" w:eastAsia="Times New Roman" w:hAnsi="Times New Roman" w:cs="Times New Roman"/>
+          <w:color w:val="000000"/>
+          <w:sz w:val="20"/>
+          <w:szCs w:val="20"/>
+          <w:lang w:eastAsia="en-CA"/>
+        </w:rPr>
+        <w:t xml:space="preserve">Ankh </w:t>
+      </w:r>
+      <w:proofErr w:type="spellStart"/>
+      <w:r>
+        <w:rPr>
+          <w:rFonts w:ascii="Times New Roman" w:eastAsia="Times New Roman" w:hAnsi="Times New Roman" w:cs="Times New Roman"/>
+          <w:color w:val="000000"/>
+          <w:sz w:val="20"/>
+          <w:szCs w:val="20"/>
+          <w:lang w:eastAsia="en-CA"/>
+        </w:rPr>
+        <w:t>Morpork</w:t>
+      </w:r>
+      <w:proofErr w:type="spellEnd"/>
+      <w:r>
+        <w:rPr>
+          <w:rFonts w:ascii="Times New Roman" w:eastAsia="Times New Roman" w:hAnsi="Times New Roman" w:cs="Times New Roman"/>
+          <w:color w:val="000000"/>
+          <w:sz w:val="20"/>
+          <w:szCs w:val="20"/>
+          <w:lang w:eastAsia="en-CA"/>
+        </w:rPr>
+        <w:t xml:space="preserve"> use cases are:</w:t>
+      </w:r>
+    </w:p>
+    <w:p>
+      <w:pPr>
+        <w:shd w:val="clear" w:color="auto" w:fill="FFFFFF"/>
+        <w:spacing w:before="100" w:beforeAutospacing="1" w:after="100" w:afterAutospacing="1" w:line="240" w:lineRule="auto"/>
+        <w:rPr>
+          <w:rFonts w:ascii="Times New Roman" w:eastAsia="Times New Roman" w:hAnsi="Times New Roman" w:cs="Times New Roman"/>
+          <w:color w:val="000000"/>
+          <w:sz w:val="27"/>
+          <w:szCs w:val="27"/>
+          <w:lang w:eastAsia="en-CA"/>
+        </w:rPr>
+      </w:pPr>
+      <w:r>
+        <w:rPr>
+          <w:rFonts w:ascii="Times New Roman" w:eastAsia="Times New Roman" w:hAnsi="Times New Roman" w:cs="Times New Roman"/>
+          <w:color w:val="000000"/>
+          <w:sz w:val="20"/>
+          <w:szCs w:val="20"/>
+          <w:lang w:eastAsia="en-CA"/>
+        </w:rPr>
+        <w:t xml:space="preserve">- </w:t>
+      </w:r>
+      <w:r>
+        <w:rPr>
+          <w:rFonts w:ascii="Times New Roman" w:eastAsia="Times New Roman" w:hAnsi="Times New Roman" w:cs="Times New Roman"/>
+          <w:color w:val="000000"/>
+          <w:sz w:val="20"/>
+          <w:szCs w:val="20"/>
+          <w:lang w:eastAsia="en-CA"/>
+        </w:rPr>
+        <w:t xml:space="preserve">Load </w:t>
+      </w:r>
+      <w:r>
+        <w:rPr>
+          <w:rFonts w:ascii="Times New Roman" w:eastAsia="Times New Roman" w:hAnsi="Times New Roman" w:cs="Times New Roman"/>
+          <w:color w:val="000000"/>
+          <w:sz w:val="20"/>
+          <w:szCs w:val="20"/>
+          <w:lang w:eastAsia="en-CA"/>
+        </w:rPr>
+        <w:t>a</w:t>
+      </w:r>
+      <w:r>
+        <w:rPr>
+          <w:rFonts w:ascii="Times New Roman" w:eastAsia="Times New Roman" w:hAnsi="Times New Roman" w:cs="Times New Roman"/>
+          <w:color w:val="000000"/>
+          <w:sz w:val="20"/>
+          <w:szCs w:val="20"/>
+          <w:lang w:eastAsia="en-CA"/>
+        </w:rPr>
+        <w:t>n existing Game</w:t>
+      </w:r>
+    </w:p>
+    <w:p>
+      <w:pPr>
+        <w:shd w:val="clear" w:color="auto" w:fill="FFFFFF"/>
+        <w:spacing w:before="100" w:beforeAutospacing="1" w:after="100" w:afterAutospacing="1" w:line="240" w:lineRule="auto"/>
+        <w:rPr>
+          <w:rFonts w:ascii="Times New Roman" w:eastAsia="Times New Roman" w:hAnsi="Times New Roman" w:cs="Times New Roman"/>
+          <w:color w:val="000000"/>
+          <w:sz w:val="27"/>
+          <w:szCs w:val="27"/>
+          <w:lang w:eastAsia="en-CA"/>
+        </w:rPr>
+      </w:pPr>
+      <w:r>
+        <w:rPr>
+          <w:rFonts w:ascii="Times New Roman" w:eastAsia="Times New Roman" w:hAnsi="Times New Roman" w:cs="Times New Roman"/>
+          <w:color w:val="000000"/>
+          <w:sz w:val="20"/>
+          <w:szCs w:val="20"/>
+          <w:lang w:eastAsia="en-CA"/>
+        </w:rPr>
+        <w:t xml:space="preserve">- </w:t>
+      </w:r>
+      <w:r>
+        <w:rPr>
+          <w:rFonts w:ascii="Times New Roman" w:eastAsia="Times New Roman" w:hAnsi="Times New Roman" w:cs="Times New Roman"/>
+          <w:color w:val="000000"/>
+          <w:sz w:val="20"/>
+          <w:szCs w:val="20"/>
+          <w:lang w:eastAsia="en-CA"/>
+        </w:rPr>
+        <w:t xml:space="preserve">Start </w:t>
+      </w:r>
+      <w:r>
+        <w:rPr>
+          <w:rFonts w:ascii="Times New Roman" w:eastAsia="Times New Roman" w:hAnsi="Times New Roman" w:cs="Times New Roman"/>
+          <w:color w:val="000000"/>
+          <w:sz w:val="20"/>
+          <w:szCs w:val="20"/>
+          <w:lang w:eastAsia="en-CA"/>
+        </w:rPr>
+        <w:t>a</w:t>
+      </w:r>
+      <w:r>
+        <w:rPr>
+          <w:rFonts w:ascii="Times New Roman" w:eastAsia="Times New Roman" w:hAnsi="Times New Roman" w:cs="Times New Roman"/>
+          <w:color w:val="000000"/>
+          <w:sz w:val="20"/>
+          <w:szCs w:val="20"/>
+          <w:lang w:eastAsia="en-CA"/>
+        </w:rPr>
+        <w:t xml:space="preserve"> </w:t>
+      </w:r>
+      <w:r>
+        <w:rPr>
+          <w:rFonts w:ascii="Times New Roman" w:eastAsia="Times New Roman" w:hAnsi="Times New Roman" w:cs="Times New Roman"/>
+          <w:color w:val="000000"/>
+          <w:sz w:val="20"/>
+          <w:szCs w:val="20"/>
+          <w:lang w:eastAsia="en-CA"/>
+        </w:rPr>
+        <w:t>New Game</w:t>
+      </w:r>
+    </w:p>
+    <w:p>
+      <w:pPr>
+        <w:shd w:val="clear" w:color="auto" w:fill="FFFFFF"/>
+        <w:spacing w:before="100" w:beforeAutospacing="1" w:after="100" w:afterAutospacing="1" w:line="240" w:lineRule="auto"/>
+        <w:rPr>
+          <w:rFonts w:ascii="Times New Roman" w:eastAsia="Times New Roman" w:hAnsi="Times New Roman" w:cs="Times New Roman"/>
+          <w:color w:val="000000"/>
+          <w:sz w:val="27"/>
+          <w:szCs w:val="27"/>
+          <w:lang w:eastAsia="en-CA"/>
+        </w:rPr>
+      </w:pPr>
+      <w:r>
+        <w:rPr>
+          <w:rFonts w:ascii="Times New Roman" w:eastAsia="Times New Roman" w:hAnsi="Times New Roman" w:cs="Times New Roman"/>
+          <w:color w:val="000000"/>
+          <w:sz w:val="20"/>
+          <w:szCs w:val="20"/>
+          <w:lang w:eastAsia="en-CA"/>
+        </w:rPr>
+        <w:t xml:space="preserve">- </w:t>
+      </w:r>
+      <w:r>
+        <w:rPr>
+          <w:rFonts w:ascii="Times New Roman" w:eastAsia="Times New Roman" w:hAnsi="Times New Roman" w:cs="Times New Roman"/>
+          <w:color w:val="000000"/>
+          <w:sz w:val="20"/>
+          <w:szCs w:val="20"/>
+          <w:lang w:eastAsia="en-CA"/>
+        </w:rPr>
+        <w:t>Assign Assets to each Players (minion, money etc</w:t>
+      </w:r>
+      <w:proofErr w:type="gramStart"/>
+      <w:r>
+        <w:rPr>
+          <w:rFonts w:ascii="Times New Roman" w:eastAsia="Times New Roman" w:hAnsi="Times New Roman" w:cs="Times New Roman"/>
+          <w:color w:val="000000"/>
+          <w:sz w:val="20"/>
+          <w:szCs w:val="20"/>
+          <w:lang w:eastAsia="en-CA"/>
+        </w:rPr>
+        <w:t>..)</w:t>
+      </w:r>
+      <w:proofErr w:type="gramEnd"/>
+    </w:p>
+    <w:p>
+      <w:pPr>
+        <w:shd w:val="clear" w:color="auto" w:fill="FFFFFF"/>
+        <w:spacing w:before="100" w:beforeAutospacing="1" w:after="100" w:afterAutospacing="1" w:line="240" w:lineRule="auto"/>
+        <w:rPr>
+          <w:rFonts w:ascii="Times New Roman" w:eastAsia="Times New Roman" w:hAnsi="Times New Roman" w:cs="Times New Roman"/>
+          <w:color w:val="000000"/>
+          <w:sz w:val="27"/>
+          <w:szCs w:val="27"/>
+          <w:lang w:eastAsia="en-CA"/>
+        </w:rPr>
+      </w:pPr>
+      <w:r>
+        <w:rPr>
+          <w:rFonts w:ascii="Times New Roman" w:eastAsia="Times New Roman" w:hAnsi="Times New Roman" w:cs="Times New Roman"/>
+          <w:color w:val="000000"/>
+          <w:sz w:val="20"/>
+          <w:szCs w:val="20"/>
+          <w:lang w:eastAsia="en-CA"/>
+        </w:rPr>
+        <w:t xml:space="preserve">- </w:t>
+      </w:r>
+      <w:r>
+        <w:rPr>
+          <w:rFonts w:ascii="Times New Roman" w:eastAsia="Times New Roman" w:hAnsi="Times New Roman" w:cs="Times New Roman"/>
+          <w:color w:val="000000"/>
+          <w:sz w:val="20"/>
+          <w:szCs w:val="20"/>
+          <w:lang w:eastAsia="en-CA"/>
+        </w:rPr>
+        <w:t xml:space="preserve">Select </w:t>
+      </w:r>
+      <w:proofErr w:type="gramStart"/>
+      <w:r>
+        <w:rPr>
+          <w:rFonts w:ascii="Times New Roman" w:eastAsia="Times New Roman" w:hAnsi="Times New Roman" w:cs="Times New Roman"/>
+          <w:color w:val="000000"/>
+          <w:sz w:val="20"/>
+          <w:szCs w:val="20"/>
+          <w:lang w:eastAsia="en-CA"/>
+        </w:rPr>
+        <w:t>A</w:t>
+      </w:r>
+      <w:proofErr w:type="gramEnd"/>
+      <w:r>
+        <w:rPr>
+          <w:rFonts w:ascii="Times New Roman" w:eastAsia="Times New Roman" w:hAnsi="Times New Roman" w:cs="Times New Roman"/>
+          <w:color w:val="000000"/>
+          <w:sz w:val="20"/>
+          <w:szCs w:val="20"/>
+          <w:lang w:eastAsia="en-CA"/>
+        </w:rPr>
+        <w:t xml:space="preserve"> Player Card</w:t>
+      </w:r>
+    </w:p>
+    <w:p>
+      <w:pPr>
+        <w:shd w:val="clear" w:color="auto" w:fill="FFFFFF"/>
+        <w:spacing w:before="100" w:beforeAutospacing="1" w:after="100" w:afterAutospacing="1" w:line="240" w:lineRule="auto"/>
+        <w:rPr>
+          <w:rFonts w:ascii="Times New Roman" w:eastAsia="Times New Roman" w:hAnsi="Times New Roman" w:cs="Times New Roman"/>
+          <w:color w:val="000000"/>
+          <w:sz w:val="27"/>
+          <w:szCs w:val="27"/>
+          <w:lang w:eastAsia="en-CA"/>
+        </w:rPr>
+      </w:pPr>
+      <w:r>
+        <w:rPr>
+          <w:rFonts w:ascii="Times New Roman" w:eastAsia="Times New Roman" w:hAnsi="Times New Roman" w:cs="Times New Roman"/>
+          <w:color w:val="000000"/>
+          <w:sz w:val="20"/>
+          <w:szCs w:val="20"/>
+          <w:lang w:eastAsia="en-CA"/>
+        </w:rPr>
+        <w:t xml:space="preserve">- </w:t>
+      </w:r>
+      <w:r>
+        <w:rPr>
+          <w:rFonts w:ascii="Times New Roman" w:eastAsia="Times New Roman" w:hAnsi="Times New Roman" w:cs="Times New Roman"/>
+          <w:color w:val="000000"/>
+          <w:sz w:val="20"/>
+          <w:szCs w:val="20"/>
+          <w:lang w:eastAsia="en-CA"/>
+        </w:rPr>
+        <w:t>Action According to Player Card</w:t>
+      </w:r>
+    </w:p>
+    <w:p>
+      <w:pPr>
+        <w:shd w:val="clear" w:color="auto" w:fill="FFFFFF"/>
+        <w:spacing w:before="100" w:beforeAutospacing="1" w:after="100" w:afterAutospacing="1" w:line="240" w:lineRule="auto"/>
+        <w:rPr>
+          <w:rFonts w:ascii="Times New Roman" w:eastAsia="Times New Roman" w:hAnsi="Times New Roman" w:cs="Times New Roman"/>
+          <w:color w:val="000000"/>
+          <w:sz w:val="27"/>
+          <w:szCs w:val="27"/>
+          <w:lang w:eastAsia="en-CA"/>
+        </w:rPr>
+      </w:pPr>
+      <w:r>
+        <w:rPr>
+          <w:rFonts w:ascii="Times New Roman" w:eastAsia="Times New Roman" w:hAnsi="Times New Roman" w:cs="Times New Roman"/>
+          <w:color w:val="000000"/>
+          <w:sz w:val="20"/>
+          <w:szCs w:val="20"/>
+          <w:lang w:eastAsia="en-CA"/>
+        </w:rPr>
+        <w:t xml:space="preserve">- </w:t>
+      </w:r>
+      <w:r>
+        <w:rPr>
+          <w:rFonts w:ascii="Times New Roman" w:eastAsia="Times New Roman" w:hAnsi="Times New Roman" w:cs="Times New Roman"/>
+          <w:color w:val="000000"/>
+          <w:sz w:val="20"/>
+          <w:szCs w:val="20"/>
+          <w:lang w:eastAsia="en-CA"/>
+        </w:rPr>
+        <w:t>Winner Decision</w:t>
+      </w:r>
+    </w:p>
+    <w:p>
+      <w:pPr>
+        <w:shd w:val="clear" w:color="auto" w:fill="FFFFFF"/>
+        <w:spacing w:before="100" w:beforeAutospacing="1" w:after="100" w:afterAutospacing="1" w:line="240" w:lineRule="auto"/>
+        <w:rPr>
+          <w:rFonts w:ascii="Times New Roman" w:eastAsia="Times New Roman" w:hAnsi="Times New Roman" w:cs="Times New Roman"/>
+          <w:color w:val="000000"/>
+          <w:sz w:val="20"/>
+          <w:szCs w:val="20"/>
+          <w:lang w:eastAsia="en-CA"/>
+        </w:rPr>
+      </w:pPr>
+    </w:p>
+    <w:p>
+      <w:pPr>
+        <w:shd w:val="clear" w:color="auto" w:fill="FFFFFF"/>
+        <w:spacing w:before="100" w:beforeAutospacing="1" w:after="100" w:afterAutospacing="1" w:line="240" w:lineRule="auto"/>
+        <w:rPr>
+          <w:rFonts w:ascii="Times New Roman" w:eastAsia="Times New Roman" w:hAnsi="Times New Roman" w:cs="Times New Roman"/>
+          <w:color w:val="000000"/>
+          <w:sz w:val="20"/>
+          <w:szCs w:val="20"/>
+          <w:lang w:eastAsia="en-CA"/>
+        </w:rPr>
+      </w:pPr>
+    </w:p>
+    <w:p>
+      <w:pPr>
+        <w:shd w:val="clear" w:color="auto" w:fill="FFFFFF"/>
+        <w:spacing w:before="100" w:beforeAutospacing="1" w:after="100" w:afterAutospacing="1" w:line="240" w:lineRule="auto"/>
+        <w:rPr>
+          <w:rFonts w:ascii="Times New Roman" w:eastAsia="Times New Roman" w:hAnsi="Times New Roman" w:cs="Times New Roman"/>
+          <w:color w:val="000000"/>
+          <w:sz w:val="20"/>
+          <w:szCs w:val="20"/>
+          <w:lang w:eastAsia="en-CA"/>
+        </w:rPr>
+      </w:pPr>
+    </w:p>
+    <w:p>
+      <w:pPr>
+        <w:shd w:val="clear" w:color="auto" w:fill="FFFFFF"/>
+        <w:spacing w:before="100" w:beforeAutospacing="1" w:after="100" w:afterAutospacing="1" w:line="240" w:lineRule="auto"/>
+        <w:rPr>
+          <w:rFonts w:ascii="Times New Roman" w:eastAsia="Times New Roman" w:hAnsi="Times New Roman" w:cs="Times New Roman"/>
+          <w:color w:val="000000"/>
+          <w:sz w:val="20"/>
+          <w:szCs w:val="20"/>
+          <w:lang w:eastAsia="en-CA"/>
+        </w:rPr>
+      </w:pPr>
+    </w:p>
+    <w:p>
+      <w:pPr>
+        <w:shd w:val="clear" w:color="auto" w:fill="FFFFFF"/>
+        <w:spacing w:before="100" w:beforeAutospacing="1" w:after="100" w:afterAutospacing="1" w:line="240" w:lineRule="auto"/>
+        <w:rPr>
+          <w:rFonts w:ascii="Times New Roman" w:eastAsia="Times New Roman" w:hAnsi="Times New Roman" w:cs="Times New Roman"/>
+          <w:color w:val="000000"/>
+          <w:sz w:val="27"/>
+          <w:szCs w:val="27"/>
+          <w:lang w:eastAsia="en-CA"/>
+        </w:rPr>
+      </w:pPr>
+      <w:r>
+        <w:rPr>
+          <w:rFonts w:ascii="Times New Roman" w:eastAsia="Times New Roman" w:hAnsi="Times New Roman" w:cs="Times New Roman"/>
+          <w:color w:val="000000"/>
+          <w:sz w:val="20"/>
+          <w:szCs w:val="20"/>
+          <w:lang w:eastAsia="en-CA"/>
+        </w:rPr>
+        <w:lastRenderedPageBreak/>
+        <w:t xml:space="preserve">These use cases are initiated by the student or the </w:t>
+      </w:r>
+      <w:r>
+        <w:rPr>
+          <w:rFonts w:ascii="Times New Roman" w:eastAsia="Times New Roman" w:hAnsi="Times New Roman" w:cs="Times New Roman"/>
+          <w:color w:val="000000"/>
+          <w:sz w:val="20"/>
+          <w:szCs w:val="20"/>
+          <w:lang w:eastAsia="en-CA"/>
+        </w:rPr>
+        <w:t>player</w:t>
+      </w:r>
+      <w:r>
+        <w:rPr>
+          <w:rFonts w:ascii="Times New Roman" w:eastAsia="Times New Roman" w:hAnsi="Times New Roman" w:cs="Times New Roman"/>
+          <w:color w:val="000000"/>
+          <w:sz w:val="20"/>
+          <w:szCs w:val="20"/>
+          <w:lang w:eastAsia="en-CA"/>
+        </w:rPr>
+        <w:t xml:space="preserve"> actors</w:t>
+      </w:r>
+      <w:r>
+        <w:rPr>
+          <w:rFonts w:ascii="Times New Roman" w:eastAsia="Times New Roman" w:hAnsi="Times New Roman" w:cs="Times New Roman"/>
+          <w:color w:val="000000"/>
+          <w:sz w:val="20"/>
+          <w:szCs w:val="20"/>
+          <w:lang w:eastAsia="en-CA"/>
+        </w:rPr>
+        <w:t>.</w:t>
+      </w:r>
+    </w:p>
+    <w:p>
+      <w:pPr>
+        <w:spacing w:after="0" w:line="240" w:lineRule="auto"/>
+        <w:rPr>
+          <w:rFonts w:ascii="Times New Roman" w:eastAsia="Times New Roman" w:hAnsi="Times New Roman" w:cs="Times New Roman"/>
+          <w:sz w:val="24"/>
+          <w:szCs w:val="24"/>
+          <w:lang w:eastAsia="en-CA"/>
+        </w:rPr>
+      </w:pPr>
+      <w:r>
+        <w:rPr>
+          <w:rFonts w:ascii="Arial" w:eastAsia="Times New Roman" w:hAnsi="Arial" w:cs="Arial"/>
+          <w:b/>
+          <w:bCs/>
+          <w:color w:val="000000"/>
+          <w:sz w:val="20"/>
+          <w:szCs w:val="20"/>
+          <w:shd w:val="clear" w:color="auto" w:fill="FFFFFF"/>
+          <w:lang w:eastAsia="en-CA"/>
+        </w:rPr>
+        <w:t>4.1</w:t>
+      </w:r>
+      <w:bookmarkStart w:id="9" w:name="Architecturally-Significant_Use_Cases"/>
+      <w:proofErr w:type="gramStart"/>
+      <w:r>
+        <w:rPr>
+          <w:rFonts w:ascii="Arial" w:eastAsia="Times New Roman" w:hAnsi="Arial" w:cs="Arial"/>
+          <w:b/>
+          <w:bCs/>
+          <w:color w:val="000000"/>
+          <w:sz w:val="20"/>
+          <w:szCs w:val="20"/>
+          <w:shd w:val="clear" w:color="auto" w:fill="FFFFFF"/>
+          <w:lang w:eastAsia="en-CA"/>
+        </w:rPr>
+        <w:t> </w:t>
+      </w:r>
+      <w:r>
+        <w:rPr>
+          <w:rFonts w:ascii="Arial" w:eastAsia="Times New Roman" w:hAnsi="Arial" w:cs="Arial"/>
+          <w:b/>
+          <w:bCs/>
+          <w:color w:val="000000"/>
+          <w:sz w:val="20"/>
+          <w:szCs w:val="20"/>
+          <w:shd w:val="clear" w:color="auto" w:fill="FFFFFF"/>
+          <w:lang w:eastAsia="en-CA"/>
+        </w:rPr>
+        <w:t xml:space="preserve"> Use</w:t>
+      </w:r>
+      <w:proofErr w:type="gramEnd"/>
+      <w:r>
+        <w:rPr>
+          <w:rFonts w:ascii="Arial" w:eastAsia="Times New Roman" w:hAnsi="Arial" w:cs="Arial"/>
+          <w:b/>
+          <w:bCs/>
+          <w:color w:val="000000"/>
+          <w:sz w:val="20"/>
+          <w:szCs w:val="20"/>
+          <w:shd w:val="clear" w:color="auto" w:fill="FFFFFF"/>
+          <w:lang w:eastAsia="en-CA"/>
+        </w:rPr>
+        <w:t xml:space="preserve"> Cases</w:t>
+      </w:r>
+      <w:bookmarkEnd w:id="9"/>
+      <w:r>
+        <w:rPr>
+          <w:rFonts w:ascii="Arial" w:eastAsia="Times New Roman" w:hAnsi="Arial" w:cs="Arial"/>
+          <w:b/>
+          <w:bCs/>
+          <w:color w:val="000000"/>
+          <w:sz w:val="20"/>
+          <w:szCs w:val="20"/>
+          <w:shd w:val="clear" w:color="auto" w:fill="FFFFFF"/>
+          <w:lang w:eastAsia="en-CA"/>
+        </w:rPr>
+        <w:t> </w:t>
+      </w:r>
+      <w:r>
+        <w:rPr>
+          <w:rFonts w:ascii="Arial" w:eastAsia="Times New Roman" w:hAnsi="Arial" w:cs="Arial"/>
+          <w:b/>
+          <w:bCs/>
+          <w:color w:val="000000"/>
+          <w:sz w:val="20"/>
+          <w:szCs w:val="20"/>
+          <w:shd w:val="clear" w:color="auto" w:fill="FFFFFF"/>
+          <w:lang w:eastAsia="en-CA"/>
+        </w:rPr>
+        <w:t>Diagram</w:t>
+      </w:r>
+    </w:p>
+    <w:p>
+      <w:pPr>
+        <w:shd w:val="clear" w:color="auto" w:fill="FFFFFF"/>
+        <w:spacing w:before="100" w:beforeAutospacing="1" w:after="100" w:afterAutospacing="1" w:line="240" w:lineRule="auto"/>
+        <w:rPr>
+          <w:rFonts w:ascii="Times New Roman" w:eastAsia="Times New Roman" w:hAnsi="Times New Roman" w:cs="Times New Roman"/>
+          <w:color w:val="000000"/>
+          <w:sz w:val="27"/>
+          <w:szCs w:val="27"/>
+          <w:lang w:eastAsia="en-CA"/>
+        </w:rPr>
+      </w:pPr>
+      <w:r>
+        <w:rPr>
+          <w:rFonts w:ascii="Times New Roman" w:eastAsia="Times New Roman" w:hAnsi="Times New Roman" w:cs="Times New Roman"/>
+          <w:noProof/>
+          <w:color w:val="000000"/>
+          <w:sz w:val="27"/>
+          <w:szCs w:val="27"/>
+          <w:lang w:eastAsia="en-CA"/>
+        </w:rPr>
+        <w:drawing>
+          <wp:inline distT="0" distB="0" distL="0" distR="0">
+            <wp:extent cx="5943600" cy="5513705"/>
+            <wp:effectExtent l="0" t="0" r="0" b="0"/>
+            <wp:docPr id="12" name="Picture 12"/>
+            <wp:cNvGraphicFramePr>
+              <a:graphicFrameLocks xmlns:a="http://schemas.openxmlformats.org/drawingml/2006/main" noChangeAspect="1"/>
+            </wp:cNvGraphicFramePr>
+            <a:graphic xmlns:a="http://schemas.openxmlformats.org/drawingml/2006/main">
+              <a:graphicData uri="http://schemas.openxmlformats.org/drawingml/2006/picture">
+                <pic:pic xmlns:pic="http://schemas.openxmlformats.org/drawingml/2006/picture">
+                  <pic:nvPicPr>
+                    <pic:cNvPr id="0" name="USECASE-Ankh-Morpork.png"/>
+                    <pic:cNvPicPr/>
+                  </pic:nvPicPr>
+                  <pic:blipFill>
+                    <a:blip r:embed="rId7">
+                      <a:extLst>
+                        <a:ext uri="{28A0092B-C50C-407E-A947-70E740481C1C}">
+                          <a14:useLocalDpi xmlns:a14="http://schemas.microsoft.com/office/drawing/2010/main" val="0"/>
+                        </a:ext>
+                      </a:extLst>
+                    </a:blip>
+                    <a:stretch>
+                      <a:fillRect/>
+                    </a:stretch>
+                  </pic:blipFill>
+                  <pic:spPr>
+                    <a:xfrm>
+                      <a:off x="0" y="0"/>
+                      <a:ext cx="5943600" cy="5513705"/>
+                    </a:xfrm>
+                    <a:prstGeom prst="rect">
+                      <a:avLst/>
+                    </a:prstGeom>
+                  </pic:spPr>
+                </pic:pic>
+              </a:graphicData>
+            </a:graphic>
+          </wp:inline>
+        </w:drawing>
+      </w:r>
+    </w:p>
+    <w:p>
+      <w:pPr>
+        <w:shd w:val="clear" w:color="auto" w:fill="FFFFFF"/>
+        <w:spacing w:before="100" w:beforeAutospacing="1" w:after="100" w:afterAutospacing="1" w:line="240" w:lineRule="auto"/>
+        <w:ind w:left="1020"/>
+        <w:jc w:val="center"/>
+        <w:rPr>
+          <w:rFonts w:ascii="Times New Roman" w:eastAsia="Times New Roman" w:hAnsi="Times New Roman" w:cs="Times New Roman"/>
+          <w:color w:val="000000"/>
+          <w:sz w:val="20"/>
+          <w:szCs w:val="20"/>
+          <w:lang w:eastAsia="en-CA"/>
+        </w:rPr>
+      </w:pPr>
+      <w:r>
+        <w:rPr>
+          <w:rFonts w:ascii="Times New Roman" w:eastAsia="Times New Roman" w:hAnsi="Times New Roman" w:cs="Times New Roman"/>
+          <w:color w:val="000000"/>
+          <w:sz w:val="20"/>
+          <w:szCs w:val="20"/>
+          <w:lang w:eastAsia="en-CA"/>
+        </w:rPr>
+        <w:t xml:space="preserve">Diagram Name: </w:t>
+      </w:r>
+      <w:r>
+        <w:rPr>
+          <w:rFonts w:ascii="Times New Roman" w:eastAsia="Times New Roman" w:hAnsi="Times New Roman" w:cs="Times New Roman"/>
+          <w:color w:val="000000"/>
+          <w:sz w:val="20"/>
+          <w:szCs w:val="20"/>
+          <w:lang w:eastAsia="en-CA"/>
+        </w:rPr>
+        <w:t xml:space="preserve">Ankh </w:t>
+      </w:r>
+      <w:proofErr w:type="spellStart"/>
+      <w:r>
+        <w:rPr>
+          <w:rFonts w:ascii="Times New Roman" w:eastAsia="Times New Roman" w:hAnsi="Times New Roman" w:cs="Times New Roman"/>
+          <w:color w:val="000000"/>
+          <w:sz w:val="20"/>
+          <w:szCs w:val="20"/>
+          <w:lang w:eastAsia="en-CA"/>
+        </w:rPr>
+        <w:t>Morkpork</w:t>
+      </w:r>
+      <w:proofErr w:type="spellEnd"/>
+      <w:r>
+        <w:rPr>
+          <w:rFonts w:ascii="Times New Roman" w:eastAsia="Times New Roman" w:hAnsi="Times New Roman" w:cs="Times New Roman"/>
+          <w:color w:val="000000"/>
+          <w:sz w:val="20"/>
+          <w:szCs w:val="20"/>
+          <w:lang w:eastAsia="en-CA"/>
+        </w:rPr>
+        <w:t xml:space="preserve"> Use-Cases</w:t>
+      </w:r>
+    </w:p>
+    <w:p>
+      <w:pPr>
+        <w:shd w:val="clear" w:color="auto" w:fill="FFFFFF"/>
+        <w:spacing w:before="100" w:beforeAutospacing="1" w:after="100" w:afterAutospacing="1" w:line="240" w:lineRule="auto"/>
+        <w:ind w:left="1020"/>
+        <w:rPr>
+          <w:rFonts w:ascii="Times New Roman" w:eastAsia="Times New Roman" w:hAnsi="Times New Roman" w:cs="Times New Roman"/>
+          <w:color w:val="000000"/>
+          <w:sz w:val="27"/>
+          <w:szCs w:val="27"/>
+          <w:lang w:eastAsia="en-CA"/>
+        </w:rPr>
+      </w:pPr>
+      <w:r>
+        <w:rPr>
+          <w:rFonts w:ascii="Times New Roman" w:eastAsia="Times New Roman" w:hAnsi="Times New Roman" w:cs="Times New Roman"/>
+          <w:color w:val="000000"/>
+          <w:sz w:val="27"/>
+          <w:szCs w:val="27"/>
+          <w:lang w:eastAsia="en-CA"/>
+        </w:rPr>
+        <w:t> </w:t>
+      </w:r>
+    </w:p>
+    <w:p>
+      <w:pPr>
+        <w:spacing w:after="100" w:line="240" w:lineRule="auto"/>
+        <w:rPr>
+          <w:rFonts w:ascii="Times New Roman" w:eastAsia="Times New Roman" w:hAnsi="Times New Roman" w:cs="Times New Roman"/>
+          <w:i/>
+          <w:iCs/>
+          <w:color w:val="000000"/>
+          <w:sz w:val="27"/>
+          <w:szCs w:val="27"/>
+          <w:shd w:val="clear" w:color="auto" w:fill="FFFFFF"/>
+          <w:lang w:eastAsia="en-CA"/>
+        </w:rPr>
+      </w:pPr>
+      <w:r>
+        <w:rPr>
+          <w:rFonts w:ascii="Arial" w:eastAsia="Times New Roman" w:hAnsi="Arial" w:cs="Arial"/>
+          <w:i/>
+          <w:iCs/>
+          <w:color w:val="000000"/>
+          <w:sz w:val="20"/>
+          <w:szCs w:val="20"/>
+          <w:shd w:val="clear" w:color="auto" w:fill="FFFFFF"/>
+          <w:lang w:eastAsia="en-CA"/>
+        </w:rPr>
+        <w:t xml:space="preserve">4.1.1 </w:t>
+      </w:r>
+      <w:r>
+        <w:rPr>
+          <w:rFonts w:ascii="Arial" w:eastAsia="Times New Roman" w:hAnsi="Arial" w:cs="Arial"/>
+          <w:i/>
+          <w:iCs/>
+          <w:color w:val="000000"/>
+          <w:sz w:val="20"/>
+          <w:szCs w:val="20"/>
+          <w:shd w:val="clear" w:color="auto" w:fill="FFFFFF"/>
+          <w:lang w:eastAsia="en-CA"/>
+        </w:rPr>
+        <w:t>Save</w:t>
+      </w:r>
+      <w:r>
+        <w:rPr>
+          <w:rFonts w:ascii="Arial" w:eastAsia="Times New Roman" w:hAnsi="Arial" w:cs="Arial"/>
+          <w:i/>
+          <w:iCs/>
+          <w:color w:val="000000"/>
+          <w:sz w:val="20"/>
+          <w:szCs w:val="20"/>
+          <w:shd w:val="clear" w:color="auto" w:fill="FFFFFF"/>
+          <w:lang w:eastAsia="en-CA"/>
+        </w:rPr>
+        <w:t xml:space="preserve"> Game</w:t>
+      </w:r>
+    </w:p>
+    <w:p>
+      <w:pPr>
+        <w:shd w:val="clear" w:color="auto" w:fill="FFFFFF"/>
+        <w:spacing w:before="100" w:beforeAutospacing="1" w:after="100" w:afterAutospacing="1" w:line="240" w:lineRule="auto"/>
+        <w:ind w:left="1365"/>
+        <w:rPr>
+          <w:rFonts w:ascii="Times New Roman" w:eastAsia="Times New Roman" w:hAnsi="Times New Roman" w:cs="Times New Roman"/>
+          <w:color w:val="000000"/>
+          <w:sz w:val="20"/>
+          <w:szCs w:val="20"/>
+          <w:lang w:eastAsia="en-CA"/>
+        </w:rPr>
+      </w:pPr>
+      <w:r>
+        <w:rPr>
+          <w:rFonts w:ascii="Times New Roman" w:eastAsia="Times New Roman" w:hAnsi="Times New Roman" w:cs="Times New Roman"/>
+          <w:color w:val="000000"/>
+          <w:sz w:val="20"/>
+          <w:szCs w:val="20"/>
+          <w:lang w:eastAsia="en-CA"/>
+        </w:rPr>
+        <w:t>This</w:t>
+      </w:r>
+      <w:r>
+        <w:rPr>
+          <w:rFonts w:ascii="Times New Roman" w:eastAsia="Times New Roman" w:hAnsi="Times New Roman" w:cs="Times New Roman"/>
+          <w:color w:val="000000"/>
+          <w:sz w:val="20"/>
+          <w:szCs w:val="20"/>
+          <w:lang w:eastAsia="en-CA"/>
+        </w:rPr>
+        <w:t xml:space="preserve"> use case allows a </w:t>
+      </w:r>
+      <w:r>
+        <w:rPr>
+          <w:rFonts w:ascii="Times New Roman" w:eastAsia="Times New Roman" w:hAnsi="Times New Roman" w:cs="Times New Roman"/>
+          <w:color w:val="000000"/>
+          <w:sz w:val="20"/>
+          <w:szCs w:val="20"/>
+          <w:lang w:eastAsia="en-CA"/>
+        </w:rPr>
+        <w:t xml:space="preserve">player </w:t>
+      </w:r>
+      <w:r>
+        <w:rPr>
+          <w:rFonts w:ascii="Times New Roman" w:eastAsia="Times New Roman" w:hAnsi="Times New Roman" w:cs="Times New Roman"/>
+          <w:color w:val="000000"/>
+          <w:sz w:val="20"/>
+          <w:szCs w:val="20"/>
+          <w:lang w:eastAsia="en-CA"/>
+        </w:rPr>
+        <w:t xml:space="preserve">to save the game if they need to leave the game at any stage. </w:t>
+      </w:r>
+      <w:r>
+        <w:rPr>
+          <w:rFonts w:ascii="Times New Roman" w:eastAsia="Times New Roman" w:hAnsi="Times New Roman" w:cs="Times New Roman"/>
+          <w:color w:val="000000"/>
+          <w:sz w:val="20"/>
+          <w:szCs w:val="20"/>
+          <w:lang w:eastAsia="en-CA"/>
+        </w:rPr>
+        <w:t xml:space="preserve">The </w:t>
+      </w:r>
+      <w:r>
+        <w:rPr>
+          <w:rFonts w:ascii="Times New Roman" w:eastAsia="Times New Roman" w:hAnsi="Times New Roman" w:cs="Times New Roman"/>
+          <w:color w:val="000000"/>
+          <w:sz w:val="20"/>
+          <w:szCs w:val="20"/>
+          <w:lang w:eastAsia="en-CA"/>
+        </w:rPr>
+        <w:t>action collects</w:t>
+      </w:r>
+      <w:r>
+        <w:rPr>
+          <w:rFonts w:ascii="Times New Roman" w:eastAsia="Times New Roman" w:hAnsi="Times New Roman" w:cs="Times New Roman"/>
+          <w:color w:val="000000"/>
+          <w:sz w:val="20"/>
+          <w:szCs w:val="20"/>
+          <w:lang w:eastAsia="en-CA"/>
+        </w:rPr>
+        <w:t xml:space="preserve"> the information of all the players, their existing assets and objects on the board to save in file. </w:t>
+      </w:r>
+      <w:r>
+        <w:rPr>
+          <w:rFonts w:ascii="Times New Roman" w:eastAsia="Times New Roman" w:hAnsi="Times New Roman" w:cs="Times New Roman"/>
+          <w:color w:val="000000"/>
+          <w:sz w:val="20"/>
+          <w:szCs w:val="20"/>
+          <w:lang w:eastAsia="en-CA"/>
+        </w:rPr>
+        <w:t xml:space="preserve">Player has to choose </w:t>
+      </w:r>
+      <w:bookmarkStart w:id="10" w:name="_GoBack"/>
+      <w:bookmarkEnd w:id="10"/>
+      <w:r>
+        <w:rPr>
+          <w:rFonts w:ascii="Times New Roman" w:eastAsia="Times New Roman" w:hAnsi="Times New Roman" w:cs="Times New Roman"/>
+          <w:color w:val="000000"/>
+          <w:sz w:val="20"/>
+          <w:szCs w:val="20"/>
+          <w:lang w:eastAsia="en-CA"/>
+        </w:rPr>
+        <w:t xml:space="preserve">a file and file is saved in </w:t>
+      </w:r>
+      <w:proofErr w:type="spellStart"/>
+      <w:r>
+        <w:rPr>
+          <w:rFonts w:ascii="Times New Roman" w:eastAsia="Times New Roman" w:hAnsi="Times New Roman" w:cs="Times New Roman"/>
+          <w:color w:val="000000"/>
+          <w:sz w:val="20"/>
+          <w:szCs w:val="20"/>
+          <w:lang w:eastAsia="en-CA"/>
+        </w:rPr>
+        <w:t>json</w:t>
+      </w:r>
+      <w:proofErr w:type="spellEnd"/>
+      <w:r>
+        <w:rPr>
+          <w:rFonts w:ascii="Times New Roman" w:eastAsia="Times New Roman" w:hAnsi="Times New Roman" w:cs="Times New Roman"/>
+          <w:color w:val="000000"/>
+          <w:sz w:val="20"/>
+          <w:szCs w:val="20"/>
+          <w:lang w:eastAsia="en-CA"/>
+        </w:rPr>
+        <w:t xml:space="preserve"> format.</w:t>
+      </w:r>
+    </w:p>
+    <w:p>
+      <w:pPr>
+        <w:spacing w:after="100" w:line="240" w:lineRule="auto"/>
+        <w:rPr>
+          <w:rFonts w:ascii="Times New Roman" w:eastAsia="Times New Roman" w:hAnsi="Times New Roman" w:cs="Times New Roman"/>
+          <w:i/>
+          <w:iCs/>
+          <w:color w:val="000000"/>
+          <w:sz w:val="27"/>
+          <w:szCs w:val="27"/>
+          <w:shd w:val="clear" w:color="auto" w:fill="FFFFFF"/>
+          <w:lang w:eastAsia="en-CA"/>
+        </w:rPr>
+      </w:pPr>
+      <w:r>
+        <w:rPr>
+          <w:rFonts w:ascii="Arial" w:eastAsia="Times New Roman" w:hAnsi="Arial" w:cs="Arial"/>
+          <w:i/>
+          <w:iCs/>
+          <w:color w:val="000000"/>
+          <w:sz w:val="20"/>
+          <w:szCs w:val="20"/>
+          <w:shd w:val="clear" w:color="auto" w:fill="FFFFFF"/>
+          <w:lang w:eastAsia="en-CA"/>
+        </w:rPr>
+        <w:t>4.1.</w:t>
+      </w:r>
+      <w:r>
+        <w:rPr>
+          <w:rFonts w:ascii="Arial" w:eastAsia="Times New Roman" w:hAnsi="Arial" w:cs="Arial"/>
+          <w:i/>
+          <w:iCs/>
+          <w:color w:val="000000"/>
+          <w:sz w:val="20"/>
+          <w:szCs w:val="20"/>
+          <w:shd w:val="clear" w:color="auto" w:fill="FFFFFF"/>
+          <w:lang w:eastAsia="en-CA"/>
+        </w:rPr>
+        <w:t>2</w:t>
+      </w:r>
+      <w:r>
+        <w:rPr>
+          <w:rFonts w:ascii="Arial" w:eastAsia="Times New Roman" w:hAnsi="Arial" w:cs="Arial"/>
+          <w:i/>
+          <w:iCs/>
+          <w:color w:val="000000"/>
+          <w:sz w:val="20"/>
+          <w:szCs w:val="20"/>
+          <w:shd w:val="clear" w:color="auto" w:fill="FFFFFF"/>
+          <w:lang w:eastAsia="en-CA"/>
+        </w:rPr>
+        <w:t xml:space="preserve"> </w:t>
+      </w:r>
+      <w:r>
+        <w:rPr>
+          <w:rFonts w:ascii="Arial" w:eastAsia="Times New Roman" w:hAnsi="Arial" w:cs="Arial"/>
+          <w:i/>
+          <w:iCs/>
+          <w:color w:val="000000"/>
+          <w:sz w:val="20"/>
+          <w:szCs w:val="20"/>
+          <w:shd w:val="clear" w:color="auto" w:fill="FFFFFF"/>
+          <w:lang w:eastAsia="en-CA"/>
+        </w:rPr>
+        <w:t xml:space="preserve">Load </w:t>
+      </w:r>
+      <w:proofErr w:type="gramStart"/>
+      <w:r>
+        <w:rPr>
+          <w:rFonts w:ascii="Arial" w:eastAsia="Times New Roman" w:hAnsi="Arial" w:cs="Arial"/>
+          <w:i/>
+          <w:iCs/>
+          <w:color w:val="000000"/>
+          <w:sz w:val="20"/>
+          <w:szCs w:val="20"/>
+          <w:shd w:val="clear" w:color="auto" w:fill="FFFFFF"/>
+          <w:lang w:eastAsia="en-CA"/>
+        </w:rPr>
+        <w:t>An</w:t>
+      </w:r>
+      <w:proofErr w:type="gramEnd"/>
+      <w:r>
+        <w:rPr>
+          <w:rFonts w:ascii="Arial" w:eastAsia="Times New Roman" w:hAnsi="Arial" w:cs="Arial"/>
+          <w:i/>
+          <w:iCs/>
+          <w:color w:val="000000"/>
+          <w:sz w:val="20"/>
+          <w:szCs w:val="20"/>
+          <w:shd w:val="clear" w:color="auto" w:fill="FFFFFF"/>
+          <w:lang w:eastAsia="en-CA"/>
+        </w:rPr>
+        <w:t xml:space="preserve"> Existing Game</w:t>
+      </w:r>
+    </w:p>
+    <w:p>
+      <w:pPr>
+        <w:shd w:val="clear" w:color="auto" w:fill="FFFFFF"/>
+        <w:spacing w:before="100" w:beforeAutospacing="1" w:after="100" w:afterAutospacing="1" w:line="240" w:lineRule="auto"/>
+        <w:ind w:left="1365"/>
+        <w:rPr>
+          <w:rFonts w:ascii="Times New Roman" w:eastAsia="Times New Roman" w:hAnsi="Times New Roman" w:cs="Times New Roman"/>
+          <w:color w:val="000000"/>
+          <w:sz w:val="20"/>
+          <w:szCs w:val="20"/>
+          <w:lang w:eastAsia="en-CA"/>
+        </w:rPr>
+      </w:pPr>
+      <w:r>
+        <w:rPr>
+          <w:rFonts w:ascii="Times New Roman" w:eastAsia="Times New Roman" w:hAnsi="Times New Roman" w:cs="Times New Roman"/>
+          <w:color w:val="000000"/>
+          <w:sz w:val="20"/>
+          <w:szCs w:val="20"/>
+          <w:lang w:eastAsia="en-CA"/>
+        </w:rPr>
+        <w:lastRenderedPageBreak/>
+        <w:t>T</w:t>
+      </w:r>
+      <w:r>
+        <w:rPr>
+          <w:rFonts w:ascii="Times New Roman" w:eastAsia="Times New Roman" w:hAnsi="Times New Roman" w:cs="Times New Roman"/>
+          <w:color w:val="000000"/>
+          <w:sz w:val="20"/>
+          <w:szCs w:val="20"/>
+          <w:lang w:eastAsia="en-CA"/>
+        </w:rPr>
+        <w:t xml:space="preserve">his use case allows a </w:t>
+      </w:r>
+      <w:r>
+        <w:rPr>
+          <w:rFonts w:ascii="Times New Roman" w:eastAsia="Times New Roman" w:hAnsi="Times New Roman" w:cs="Times New Roman"/>
+          <w:color w:val="000000"/>
+          <w:sz w:val="20"/>
+          <w:szCs w:val="20"/>
+          <w:lang w:eastAsia="en-CA"/>
+        </w:rPr>
+        <w:t>player to select an existing game saved previous to resume from the same position where it was left</w:t>
+      </w:r>
+      <w:r>
+        <w:rPr>
+          <w:rFonts w:ascii="Times New Roman" w:eastAsia="Times New Roman" w:hAnsi="Times New Roman" w:cs="Times New Roman"/>
+          <w:color w:val="000000"/>
+          <w:sz w:val="20"/>
+          <w:szCs w:val="20"/>
+          <w:lang w:eastAsia="en-CA"/>
+        </w:rPr>
+        <w:t>.</w:t>
+      </w:r>
+      <w:r>
+        <w:rPr>
+          <w:rFonts w:ascii="Times New Roman" w:eastAsia="Times New Roman" w:hAnsi="Times New Roman" w:cs="Times New Roman"/>
+          <w:color w:val="000000"/>
+          <w:sz w:val="20"/>
+          <w:szCs w:val="20"/>
+          <w:lang w:eastAsia="en-CA"/>
+        </w:rPr>
+        <w:t xml:space="preserve"> </w:t>
+      </w:r>
+    </w:p>
+    <w:p>
+      <w:pPr>
+        <w:shd w:val="clear" w:color="auto" w:fill="FFFFFF"/>
+        <w:spacing w:before="100" w:beforeAutospacing="1" w:after="100" w:afterAutospacing="1" w:line="240" w:lineRule="auto"/>
+        <w:ind w:left="1365"/>
+        <w:rPr>
+          <w:rFonts w:ascii="Times New Roman" w:eastAsia="Times New Roman" w:hAnsi="Times New Roman" w:cs="Times New Roman"/>
+          <w:color w:val="000000"/>
+          <w:sz w:val="20"/>
+          <w:szCs w:val="20"/>
+          <w:lang w:eastAsia="en-CA"/>
+        </w:rPr>
+      </w:pPr>
+    </w:p>
+    <w:p>
+      <w:pPr>
+        <w:spacing w:after="100" w:line="240" w:lineRule="auto"/>
+        <w:rPr>
+          <w:rFonts w:ascii="Times New Roman" w:eastAsia="Times New Roman" w:hAnsi="Times New Roman" w:cs="Times New Roman"/>
+          <w:i/>
+          <w:iCs/>
+          <w:color w:val="000000"/>
+          <w:sz w:val="27"/>
+          <w:szCs w:val="27"/>
+          <w:shd w:val="clear" w:color="auto" w:fill="FFFFFF"/>
+          <w:lang w:eastAsia="en-CA"/>
+        </w:rPr>
+      </w:pPr>
+      <w:r>
+        <w:rPr>
+          <w:rFonts w:ascii="Arial" w:eastAsia="Times New Roman" w:hAnsi="Arial" w:cs="Arial"/>
+          <w:i/>
+          <w:iCs/>
+          <w:color w:val="000000"/>
+          <w:sz w:val="20"/>
+          <w:szCs w:val="20"/>
+          <w:shd w:val="clear" w:color="auto" w:fill="FFFFFF"/>
+          <w:lang w:eastAsia="en-CA"/>
+        </w:rPr>
+        <w:t>4.1.</w:t>
+      </w:r>
+      <w:r>
+        <w:rPr>
+          <w:rFonts w:ascii="Arial" w:eastAsia="Times New Roman" w:hAnsi="Arial" w:cs="Arial"/>
+          <w:i/>
+          <w:iCs/>
+          <w:color w:val="000000"/>
+          <w:sz w:val="20"/>
+          <w:szCs w:val="20"/>
+          <w:shd w:val="clear" w:color="auto" w:fill="FFFFFF"/>
+          <w:lang w:eastAsia="en-CA"/>
+        </w:rPr>
+        <w:t>3</w:t>
+      </w:r>
+      <w:r>
+        <w:rPr>
+          <w:rFonts w:ascii="Arial" w:eastAsia="Times New Roman" w:hAnsi="Arial" w:cs="Arial"/>
+          <w:i/>
+          <w:iCs/>
+          <w:color w:val="000000"/>
+          <w:sz w:val="20"/>
+          <w:szCs w:val="20"/>
+          <w:shd w:val="clear" w:color="auto" w:fill="FFFFFF"/>
+          <w:lang w:eastAsia="en-CA"/>
+        </w:rPr>
+        <w:t xml:space="preserve"> </w:t>
+      </w:r>
+      <w:r>
+        <w:rPr>
+          <w:rFonts w:ascii="Arial" w:eastAsia="Times New Roman" w:hAnsi="Arial" w:cs="Arial"/>
+          <w:i/>
+          <w:iCs/>
+          <w:color w:val="000000"/>
+          <w:sz w:val="20"/>
+          <w:szCs w:val="20"/>
+          <w:shd w:val="clear" w:color="auto" w:fill="FFFFFF"/>
+          <w:lang w:eastAsia="en-CA"/>
+        </w:rPr>
+        <w:t xml:space="preserve">Start </w:t>
+      </w:r>
+      <w:proofErr w:type="gramStart"/>
+      <w:r>
+        <w:rPr>
+          <w:rFonts w:ascii="Arial" w:eastAsia="Times New Roman" w:hAnsi="Arial" w:cs="Arial"/>
+          <w:i/>
+          <w:iCs/>
+          <w:color w:val="000000"/>
+          <w:sz w:val="20"/>
+          <w:szCs w:val="20"/>
+          <w:shd w:val="clear" w:color="auto" w:fill="FFFFFF"/>
+          <w:lang w:eastAsia="en-CA"/>
+        </w:rPr>
+        <w:t>A</w:t>
+      </w:r>
+      <w:proofErr w:type="gramEnd"/>
+      <w:r>
+        <w:rPr>
+          <w:rFonts w:ascii="Arial" w:eastAsia="Times New Roman" w:hAnsi="Arial" w:cs="Arial"/>
+          <w:i/>
+          <w:iCs/>
+          <w:color w:val="000000"/>
+          <w:sz w:val="20"/>
+          <w:szCs w:val="20"/>
+          <w:shd w:val="clear" w:color="auto" w:fill="FFFFFF"/>
+          <w:lang w:eastAsia="en-CA"/>
+        </w:rPr>
+        <w:t xml:space="preserve"> New Game</w:t>
+      </w:r>
+    </w:p>
+    <w:p>
+      <w:pPr>
+        <w:shd w:val="clear" w:color="auto" w:fill="FFFFFF"/>
+        <w:spacing w:before="100" w:beforeAutospacing="1" w:after="100" w:afterAutospacing="1" w:line="240" w:lineRule="auto"/>
+        <w:ind w:left="1365"/>
+        <w:rPr>
+          <w:rFonts w:ascii="Times New Roman" w:eastAsia="Times New Roman" w:hAnsi="Times New Roman" w:cs="Times New Roman"/>
+          <w:color w:val="000000"/>
+          <w:sz w:val="20"/>
+          <w:szCs w:val="20"/>
+          <w:lang w:eastAsia="en-CA"/>
+        </w:rPr>
+      </w:pPr>
+      <w:r>
+        <w:rPr>
+          <w:rFonts w:ascii="Times New Roman" w:eastAsia="Times New Roman" w:hAnsi="Times New Roman" w:cs="Times New Roman"/>
+          <w:color w:val="000000"/>
+          <w:sz w:val="20"/>
+          <w:szCs w:val="20"/>
+          <w:lang w:eastAsia="en-CA"/>
+        </w:rPr>
+        <w:t xml:space="preserve">It </w:t>
+      </w:r>
+      <w:r>
+        <w:rPr>
+          <w:rFonts w:ascii="Times New Roman" w:eastAsia="Times New Roman" w:hAnsi="Times New Roman" w:cs="Times New Roman"/>
+          <w:color w:val="000000"/>
+          <w:sz w:val="20"/>
+          <w:szCs w:val="20"/>
+          <w:lang w:eastAsia="en-CA"/>
+        </w:rPr>
+        <w:t>allows</w:t>
+      </w:r>
+      <w:r>
+        <w:rPr>
+          <w:rFonts w:ascii="Times New Roman" w:eastAsia="Times New Roman" w:hAnsi="Times New Roman" w:cs="Times New Roman"/>
+          <w:color w:val="000000"/>
+          <w:sz w:val="20"/>
+          <w:szCs w:val="20"/>
+          <w:lang w:eastAsia="en-CA"/>
+        </w:rPr>
+        <w:t xml:space="preserve"> you to select if you have to start a new game and further moved to next step</w:t>
+      </w:r>
+      <w:r>
+        <w:rPr>
+          <w:rFonts w:ascii="Times New Roman" w:eastAsia="Times New Roman" w:hAnsi="Times New Roman" w:cs="Times New Roman"/>
+          <w:color w:val="000000"/>
+          <w:sz w:val="20"/>
+          <w:szCs w:val="20"/>
+          <w:lang w:eastAsia="en-CA"/>
+        </w:rPr>
+        <w:t>.</w:t>
+      </w:r>
+    </w:p>
+    <w:p>
+      <w:pPr>
+        <w:spacing w:after="100" w:line="240" w:lineRule="auto"/>
+        <w:rPr>
+          <w:rFonts w:ascii="Times New Roman" w:eastAsia="Times New Roman" w:hAnsi="Times New Roman" w:cs="Times New Roman"/>
+          <w:i/>
+          <w:iCs/>
+          <w:color w:val="000000"/>
+          <w:sz w:val="27"/>
+          <w:szCs w:val="27"/>
+          <w:shd w:val="clear" w:color="auto" w:fill="FFFFFF"/>
+          <w:lang w:eastAsia="en-CA"/>
+        </w:rPr>
+      </w:pPr>
+      <w:r>
+        <w:rPr>
+          <w:rFonts w:ascii="Arial" w:eastAsia="Times New Roman" w:hAnsi="Arial" w:cs="Arial"/>
+          <w:i/>
+          <w:iCs/>
+          <w:color w:val="000000"/>
+          <w:sz w:val="20"/>
+          <w:szCs w:val="20"/>
+          <w:shd w:val="clear" w:color="auto" w:fill="FFFFFF"/>
+          <w:lang w:eastAsia="en-CA"/>
+        </w:rPr>
+        <w:t>4.1.4</w:t>
+      </w:r>
+      <w:r>
+        <w:rPr>
+          <w:rFonts w:ascii="Arial" w:eastAsia="Times New Roman" w:hAnsi="Arial" w:cs="Arial"/>
+          <w:i/>
+          <w:iCs/>
+          <w:color w:val="000000"/>
+          <w:sz w:val="20"/>
+          <w:szCs w:val="20"/>
+          <w:shd w:val="clear" w:color="auto" w:fill="FFFFFF"/>
+          <w:lang w:eastAsia="en-CA"/>
+        </w:rPr>
+        <w:t xml:space="preserve"> </w:t>
+      </w:r>
+      <w:r>
+        <w:rPr>
+          <w:rFonts w:ascii="Arial" w:eastAsia="Times New Roman" w:hAnsi="Arial" w:cs="Arial"/>
+          <w:i/>
+          <w:iCs/>
+          <w:color w:val="000000"/>
+          <w:sz w:val="20"/>
+          <w:szCs w:val="20"/>
+          <w:shd w:val="clear" w:color="auto" w:fill="FFFFFF"/>
+          <w:lang w:eastAsia="en-CA"/>
+        </w:rPr>
+        <w:t>Select Players</w:t>
+      </w:r>
+    </w:p>
+    <w:p>
+      <w:pPr>
+        <w:shd w:val="clear" w:color="auto" w:fill="FFFFFF"/>
+        <w:spacing w:before="100" w:beforeAutospacing="1" w:after="100" w:afterAutospacing="1" w:line="240" w:lineRule="auto"/>
+        <w:ind w:left="1365"/>
+        <w:rPr>
+          <w:rFonts w:ascii="Times New Roman" w:eastAsia="Times New Roman" w:hAnsi="Times New Roman" w:cs="Times New Roman"/>
+          <w:color w:val="000000"/>
+          <w:sz w:val="20"/>
+          <w:szCs w:val="20"/>
+          <w:lang w:eastAsia="en-CA"/>
+        </w:rPr>
+      </w:pPr>
+      <w:r>
+        <w:rPr>
+          <w:rFonts w:ascii="Times New Roman" w:eastAsia="Times New Roman" w:hAnsi="Times New Roman" w:cs="Times New Roman"/>
+          <w:color w:val="000000"/>
+          <w:sz w:val="20"/>
+          <w:szCs w:val="20"/>
+          <w:lang w:eastAsia="en-CA"/>
+        </w:rPr>
+        <w:t>This action allows</w:t>
+      </w:r>
+      <w:r>
+        <w:rPr>
+          <w:rFonts w:ascii="Times New Roman" w:eastAsia="Times New Roman" w:hAnsi="Times New Roman" w:cs="Times New Roman"/>
+          <w:color w:val="000000"/>
+          <w:sz w:val="20"/>
+          <w:szCs w:val="20"/>
+          <w:lang w:eastAsia="en-CA"/>
+        </w:rPr>
+        <w:t xml:space="preserve"> you to select number of you players you want to play. Number of players could be any between 2 to 4</w:t>
+      </w:r>
+      <w:r>
+        <w:rPr>
+          <w:rFonts w:ascii="Times New Roman" w:eastAsia="Times New Roman" w:hAnsi="Times New Roman" w:cs="Times New Roman"/>
+          <w:color w:val="000000"/>
+          <w:sz w:val="20"/>
+          <w:szCs w:val="20"/>
+          <w:lang w:eastAsia="en-CA"/>
+        </w:rPr>
+        <w:t>.</w:t>
+      </w:r>
+    </w:p>
+    <w:p>
+      <w:pPr>
+        <w:spacing w:after="100" w:line="240" w:lineRule="auto"/>
+        <w:rPr>
+          <w:rFonts w:ascii="Times New Roman" w:eastAsia="Times New Roman" w:hAnsi="Times New Roman" w:cs="Times New Roman"/>
+          <w:i/>
+          <w:iCs/>
+          <w:color w:val="000000"/>
+          <w:sz w:val="27"/>
+          <w:szCs w:val="27"/>
+          <w:shd w:val="clear" w:color="auto" w:fill="FFFFFF"/>
+          <w:lang w:eastAsia="en-CA"/>
+        </w:rPr>
+      </w:pPr>
+      <w:r>
+        <w:rPr>
+          <w:rFonts w:ascii="Arial" w:eastAsia="Times New Roman" w:hAnsi="Arial" w:cs="Arial"/>
+          <w:i/>
+          <w:iCs/>
+          <w:color w:val="000000"/>
+          <w:sz w:val="20"/>
+          <w:szCs w:val="20"/>
+          <w:shd w:val="clear" w:color="auto" w:fill="FFFFFF"/>
+          <w:lang w:eastAsia="en-CA"/>
+        </w:rPr>
+        <w:t>4.1.</w:t>
+      </w:r>
+      <w:r>
+        <w:rPr>
+          <w:rFonts w:ascii="Arial" w:eastAsia="Times New Roman" w:hAnsi="Arial" w:cs="Arial"/>
+          <w:i/>
+          <w:iCs/>
+          <w:color w:val="000000"/>
+          <w:sz w:val="20"/>
+          <w:szCs w:val="20"/>
+          <w:shd w:val="clear" w:color="auto" w:fill="FFFFFF"/>
+          <w:lang w:eastAsia="en-CA"/>
+        </w:rPr>
+        <w:t>5</w:t>
+      </w:r>
+      <w:r>
+        <w:rPr>
+          <w:rFonts w:ascii="Arial" w:eastAsia="Times New Roman" w:hAnsi="Arial" w:cs="Arial"/>
+          <w:i/>
+          <w:iCs/>
+          <w:color w:val="000000"/>
+          <w:sz w:val="20"/>
+          <w:szCs w:val="20"/>
+          <w:shd w:val="clear" w:color="auto" w:fill="FFFFFF"/>
+          <w:lang w:eastAsia="en-CA"/>
+        </w:rPr>
+        <w:t xml:space="preserve"> </w:t>
+      </w:r>
+      <w:r>
+        <w:rPr>
+          <w:rFonts w:ascii="Arial" w:eastAsia="Times New Roman" w:hAnsi="Arial" w:cs="Arial"/>
+          <w:i/>
+          <w:iCs/>
+          <w:color w:val="000000"/>
+          <w:sz w:val="20"/>
+          <w:szCs w:val="20"/>
+          <w:shd w:val="clear" w:color="auto" w:fill="FFFFFF"/>
+          <w:lang w:eastAsia="en-CA"/>
+        </w:rPr>
+        <w:t>Players Assets</w:t>
+      </w:r>
+    </w:p>
+    <w:p>
+      <w:pPr>
+        <w:shd w:val="clear" w:color="auto" w:fill="FFFFFF"/>
+        <w:spacing w:before="100" w:beforeAutospacing="1" w:after="100" w:afterAutospacing="1" w:line="240" w:lineRule="auto"/>
+        <w:ind w:left="1365"/>
+        <w:rPr>
+          <w:rFonts w:ascii="Times New Roman" w:eastAsia="Times New Roman" w:hAnsi="Times New Roman" w:cs="Times New Roman"/>
+          <w:color w:val="000000"/>
+          <w:sz w:val="20"/>
+          <w:szCs w:val="20"/>
+          <w:lang w:eastAsia="en-CA"/>
+        </w:rPr>
+      </w:pPr>
+      <w:r>
+        <w:rPr>
+          <w:rFonts w:ascii="Times New Roman" w:eastAsia="Times New Roman" w:hAnsi="Times New Roman" w:cs="Times New Roman"/>
+          <w:color w:val="000000"/>
+          <w:sz w:val="20"/>
+          <w:szCs w:val="20"/>
+          <w:lang w:eastAsia="en-CA"/>
+        </w:rPr>
+        <w:t>It’s a kind of auto process where each players is assigned a color and according to that color player get 10$, minions, 5 players cards.</w:t>
+      </w:r>
+    </w:p>
+    <w:p>
+      <w:pPr>
+        <w:spacing w:after="100" w:line="240" w:lineRule="auto"/>
+        <w:rPr>
+          <w:rFonts w:ascii="Times New Roman" w:eastAsia="Times New Roman" w:hAnsi="Times New Roman" w:cs="Times New Roman"/>
+          <w:i/>
+          <w:iCs/>
+          <w:color w:val="000000"/>
+          <w:sz w:val="27"/>
+          <w:szCs w:val="27"/>
+          <w:shd w:val="clear" w:color="auto" w:fill="FFFFFF"/>
+          <w:lang w:eastAsia="en-CA"/>
+        </w:rPr>
+      </w:pPr>
+      <w:r>
+        <w:rPr>
+          <w:rFonts w:ascii="Arial" w:eastAsia="Times New Roman" w:hAnsi="Arial" w:cs="Arial"/>
+          <w:i/>
+          <w:iCs/>
+          <w:color w:val="000000"/>
+          <w:sz w:val="20"/>
+          <w:szCs w:val="20"/>
+          <w:shd w:val="clear" w:color="auto" w:fill="FFFFFF"/>
+          <w:lang w:eastAsia="en-CA"/>
+        </w:rPr>
+        <w:t>4.1.6</w:t>
+      </w:r>
+      <w:r>
+        <w:rPr>
+          <w:rFonts w:ascii="Arial" w:eastAsia="Times New Roman" w:hAnsi="Arial" w:cs="Arial"/>
+          <w:i/>
+          <w:iCs/>
+          <w:color w:val="000000"/>
+          <w:sz w:val="20"/>
+          <w:szCs w:val="20"/>
+          <w:shd w:val="clear" w:color="auto" w:fill="FFFFFF"/>
+          <w:lang w:eastAsia="en-CA"/>
+        </w:rPr>
+        <w:t xml:space="preserve"> </w:t>
+      </w:r>
+      <w:r>
+        <w:rPr>
+          <w:rFonts w:ascii="Arial" w:eastAsia="Times New Roman" w:hAnsi="Arial" w:cs="Arial"/>
+          <w:i/>
+          <w:iCs/>
+          <w:color w:val="000000"/>
+          <w:sz w:val="20"/>
+          <w:szCs w:val="20"/>
+          <w:shd w:val="clear" w:color="auto" w:fill="FFFFFF"/>
+          <w:lang w:eastAsia="en-CA"/>
+        </w:rPr>
+        <w:t>Select Player</w:t>
+      </w:r>
+    </w:p>
+    <w:p>
+      <w:pPr>
+        <w:shd w:val="clear" w:color="auto" w:fill="FFFFFF"/>
+        <w:spacing w:before="100" w:beforeAutospacing="1" w:after="100" w:afterAutospacing="1" w:line="240" w:lineRule="auto"/>
+        <w:ind w:left="1365"/>
+        <w:rPr>
+          <w:rFonts w:ascii="Times New Roman" w:eastAsia="Times New Roman" w:hAnsi="Times New Roman" w:cs="Times New Roman"/>
+          <w:color w:val="000000"/>
+          <w:sz w:val="20"/>
+          <w:szCs w:val="20"/>
+          <w:lang w:eastAsia="en-CA"/>
+        </w:rPr>
+      </w:pPr>
+      <w:r>
+        <w:rPr>
+          <w:rFonts w:ascii="Times New Roman" w:eastAsia="Times New Roman" w:hAnsi="Times New Roman" w:cs="Times New Roman"/>
+          <w:color w:val="000000"/>
+          <w:sz w:val="20"/>
+          <w:szCs w:val="20"/>
+          <w:lang w:eastAsia="en-CA"/>
+        </w:rPr>
+        <w:t>On a player turn player choose a player card from his / her cards and does the action according after completing the action of all cards player can get more cards to maintain 5 cards with him / her</w:t>
+      </w:r>
+      <w:r>
+        <w:rPr>
+          <w:rFonts w:ascii="Times New Roman" w:eastAsia="Times New Roman" w:hAnsi="Times New Roman" w:cs="Times New Roman"/>
+          <w:color w:val="000000"/>
+          <w:sz w:val="20"/>
+          <w:szCs w:val="20"/>
+          <w:lang w:eastAsia="en-CA"/>
+        </w:rPr>
+        <w:t>.</w:t>
+      </w:r>
+    </w:p>
+    <w:p>
+      <w:pPr>
+        <w:spacing w:after="100" w:line="240" w:lineRule="auto"/>
+        <w:rPr>
+          <w:rFonts w:ascii="Times New Roman" w:eastAsia="Times New Roman" w:hAnsi="Times New Roman" w:cs="Times New Roman"/>
+          <w:i/>
+          <w:iCs/>
+          <w:color w:val="000000"/>
+          <w:sz w:val="27"/>
+          <w:szCs w:val="27"/>
+          <w:shd w:val="clear" w:color="auto" w:fill="FFFFFF"/>
+          <w:lang w:eastAsia="en-CA"/>
+        </w:rPr>
+      </w:pPr>
+      <w:r>
+        <w:rPr>
+          <w:rFonts w:ascii="Arial" w:eastAsia="Times New Roman" w:hAnsi="Arial" w:cs="Arial"/>
+          <w:i/>
+          <w:iCs/>
+          <w:color w:val="000000"/>
+          <w:sz w:val="20"/>
+          <w:szCs w:val="20"/>
+          <w:shd w:val="clear" w:color="auto" w:fill="FFFFFF"/>
+          <w:lang w:eastAsia="en-CA"/>
+        </w:rPr>
+        <w:t>4.1.7</w:t>
+      </w:r>
+      <w:r>
+        <w:rPr>
+          <w:rFonts w:ascii="Arial" w:eastAsia="Times New Roman" w:hAnsi="Arial" w:cs="Arial"/>
+          <w:i/>
+          <w:iCs/>
+          <w:color w:val="000000"/>
+          <w:sz w:val="20"/>
+          <w:szCs w:val="20"/>
+          <w:shd w:val="clear" w:color="auto" w:fill="FFFFFF"/>
+          <w:lang w:eastAsia="en-CA"/>
+        </w:rPr>
+        <w:t xml:space="preserve"> </w:t>
+      </w:r>
+      <w:r>
+        <w:rPr>
+          <w:rFonts w:ascii="Arial" w:eastAsia="Times New Roman" w:hAnsi="Arial" w:cs="Arial"/>
+          <w:i/>
+          <w:iCs/>
+          <w:color w:val="000000"/>
+          <w:sz w:val="20"/>
+          <w:szCs w:val="20"/>
+          <w:shd w:val="clear" w:color="auto" w:fill="FFFFFF"/>
+          <w:lang w:eastAsia="en-CA"/>
+        </w:rPr>
+        <w:t>Action W.R.T Player Card</w:t>
+      </w:r>
+    </w:p>
+    <w:p>
+      <w:pPr>
+        <w:shd w:val="clear" w:color="auto" w:fill="FFFFFF"/>
+        <w:spacing w:before="100" w:beforeAutospacing="1" w:after="100" w:afterAutospacing="1" w:line="240" w:lineRule="auto"/>
+        <w:ind w:left="1365"/>
+        <w:rPr>
+          <w:rFonts w:ascii="Times New Roman" w:eastAsia="Times New Roman" w:hAnsi="Times New Roman" w:cs="Times New Roman"/>
+          <w:color w:val="000000"/>
+          <w:sz w:val="20"/>
+          <w:szCs w:val="20"/>
+          <w:lang w:eastAsia="en-CA"/>
+        </w:rPr>
+      </w:pPr>
+      <w:r>
+        <w:rPr>
+          <w:rFonts w:ascii="Times New Roman" w:eastAsia="Times New Roman" w:hAnsi="Times New Roman" w:cs="Times New Roman"/>
+          <w:color w:val="000000"/>
+          <w:sz w:val="20"/>
+          <w:szCs w:val="20"/>
+          <w:lang w:eastAsia="en-CA"/>
+        </w:rPr>
+        <w:t xml:space="preserve">Players do the action while using their playing cards that could be one or more action with respect to the card </w:t>
+      </w:r>
+      <w:proofErr w:type="gramStart"/>
+      <w:r>
+        <w:rPr>
+          <w:rFonts w:ascii="Times New Roman" w:eastAsia="Times New Roman" w:hAnsi="Times New Roman" w:cs="Times New Roman"/>
+          <w:color w:val="000000"/>
+          <w:sz w:val="20"/>
+          <w:szCs w:val="20"/>
+          <w:lang w:eastAsia="en-CA"/>
+        </w:rPr>
+        <w:t>choose</w:t>
+      </w:r>
+      <w:proofErr w:type="gramEnd"/>
+      <w:r>
+        <w:rPr>
+          <w:rFonts w:ascii="Times New Roman" w:eastAsia="Times New Roman" w:hAnsi="Times New Roman" w:cs="Times New Roman"/>
+          <w:color w:val="000000"/>
+          <w:sz w:val="20"/>
+          <w:szCs w:val="20"/>
+          <w:lang w:eastAsia="en-CA"/>
+        </w:rPr>
+        <w:t xml:space="preserve"> by the player. There </w:t>
+      </w:r>
+      <w:proofErr w:type="gramStart"/>
+      <w:r>
+        <w:rPr>
+          <w:rFonts w:ascii="Times New Roman" w:eastAsia="Times New Roman" w:hAnsi="Times New Roman" w:cs="Times New Roman"/>
+          <w:color w:val="000000"/>
+          <w:sz w:val="20"/>
+          <w:szCs w:val="20"/>
+          <w:lang w:eastAsia="en-CA"/>
+        </w:rPr>
+        <w:t>are</w:t>
+      </w:r>
+      <w:proofErr w:type="gramEnd"/>
+      <w:r>
+        <w:rPr>
+          <w:rFonts w:ascii="Times New Roman" w:eastAsia="Times New Roman" w:hAnsi="Times New Roman" w:cs="Times New Roman"/>
+          <w:color w:val="000000"/>
+          <w:sz w:val="20"/>
+          <w:szCs w:val="20"/>
+          <w:lang w:eastAsia="en-CA"/>
+        </w:rPr>
+        <w:t xml:space="preserve"> various action such as Placing the minion, removing the </w:t>
+      </w:r>
+      <w:r>
+        <w:rPr>
+          <w:rFonts w:ascii="Times New Roman" w:eastAsia="Times New Roman" w:hAnsi="Times New Roman" w:cs="Times New Roman"/>
+          <w:color w:val="000000"/>
+          <w:sz w:val="20"/>
+          <w:szCs w:val="20"/>
+          <w:lang w:eastAsia="en-CA"/>
+        </w:rPr>
+        <w:t>building</w:t>
+      </w:r>
+      <w:r>
+        <w:rPr>
+          <w:rFonts w:ascii="Times New Roman" w:eastAsia="Times New Roman" w:hAnsi="Times New Roman" w:cs="Times New Roman"/>
+          <w:color w:val="000000"/>
+          <w:sz w:val="20"/>
+          <w:szCs w:val="20"/>
+          <w:lang w:eastAsia="en-CA"/>
+        </w:rPr>
+        <w:t xml:space="preserve">, </w:t>
+      </w:r>
+      <w:r>
+        <w:rPr>
+          <w:rFonts w:ascii="Times New Roman" w:eastAsia="Times New Roman" w:hAnsi="Times New Roman" w:cs="Times New Roman"/>
+          <w:color w:val="000000"/>
+          <w:sz w:val="20"/>
+          <w:szCs w:val="20"/>
+          <w:lang w:eastAsia="en-CA"/>
+        </w:rPr>
+        <w:t>Assassination</w:t>
+      </w:r>
+      <w:r>
+        <w:rPr>
+          <w:rFonts w:ascii="Times New Roman" w:eastAsia="Times New Roman" w:hAnsi="Times New Roman" w:cs="Times New Roman"/>
+          <w:color w:val="000000"/>
+          <w:sz w:val="20"/>
+          <w:szCs w:val="20"/>
+          <w:lang w:eastAsia="en-CA"/>
+        </w:rPr>
+        <w:t>, getting money from other player etc….</w:t>
+      </w:r>
+    </w:p>
+    <w:p>
+      <w:pPr>
+        <w:spacing w:after="100" w:line="240" w:lineRule="auto"/>
+        <w:rPr>
+          <w:rFonts w:ascii="Times New Roman" w:eastAsia="Times New Roman" w:hAnsi="Times New Roman" w:cs="Times New Roman"/>
+          <w:i/>
+          <w:iCs/>
+          <w:color w:val="000000"/>
+          <w:sz w:val="27"/>
+          <w:szCs w:val="27"/>
+          <w:shd w:val="clear" w:color="auto" w:fill="FFFFFF"/>
+          <w:lang w:eastAsia="en-CA"/>
+        </w:rPr>
+      </w:pPr>
+      <w:r>
+        <w:rPr>
+          <w:rFonts w:ascii="Arial" w:eastAsia="Times New Roman" w:hAnsi="Arial" w:cs="Arial"/>
+          <w:i/>
+          <w:iCs/>
+          <w:color w:val="000000"/>
+          <w:sz w:val="20"/>
+          <w:szCs w:val="20"/>
+          <w:shd w:val="clear" w:color="auto" w:fill="FFFFFF"/>
+          <w:lang w:eastAsia="en-CA"/>
+        </w:rPr>
+        <w:t>4.1.8</w:t>
+      </w:r>
+      <w:r>
+        <w:rPr>
+          <w:rFonts w:ascii="Arial" w:eastAsia="Times New Roman" w:hAnsi="Arial" w:cs="Arial"/>
+          <w:i/>
+          <w:iCs/>
+          <w:color w:val="000000"/>
+          <w:sz w:val="20"/>
+          <w:szCs w:val="20"/>
+          <w:shd w:val="clear" w:color="auto" w:fill="FFFFFF"/>
+          <w:lang w:eastAsia="en-CA"/>
+        </w:rPr>
+        <w:t xml:space="preserve"> </w:t>
+      </w:r>
+      <w:r>
+        <w:rPr>
+          <w:rFonts w:ascii="Arial" w:eastAsia="Times New Roman" w:hAnsi="Arial" w:cs="Arial"/>
+          <w:i/>
+          <w:iCs/>
+          <w:color w:val="000000"/>
+          <w:sz w:val="20"/>
+          <w:szCs w:val="20"/>
+          <w:shd w:val="clear" w:color="auto" w:fill="FFFFFF"/>
+          <w:lang w:eastAsia="en-CA"/>
+        </w:rPr>
+        <w:t xml:space="preserve">Winner Decision </w:t>
+      </w:r>
+    </w:p>
+    <w:p>
+      <w:pPr>
+        <w:shd w:val="clear" w:color="auto" w:fill="FFFFFF"/>
+        <w:spacing w:before="100" w:beforeAutospacing="1" w:after="100" w:afterAutospacing="1" w:line="240" w:lineRule="auto"/>
+        <w:ind w:left="1365"/>
+        <w:rPr>
+          <w:rFonts w:ascii="Times New Roman" w:eastAsia="Times New Roman" w:hAnsi="Times New Roman" w:cs="Times New Roman"/>
+          <w:color w:val="000000"/>
+          <w:sz w:val="20"/>
+          <w:szCs w:val="20"/>
+          <w:lang w:eastAsia="en-CA"/>
+        </w:rPr>
+      </w:pPr>
+      <w:r>
+        <w:rPr>
+          <w:rFonts w:ascii="Times New Roman" w:eastAsia="Times New Roman" w:hAnsi="Times New Roman" w:cs="Times New Roman"/>
+          <w:color w:val="000000"/>
+          <w:sz w:val="20"/>
+          <w:szCs w:val="20"/>
+          <w:lang w:eastAsia="en-CA"/>
+        </w:rPr>
+        <w:t xml:space="preserve">With respect to personality card possessed by a plyer winner conditions are applied that make the decision of the </w:t>
+      </w:r>
+      <w:proofErr w:type="spellStart"/>
+      <w:r>
+        <w:rPr>
+          <w:rFonts w:ascii="Times New Roman" w:eastAsia="Times New Roman" w:hAnsi="Times New Roman" w:cs="Times New Roman"/>
+          <w:color w:val="000000"/>
+          <w:sz w:val="20"/>
+          <w:szCs w:val="20"/>
+          <w:lang w:eastAsia="en-CA"/>
+        </w:rPr>
+        <w:t>winer</w:t>
+      </w:r>
+      <w:proofErr w:type="spellEnd"/>
+      <w:r>
+        <w:rPr>
+          <w:rFonts w:ascii="Times New Roman" w:eastAsia="Times New Roman" w:hAnsi="Times New Roman" w:cs="Times New Roman"/>
+          <w:color w:val="000000"/>
+          <w:sz w:val="20"/>
+          <w:szCs w:val="20"/>
+          <w:lang w:eastAsia="en-CA"/>
+        </w:rPr>
+        <w:t xml:space="preserve">. </w:t>
+      </w:r>
     </w:p>
     <w:p>
       <w:pPr>

--- a/resources/Architecture of Game.docx
+++ b/resources/Architecture of Game.docx
@@ -1380,18 +1380,16 @@
         </w:rPr>
         <w:t xml:space="preserve"> The Use Case View is important input to the selection of the set of scenarios and/or use cases that are the focus of </w:t>
       </w:r>
-      <w:proofErr w:type="gramStart"/>
-      <w:r>
-        <w:rPr>
-          <w:rFonts w:ascii="Times New Roman" w:eastAsia="Times New Roman" w:hAnsi="Times New Roman" w:cs="Times New Roman"/>
-          <w:color w:val="000000"/>
-          <w:sz w:val="20"/>
-          <w:szCs w:val="20"/>
-          <w:lang w:eastAsia="en-CA"/>
-        </w:rPr>
-        <w:t>an iteration</w:t>
-      </w:r>
-      <w:proofErr w:type="gramEnd"/>
+      <w:r>
+        <w:rPr>
+          <w:rFonts w:ascii="Times New Roman" w:eastAsia="Times New Roman" w:hAnsi="Times New Roman" w:cs="Times New Roman"/>
+          <w:color w:val="000000"/>
+          <w:sz w:val="20"/>
+          <w:szCs w:val="20"/>
+          <w:lang w:eastAsia="en-CA"/>
+        </w:rPr>
+        <w:t>iteration</w:t>
+      </w:r>
       <w:r>
         <w:rPr>
           <w:rFonts w:ascii="Times New Roman" w:eastAsia="Times New Roman" w:hAnsi="Times New Roman" w:cs="Times New Roman"/>
@@ -2229,19 +2227,7 @@
           <w:szCs w:val="20"/>
           <w:lang w:eastAsia="en-CA"/>
         </w:rPr>
-        <w:t xml:space="preserve">Player has to choose </w:t>
-      </w:r>
-      <w:bookmarkStart w:id="10" w:name="_GoBack"/>
-      <w:bookmarkEnd w:id="10"/>
-      <w:r>
-        <w:rPr>
-          <w:rFonts w:ascii="Times New Roman" w:eastAsia="Times New Roman" w:hAnsi="Times New Roman" w:cs="Times New Roman"/>
-          <w:color w:val="000000"/>
-          <w:sz w:val="20"/>
-          <w:szCs w:val="20"/>
-          <w:lang w:eastAsia="en-CA"/>
-        </w:rPr>
-        <w:t xml:space="preserve">a file and file is saved in </w:t>
+        <w:t xml:space="preserve">Player has to choose a file and file is saved in </w:t>
       </w:r>
       <w:proofErr w:type="spellStart"/>
       <w:r>
@@ -2943,18 +2929,16 @@
         </w:rPr>
         <w:t xml:space="preserve">Players do the action while using their playing cards that could be one or more action with respect to the card </w:t>
       </w:r>
-      <w:proofErr w:type="gramStart"/>
-      <w:r>
-        <w:rPr>
-          <w:rFonts w:ascii="Times New Roman" w:eastAsia="Times New Roman" w:hAnsi="Times New Roman" w:cs="Times New Roman"/>
-          <w:color w:val="000000"/>
-          <w:sz w:val="20"/>
-          <w:szCs w:val="20"/>
-          <w:lang w:eastAsia="en-CA"/>
-        </w:rPr>
-        <w:t>choose</w:t>
-      </w:r>
-      <w:proofErr w:type="gramEnd"/>
+      <w:r>
+        <w:rPr>
+          <w:rFonts w:ascii="Times New Roman" w:eastAsia="Times New Roman" w:hAnsi="Times New Roman" w:cs="Times New Roman"/>
+          <w:color w:val="000000"/>
+          <w:sz w:val="20"/>
+          <w:szCs w:val="20"/>
+          <w:lang w:eastAsia="en-CA"/>
+        </w:rPr>
+        <w:t>chooses</w:t>
+      </w:r>
       <w:r>
         <w:rPr>
           <w:rFonts w:ascii="Times New Roman" w:eastAsia="Times New Roman" w:hAnsi="Times New Roman" w:cs="Times New Roman"/>
@@ -3105,18 +3089,16 @@
         </w:rPr>
         <w:t xml:space="preserve">With respect to personality card possessed by a plyer winner conditions are applied that make the decision of the </w:t>
       </w:r>
-      <w:proofErr w:type="spellStart"/>
-      <w:r>
-        <w:rPr>
-          <w:rFonts w:ascii="Times New Roman" w:eastAsia="Times New Roman" w:hAnsi="Times New Roman" w:cs="Times New Roman"/>
-          <w:color w:val="000000"/>
-          <w:sz w:val="20"/>
-          <w:szCs w:val="20"/>
-          <w:lang w:eastAsia="en-CA"/>
-        </w:rPr>
-        <w:t>winer</w:t>
-      </w:r>
-      <w:proofErr w:type="spellEnd"/>
+      <w:r>
+        <w:rPr>
+          <w:rFonts w:ascii="Times New Roman" w:eastAsia="Times New Roman" w:hAnsi="Times New Roman" w:cs="Times New Roman"/>
+          <w:color w:val="000000"/>
+          <w:sz w:val="20"/>
+          <w:szCs w:val="20"/>
+          <w:lang w:eastAsia="en-CA"/>
+        </w:rPr>
+        <w:t>winner</w:t>
+      </w:r>
       <w:r>
         <w:rPr>
           <w:rFonts w:ascii="Times New Roman" w:eastAsia="Times New Roman" w:hAnsi="Times New Roman" w:cs="Times New Roman"/>
@@ -3177,7 +3159,499 @@
         </w:rPr>
       </w:pPr>
     </w:p>
-    <w:p/>
+    <w:p>
+      <w:pPr>
+        <w:spacing w:after="0" w:line="240" w:lineRule="auto"/>
+        <w:rPr>
+          <w:rFonts w:ascii="Times New Roman" w:eastAsia="Times New Roman" w:hAnsi="Times New Roman" w:cs="Times New Roman"/>
+          <w:sz w:val="24"/>
+          <w:szCs w:val="24"/>
+          <w:lang w:eastAsia="en-CA"/>
+        </w:rPr>
+      </w:pPr>
+      <w:r>
+        <w:rPr>
+          <w:rFonts w:ascii="Arial" w:eastAsia="Times New Roman" w:hAnsi="Arial" w:cs="Arial"/>
+          <w:b/>
+          <w:bCs/>
+          <w:color w:val="000000"/>
+          <w:sz w:val="27"/>
+          <w:szCs w:val="27"/>
+          <w:shd w:val="clear" w:color="auto" w:fill="FFFFFF"/>
+          <w:lang w:eastAsia="en-CA"/>
+        </w:rPr>
+        <w:t>5.  </w:t>
+      </w:r>
+      <w:bookmarkStart w:id="10" w:name="Logical_View"/>
+      <w:r>
+        <w:rPr>
+          <w:rFonts w:ascii="Arial" w:eastAsia="Times New Roman" w:hAnsi="Arial" w:cs="Arial"/>
+          <w:b/>
+          <w:bCs/>
+          <w:color w:val="000000"/>
+          <w:sz w:val="27"/>
+          <w:szCs w:val="27"/>
+          <w:shd w:val="clear" w:color="auto" w:fill="FFFFFF"/>
+          <w:lang w:eastAsia="en-CA"/>
+        </w:rPr>
+        <w:t>Logical View</w:t>
+      </w:r>
+      <w:bookmarkEnd w:id="10"/>
+      <w:r>
+        <w:rPr>
+          <w:rFonts w:ascii="Arial" w:eastAsia="Times New Roman" w:hAnsi="Arial" w:cs="Arial"/>
+          <w:b/>
+          <w:bCs/>
+          <w:color w:val="000000"/>
+          <w:sz w:val="27"/>
+          <w:szCs w:val="27"/>
+          <w:shd w:val="clear" w:color="auto" w:fill="FFFFFF"/>
+          <w:lang w:eastAsia="en-CA"/>
+        </w:rPr>
+        <w:t> </w:t>
+      </w:r>
+    </w:p>
+    <w:p>
+      <w:pPr>
+        <w:shd w:val="clear" w:color="auto" w:fill="FFFFFF"/>
+        <w:spacing w:before="100" w:beforeAutospacing="1" w:after="100" w:afterAutospacing="1" w:line="240" w:lineRule="auto"/>
+        <w:ind w:left="675"/>
+        <w:rPr>
+          <w:rFonts w:ascii="Times New Roman" w:eastAsia="Times New Roman" w:hAnsi="Times New Roman" w:cs="Times New Roman"/>
+          <w:color w:val="000000"/>
+          <w:sz w:val="20"/>
+          <w:szCs w:val="20"/>
+          <w:lang w:eastAsia="en-CA"/>
+        </w:rPr>
+      </w:pPr>
+      <w:proofErr w:type="gramStart"/>
+      <w:r>
+        <w:rPr>
+          <w:rFonts w:ascii="Times New Roman" w:eastAsia="Times New Roman" w:hAnsi="Times New Roman" w:cs="Times New Roman"/>
+          <w:color w:val="000000"/>
+          <w:sz w:val="20"/>
+          <w:szCs w:val="20"/>
+          <w:lang w:eastAsia="en-CA"/>
+        </w:rPr>
+        <w:t>A description of the logical view of the architecture.</w:t>
+      </w:r>
+      <w:proofErr w:type="gramEnd"/>
+      <w:r>
+        <w:rPr>
+          <w:rFonts w:ascii="Times New Roman" w:eastAsia="Times New Roman" w:hAnsi="Times New Roman" w:cs="Times New Roman"/>
+          <w:color w:val="000000"/>
+          <w:sz w:val="20"/>
+          <w:szCs w:val="20"/>
+          <w:lang w:eastAsia="en-CA"/>
+        </w:rPr>
+        <w:t xml:space="preserve"> </w:t>
+      </w:r>
+      <w:proofErr w:type="gramStart"/>
+      <w:r>
+        <w:rPr>
+          <w:rFonts w:ascii="Times New Roman" w:eastAsia="Times New Roman" w:hAnsi="Times New Roman" w:cs="Times New Roman"/>
+          <w:color w:val="000000"/>
+          <w:sz w:val="20"/>
+          <w:szCs w:val="20"/>
+          <w:lang w:eastAsia="en-CA"/>
+        </w:rPr>
+        <w:t>Describes the most important classes, their organization in service packages and subsystems, and the organization of these subsystems into layers.</w:t>
+      </w:r>
+      <w:proofErr w:type="gramEnd"/>
+      <w:r>
+        <w:rPr>
+          <w:rFonts w:ascii="Times New Roman" w:eastAsia="Times New Roman" w:hAnsi="Times New Roman" w:cs="Times New Roman"/>
+          <w:color w:val="000000"/>
+          <w:sz w:val="20"/>
+          <w:szCs w:val="20"/>
+          <w:lang w:eastAsia="en-CA"/>
+        </w:rPr>
+        <w:t xml:space="preserve"> Also describes the most important use-case realizations, for example, the dynamic aspects of the architecture. Class diagrams may be included to illustrate the relationships between architecturally significant classes, subsystems, packages and layers.</w:t>
+      </w:r>
+    </w:p>
+    <w:p>
+      <w:pPr>
+        <w:shd w:val="clear" w:color="auto" w:fill="FFFFFF"/>
+        <w:spacing w:before="100" w:beforeAutospacing="1" w:after="100" w:afterAutospacing="1" w:line="240" w:lineRule="auto"/>
+        <w:ind w:left="675"/>
+        <w:rPr>
+          <w:rFonts w:ascii="Times New Roman" w:eastAsia="Times New Roman" w:hAnsi="Times New Roman" w:cs="Times New Roman"/>
+          <w:color w:val="000000"/>
+          <w:sz w:val="20"/>
+          <w:szCs w:val="20"/>
+          <w:lang w:eastAsia="en-CA"/>
+        </w:rPr>
+      </w:pPr>
+      <w:r>
+        <w:rPr>
+          <w:rFonts w:ascii="Times New Roman" w:eastAsia="Times New Roman" w:hAnsi="Times New Roman" w:cs="Times New Roman"/>
+          <w:color w:val="000000"/>
+          <w:sz w:val="20"/>
+          <w:szCs w:val="20"/>
+          <w:lang w:eastAsia="en-CA"/>
+        </w:rPr>
+        <w:t xml:space="preserve">The logical view of the </w:t>
+      </w:r>
+      <w:r>
+        <w:rPr>
+          <w:rFonts w:ascii="Times New Roman" w:eastAsia="Times New Roman" w:hAnsi="Times New Roman" w:cs="Times New Roman"/>
+          <w:color w:val="000000"/>
+          <w:sz w:val="20"/>
+          <w:szCs w:val="20"/>
+          <w:lang w:eastAsia="en-CA"/>
+        </w:rPr>
+        <w:t>game</w:t>
+      </w:r>
+      <w:r>
+        <w:rPr>
+          <w:rFonts w:ascii="Times New Roman" w:eastAsia="Times New Roman" w:hAnsi="Times New Roman" w:cs="Times New Roman"/>
+          <w:color w:val="000000"/>
+          <w:sz w:val="20"/>
+          <w:szCs w:val="20"/>
+          <w:lang w:eastAsia="en-CA"/>
+        </w:rPr>
+        <w:t xml:space="preserve"> comprised of the </w:t>
+      </w:r>
+      <w:r>
+        <w:rPr>
+          <w:rFonts w:ascii="Times New Roman" w:eastAsia="Times New Roman" w:hAnsi="Times New Roman" w:cs="Times New Roman"/>
+          <w:color w:val="000000"/>
+          <w:sz w:val="20"/>
+          <w:szCs w:val="20"/>
+          <w:lang w:eastAsia="en-CA"/>
+        </w:rPr>
+        <w:t>2</w:t>
+      </w:r>
+      <w:r>
+        <w:rPr>
+          <w:rFonts w:ascii="Times New Roman" w:eastAsia="Times New Roman" w:hAnsi="Times New Roman" w:cs="Times New Roman"/>
+          <w:color w:val="000000"/>
+          <w:sz w:val="20"/>
+          <w:szCs w:val="20"/>
+          <w:lang w:eastAsia="en-CA"/>
+        </w:rPr>
+        <w:t xml:space="preserve"> main packages: User Interface, and </w:t>
+      </w:r>
+      <w:r>
+        <w:rPr>
+          <w:rFonts w:ascii="Times New Roman" w:eastAsia="Times New Roman" w:hAnsi="Times New Roman" w:cs="Times New Roman"/>
+          <w:color w:val="000000"/>
+          <w:sz w:val="20"/>
+          <w:szCs w:val="20"/>
+          <w:lang w:eastAsia="en-CA"/>
+        </w:rPr>
+        <w:t>Playing Conditions</w:t>
+      </w:r>
+      <w:r>
+        <w:rPr>
+          <w:rFonts w:ascii="Times New Roman" w:eastAsia="Times New Roman" w:hAnsi="Times New Roman" w:cs="Times New Roman"/>
+          <w:color w:val="000000"/>
+          <w:sz w:val="20"/>
+          <w:szCs w:val="20"/>
+          <w:lang w:eastAsia="en-CA"/>
+        </w:rPr>
+        <w:t>.</w:t>
+      </w:r>
+    </w:p>
+    <w:p>
+      <w:pPr>
+        <w:shd w:val="clear" w:color="auto" w:fill="FFFFFF"/>
+        <w:spacing w:before="100" w:beforeAutospacing="1" w:after="100" w:afterAutospacing="1" w:line="240" w:lineRule="auto"/>
+        <w:ind w:left="675"/>
+        <w:rPr>
+          <w:rFonts w:ascii="Times New Roman" w:eastAsia="Times New Roman" w:hAnsi="Times New Roman" w:cs="Times New Roman"/>
+          <w:color w:val="000000"/>
+          <w:sz w:val="20"/>
+          <w:szCs w:val="20"/>
+          <w:lang w:eastAsia="en-CA"/>
+        </w:rPr>
+      </w:pPr>
+      <w:r>
+        <w:rPr>
+          <w:rFonts w:ascii="Times New Roman" w:eastAsia="Times New Roman" w:hAnsi="Times New Roman" w:cs="Times New Roman"/>
+          <w:color w:val="000000"/>
+          <w:sz w:val="20"/>
+          <w:szCs w:val="20"/>
+          <w:lang w:eastAsia="en-CA"/>
+        </w:rPr>
+        <w:lastRenderedPageBreak/>
+        <w:t xml:space="preserve">The User Interface Package contains classes for each of the </w:t>
+      </w:r>
+      <w:r>
+        <w:rPr>
+          <w:rFonts w:ascii="Times New Roman" w:eastAsia="Times New Roman" w:hAnsi="Times New Roman" w:cs="Times New Roman"/>
+          <w:color w:val="000000"/>
+          <w:sz w:val="20"/>
+          <w:szCs w:val="20"/>
+          <w:lang w:eastAsia="en-CA"/>
+        </w:rPr>
+        <w:t>action</w:t>
+      </w:r>
+      <w:r>
+        <w:rPr>
+          <w:rFonts w:ascii="Times New Roman" w:eastAsia="Times New Roman" w:hAnsi="Times New Roman" w:cs="Times New Roman"/>
+          <w:color w:val="000000"/>
+          <w:sz w:val="20"/>
+          <w:szCs w:val="20"/>
+          <w:lang w:eastAsia="en-CA"/>
+        </w:rPr>
+        <w:t xml:space="preserve"> that the actors use to communicate with the System. Boundary classes exist to support </w:t>
+      </w:r>
+      <w:r>
+        <w:rPr>
+          <w:rFonts w:ascii="Times New Roman" w:eastAsia="Times New Roman" w:hAnsi="Times New Roman" w:cs="Times New Roman"/>
+          <w:color w:val="000000"/>
+          <w:sz w:val="20"/>
+          <w:szCs w:val="20"/>
+          <w:lang w:eastAsia="en-CA"/>
+        </w:rPr>
+        <w:t>Selecting players, assigning objects, resume the game, taking action with respect to card instructions</w:t>
+      </w:r>
+      <w:r>
+        <w:rPr>
+          <w:rFonts w:ascii="Times New Roman" w:eastAsia="Times New Roman" w:hAnsi="Times New Roman" w:cs="Times New Roman"/>
+          <w:color w:val="000000"/>
+          <w:sz w:val="20"/>
+          <w:szCs w:val="20"/>
+          <w:lang w:eastAsia="en-CA"/>
+        </w:rPr>
+        <w:t xml:space="preserve">, maintaining of </w:t>
+      </w:r>
+      <w:r>
+        <w:rPr>
+          <w:rFonts w:ascii="Times New Roman" w:eastAsia="Times New Roman" w:hAnsi="Times New Roman" w:cs="Times New Roman"/>
+          <w:color w:val="000000"/>
+          <w:sz w:val="20"/>
+          <w:szCs w:val="20"/>
+          <w:lang w:eastAsia="en-CA"/>
+        </w:rPr>
+        <w:t>other players</w:t>
+      </w:r>
+      <w:r>
+        <w:rPr>
+          <w:rFonts w:ascii="Times New Roman" w:eastAsia="Times New Roman" w:hAnsi="Times New Roman" w:cs="Times New Roman"/>
+          <w:color w:val="000000"/>
+          <w:sz w:val="20"/>
+          <w:szCs w:val="20"/>
+          <w:lang w:eastAsia="en-CA"/>
+        </w:rPr>
+        <w:t xml:space="preserve"> info, </w:t>
+      </w:r>
+      <w:r>
+        <w:rPr>
+          <w:rFonts w:ascii="Times New Roman" w:eastAsia="Times New Roman" w:hAnsi="Times New Roman" w:cs="Times New Roman"/>
+          <w:color w:val="000000"/>
+          <w:sz w:val="20"/>
+          <w:szCs w:val="20"/>
+          <w:lang w:eastAsia="en-CA"/>
+        </w:rPr>
+        <w:t>adding or removing objects</w:t>
+      </w:r>
+      <w:r>
+        <w:rPr>
+          <w:rFonts w:ascii="Times New Roman" w:eastAsia="Times New Roman" w:hAnsi="Times New Roman" w:cs="Times New Roman"/>
+          <w:color w:val="000000"/>
+          <w:sz w:val="20"/>
+          <w:szCs w:val="20"/>
+          <w:lang w:eastAsia="en-CA"/>
+        </w:rPr>
+        <w:t xml:space="preserve">,  maintaining </w:t>
+      </w:r>
+      <w:r>
+        <w:rPr>
+          <w:rFonts w:ascii="Times New Roman" w:eastAsia="Times New Roman" w:hAnsi="Times New Roman" w:cs="Times New Roman"/>
+          <w:color w:val="000000"/>
+          <w:sz w:val="20"/>
+          <w:szCs w:val="20"/>
+          <w:lang w:eastAsia="en-CA"/>
+        </w:rPr>
+        <w:t xml:space="preserve"> personal game </w:t>
+      </w:r>
+      <w:r>
+        <w:rPr>
+          <w:rFonts w:ascii="Times New Roman" w:eastAsia="Times New Roman" w:hAnsi="Times New Roman" w:cs="Times New Roman"/>
+          <w:color w:val="000000"/>
+          <w:sz w:val="20"/>
+          <w:szCs w:val="20"/>
+          <w:lang w:eastAsia="en-CA"/>
+        </w:rPr>
+        <w:t xml:space="preserve">info, </w:t>
+      </w:r>
+      <w:r>
+        <w:rPr>
+          <w:rFonts w:ascii="Times New Roman" w:eastAsia="Times New Roman" w:hAnsi="Times New Roman" w:cs="Times New Roman"/>
+          <w:color w:val="000000"/>
+          <w:sz w:val="20"/>
+          <w:szCs w:val="20"/>
+          <w:lang w:eastAsia="en-CA"/>
+        </w:rPr>
+        <w:t>completing turn</w:t>
+      </w:r>
+      <w:r>
+        <w:rPr>
+          <w:rFonts w:ascii="Times New Roman" w:eastAsia="Times New Roman" w:hAnsi="Times New Roman" w:cs="Times New Roman"/>
+          <w:color w:val="000000"/>
+          <w:sz w:val="20"/>
+          <w:szCs w:val="20"/>
+          <w:lang w:eastAsia="en-CA"/>
+        </w:rPr>
+        <w:t>, and viewing cards.</w:t>
+      </w:r>
+    </w:p>
+    <w:p>
+      <w:pPr>
+        <w:shd w:val="clear" w:color="auto" w:fill="FFFFFF"/>
+        <w:spacing w:before="100" w:beforeAutospacing="1" w:after="100" w:afterAutospacing="1" w:line="240" w:lineRule="auto"/>
+        <w:ind w:left="675"/>
+        <w:rPr>
+          <w:rFonts w:ascii="Times New Roman" w:eastAsia="Times New Roman" w:hAnsi="Times New Roman" w:cs="Times New Roman"/>
+          <w:color w:val="000000"/>
+          <w:sz w:val="20"/>
+          <w:szCs w:val="20"/>
+          <w:lang w:eastAsia="en-CA"/>
+        </w:rPr>
+      </w:pPr>
+      <w:r>
+        <w:rPr>
+          <w:rFonts w:ascii="Times New Roman" w:eastAsia="Times New Roman" w:hAnsi="Times New Roman" w:cs="Times New Roman"/>
+          <w:color w:val="000000"/>
+          <w:sz w:val="20"/>
+          <w:szCs w:val="20"/>
+          <w:lang w:eastAsia="en-CA"/>
+        </w:rPr>
+        <w:t xml:space="preserve">The </w:t>
+      </w:r>
+      <w:r>
+        <w:rPr>
+          <w:rFonts w:ascii="Times New Roman" w:eastAsia="Times New Roman" w:hAnsi="Times New Roman" w:cs="Times New Roman"/>
+          <w:color w:val="000000"/>
+          <w:sz w:val="20"/>
+          <w:szCs w:val="20"/>
+          <w:lang w:eastAsia="en-CA"/>
+        </w:rPr>
+        <w:t xml:space="preserve">Playing Condition </w:t>
+      </w:r>
+      <w:r>
+        <w:rPr>
+          <w:rFonts w:ascii="Times New Roman" w:eastAsia="Times New Roman" w:hAnsi="Times New Roman" w:cs="Times New Roman"/>
+          <w:color w:val="000000"/>
+          <w:sz w:val="20"/>
+          <w:szCs w:val="20"/>
+          <w:lang w:eastAsia="en-CA"/>
+        </w:rPr>
+        <w:t xml:space="preserve">includes classes for the </w:t>
+      </w:r>
+      <w:r>
+        <w:rPr>
+          <w:rFonts w:ascii="Times New Roman" w:eastAsia="Times New Roman" w:hAnsi="Times New Roman" w:cs="Times New Roman"/>
+          <w:color w:val="000000"/>
+          <w:sz w:val="20"/>
+          <w:szCs w:val="20"/>
+          <w:lang w:eastAsia="en-CA"/>
+        </w:rPr>
+        <w:t xml:space="preserve">players to </w:t>
+      </w:r>
+      <w:r>
+        <w:rPr>
+          <w:rFonts w:ascii="Times New Roman" w:eastAsia="Times New Roman" w:hAnsi="Times New Roman" w:cs="Times New Roman"/>
+          <w:color w:val="000000"/>
+          <w:sz w:val="20"/>
+          <w:szCs w:val="20"/>
+          <w:lang w:eastAsia="en-CA"/>
+        </w:rPr>
+        <w:t>play according</w:t>
+      </w:r>
+      <w:r>
+        <w:rPr>
+          <w:rFonts w:ascii="Times New Roman" w:eastAsia="Times New Roman" w:hAnsi="Times New Roman" w:cs="Times New Roman"/>
+          <w:color w:val="000000"/>
+          <w:sz w:val="20"/>
+          <w:szCs w:val="20"/>
+          <w:lang w:eastAsia="en-CA"/>
+        </w:rPr>
+        <w:t xml:space="preserve"> to the rules and regulation</w:t>
+      </w:r>
+      <w:r>
+        <w:rPr>
+          <w:rFonts w:ascii="Times New Roman" w:eastAsia="Times New Roman" w:hAnsi="Times New Roman" w:cs="Times New Roman"/>
+          <w:color w:val="000000"/>
+          <w:sz w:val="20"/>
+          <w:szCs w:val="20"/>
+          <w:lang w:eastAsia="en-CA"/>
+        </w:rPr>
+        <w:t xml:space="preserve"> define in the rule book</w:t>
+      </w:r>
+      <w:r>
+        <w:rPr>
+          <w:rFonts w:ascii="Times New Roman" w:eastAsia="Times New Roman" w:hAnsi="Times New Roman" w:cs="Times New Roman"/>
+          <w:color w:val="000000"/>
+          <w:sz w:val="20"/>
+          <w:szCs w:val="20"/>
+          <w:lang w:eastAsia="en-CA"/>
+        </w:rPr>
+        <w:t>.</w:t>
+      </w:r>
+      <w:r>
+        <w:rPr>
+          <w:rFonts w:ascii="Times New Roman" w:eastAsia="Times New Roman" w:hAnsi="Times New Roman" w:cs="Times New Roman"/>
+          <w:color w:val="000000"/>
+          <w:sz w:val="20"/>
+          <w:szCs w:val="20"/>
+          <w:lang w:eastAsia="en-CA"/>
+        </w:rPr>
+        <w:t xml:space="preserve"> </w:t>
+      </w:r>
+      <w:bookmarkStart w:id="11" w:name="_GoBack"/>
+      <w:bookmarkEnd w:id="11"/>
+    </w:p>
+    <w:p>
+      <w:pPr>
+        <w:shd w:val="clear" w:color="auto" w:fill="FFFFFF"/>
+        <w:spacing w:before="100" w:beforeAutospacing="1" w:after="100" w:afterAutospacing="1" w:line="240" w:lineRule="auto"/>
+        <w:ind w:left="675"/>
+        <w:rPr>
+          <w:rFonts w:ascii="Times New Roman" w:eastAsia="Times New Roman" w:hAnsi="Times New Roman" w:cs="Times New Roman"/>
+          <w:color w:val="000000"/>
+          <w:sz w:val="27"/>
+          <w:szCs w:val="27"/>
+          <w:lang w:eastAsia="en-CA"/>
+        </w:rPr>
+      </w:pPr>
+      <w:r>
+        <w:rPr>
+          <w:rFonts w:ascii="Times New Roman" w:eastAsia="Times New Roman" w:hAnsi="Times New Roman" w:cs="Times New Roman"/>
+          <w:color w:val="000000"/>
+          <w:sz w:val="27"/>
+          <w:szCs w:val="27"/>
+          <w:lang w:eastAsia="en-CA"/>
+        </w:rPr>
+        <w:t> </w:t>
+      </w:r>
+    </w:p>
+    <w:p>
+      <w:pPr>
+        <w:shd w:val="clear" w:color="auto" w:fill="FFFFFF"/>
+        <w:spacing w:before="100" w:beforeAutospacing="1" w:after="100" w:afterAutospacing="1" w:line="240" w:lineRule="auto"/>
+        <w:ind w:left="1395"/>
+        <w:rPr>
+          <w:rFonts w:ascii="Times New Roman" w:eastAsia="Times New Roman" w:hAnsi="Times New Roman" w:cs="Times New Roman"/>
+          <w:color w:val="000000"/>
+          <w:sz w:val="20"/>
+          <w:szCs w:val="20"/>
+          <w:lang w:eastAsia="en-CA"/>
+        </w:rPr>
+      </w:pPr>
+      <w:r>
+        <w:rPr>
+          <w:rFonts w:ascii="Times New Roman" w:eastAsia="Times New Roman" w:hAnsi="Times New Roman" w:cs="Times New Roman"/>
+          <w:color w:val="000000"/>
+          <w:sz w:val="20"/>
+          <w:szCs w:val="20"/>
+          <w:lang w:eastAsia="en-CA"/>
+        </w:rPr>
+        <w:t> </w:t>
+      </w:r>
+    </w:p>
     <w:sectPr>
       <w:pgSz w:w="12240" w:h="15840"/>
       <w:pgMar w:top="1440" w:right="1440" w:bottom="1440" w:left="1440" w:header="708" w:footer="708" w:gutter="0"/>
@@ -3566,6 +4040,119 @@
     </w:lvl>
   </w:abstractNum>
   <w:abstractNum w:abstractNumId="3">
+    <w:nsid w:val="4BFB2B72"/>
+    <w:multiLevelType w:val="multilevel"/>
+    <w:tmpl w:val="EE68922A"/>
+    <w:lvl w:ilvl="0">
+      <w:start w:val="1"/>
+      <w:numFmt w:val="decimal"/>
+      <w:lvlText w:val="%1."/>
+      <w:lvlJc w:val="left"/>
+      <w:pPr>
+        <w:tabs>
+          <w:tab w:val="num" w:pos="720"/>
+        </w:tabs>
+        <w:ind w:left="720" w:hanging="360"/>
+      </w:pPr>
+    </w:lvl>
+    <w:lvl w:ilvl="1">
+      <w:start w:val="1"/>
+      <w:numFmt w:val="decimal"/>
+      <w:lvlText w:val="%2."/>
+      <w:lvlJc w:val="left"/>
+      <w:pPr>
+        <w:tabs>
+          <w:tab w:val="num" w:pos="1440"/>
+        </w:tabs>
+        <w:ind w:left="1440" w:hanging="360"/>
+      </w:pPr>
+    </w:lvl>
+    <w:lvl w:ilvl="2">
+      <w:start w:val="1"/>
+      <w:numFmt w:val="decimal"/>
+      <w:lvlText w:val="%3."/>
+      <w:lvlJc w:val="left"/>
+      <w:pPr>
+        <w:tabs>
+          <w:tab w:val="num" w:pos="2160"/>
+        </w:tabs>
+        <w:ind w:left="2160" w:hanging="360"/>
+      </w:pPr>
+    </w:lvl>
+    <w:lvl w:ilvl="3" w:tentative="1">
+      <w:start w:val="1"/>
+      <w:numFmt w:val="decimal"/>
+      <w:lvlText w:val="%4."/>
+      <w:lvlJc w:val="left"/>
+      <w:pPr>
+        <w:tabs>
+          <w:tab w:val="num" w:pos="2880"/>
+        </w:tabs>
+        <w:ind w:left="2880" w:hanging="360"/>
+      </w:pPr>
+    </w:lvl>
+    <w:lvl w:ilvl="4" w:tentative="1">
+      <w:start w:val="1"/>
+      <w:numFmt w:val="decimal"/>
+      <w:lvlText w:val="%5."/>
+      <w:lvlJc w:val="left"/>
+      <w:pPr>
+        <w:tabs>
+          <w:tab w:val="num" w:pos="3600"/>
+        </w:tabs>
+        <w:ind w:left="3600" w:hanging="360"/>
+      </w:pPr>
+    </w:lvl>
+    <w:lvl w:ilvl="5" w:tentative="1">
+      <w:start w:val="1"/>
+      <w:numFmt w:val="decimal"/>
+      <w:lvlText w:val="%6."/>
+      <w:lvlJc w:val="left"/>
+      <w:pPr>
+        <w:tabs>
+          <w:tab w:val="num" w:pos="4320"/>
+        </w:tabs>
+        <w:ind w:left="4320" w:hanging="360"/>
+      </w:pPr>
+    </w:lvl>
+    <w:lvl w:ilvl="6" w:tentative="1">
+      <w:start w:val="1"/>
+      <w:numFmt w:val="decimal"/>
+      <w:lvlText w:val="%7."/>
+      <w:lvlJc w:val="left"/>
+      <w:pPr>
+        <w:tabs>
+          <w:tab w:val="num" w:pos="5040"/>
+        </w:tabs>
+        <w:ind w:left="5040" w:hanging="360"/>
+      </w:pPr>
+    </w:lvl>
+    <w:lvl w:ilvl="7" w:tentative="1">
+      <w:start w:val="1"/>
+      <w:numFmt w:val="decimal"/>
+      <w:lvlText w:val="%8."/>
+      <w:lvlJc w:val="left"/>
+      <w:pPr>
+        <w:tabs>
+          <w:tab w:val="num" w:pos="5760"/>
+        </w:tabs>
+        <w:ind w:left="5760" w:hanging="360"/>
+      </w:pPr>
+    </w:lvl>
+    <w:lvl w:ilvl="8" w:tentative="1">
+      <w:start w:val="1"/>
+      <w:numFmt w:val="decimal"/>
+      <w:lvlText w:val="%9."/>
+      <w:lvlJc w:val="left"/>
+      <w:pPr>
+        <w:tabs>
+          <w:tab w:val="num" w:pos="6480"/>
+        </w:tabs>
+        <w:ind w:left="6480" w:hanging="360"/>
+      </w:pPr>
+    </w:lvl>
+  </w:abstractNum>
+  <w:abstractNum w:abstractNumId="4">
     <w:nsid w:val="4D6E3B27"/>
     <w:multiLevelType w:val="multilevel"/>
     <w:tmpl w:val="F780AB5C"/>
@@ -3712,6 +4299,119 @@
         <w:rFonts w:ascii="Wingdings" w:hAnsi="Wingdings" w:hint="default"/>
         <w:sz w:val="20"/>
       </w:rPr>
+    </w:lvl>
+  </w:abstractNum>
+  <w:abstractNum w:abstractNumId="5">
+    <w:nsid w:val="5B6E4E73"/>
+    <w:multiLevelType w:val="multilevel"/>
+    <w:tmpl w:val="D3284ECA"/>
+    <w:lvl w:ilvl="0">
+      <w:start w:val="1"/>
+      <w:numFmt w:val="decimal"/>
+      <w:lvlText w:val="%1."/>
+      <w:lvlJc w:val="left"/>
+      <w:pPr>
+        <w:tabs>
+          <w:tab w:val="num" w:pos="720"/>
+        </w:tabs>
+        <w:ind w:left="720" w:hanging="360"/>
+      </w:pPr>
+    </w:lvl>
+    <w:lvl w:ilvl="1">
+      <w:start w:val="1"/>
+      <w:numFmt w:val="decimal"/>
+      <w:lvlText w:val="%2."/>
+      <w:lvlJc w:val="left"/>
+      <w:pPr>
+        <w:tabs>
+          <w:tab w:val="num" w:pos="1440"/>
+        </w:tabs>
+        <w:ind w:left="1440" w:hanging="360"/>
+      </w:pPr>
+    </w:lvl>
+    <w:lvl w:ilvl="2">
+      <w:start w:val="1"/>
+      <w:numFmt w:val="decimal"/>
+      <w:lvlText w:val="%3."/>
+      <w:lvlJc w:val="left"/>
+      <w:pPr>
+        <w:tabs>
+          <w:tab w:val="num" w:pos="2160"/>
+        </w:tabs>
+        <w:ind w:left="2160" w:hanging="360"/>
+      </w:pPr>
+    </w:lvl>
+    <w:lvl w:ilvl="3" w:tentative="1">
+      <w:start w:val="1"/>
+      <w:numFmt w:val="decimal"/>
+      <w:lvlText w:val="%4."/>
+      <w:lvlJc w:val="left"/>
+      <w:pPr>
+        <w:tabs>
+          <w:tab w:val="num" w:pos="2880"/>
+        </w:tabs>
+        <w:ind w:left="2880" w:hanging="360"/>
+      </w:pPr>
+    </w:lvl>
+    <w:lvl w:ilvl="4" w:tentative="1">
+      <w:start w:val="1"/>
+      <w:numFmt w:val="decimal"/>
+      <w:lvlText w:val="%5."/>
+      <w:lvlJc w:val="left"/>
+      <w:pPr>
+        <w:tabs>
+          <w:tab w:val="num" w:pos="3600"/>
+        </w:tabs>
+        <w:ind w:left="3600" w:hanging="360"/>
+      </w:pPr>
+    </w:lvl>
+    <w:lvl w:ilvl="5" w:tentative="1">
+      <w:start w:val="1"/>
+      <w:numFmt w:val="decimal"/>
+      <w:lvlText w:val="%6."/>
+      <w:lvlJc w:val="left"/>
+      <w:pPr>
+        <w:tabs>
+          <w:tab w:val="num" w:pos="4320"/>
+        </w:tabs>
+        <w:ind w:left="4320" w:hanging="360"/>
+      </w:pPr>
+    </w:lvl>
+    <w:lvl w:ilvl="6" w:tentative="1">
+      <w:start w:val="1"/>
+      <w:numFmt w:val="decimal"/>
+      <w:lvlText w:val="%7."/>
+      <w:lvlJc w:val="left"/>
+      <w:pPr>
+        <w:tabs>
+          <w:tab w:val="num" w:pos="5040"/>
+        </w:tabs>
+        <w:ind w:left="5040" w:hanging="360"/>
+      </w:pPr>
+    </w:lvl>
+    <w:lvl w:ilvl="7" w:tentative="1">
+      <w:start w:val="1"/>
+      <w:numFmt w:val="decimal"/>
+      <w:lvlText w:val="%8."/>
+      <w:lvlJc w:val="left"/>
+      <w:pPr>
+        <w:tabs>
+          <w:tab w:val="num" w:pos="5760"/>
+        </w:tabs>
+        <w:ind w:left="5760" w:hanging="360"/>
+      </w:pPr>
+    </w:lvl>
+    <w:lvl w:ilvl="8" w:tentative="1">
+      <w:start w:val="1"/>
+      <w:numFmt w:val="decimal"/>
+      <w:lvlText w:val="%9."/>
+      <w:lvlJc w:val="left"/>
+      <w:pPr>
+        <w:tabs>
+          <w:tab w:val="num" w:pos="6480"/>
+        </w:tabs>
+        <w:ind w:left="6480" w:hanging="360"/>
+      </w:pPr>
     </w:lvl>
   </w:abstractNum>
   <w:num w:numId="1">
@@ -3724,7 +4424,13 @@
     <w:abstractNumId w:val="2"/>
   </w:num>
   <w:num w:numId="4">
+    <w:abstractNumId w:val="4"/>
+  </w:num>
+  <w:num w:numId="5">
     <w:abstractNumId w:val="3"/>
+  </w:num>
+  <w:num w:numId="6">
+    <w:abstractNumId w:val="5"/>
   </w:num>
 </w:numbering>
 </file>

--- a/resources/Architecture of Game.docx
+++ b/resources/Architecture of Game.docx
@@ -67,19 +67,7 @@
           <w:szCs w:val="36"/>
           <w:shd w:val="clear" w:color="auto" w:fill="FFFFFF"/>
         </w:rPr>
-        <w:t>Software Architecture Documen</w:t>
-      </w:r>
-      <w:r>
-        <w:rPr>
-          <w:rFonts w:ascii="Arial" w:hAnsi="Arial" w:cs="Arial"/>
-          <w:bCs/>
-          <w:i/>
-          <w:color w:val="000000"/>
-          <w:sz w:val="36"/>
-          <w:szCs w:val="36"/>
-          <w:shd w:val="clear" w:color="auto" w:fill="FFFFFF"/>
-        </w:rPr>
-        <w:t>tation</w:t>
+        <w:t>Software Architecture Documentation</w:t>
       </w:r>
     </w:p>
     <w:p>
@@ -1069,27 +1057,7 @@
             <w:szCs w:val="20"/>
             <w:lang w:eastAsia="en-CA"/>
           </w:rPr>
-          <w:t>rul</w:t>
-        </w:r>
-        <w:r>
-          <w:rPr>
-            <w:rFonts w:ascii="Times New Roman" w:eastAsia="Times New Roman" w:hAnsi="Times New Roman" w:cs="Times New Roman"/>
-            <w:color w:val="000000"/>
-            <w:sz w:val="20"/>
-            <w:szCs w:val="20"/>
-            <w:lang w:eastAsia="en-CA"/>
-          </w:rPr>
-          <w:t>e</w:t>
-        </w:r>
-        <w:r>
-          <w:rPr>
-            <w:rFonts w:ascii="Times New Roman" w:eastAsia="Times New Roman" w:hAnsi="Times New Roman" w:cs="Times New Roman"/>
-            <w:color w:val="000000"/>
-            <w:sz w:val="20"/>
-            <w:szCs w:val="20"/>
-            <w:lang w:eastAsia="en-CA"/>
-          </w:rPr>
-          <w:t xml:space="preserve"> book</w:t>
+          <w:t>rule book</w:t>
         </w:r>
       </w:hyperlink>
       <w:r>
@@ -1234,17 +1202,7 @@
           <w:szCs w:val="20"/>
           <w:lang w:eastAsia="en-CA"/>
         </w:rPr>
-        <w:t>A</w:t>
-      </w:r>
-      <w:r>
-        <w:rPr>
-          <w:rFonts w:ascii="Times New Roman" w:eastAsia="Times New Roman" w:hAnsi="Times New Roman" w:cs="Times New Roman"/>
-          <w:color w:val="000000"/>
-          <w:sz w:val="20"/>
-          <w:szCs w:val="20"/>
-          <w:lang w:eastAsia="en-CA"/>
-        </w:rPr>
-        <w:t>bility to model an entire game, with 2-4 human players (using only the green-bordered Player cards for now; the brown-bordered cards are an optional feature for this build)</w:t>
+        <w:t>Ability to model an entire game, with 2-4 human players (using only the green-bordered Player cards for now; the brown-bordered cards are an optional feature for this build)</w:t>
       </w:r>
     </w:p>
     <w:p>
@@ -1559,17 +1517,7 @@
           <w:szCs w:val="20"/>
           <w:lang w:eastAsia="en-CA"/>
         </w:rPr>
-        <w:t xml:space="preserve"> </w:t>
-      </w:r>
-      <w:r>
-        <w:rPr>
-          <w:rFonts w:ascii="Times New Roman" w:eastAsia="Times New Roman" w:hAnsi="Times New Roman" w:cs="Times New Roman"/>
-          <w:color w:val="000000"/>
-          <w:sz w:val="20"/>
-          <w:szCs w:val="20"/>
-          <w:lang w:eastAsia="en-CA"/>
-        </w:rPr>
-        <w:t>New Game</w:t>
+        <w:t xml:space="preserve"> New Game</w:t>
       </w:r>
     </w:p>
     <w:p>
@@ -1846,9 +1794,10 @@
     </w:p>
     <w:p>
       <w:pPr>
-        <w:spacing w:after="0" w:line="240" w:lineRule="auto"/>
-        <w:rPr>
-          <w:rFonts w:ascii="Times New Roman" w:eastAsia="Times New Roman" w:hAnsi="Times New Roman" w:cs="Times New Roman"/>
+        <w:pStyle w:val="Heading2"/>
+        <w:rPr>
+          <w:rFonts w:ascii="Times New Roman" w:eastAsia="Times New Roman" w:hAnsi="Times New Roman" w:cs="Times New Roman"/>
+          <w:color w:val="000000" w:themeColor="text1"/>
           <w:sz w:val="24"/>
           <w:szCs w:val="24"/>
           <w:lang w:eastAsia="en-CA"/>
@@ -1856,27 +1805,18 @@
       </w:pPr>
       <w:r>
         <w:rPr>
-          <w:rFonts w:ascii="Arial" w:eastAsia="Times New Roman" w:hAnsi="Arial" w:cs="Arial"/>
-          <w:b/>
-          <w:bCs/>
-          <w:color w:val="000000"/>
-          <w:sz w:val="20"/>
-          <w:szCs w:val="20"/>
+          <w:rFonts w:eastAsia="Times New Roman"/>
+          <w:color w:val="000000" w:themeColor="text1"/>
           <w:shd w:val="clear" w:color="auto" w:fill="FFFFFF"/>
           <w:lang w:eastAsia="en-CA"/>
         </w:rPr>
         <w:t>4.1</w:t>
       </w:r>
       <w:bookmarkStart w:id="9" w:name="Architecturally-Significant_Use_Cases"/>
-      <w:proofErr w:type="gramStart"/>
-      <w:r>
-        <w:rPr>
-          <w:rFonts w:ascii="Arial" w:eastAsia="Times New Roman" w:hAnsi="Arial" w:cs="Arial"/>
-          <w:b/>
-          <w:bCs/>
-          <w:color w:val="000000"/>
-          <w:sz w:val="20"/>
-          <w:szCs w:val="20"/>
+      <w:r>
+        <w:rPr>
+          <w:rFonts w:eastAsia="Times New Roman"/>
+          <w:color w:val="000000" w:themeColor="text1"/>
           <w:shd w:val="clear" w:color="auto" w:fill="FFFFFF"/>
           <w:lang w:eastAsia="en-CA"/>
         </w:rPr>
@@ -1884,40 +1824,18 @@
       </w:r>
       <w:r>
         <w:rPr>
-          <w:rFonts w:ascii="Arial" w:eastAsia="Times New Roman" w:hAnsi="Arial" w:cs="Arial"/>
-          <w:b/>
-          <w:bCs/>
-          <w:color w:val="000000"/>
-          <w:sz w:val="20"/>
-          <w:szCs w:val="20"/>
-          <w:shd w:val="clear" w:color="auto" w:fill="FFFFFF"/>
-          <w:lang w:eastAsia="en-CA"/>
-        </w:rPr>
-        <w:t xml:space="preserve"> Use</w:t>
-      </w:r>
-      <w:proofErr w:type="gramEnd"/>
-      <w:r>
-        <w:rPr>
-          <w:rFonts w:ascii="Arial" w:eastAsia="Times New Roman" w:hAnsi="Arial" w:cs="Arial"/>
-          <w:b/>
-          <w:bCs/>
-          <w:color w:val="000000"/>
-          <w:sz w:val="20"/>
-          <w:szCs w:val="20"/>
-          <w:shd w:val="clear" w:color="auto" w:fill="FFFFFF"/>
-          <w:lang w:eastAsia="en-CA"/>
-        </w:rPr>
-        <w:t xml:space="preserve"> Cases</w:t>
+          <w:rFonts w:eastAsia="Times New Roman"/>
+          <w:color w:val="000000" w:themeColor="text1"/>
+          <w:shd w:val="clear" w:color="auto" w:fill="FFFFFF"/>
+          <w:lang w:eastAsia="en-CA"/>
+        </w:rPr>
+        <w:t>Use Cases</w:t>
       </w:r>
       <w:bookmarkEnd w:id="9"/>
       <w:r>
         <w:rPr>
-          <w:rFonts w:ascii="Arial" w:eastAsia="Times New Roman" w:hAnsi="Arial" w:cs="Arial"/>
-          <w:b/>
-          <w:bCs/>
-          <w:color w:val="000000"/>
-          <w:sz w:val="20"/>
-          <w:szCs w:val="20"/>
+          <w:rFonts w:eastAsia="Times New Roman"/>
+          <w:color w:val="000000" w:themeColor="text1"/>
           <w:shd w:val="clear" w:color="auto" w:fill="FFFFFF"/>
           <w:lang w:eastAsia="en-CA"/>
         </w:rPr>
@@ -1925,12 +1843,8 @@
       </w:r>
       <w:r>
         <w:rPr>
-          <w:rFonts w:ascii="Arial" w:eastAsia="Times New Roman" w:hAnsi="Arial" w:cs="Arial"/>
-          <w:b/>
-          <w:bCs/>
-          <w:color w:val="000000"/>
-          <w:sz w:val="20"/>
-          <w:szCs w:val="20"/>
+          <w:rFonts w:eastAsia="Times New Roman"/>
+          <w:color w:val="000000" w:themeColor="text1"/>
           <w:shd w:val="clear" w:color="auto" w:fill="FFFFFF"/>
           <w:lang w:eastAsia="en-CA"/>
         </w:rPr>
@@ -1959,7 +1873,7 @@
           <w:lang w:eastAsia="en-CA"/>
         </w:rPr>
         <w:drawing>
-          <wp:inline distT="0" distB="0" distL="0" distR="0">
+          <wp:inline distT="0" distB="0" distL="0" distR="0" wp14:anchorId="604EEFFE" wp14:editId="4F59DE74">
             <wp:extent cx="5943600" cy="5513705"/>
             <wp:effectExtent l="0" t="0" r="0" b="0"/>
             <wp:docPr id="12" name="Picture 12"/>
@@ -2084,12 +1998,10 @@
     </w:p>
     <w:p>
       <w:pPr>
-        <w:spacing w:after="100" w:line="240" w:lineRule="auto"/>
-        <w:rPr>
-          <w:rFonts w:ascii="Times New Roman" w:eastAsia="Times New Roman" w:hAnsi="Times New Roman" w:cs="Times New Roman"/>
-          <w:i/>
-          <w:iCs/>
-          <w:color w:val="000000"/>
+        <w:pStyle w:val="Heading3"/>
+        <w:rPr>
+          <w:rFonts w:ascii="Times New Roman" w:eastAsia="Times New Roman" w:hAnsi="Times New Roman" w:cs="Times New Roman"/>
+          <w:color w:val="000000" w:themeColor="text1"/>
           <w:sz w:val="27"/>
           <w:szCs w:val="27"/>
           <w:shd w:val="clear" w:color="auto" w:fill="FFFFFF"/>
@@ -2098,12 +2010,8 @@
       </w:pPr>
       <w:r>
         <w:rPr>
-          <w:rFonts w:ascii="Arial" w:eastAsia="Times New Roman" w:hAnsi="Arial" w:cs="Arial"/>
-          <w:i/>
-          <w:iCs/>
-          <w:color w:val="000000"/>
-          <w:sz w:val="20"/>
-          <w:szCs w:val="20"/>
+          <w:rFonts w:eastAsia="Times New Roman"/>
+          <w:color w:val="000000" w:themeColor="text1"/>
           <w:shd w:val="clear" w:color="auto" w:fill="FFFFFF"/>
           <w:lang w:eastAsia="en-CA"/>
         </w:rPr>
@@ -2111,12 +2019,8 @@
       </w:r>
       <w:r>
         <w:rPr>
-          <w:rFonts w:ascii="Arial" w:eastAsia="Times New Roman" w:hAnsi="Arial" w:cs="Arial"/>
-          <w:i/>
-          <w:iCs/>
-          <w:color w:val="000000"/>
-          <w:sz w:val="20"/>
-          <w:szCs w:val="20"/>
+          <w:rFonts w:eastAsia="Times New Roman"/>
+          <w:color w:val="000000" w:themeColor="text1"/>
           <w:shd w:val="clear" w:color="auto" w:fill="FFFFFF"/>
           <w:lang w:eastAsia="en-CA"/>
         </w:rPr>
@@ -2124,12 +2028,8 @@
       </w:r>
       <w:r>
         <w:rPr>
-          <w:rFonts w:ascii="Arial" w:eastAsia="Times New Roman" w:hAnsi="Arial" w:cs="Arial"/>
-          <w:i/>
-          <w:iCs/>
-          <w:color w:val="000000"/>
-          <w:sz w:val="20"/>
-          <w:szCs w:val="20"/>
+          <w:rFonts w:eastAsia="Times New Roman"/>
+          <w:color w:val="000000" w:themeColor="text1"/>
           <w:shd w:val="clear" w:color="auto" w:fill="FFFFFF"/>
           <w:lang w:eastAsia="en-CA"/>
         </w:rPr>
@@ -2254,914 +2154,757 @@
     </w:p>
     <w:p>
       <w:pPr>
-        <w:spacing w:after="100" w:line="240" w:lineRule="auto"/>
-        <w:rPr>
-          <w:rFonts w:ascii="Times New Roman" w:eastAsia="Times New Roman" w:hAnsi="Times New Roman" w:cs="Times New Roman"/>
-          <w:i/>
-          <w:iCs/>
+        <w:pStyle w:val="Heading3"/>
+        <w:rPr>
+          <w:rFonts w:eastAsia="Times New Roman"/>
+          <w:color w:val="000000" w:themeColor="text1"/>
+          <w:shd w:val="clear" w:color="auto" w:fill="FFFFFF"/>
+          <w:lang w:eastAsia="en-CA"/>
+        </w:rPr>
+      </w:pPr>
+      <w:r>
+        <w:rPr>
+          <w:rFonts w:eastAsia="Times New Roman"/>
+          <w:color w:val="000000" w:themeColor="text1"/>
+          <w:shd w:val="clear" w:color="auto" w:fill="FFFFFF"/>
+          <w:lang w:eastAsia="en-CA"/>
+        </w:rPr>
+        <w:lastRenderedPageBreak/>
+        <w:t xml:space="preserve">4.1.2 Load </w:t>
+      </w:r>
+      <w:proofErr w:type="gramStart"/>
+      <w:r>
+        <w:rPr>
+          <w:rFonts w:eastAsia="Times New Roman"/>
+          <w:color w:val="000000" w:themeColor="text1"/>
+          <w:shd w:val="clear" w:color="auto" w:fill="FFFFFF"/>
+          <w:lang w:eastAsia="en-CA"/>
+        </w:rPr>
+        <w:t>An</w:t>
+      </w:r>
+      <w:proofErr w:type="gramEnd"/>
+      <w:r>
+        <w:rPr>
+          <w:rFonts w:eastAsia="Times New Roman"/>
+          <w:color w:val="000000" w:themeColor="text1"/>
+          <w:shd w:val="clear" w:color="auto" w:fill="FFFFFF"/>
+          <w:lang w:eastAsia="en-CA"/>
+        </w:rPr>
+        <w:t xml:space="preserve"> Existing Game</w:t>
+      </w:r>
+    </w:p>
+    <w:p>
+      <w:pPr>
+        <w:shd w:val="clear" w:color="auto" w:fill="FFFFFF"/>
+        <w:spacing w:before="100" w:beforeAutospacing="1" w:after="100" w:afterAutospacing="1" w:line="240" w:lineRule="auto"/>
+        <w:ind w:left="1365"/>
+        <w:rPr>
+          <w:rFonts w:ascii="Times New Roman" w:eastAsia="Times New Roman" w:hAnsi="Times New Roman" w:cs="Times New Roman"/>
+          <w:color w:val="000000"/>
+          <w:sz w:val="20"/>
+          <w:szCs w:val="20"/>
+          <w:lang w:eastAsia="en-CA"/>
+        </w:rPr>
+      </w:pPr>
+      <w:r>
+        <w:rPr>
+          <w:rFonts w:ascii="Times New Roman" w:eastAsia="Times New Roman" w:hAnsi="Times New Roman" w:cs="Times New Roman"/>
+          <w:color w:val="000000"/>
+          <w:sz w:val="20"/>
+          <w:szCs w:val="20"/>
+          <w:lang w:eastAsia="en-CA"/>
+        </w:rPr>
+        <w:t>T</w:t>
+      </w:r>
+      <w:r>
+        <w:rPr>
+          <w:rFonts w:ascii="Times New Roman" w:eastAsia="Times New Roman" w:hAnsi="Times New Roman" w:cs="Times New Roman"/>
+          <w:color w:val="000000"/>
+          <w:sz w:val="20"/>
+          <w:szCs w:val="20"/>
+          <w:lang w:eastAsia="en-CA"/>
+        </w:rPr>
+        <w:t xml:space="preserve">his use case allows a </w:t>
+      </w:r>
+      <w:r>
+        <w:rPr>
+          <w:rFonts w:ascii="Times New Roman" w:eastAsia="Times New Roman" w:hAnsi="Times New Roman" w:cs="Times New Roman"/>
+          <w:color w:val="000000"/>
+          <w:sz w:val="20"/>
+          <w:szCs w:val="20"/>
+          <w:lang w:eastAsia="en-CA"/>
+        </w:rPr>
+        <w:t>player to select an existing game saved previous to resume from the same position where it was left</w:t>
+      </w:r>
+      <w:r>
+        <w:rPr>
+          <w:rFonts w:ascii="Times New Roman" w:eastAsia="Times New Roman" w:hAnsi="Times New Roman" w:cs="Times New Roman"/>
+          <w:color w:val="000000"/>
+          <w:sz w:val="20"/>
+          <w:szCs w:val="20"/>
+          <w:lang w:eastAsia="en-CA"/>
+        </w:rPr>
+        <w:t>.</w:t>
+      </w:r>
+      <w:r>
+        <w:rPr>
+          <w:rFonts w:ascii="Times New Roman" w:eastAsia="Times New Roman" w:hAnsi="Times New Roman" w:cs="Times New Roman"/>
+          <w:color w:val="000000"/>
+          <w:sz w:val="20"/>
+          <w:szCs w:val="20"/>
+          <w:lang w:eastAsia="en-CA"/>
+        </w:rPr>
+        <w:t xml:space="preserve"> </w:t>
+      </w:r>
+    </w:p>
+    <w:p>
+      <w:pPr>
+        <w:shd w:val="clear" w:color="auto" w:fill="FFFFFF"/>
+        <w:spacing w:before="100" w:beforeAutospacing="1" w:after="100" w:afterAutospacing="1" w:line="240" w:lineRule="auto"/>
+        <w:ind w:left="1365"/>
+        <w:rPr>
+          <w:rFonts w:ascii="Times New Roman" w:eastAsia="Times New Roman" w:hAnsi="Times New Roman" w:cs="Times New Roman"/>
+          <w:color w:val="000000"/>
+          <w:sz w:val="20"/>
+          <w:szCs w:val="20"/>
+          <w:lang w:eastAsia="en-CA"/>
+        </w:rPr>
+      </w:pPr>
+    </w:p>
+    <w:p>
+      <w:pPr>
+        <w:pStyle w:val="Heading3"/>
+        <w:rPr>
+          <w:rFonts w:eastAsia="Times New Roman"/>
+          <w:color w:val="000000" w:themeColor="text1"/>
+          <w:shd w:val="clear" w:color="auto" w:fill="FFFFFF"/>
+          <w:lang w:eastAsia="en-CA"/>
+        </w:rPr>
+      </w:pPr>
+      <w:r>
+        <w:rPr>
+          <w:rFonts w:eastAsia="Times New Roman"/>
+          <w:color w:val="000000" w:themeColor="text1"/>
+          <w:shd w:val="clear" w:color="auto" w:fill="FFFFFF"/>
+          <w:lang w:eastAsia="en-CA"/>
+        </w:rPr>
+        <w:t>4.1.</w:t>
+      </w:r>
+      <w:r>
+        <w:rPr>
+          <w:rFonts w:eastAsia="Times New Roman"/>
+          <w:color w:val="000000" w:themeColor="text1"/>
+          <w:shd w:val="clear" w:color="auto" w:fill="FFFFFF"/>
+          <w:lang w:eastAsia="en-CA"/>
+        </w:rPr>
+        <w:t>3</w:t>
+      </w:r>
+      <w:r>
+        <w:rPr>
+          <w:rFonts w:eastAsia="Times New Roman"/>
+          <w:color w:val="000000" w:themeColor="text1"/>
+          <w:shd w:val="clear" w:color="auto" w:fill="FFFFFF"/>
+          <w:lang w:eastAsia="en-CA"/>
+        </w:rPr>
+        <w:t xml:space="preserve"> </w:t>
+      </w:r>
+      <w:r>
+        <w:rPr>
+          <w:rFonts w:eastAsia="Times New Roman"/>
+          <w:color w:val="000000" w:themeColor="text1"/>
+          <w:shd w:val="clear" w:color="auto" w:fill="FFFFFF"/>
+          <w:lang w:eastAsia="en-CA"/>
+        </w:rPr>
+        <w:t xml:space="preserve">Start </w:t>
+      </w:r>
+      <w:proofErr w:type="gramStart"/>
+      <w:r>
+        <w:rPr>
+          <w:rFonts w:eastAsia="Times New Roman"/>
+          <w:color w:val="000000" w:themeColor="text1"/>
+          <w:shd w:val="clear" w:color="auto" w:fill="FFFFFF"/>
+          <w:lang w:eastAsia="en-CA"/>
+        </w:rPr>
+        <w:t>A</w:t>
+      </w:r>
+      <w:proofErr w:type="gramEnd"/>
+      <w:r>
+        <w:rPr>
+          <w:rFonts w:eastAsia="Times New Roman"/>
+          <w:color w:val="000000" w:themeColor="text1"/>
+          <w:shd w:val="clear" w:color="auto" w:fill="FFFFFF"/>
+          <w:lang w:eastAsia="en-CA"/>
+        </w:rPr>
+        <w:t xml:space="preserve"> New Game</w:t>
+      </w:r>
+    </w:p>
+    <w:p>
+      <w:pPr>
+        <w:shd w:val="clear" w:color="auto" w:fill="FFFFFF"/>
+        <w:spacing w:before="100" w:beforeAutospacing="1" w:after="100" w:afterAutospacing="1" w:line="240" w:lineRule="auto"/>
+        <w:ind w:left="1365"/>
+        <w:rPr>
+          <w:rFonts w:ascii="Times New Roman" w:eastAsia="Times New Roman" w:hAnsi="Times New Roman" w:cs="Times New Roman"/>
+          <w:color w:val="000000"/>
+          <w:sz w:val="20"/>
+          <w:szCs w:val="20"/>
+          <w:lang w:eastAsia="en-CA"/>
+        </w:rPr>
+      </w:pPr>
+      <w:r>
+        <w:rPr>
+          <w:rFonts w:ascii="Times New Roman" w:eastAsia="Times New Roman" w:hAnsi="Times New Roman" w:cs="Times New Roman"/>
+          <w:color w:val="000000"/>
+          <w:sz w:val="20"/>
+          <w:szCs w:val="20"/>
+          <w:lang w:eastAsia="en-CA"/>
+        </w:rPr>
+        <w:t xml:space="preserve">It </w:t>
+      </w:r>
+      <w:r>
+        <w:rPr>
+          <w:rFonts w:ascii="Times New Roman" w:eastAsia="Times New Roman" w:hAnsi="Times New Roman" w:cs="Times New Roman"/>
+          <w:color w:val="000000"/>
+          <w:sz w:val="20"/>
+          <w:szCs w:val="20"/>
+          <w:lang w:eastAsia="en-CA"/>
+        </w:rPr>
+        <w:t>allows</w:t>
+      </w:r>
+      <w:r>
+        <w:rPr>
+          <w:rFonts w:ascii="Times New Roman" w:eastAsia="Times New Roman" w:hAnsi="Times New Roman" w:cs="Times New Roman"/>
+          <w:color w:val="000000"/>
+          <w:sz w:val="20"/>
+          <w:szCs w:val="20"/>
+          <w:lang w:eastAsia="en-CA"/>
+        </w:rPr>
+        <w:t xml:space="preserve"> you to select if you have to start a new game and further moved to next step</w:t>
+      </w:r>
+      <w:r>
+        <w:rPr>
+          <w:rFonts w:ascii="Times New Roman" w:eastAsia="Times New Roman" w:hAnsi="Times New Roman" w:cs="Times New Roman"/>
+          <w:color w:val="000000"/>
+          <w:sz w:val="20"/>
+          <w:szCs w:val="20"/>
+          <w:lang w:eastAsia="en-CA"/>
+        </w:rPr>
+        <w:t>.</w:t>
+      </w:r>
+    </w:p>
+    <w:p>
+      <w:pPr>
+        <w:pStyle w:val="Heading3"/>
+        <w:rPr>
+          <w:rFonts w:eastAsia="Times New Roman"/>
+          <w:color w:val="000000" w:themeColor="text1"/>
+          <w:shd w:val="clear" w:color="auto" w:fill="FFFFFF"/>
+          <w:lang w:eastAsia="en-CA"/>
+        </w:rPr>
+      </w:pPr>
+      <w:r>
+        <w:rPr>
+          <w:rFonts w:eastAsia="Times New Roman"/>
+          <w:color w:val="000000" w:themeColor="text1"/>
+          <w:shd w:val="clear" w:color="auto" w:fill="FFFFFF"/>
+          <w:lang w:eastAsia="en-CA"/>
+        </w:rPr>
+        <w:t>4.1.4</w:t>
+      </w:r>
+      <w:r>
+        <w:rPr>
+          <w:rFonts w:eastAsia="Times New Roman"/>
+          <w:color w:val="000000" w:themeColor="text1"/>
+          <w:shd w:val="clear" w:color="auto" w:fill="FFFFFF"/>
+          <w:lang w:eastAsia="en-CA"/>
+        </w:rPr>
+        <w:t xml:space="preserve"> </w:t>
+      </w:r>
+      <w:r>
+        <w:rPr>
+          <w:rFonts w:eastAsia="Times New Roman"/>
+          <w:color w:val="000000" w:themeColor="text1"/>
+          <w:shd w:val="clear" w:color="auto" w:fill="FFFFFF"/>
+          <w:lang w:eastAsia="en-CA"/>
+        </w:rPr>
+        <w:t>Select Players</w:t>
+      </w:r>
+    </w:p>
+    <w:p>
+      <w:pPr>
+        <w:shd w:val="clear" w:color="auto" w:fill="FFFFFF"/>
+        <w:spacing w:before="100" w:beforeAutospacing="1" w:after="100" w:afterAutospacing="1" w:line="240" w:lineRule="auto"/>
+        <w:ind w:left="1365"/>
+        <w:rPr>
+          <w:rFonts w:ascii="Times New Roman" w:eastAsia="Times New Roman" w:hAnsi="Times New Roman" w:cs="Times New Roman"/>
+          <w:color w:val="000000"/>
+          <w:sz w:val="20"/>
+          <w:szCs w:val="20"/>
+          <w:lang w:eastAsia="en-CA"/>
+        </w:rPr>
+      </w:pPr>
+      <w:r>
+        <w:rPr>
+          <w:rFonts w:ascii="Times New Roman" w:eastAsia="Times New Roman" w:hAnsi="Times New Roman" w:cs="Times New Roman"/>
+          <w:color w:val="000000"/>
+          <w:sz w:val="20"/>
+          <w:szCs w:val="20"/>
+          <w:lang w:eastAsia="en-CA"/>
+        </w:rPr>
+        <w:t>This action allows</w:t>
+      </w:r>
+      <w:r>
+        <w:rPr>
+          <w:rFonts w:ascii="Times New Roman" w:eastAsia="Times New Roman" w:hAnsi="Times New Roman" w:cs="Times New Roman"/>
+          <w:color w:val="000000"/>
+          <w:sz w:val="20"/>
+          <w:szCs w:val="20"/>
+          <w:lang w:eastAsia="en-CA"/>
+        </w:rPr>
+        <w:t xml:space="preserve"> you to select number of you players you want to play. Number of players could be any between 2 to 4</w:t>
+      </w:r>
+      <w:r>
+        <w:rPr>
+          <w:rFonts w:ascii="Times New Roman" w:eastAsia="Times New Roman" w:hAnsi="Times New Roman" w:cs="Times New Roman"/>
+          <w:color w:val="000000"/>
+          <w:sz w:val="20"/>
+          <w:szCs w:val="20"/>
+          <w:lang w:eastAsia="en-CA"/>
+        </w:rPr>
+        <w:t>.</w:t>
+      </w:r>
+    </w:p>
+    <w:p>
+      <w:pPr>
+        <w:pStyle w:val="Heading3"/>
+        <w:rPr>
+          <w:rFonts w:eastAsia="Times New Roman"/>
+          <w:color w:val="000000" w:themeColor="text1"/>
+          <w:shd w:val="clear" w:color="auto" w:fill="FFFFFF"/>
+          <w:lang w:eastAsia="en-CA"/>
+        </w:rPr>
+      </w:pPr>
+      <w:r>
+        <w:rPr>
+          <w:rFonts w:eastAsia="Times New Roman"/>
+          <w:color w:val="000000" w:themeColor="text1"/>
+          <w:shd w:val="clear" w:color="auto" w:fill="FFFFFF"/>
+          <w:lang w:eastAsia="en-CA"/>
+        </w:rPr>
+        <w:t>4.1.</w:t>
+      </w:r>
+      <w:r>
+        <w:rPr>
+          <w:rFonts w:eastAsia="Times New Roman"/>
+          <w:color w:val="000000" w:themeColor="text1"/>
+          <w:shd w:val="clear" w:color="auto" w:fill="FFFFFF"/>
+          <w:lang w:eastAsia="en-CA"/>
+        </w:rPr>
+        <w:t>5</w:t>
+      </w:r>
+      <w:r>
+        <w:rPr>
+          <w:rFonts w:eastAsia="Times New Roman"/>
+          <w:color w:val="000000" w:themeColor="text1"/>
+          <w:shd w:val="clear" w:color="auto" w:fill="FFFFFF"/>
+          <w:lang w:eastAsia="en-CA"/>
+        </w:rPr>
+        <w:t xml:space="preserve"> </w:t>
+      </w:r>
+      <w:r>
+        <w:rPr>
+          <w:rFonts w:eastAsia="Times New Roman"/>
+          <w:color w:val="000000" w:themeColor="text1"/>
+          <w:shd w:val="clear" w:color="auto" w:fill="FFFFFF"/>
+          <w:lang w:eastAsia="en-CA"/>
+        </w:rPr>
+        <w:t>Players Assets</w:t>
+      </w:r>
+    </w:p>
+    <w:p>
+      <w:pPr>
+        <w:shd w:val="clear" w:color="auto" w:fill="FFFFFF"/>
+        <w:spacing w:before="100" w:beforeAutospacing="1" w:after="100" w:afterAutospacing="1" w:line="240" w:lineRule="auto"/>
+        <w:ind w:left="1365"/>
+        <w:rPr>
+          <w:rFonts w:ascii="Times New Roman" w:eastAsia="Times New Roman" w:hAnsi="Times New Roman" w:cs="Times New Roman"/>
+          <w:color w:val="000000"/>
+          <w:sz w:val="20"/>
+          <w:szCs w:val="20"/>
+          <w:lang w:eastAsia="en-CA"/>
+        </w:rPr>
+      </w:pPr>
+      <w:r>
+        <w:rPr>
+          <w:rFonts w:ascii="Times New Roman" w:eastAsia="Times New Roman" w:hAnsi="Times New Roman" w:cs="Times New Roman"/>
+          <w:color w:val="000000"/>
+          <w:sz w:val="20"/>
+          <w:szCs w:val="20"/>
+          <w:lang w:eastAsia="en-CA"/>
+        </w:rPr>
+        <w:t>It’s a kind of auto process where each players is assigned a color and according to that color player get 10$, minions, 5 players cards.</w:t>
+      </w:r>
+    </w:p>
+    <w:p>
+      <w:pPr>
+        <w:pStyle w:val="Heading3"/>
+        <w:rPr>
+          <w:rFonts w:eastAsia="Times New Roman"/>
+          <w:color w:val="000000" w:themeColor="text1"/>
+          <w:shd w:val="clear" w:color="auto" w:fill="FFFFFF"/>
+          <w:lang w:eastAsia="en-CA"/>
+        </w:rPr>
+      </w:pPr>
+      <w:r>
+        <w:rPr>
+          <w:rFonts w:eastAsia="Times New Roman"/>
+          <w:color w:val="000000" w:themeColor="text1"/>
+          <w:shd w:val="clear" w:color="auto" w:fill="FFFFFF"/>
+          <w:lang w:eastAsia="en-CA"/>
+        </w:rPr>
+        <w:t>4.1.6</w:t>
+      </w:r>
+      <w:r>
+        <w:rPr>
+          <w:rFonts w:eastAsia="Times New Roman"/>
+          <w:color w:val="000000" w:themeColor="text1"/>
+          <w:shd w:val="clear" w:color="auto" w:fill="FFFFFF"/>
+          <w:lang w:eastAsia="en-CA"/>
+        </w:rPr>
+        <w:t xml:space="preserve"> </w:t>
+      </w:r>
+      <w:r>
+        <w:rPr>
+          <w:rFonts w:eastAsia="Times New Roman"/>
+          <w:color w:val="000000" w:themeColor="text1"/>
+          <w:shd w:val="clear" w:color="auto" w:fill="FFFFFF"/>
+          <w:lang w:eastAsia="en-CA"/>
+        </w:rPr>
+        <w:t>Select Player</w:t>
+      </w:r>
+    </w:p>
+    <w:p>
+      <w:pPr>
+        <w:shd w:val="clear" w:color="auto" w:fill="FFFFFF"/>
+        <w:spacing w:before="100" w:beforeAutospacing="1" w:after="100" w:afterAutospacing="1" w:line="240" w:lineRule="auto"/>
+        <w:ind w:left="1365"/>
+        <w:rPr>
+          <w:rFonts w:ascii="Times New Roman" w:eastAsia="Times New Roman" w:hAnsi="Times New Roman" w:cs="Times New Roman"/>
+          <w:color w:val="000000"/>
+          <w:sz w:val="20"/>
+          <w:szCs w:val="20"/>
+          <w:lang w:eastAsia="en-CA"/>
+        </w:rPr>
+      </w:pPr>
+      <w:r>
+        <w:rPr>
+          <w:rFonts w:ascii="Times New Roman" w:eastAsia="Times New Roman" w:hAnsi="Times New Roman" w:cs="Times New Roman"/>
+          <w:color w:val="000000"/>
+          <w:sz w:val="20"/>
+          <w:szCs w:val="20"/>
+          <w:lang w:eastAsia="en-CA"/>
+        </w:rPr>
+        <w:t>On a player turn player choose a player card from his / her cards and does the action according after completing the action of all cards player can get more cards to maintain 5 cards with him / her</w:t>
+      </w:r>
+      <w:r>
+        <w:rPr>
+          <w:rFonts w:ascii="Times New Roman" w:eastAsia="Times New Roman" w:hAnsi="Times New Roman" w:cs="Times New Roman"/>
+          <w:color w:val="000000"/>
+          <w:sz w:val="20"/>
+          <w:szCs w:val="20"/>
+          <w:lang w:eastAsia="en-CA"/>
+        </w:rPr>
+        <w:t>.</w:t>
+      </w:r>
+    </w:p>
+    <w:p>
+      <w:pPr>
+        <w:pStyle w:val="Heading3"/>
+        <w:rPr>
+          <w:rFonts w:eastAsia="Times New Roman"/>
+          <w:color w:val="000000" w:themeColor="text1"/>
+          <w:shd w:val="clear" w:color="auto" w:fill="FFFFFF"/>
+          <w:lang w:eastAsia="en-CA"/>
+        </w:rPr>
+      </w:pPr>
+      <w:r>
+        <w:rPr>
+          <w:rFonts w:eastAsia="Times New Roman"/>
+          <w:color w:val="000000" w:themeColor="text1"/>
+          <w:shd w:val="clear" w:color="auto" w:fill="FFFFFF"/>
+          <w:lang w:eastAsia="en-CA"/>
+        </w:rPr>
+        <w:t>4.1.7</w:t>
+      </w:r>
+      <w:r>
+        <w:rPr>
+          <w:rFonts w:eastAsia="Times New Roman"/>
+          <w:color w:val="000000" w:themeColor="text1"/>
+          <w:shd w:val="clear" w:color="auto" w:fill="FFFFFF"/>
+          <w:lang w:eastAsia="en-CA"/>
+        </w:rPr>
+        <w:t xml:space="preserve"> </w:t>
+      </w:r>
+      <w:r>
+        <w:rPr>
+          <w:rFonts w:eastAsia="Times New Roman"/>
+          <w:color w:val="000000" w:themeColor="text1"/>
+          <w:shd w:val="clear" w:color="auto" w:fill="FFFFFF"/>
+          <w:lang w:eastAsia="en-CA"/>
+        </w:rPr>
+        <w:t>Action W.R.T Player Card</w:t>
+      </w:r>
+    </w:p>
+    <w:p>
+      <w:pPr>
+        <w:shd w:val="clear" w:color="auto" w:fill="FFFFFF"/>
+        <w:spacing w:before="100" w:beforeAutospacing="1" w:after="100" w:afterAutospacing="1" w:line="240" w:lineRule="auto"/>
+        <w:ind w:left="1365"/>
+        <w:rPr>
+          <w:rFonts w:ascii="Times New Roman" w:eastAsia="Times New Roman" w:hAnsi="Times New Roman" w:cs="Times New Roman"/>
+          <w:color w:val="000000"/>
+          <w:sz w:val="20"/>
+          <w:szCs w:val="20"/>
+          <w:lang w:eastAsia="en-CA"/>
+        </w:rPr>
+      </w:pPr>
+      <w:r>
+        <w:rPr>
+          <w:rFonts w:ascii="Times New Roman" w:eastAsia="Times New Roman" w:hAnsi="Times New Roman" w:cs="Times New Roman"/>
+          <w:color w:val="000000"/>
+          <w:sz w:val="20"/>
+          <w:szCs w:val="20"/>
+          <w:lang w:eastAsia="en-CA"/>
+        </w:rPr>
+        <w:t xml:space="preserve">Players do the action while using their playing cards that could be one or more action with respect to the card </w:t>
+      </w:r>
+      <w:r>
+        <w:rPr>
+          <w:rFonts w:ascii="Times New Roman" w:eastAsia="Times New Roman" w:hAnsi="Times New Roman" w:cs="Times New Roman"/>
+          <w:color w:val="000000"/>
+          <w:sz w:val="20"/>
+          <w:szCs w:val="20"/>
+          <w:lang w:eastAsia="en-CA"/>
+        </w:rPr>
+        <w:t>chooses</w:t>
+      </w:r>
+      <w:r>
+        <w:rPr>
+          <w:rFonts w:ascii="Times New Roman" w:eastAsia="Times New Roman" w:hAnsi="Times New Roman" w:cs="Times New Roman"/>
+          <w:color w:val="000000"/>
+          <w:sz w:val="20"/>
+          <w:szCs w:val="20"/>
+          <w:lang w:eastAsia="en-CA"/>
+        </w:rPr>
+        <w:t xml:space="preserve"> by the player. There </w:t>
+      </w:r>
+      <w:proofErr w:type="gramStart"/>
+      <w:r>
+        <w:rPr>
+          <w:rFonts w:ascii="Times New Roman" w:eastAsia="Times New Roman" w:hAnsi="Times New Roman" w:cs="Times New Roman"/>
+          <w:color w:val="000000"/>
+          <w:sz w:val="20"/>
+          <w:szCs w:val="20"/>
+          <w:lang w:eastAsia="en-CA"/>
+        </w:rPr>
+        <w:t>are</w:t>
+      </w:r>
+      <w:proofErr w:type="gramEnd"/>
+      <w:r>
+        <w:rPr>
+          <w:rFonts w:ascii="Times New Roman" w:eastAsia="Times New Roman" w:hAnsi="Times New Roman" w:cs="Times New Roman"/>
+          <w:color w:val="000000"/>
+          <w:sz w:val="20"/>
+          <w:szCs w:val="20"/>
+          <w:lang w:eastAsia="en-CA"/>
+        </w:rPr>
+        <w:t xml:space="preserve"> various action such as Placing the minion, removing the </w:t>
+      </w:r>
+      <w:r>
+        <w:rPr>
+          <w:rFonts w:ascii="Times New Roman" w:eastAsia="Times New Roman" w:hAnsi="Times New Roman" w:cs="Times New Roman"/>
+          <w:color w:val="000000"/>
+          <w:sz w:val="20"/>
+          <w:szCs w:val="20"/>
+          <w:lang w:eastAsia="en-CA"/>
+        </w:rPr>
+        <w:t>building</w:t>
+      </w:r>
+      <w:r>
+        <w:rPr>
+          <w:rFonts w:ascii="Times New Roman" w:eastAsia="Times New Roman" w:hAnsi="Times New Roman" w:cs="Times New Roman"/>
+          <w:color w:val="000000"/>
+          <w:sz w:val="20"/>
+          <w:szCs w:val="20"/>
+          <w:lang w:eastAsia="en-CA"/>
+        </w:rPr>
+        <w:t xml:space="preserve">, </w:t>
+      </w:r>
+      <w:r>
+        <w:rPr>
+          <w:rFonts w:ascii="Times New Roman" w:eastAsia="Times New Roman" w:hAnsi="Times New Roman" w:cs="Times New Roman"/>
+          <w:color w:val="000000"/>
+          <w:sz w:val="20"/>
+          <w:szCs w:val="20"/>
+          <w:lang w:eastAsia="en-CA"/>
+        </w:rPr>
+        <w:t>Assassination</w:t>
+      </w:r>
+      <w:r>
+        <w:rPr>
+          <w:rFonts w:ascii="Times New Roman" w:eastAsia="Times New Roman" w:hAnsi="Times New Roman" w:cs="Times New Roman"/>
+          <w:color w:val="000000"/>
+          <w:sz w:val="20"/>
+          <w:szCs w:val="20"/>
+          <w:lang w:eastAsia="en-CA"/>
+        </w:rPr>
+        <w:t>, getting money from other player etc….</w:t>
+      </w:r>
+    </w:p>
+    <w:p>
+      <w:pPr>
+        <w:pStyle w:val="Heading3"/>
+        <w:rPr>
+          <w:rFonts w:eastAsia="Times New Roman"/>
+          <w:color w:val="000000" w:themeColor="text1"/>
+          <w:shd w:val="clear" w:color="auto" w:fill="FFFFFF"/>
+          <w:lang w:eastAsia="en-CA"/>
+        </w:rPr>
+      </w:pPr>
+      <w:r>
+        <w:rPr>
+          <w:rFonts w:eastAsia="Times New Roman"/>
+          <w:color w:val="000000" w:themeColor="text1"/>
+          <w:shd w:val="clear" w:color="auto" w:fill="FFFFFF"/>
+          <w:lang w:eastAsia="en-CA"/>
+        </w:rPr>
+        <w:t>4.1.8</w:t>
+      </w:r>
+      <w:r>
+        <w:rPr>
+          <w:rFonts w:eastAsia="Times New Roman"/>
+          <w:color w:val="000000" w:themeColor="text1"/>
+          <w:shd w:val="clear" w:color="auto" w:fill="FFFFFF"/>
+          <w:lang w:eastAsia="en-CA"/>
+        </w:rPr>
+        <w:t xml:space="preserve"> </w:t>
+      </w:r>
+      <w:r>
+        <w:rPr>
+          <w:rFonts w:eastAsia="Times New Roman"/>
+          <w:color w:val="000000" w:themeColor="text1"/>
+          <w:shd w:val="clear" w:color="auto" w:fill="FFFFFF"/>
+          <w:lang w:eastAsia="en-CA"/>
+        </w:rPr>
+        <w:t xml:space="preserve">Winner Decision </w:t>
+      </w:r>
+    </w:p>
+    <w:p>
+      <w:pPr>
+        <w:shd w:val="clear" w:color="auto" w:fill="FFFFFF"/>
+        <w:spacing w:before="100" w:beforeAutospacing="1" w:after="100" w:afterAutospacing="1" w:line="240" w:lineRule="auto"/>
+        <w:ind w:left="1365"/>
+        <w:rPr>
+          <w:rFonts w:ascii="Times New Roman" w:eastAsia="Times New Roman" w:hAnsi="Times New Roman" w:cs="Times New Roman"/>
+          <w:color w:val="000000"/>
+          <w:sz w:val="20"/>
+          <w:szCs w:val="20"/>
+          <w:lang w:eastAsia="en-CA"/>
+        </w:rPr>
+      </w:pPr>
+      <w:r>
+        <w:rPr>
+          <w:rFonts w:ascii="Times New Roman" w:eastAsia="Times New Roman" w:hAnsi="Times New Roman" w:cs="Times New Roman"/>
+          <w:color w:val="000000"/>
+          <w:sz w:val="20"/>
+          <w:szCs w:val="20"/>
+          <w:lang w:eastAsia="en-CA"/>
+        </w:rPr>
+        <w:t xml:space="preserve">With respect to personality card possessed by a plyer winner conditions are applied that make the decision of the </w:t>
+      </w:r>
+      <w:r>
+        <w:rPr>
+          <w:rFonts w:ascii="Times New Roman" w:eastAsia="Times New Roman" w:hAnsi="Times New Roman" w:cs="Times New Roman"/>
+          <w:color w:val="000000"/>
+          <w:sz w:val="20"/>
+          <w:szCs w:val="20"/>
+          <w:lang w:eastAsia="en-CA"/>
+        </w:rPr>
+        <w:t>winner</w:t>
+      </w:r>
+      <w:r>
+        <w:rPr>
+          <w:rFonts w:ascii="Times New Roman" w:eastAsia="Times New Roman" w:hAnsi="Times New Roman" w:cs="Times New Roman"/>
+          <w:color w:val="000000"/>
+          <w:sz w:val="20"/>
+          <w:szCs w:val="20"/>
+          <w:lang w:eastAsia="en-CA"/>
+        </w:rPr>
+        <w:t xml:space="preserve">. </w:t>
+      </w:r>
+    </w:p>
+    <w:p>
+      <w:pPr>
+        <w:shd w:val="clear" w:color="auto" w:fill="FFFFFF"/>
+        <w:spacing w:before="100" w:beforeAutospacing="1" w:after="100" w:afterAutospacing="1" w:line="240" w:lineRule="auto"/>
+        <w:ind w:left="675"/>
+        <w:rPr>
+          <w:rFonts w:ascii="Times New Roman" w:eastAsia="Times New Roman" w:hAnsi="Times New Roman" w:cs="Times New Roman"/>
           <w:color w:val="000000"/>
           <w:sz w:val="27"/>
           <w:szCs w:val="27"/>
-          <w:shd w:val="clear" w:color="auto" w:fill="FFFFFF"/>
-          <w:lang w:eastAsia="en-CA"/>
-        </w:rPr>
-      </w:pPr>
-      <w:r>
-        <w:rPr>
-          <w:rFonts w:ascii="Arial" w:eastAsia="Times New Roman" w:hAnsi="Arial" w:cs="Arial"/>
-          <w:i/>
-          <w:iCs/>
-          <w:color w:val="000000"/>
-          <w:sz w:val="20"/>
-          <w:szCs w:val="20"/>
-          <w:shd w:val="clear" w:color="auto" w:fill="FFFFFF"/>
-          <w:lang w:eastAsia="en-CA"/>
-        </w:rPr>
-        <w:t>4.1.</w:t>
-      </w:r>
-      <w:r>
-        <w:rPr>
-          <w:rFonts w:ascii="Arial" w:eastAsia="Times New Roman" w:hAnsi="Arial" w:cs="Arial"/>
-          <w:i/>
-          <w:iCs/>
-          <w:color w:val="000000"/>
-          <w:sz w:val="20"/>
-          <w:szCs w:val="20"/>
-          <w:shd w:val="clear" w:color="auto" w:fill="FFFFFF"/>
-          <w:lang w:eastAsia="en-CA"/>
-        </w:rPr>
-        <w:t>2</w:t>
-      </w:r>
-      <w:r>
-        <w:rPr>
-          <w:rFonts w:ascii="Arial" w:eastAsia="Times New Roman" w:hAnsi="Arial" w:cs="Arial"/>
-          <w:i/>
-          <w:iCs/>
-          <w:color w:val="000000"/>
-          <w:sz w:val="20"/>
-          <w:szCs w:val="20"/>
-          <w:shd w:val="clear" w:color="auto" w:fill="FFFFFF"/>
-          <w:lang w:eastAsia="en-CA"/>
-        </w:rPr>
-        <w:t xml:space="preserve"> </w:t>
-      </w:r>
-      <w:r>
-        <w:rPr>
-          <w:rFonts w:ascii="Arial" w:eastAsia="Times New Roman" w:hAnsi="Arial" w:cs="Arial"/>
-          <w:i/>
-          <w:iCs/>
-          <w:color w:val="000000"/>
-          <w:sz w:val="20"/>
-          <w:szCs w:val="20"/>
-          <w:shd w:val="clear" w:color="auto" w:fill="FFFFFF"/>
-          <w:lang w:eastAsia="en-CA"/>
-        </w:rPr>
-        <w:t xml:space="preserve">Load </w:t>
-      </w:r>
-      <w:proofErr w:type="gramStart"/>
-      <w:r>
-        <w:rPr>
-          <w:rFonts w:ascii="Arial" w:eastAsia="Times New Roman" w:hAnsi="Arial" w:cs="Arial"/>
-          <w:i/>
-          <w:iCs/>
-          <w:color w:val="000000"/>
-          <w:sz w:val="20"/>
-          <w:szCs w:val="20"/>
-          <w:shd w:val="clear" w:color="auto" w:fill="FFFFFF"/>
-          <w:lang w:eastAsia="en-CA"/>
-        </w:rPr>
-        <w:t>An</w:t>
-      </w:r>
-      <w:proofErr w:type="gramEnd"/>
-      <w:r>
-        <w:rPr>
-          <w:rFonts w:ascii="Arial" w:eastAsia="Times New Roman" w:hAnsi="Arial" w:cs="Arial"/>
-          <w:i/>
-          <w:iCs/>
-          <w:color w:val="000000"/>
-          <w:sz w:val="20"/>
-          <w:szCs w:val="20"/>
-          <w:shd w:val="clear" w:color="auto" w:fill="FFFFFF"/>
-          <w:lang w:eastAsia="en-CA"/>
-        </w:rPr>
-        <w:t xml:space="preserve"> Existing Game</w:t>
-      </w:r>
-    </w:p>
-    <w:p>
-      <w:pPr>
-        <w:shd w:val="clear" w:color="auto" w:fill="FFFFFF"/>
-        <w:spacing w:before="100" w:beforeAutospacing="1" w:after="100" w:afterAutospacing="1" w:line="240" w:lineRule="auto"/>
-        <w:ind w:left="1365"/>
-        <w:rPr>
-          <w:rFonts w:ascii="Times New Roman" w:eastAsia="Times New Roman" w:hAnsi="Times New Roman" w:cs="Times New Roman"/>
-          <w:color w:val="000000"/>
-          <w:sz w:val="20"/>
-          <w:szCs w:val="20"/>
-          <w:lang w:eastAsia="en-CA"/>
-        </w:rPr>
-      </w:pPr>
-      <w:r>
-        <w:rPr>
-          <w:rFonts w:ascii="Times New Roman" w:eastAsia="Times New Roman" w:hAnsi="Times New Roman" w:cs="Times New Roman"/>
-          <w:color w:val="000000"/>
-          <w:sz w:val="20"/>
-          <w:szCs w:val="20"/>
-          <w:lang w:eastAsia="en-CA"/>
-        </w:rPr>
-        <w:lastRenderedPageBreak/>
-        <w:t>T</w:t>
-      </w:r>
-      <w:r>
-        <w:rPr>
-          <w:rFonts w:ascii="Times New Roman" w:eastAsia="Times New Roman" w:hAnsi="Times New Roman" w:cs="Times New Roman"/>
-          <w:color w:val="000000"/>
-          <w:sz w:val="20"/>
-          <w:szCs w:val="20"/>
-          <w:lang w:eastAsia="en-CA"/>
-        </w:rPr>
-        <w:t xml:space="preserve">his use case allows a </w:t>
-      </w:r>
-      <w:r>
-        <w:rPr>
-          <w:rFonts w:ascii="Times New Roman" w:eastAsia="Times New Roman" w:hAnsi="Times New Roman" w:cs="Times New Roman"/>
-          <w:color w:val="000000"/>
-          <w:sz w:val="20"/>
-          <w:szCs w:val="20"/>
-          <w:lang w:eastAsia="en-CA"/>
-        </w:rPr>
-        <w:t>player to select an existing game saved previous to resume from the same position where it was left</w:t>
-      </w:r>
-      <w:r>
-        <w:rPr>
-          <w:rFonts w:ascii="Times New Roman" w:eastAsia="Times New Roman" w:hAnsi="Times New Roman" w:cs="Times New Roman"/>
-          <w:color w:val="000000"/>
-          <w:sz w:val="20"/>
-          <w:szCs w:val="20"/>
-          <w:lang w:eastAsia="en-CA"/>
-        </w:rPr>
-        <w:t>.</w:t>
-      </w:r>
-      <w:r>
-        <w:rPr>
-          <w:rFonts w:ascii="Times New Roman" w:eastAsia="Times New Roman" w:hAnsi="Times New Roman" w:cs="Times New Roman"/>
-          <w:color w:val="000000"/>
-          <w:sz w:val="20"/>
-          <w:szCs w:val="20"/>
-          <w:lang w:eastAsia="en-CA"/>
-        </w:rPr>
-        <w:t xml:space="preserve"> </w:t>
-      </w:r>
-    </w:p>
-    <w:p>
-      <w:pPr>
-        <w:shd w:val="clear" w:color="auto" w:fill="FFFFFF"/>
-        <w:spacing w:before="100" w:beforeAutospacing="1" w:after="100" w:afterAutospacing="1" w:line="240" w:lineRule="auto"/>
-        <w:ind w:left="1365"/>
-        <w:rPr>
-          <w:rFonts w:ascii="Times New Roman" w:eastAsia="Times New Roman" w:hAnsi="Times New Roman" w:cs="Times New Roman"/>
-          <w:color w:val="000000"/>
-          <w:sz w:val="20"/>
-          <w:szCs w:val="20"/>
-          <w:lang w:eastAsia="en-CA"/>
-        </w:rPr>
-      </w:pPr>
-    </w:p>
-    <w:p>
-      <w:pPr>
-        <w:spacing w:after="100" w:line="240" w:lineRule="auto"/>
-        <w:rPr>
-          <w:rFonts w:ascii="Times New Roman" w:eastAsia="Times New Roman" w:hAnsi="Times New Roman" w:cs="Times New Roman"/>
-          <w:i/>
-          <w:iCs/>
+          <w:lang w:eastAsia="en-CA"/>
+        </w:rPr>
+      </w:pPr>
+      <w:r>
+        <w:rPr>
+          <w:rFonts w:ascii="Times New Roman" w:eastAsia="Times New Roman" w:hAnsi="Times New Roman" w:cs="Times New Roman"/>
           <w:color w:val="000000"/>
           <w:sz w:val="27"/>
           <w:szCs w:val="27"/>
-          <w:shd w:val="clear" w:color="auto" w:fill="FFFFFF"/>
-          <w:lang w:eastAsia="en-CA"/>
-        </w:rPr>
-      </w:pPr>
-      <w:r>
-        <w:rPr>
-          <w:rFonts w:ascii="Arial" w:eastAsia="Times New Roman" w:hAnsi="Arial" w:cs="Arial"/>
-          <w:i/>
-          <w:iCs/>
-          <w:color w:val="000000"/>
-          <w:sz w:val="20"/>
-          <w:szCs w:val="20"/>
-          <w:shd w:val="clear" w:color="auto" w:fill="FFFFFF"/>
-          <w:lang w:eastAsia="en-CA"/>
-        </w:rPr>
-        <w:t>4.1.</w:t>
-      </w:r>
-      <w:r>
-        <w:rPr>
-          <w:rFonts w:ascii="Arial" w:eastAsia="Times New Roman" w:hAnsi="Arial" w:cs="Arial"/>
-          <w:i/>
-          <w:iCs/>
-          <w:color w:val="000000"/>
-          <w:sz w:val="20"/>
-          <w:szCs w:val="20"/>
-          <w:shd w:val="clear" w:color="auto" w:fill="FFFFFF"/>
-          <w:lang w:eastAsia="en-CA"/>
-        </w:rPr>
-        <w:t>3</w:t>
-      </w:r>
-      <w:r>
-        <w:rPr>
-          <w:rFonts w:ascii="Arial" w:eastAsia="Times New Roman" w:hAnsi="Arial" w:cs="Arial"/>
-          <w:i/>
-          <w:iCs/>
-          <w:color w:val="000000"/>
-          <w:sz w:val="20"/>
-          <w:szCs w:val="20"/>
-          <w:shd w:val="clear" w:color="auto" w:fill="FFFFFF"/>
-          <w:lang w:eastAsia="en-CA"/>
-        </w:rPr>
-        <w:t xml:space="preserve"> </w:t>
-      </w:r>
-      <w:r>
-        <w:rPr>
-          <w:rFonts w:ascii="Arial" w:eastAsia="Times New Roman" w:hAnsi="Arial" w:cs="Arial"/>
-          <w:i/>
-          <w:iCs/>
-          <w:color w:val="000000"/>
-          <w:sz w:val="20"/>
-          <w:szCs w:val="20"/>
-          <w:shd w:val="clear" w:color="auto" w:fill="FFFFFF"/>
-          <w:lang w:eastAsia="en-CA"/>
-        </w:rPr>
-        <w:t xml:space="preserve">Start </w:t>
-      </w:r>
-      <w:proofErr w:type="gramStart"/>
-      <w:r>
-        <w:rPr>
-          <w:rFonts w:ascii="Arial" w:eastAsia="Times New Roman" w:hAnsi="Arial" w:cs="Arial"/>
-          <w:i/>
-          <w:iCs/>
-          <w:color w:val="000000"/>
-          <w:sz w:val="20"/>
-          <w:szCs w:val="20"/>
-          <w:shd w:val="clear" w:color="auto" w:fill="FFFFFF"/>
-          <w:lang w:eastAsia="en-CA"/>
-        </w:rPr>
-        <w:t>A</w:t>
-      </w:r>
-      <w:proofErr w:type="gramEnd"/>
-      <w:r>
-        <w:rPr>
-          <w:rFonts w:ascii="Arial" w:eastAsia="Times New Roman" w:hAnsi="Arial" w:cs="Arial"/>
-          <w:i/>
-          <w:iCs/>
-          <w:color w:val="000000"/>
-          <w:sz w:val="20"/>
-          <w:szCs w:val="20"/>
-          <w:shd w:val="clear" w:color="auto" w:fill="FFFFFF"/>
-          <w:lang w:eastAsia="en-CA"/>
-        </w:rPr>
-        <w:t xml:space="preserve"> New Game</w:t>
+          <w:lang w:eastAsia="en-CA"/>
+        </w:rPr>
+        <w:t> </w:t>
       </w:r>
     </w:p>
     <w:p>
       <w:pPr>
         <w:shd w:val="clear" w:color="auto" w:fill="FFFFFF"/>
         <w:spacing w:before="100" w:beforeAutospacing="1" w:after="100" w:afterAutospacing="1" w:line="240" w:lineRule="auto"/>
-        <w:ind w:left="1365"/>
-        <w:rPr>
-          <w:rFonts w:ascii="Times New Roman" w:eastAsia="Times New Roman" w:hAnsi="Times New Roman" w:cs="Times New Roman"/>
-          <w:color w:val="000000"/>
-          <w:sz w:val="20"/>
-          <w:szCs w:val="20"/>
-          <w:lang w:eastAsia="en-CA"/>
-        </w:rPr>
-      </w:pPr>
-      <w:r>
-        <w:rPr>
-          <w:rFonts w:ascii="Times New Roman" w:eastAsia="Times New Roman" w:hAnsi="Times New Roman" w:cs="Times New Roman"/>
-          <w:color w:val="000000"/>
-          <w:sz w:val="20"/>
-          <w:szCs w:val="20"/>
-          <w:lang w:eastAsia="en-CA"/>
-        </w:rPr>
-        <w:t xml:space="preserve">It </w:t>
-      </w:r>
-      <w:r>
-        <w:rPr>
-          <w:rFonts w:ascii="Times New Roman" w:eastAsia="Times New Roman" w:hAnsi="Times New Roman" w:cs="Times New Roman"/>
-          <w:color w:val="000000"/>
-          <w:sz w:val="20"/>
-          <w:szCs w:val="20"/>
-          <w:lang w:eastAsia="en-CA"/>
-        </w:rPr>
-        <w:t>allows</w:t>
-      </w:r>
-      <w:r>
-        <w:rPr>
-          <w:rFonts w:ascii="Times New Roman" w:eastAsia="Times New Roman" w:hAnsi="Times New Roman" w:cs="Times New Roman"/>
-          <w:color w:val="000000"/>
-          <w:sz w:val="20"/>
-          <w:szCs w:val="20"/>
-          <w:lang w:eastAsia="en-CA"/>
-        </w:rPr>
-        <w:t xml:space="preserve"> you to select if you have to start a new game and further moved to next step</w:t>
-      </w:r>
-      <w:r>
-        <w:rPr>
-          <w:rFonts w:ascii="Times New Roman" w:eastAsia="Times New Roman" w:hAnsi="Times New Roman" w:cs="Times New Roman"/>
-          <w:color w:val="000000"/>
-          <w:sz w:val="20"/>
-          <w:szCs w:val="20"/>
-          <w:lang w:eastAsia="en-CA"/>
-        </w:rPr>
-        <w:t>.</w:t>
-      </w:r>
-    </w:p>
-    <w:p>
-      <w:pPr>
-        <w:spacing w:after="100" w:line="240" w:lineRule="auto"/>
-        <w:rPr>
-          <w:rFonts w:ascii="Times New Roman" w:eastAsia="Times New Roman" w:hAnsi="Times New Roman" w:cs="Times New Roman"/>
-          <w:i/>
-          <w:iCs/>
+        <w:rPr>
+          <w:rFonts w:ascii="Times New Roman" w:eastAsia="Times New Roman" w:hAnsi="Times New Roman" w:cs="Times New Roman"/>
           <w:color w:val="000000"/>
           <w:sz w:val="27"/>
           <w:szCs w:val="27"/>
-          <w:shd w:val="clear" w:color="auto" w:fill="FFFFFF"/>
-          <w:lang w:eastAsia="en-CA"/>
-        </w:rPr>
-      </w:pPr>
-      <w:r>
-        <w:rPr>
-          <w:rFonts w:ascii="Arial" w:eastAsia="Times New Roman" w:hAnsi="Arial" w:cs="Arial"/>
-          <w:i/>
-          <w:iCs/>
-          <w:color w:val="000000"/>
-          <w:sz w:val="20"/>
-          <w:szCs w:val="20"/>
-          <w:shd w:val="clear" w:color="auto" w:fill="FFFFFF"/>
-          <w:lang w:eastAsia="en-CA"/>
-        </w:rPr>
-        <w:t>4.1.4</w:t>
-      </w:r>
-      <w:r>
-        <w:rPr>
-          <w:rFonts w:ascii="Arial" w:eastAsia="Times New Roman" w:hAnsi="Arial" w:cs="Arial"/>
-          <w:i/>
-          <w:iCs/>
-          <w:color w:val="000000"/>
-          <w:sz w:val="20"/>
-          <w:szCs w:val="20"/>
-          <w:shd w:val="clear" w:color="auto" w:fill="FFFFFF"/>
-          <w:lang w:eastAsia="en-CA"/>
-        </w:rPr>
-        <w:t xml:space="preserve"> </w:t>
-      </w:r>
-      <w:r>
-        <w:rPr>
-          <w:rFonts w:ascii="Arial" w:eastAsia="Times New Roman" w:hAnsi="Arial" w:cs="Arial"/>
-          <w:i/>
-          <w:iCs/>
-          <w:color w:val="000000"/>
-          <w:sz w:val="20"/>
-          <w:szCs w:val="20"/>
-          <w:shd w:val="clear" w:color="auto" w:fill="FFFFFF"/>
-          <w:lang w:eastAsia="en-CA"/>
-        </w:rPr>
-        <w:t>Select Players</w:t>
-      </w:r>
-    </w:p>
-    <w:p>
-      <w:pPr>
-        <w:shd w:val="clear" w:color="auto" w:fill="FFFFFF"/>
-        <w:spacing w:before="100" w:beforeAutospacing="1" w:after="100" w:afterAutospacing="1" w:line="240" w:lineRule="auto"/>
-        <w:ind w:left="1365"/>
-        <w:rPr>
-          <w:rFonts w:ascii="Times New Roman" w:eastAsia="Times New Roman" w:hAnsi="Times New Roman" w:cs="Times New Roman"/>
-          <w:color w:val="000000"/>
-          <w:sz w:val="20"/>
-          <w:szCs w:val="20"/>
-          <w:lang w:eastAsia="en-CA"/>
-        </w:rPr>
-      </w:pPr>
-      <w:r>
-        <w:rPr>
-          <w:rFonts w:ascii="Times New Roman" w:eastAsia="Times New Roman" w:hAnsi="Times New Roman" w:cs="Times New Roman"/>
-          <w:color w:val="000000"/>
-          <w:sz w:val="20"/>
-          <w:szCs w:val="20"/>
-          <w:lang w:eastAsia="en-CA"/>
-        </w:rPr>
-        <w:t>This action allows</w:t>
-      </w:r>
-      <w:r>
-        <w:rPr>
-          <w:rFonts w:ascii="Times New Roman" w:eastAsia="Times New Roman" w:hAnsi="Times New Roman" w:cs="Times New Roman"/>
-          <w:color w:val="000000"/>
-          <w:sz w:val="20"/>
-          <w:szCs w:val="20"/>
-          <w:lang w:eastAsia="en-CA"/>
-        </w:rPr>
-        <w:t xml:space="preserve"> you to select number of you players you want to play. Number of players could be any between 2 to 4</w:t>
-      </w:r>
-      <w:r>
-        <w:rPr>
-          <w:rFonts w:ascii="Times New Roman" w:eastAsia="Times New Roman" w:hAnsi="Times New Roman" w:cs="Times New Roman"/>
-          <w:color w:val="000000"/>
-          <w:sz w:val="20"/>
-          <w:szCs w:val="20"/>
-          <w:lang w:eastAsia="en-CA"/>
-        </w:rPr>
-        <w:t>.</w:t>
-      </w:r>
-    </w:p>
-    <w:p>
-      <w:pPr>
-        <w:spacing w:after="100" w:line="240" w:lineRule="auto"/>
-        <w:rPr>
-          <w:rFonts w:ascii="Times New Roman" w:eastAsia="Times New Roman" w:hAnsi="Times New Roman" w:cs="Times New Roman"/>
-          <w:i/>
-          <w:iCs/>
+          <w:lang w:eastAsia="en-CA"/>
+        </w:rPr>
+      </w:pPr>
+    </w:p>
+    <w:p>
+      <w:pPr>
+        <w:pStyle w:val="NormalWeb"/>
+        <w:rPr>
+          <w:bCs/>
           <w:color w:val="000000"/>
           <w:sz w:val="27"/>
           <w:szCs w:val="27"/>
           <w:shd w:val="clear" w:color="auto" w:fill="FFFFFF"/>
-          <w:lang w:eastAsia="en-CA"/>
-        </w:rPr>
-      </w:pPr>
-      <w:r>
-        <w:rPr>
-          <w:rFonts w:ascii="Arial" w:eastAsia="Times New Roman" w:hAnsi="Arial" w:cs="Arial"/>
-          <w:i/>
-          <w:iCs/>
-          <w:color w:val="000000"/>
-          <w:sz w:val="20"/>
-          <w:szCs w:val="20"/>
-          <w:shd w:val="clear" w:color="auto" w:fill="FFFFFF"/>
-          <w:lang w:eastAsia="en-CA"/>
-        </w:rPr>
-        <w:t>4.1.</w:t>
-      </w:r>
-      <w:r>
-        <w:rPr>
-          <w:rFonts w:ascii="Arial" w:eastAsia="Times New Roman" w:hAnsi="Arial" w:cs="Arial"/>
-          <w:i/>
-          <w:iCs/>
-          <w:color w:val="000000"/>
-          <w:sz w:val="20"/>
-          <w:szCs w:val="20"/>
-          <w:shd w:val="clear" w:color="auto" w:fill="FFFFFF"/>
-          <w:lang w:eastAsia="en-CA"/>
-        </w:rPr>
-        <w:t>5</w:t>
-      </w:r>
-      <w:r>
-        <w:rPr>
-          <w:rFonts w:ascii="Arial" w:eastAsia="Times New Roman" w:hAnsi="Arial" w:cs="Arial"/>
-          <w:i/>
-          <w:iCs/>
-          <w:color w:val="000000"/>
-          <w:sz w:val="20"/>
-          <w:szCs w:val="20"/>
-          <w:shd w:val="clear" w:color="auto" w:fill="FFFFFF"/>
-          <w:lang w:eastAsia="en-CA"/>
-        </w:rPr>
-        <w:t xml:space="preserve"> </w:t>
-      </w:r>
-      <w:r>
-        <w:rPr>
-          <w:rFonts w:ascii="Arial" w:eastAsia="Times New Roman" w:hAnsi="Arial" w:cs="Arial"/>
-          <w:i/>
-          <w:iCs/>
-          <w:color w:val="000000"/>
-          <w:sz w:val="20"/>
-          <w:szCs w:val="20"/>
-          <w:shd w:val="clear" w:color="auto" w:fill="FFFFFF"/>
-          <w:lang w:eastAsia="en-CA"/>
-        </w:rPr>
-        <w:t>Players Assets</w:t>
-      </w:r>
-    </w:p>
-    <w:p>
-      <w:pPr>
-        <w:shd w:val="clear" w:color="auto" w:fill="FFFFFF"/>
-        <w:spacing w:before="100" w:beforeAutospacing="1" w:after="100" w:afterAutospacing="1" w:line="240" w:lineRule="auto"/>
-        <w:ind w:left="1365"/>
-        <w:rPr>
-          <w:rFonts w:ascii="Times New Roman" w:eastAsia="Times New Roman" w:hAnsi="Times New Roman" w:cs="Times New Roman"/>
-          <w:color w:val="000000"/>
-          <w:sz w:val="20"/>
-          <w:szCs w:val="20"/>
-          <w:lang w:eastAsia="en-CA"/>
-        </w:rPr>
-      </w:pPr>
-      <w:r>
-        <w:rPr>
-          <w:rFonts w:ascii="Times New Roman" w:eastAsia="Times New Roman" w:hAnsi="Times New Roman" w:cs="Times New Roman"/>
-          <w:color w:val="000000"/>
-          <w:sz w:val="20"/>
-          <w:szCs w:val="20"/>
-          <w:lang w:eastAsia="en-CA"/>
-        </w:rPr>
-        <w:t>It’s a kind of auto process where each players is assigned a color and according to that color player get 10$, minions, 5 players cards.</w:t>
-      </w:r>
-    </w:p>
-    <w:p>
-      <w:pPr>
-        <w:spacing w:after="100" w:line="240" w:lineRule="auto"/>
-        <w:rPr>
-          <w:rFonts w:ascii="Times New Roman" w:eastAsia="Times New Roman" w:hAnsi="Times New Roman" w:cs="Times New Roman"/>
-          <w:i/>
-          <w:iCs/>
-          <w:color w:val="000000"/>
-          <w:sz w:val="27"/>
-          <w:szCs w:val="27"/>
-          <w:shd w:val="clear" w:color="auto" w:fill="FFFFFF"/>
-          <w:lang w:eastAsia="en-CA"/>
-        </w:rPr>
-      </w:pPr>
-      <w:r>
-        <w:rPr>
-          <w:rFonts w:ascii="Arial" w:eastAsia="Times New Roman" w:hAnsi="Arial" w:cs="Arial"/>
-          <w:i/>
-          <w:iCs/>
-          <w:color w:val="000000"/>
-          <w:sz w:val="20"/>
-          <w:szCs w:val="20"/>
-          <w:shd w:val="clear" w:color="auto" w:fill="FFFFFF"/>
-          <w:lang w:eastAsia="en-CA"/>
-        </w:rPr>
-        <w:t>4.1.6</w:t>
-      </w:r>
-      <w:r>
-        <w:rPr>
-          <w:rFonts w:ascii="Arial" w:eastAsia="Times New Roman" w:hAnsi="Arial" w:cs="Arial"/>
-          <w:i/>
-          <w:iCs/>
-          <w:color w:val="000000"/>
-          <w:sz w:val="20"/>
-          <w:szCs w:val="20"/>
-          <w:shd w:val="clear" w:color="auto" w:fill="FFFFFF"/>
-          <w:lang w:eastAsia="en-CA"/>
-        </w:rPr>
-        <w:t xml:space="preserve"> </w:t>
-      </w:r>
-      <w:r>
-        <w:rPr>
-          <w:rFonts w:ascii="Arial" w:eastAsia="Times New Roman" w:hAnsi="Arial" w:cs="Arial"/>
-          <w:i/>
-          <w:iCs/>
-          <w:color w:val="000000"/>
-          <w:sz w:val="20"/>
-          <w:szCs w:val="20"/>
-          <w:shd w:val="clear" w:color="auto" w:fill="FFFFFF"/>
-          <w:lang w:eastAsia="en-CA"/>
-        </w:rPr>
-        <w:t>Select Player</w:t>
-      </w:r>
-    </w:p>
-    <w:p>
-      <w:pPr>
-        <w:shd w:val="clear" w:color="auto" w:fill="FFFFFF"/>
-        <w:spacing w:before="100" w:beforeAutospacing="1" w:after="100" w:afterAutospacing="1" w:line="240" w:lineRule="auto"/>
-        <w:ind w:left="1365"/>
-        <w:rPr>
-          <w:rFonts w:ascii="Times New Roman" w:eastAsia="Times New Roman" w:hAnsi="Times New Roman" w:cs="Times New Roman"/>
-          <w:color w:val="000000"/>
-          <w:sz w:val="20"/>
-          <w:szCs w:val="20"/>
-          <w:lang w:eastAsia="en-CA"/>
-        </w:rPr>
-      </w:pPr>
-      <w:r>
-        <w:rPr>
-          <w:rFonts w:ascii="Times New Roman" w:eastAsia="Times New Roman" w:hAnsi="Times New Roman" w:cs="Times New Roman"/>
-          <w:color w:val="000000"/>
-          <w:sz w:val="20"/>
-          <w:szCs w:val="20"/>
-          <w:lang w:eastAsia="en-CA"/>
-        </w:rPr>
-        <w:t>On a player turn player choose a player card from his / her cards and does the action according after completing the action of all cards player can get more cards to maintain 5 cards with him / her</w:t>
-      </w:r>
-      <w:r>
-        <w:rPr>
-          <w:rFonts w:ascii="Times New Roman" w:eastAsia="Times New Roman" w:hAnsi="Times New Roman" w:cs="Times New Roman"/>
-          <w:color w:val="000000"/>
-          <w:sz w:val="20"/>
-          <w:szCs w:val="20"/>
-          <w:lang w:eastAsia="en-CA"/>
-        </w:rPr>
-        <w:t>.</w:t>
-      </w:r>
-    </w:p>
-    <w:p>
-      <w:pPr>
-        <w:spacing w:after="100" w:line="240" w:lineRule="auto"/>
-        <w:rPr>
-          <w:rFonts w:ascii="Times New Roman" w:eastAsia="Times New Roman" w:hAnsi="Times New Roman" w:cs="Times New Roman"/>
-          <w:i/>
-          <w:iCs/>
-          <w:color w:val="000000"/>
-          <w:sz w:val="27"/>
-          <w:szCs w:val="27"/>
-          <w:shd w:val="clear" w:color="auto" w:fill="FFFFFF"/>
-          <w:lang w:eastAsia="en-CA"/>
-        </w:rPr>
-      </w:pPr>
-      <w:r>
-        <w:rPr>
-          <w:rFonts w:ascii="Arial" w:eastAsia="Times New Roman" w:hAnsi="Arial" w:cs="Arial"/>
-          <w:i/>
-          <w:iCs/>
-          <w:color w:val="000000"/>
-          <w:sz w:val="20"/>
-          <w:szCs w:val="20"/>
-          <w:shd w:val="clear" w:color="auto" w:fill="FFFFFF"/>
-          <w:lang w:eastAsia="en-CA"/>
-        </w:rPr>
-        <w:t>4.1.7</w:t>
-      </w:r>
-      <w:r>
-        <w:rPr>
-          <w:rFonts w:ascii="Arial" w:eastAsia="Times New Roman" w:hAnsi="Arial" w:cs="Arial"/>
-          <w:i/>
-          <w:iCs/>
-          <w:color w:val="000000"/>
-          <w:sz w:val="20"/>
-          <w:szCs w:val="20"/>
-          <w:shd w:val="clear" w:color="auto" w:fill="FFFFFF"/>
-          <w:lang w:eastAsia="en-CA"/>
-        </w:rPr>
-        <w:t xml:space="preserve"> </w:t>
-      </w:r>
-      <w:r>
-        <w:rPr>
-          <w:rFonts w:ascii="Arial" w:eastAsia="Times New Roman" w:hAnsi="Arial" w:cs="Arial"/>
-          <w:i/>
-          <w:iCs/>
-          <w:color w:val="000000"/>
-          <w:sz w:val="20"/>
-          <w:szCs w:val="20"/>
-          <w:shd w:val="clear" w:color="auto" w:fill="FFFFFF"/>
-          <w:lang w:eastAsia="en-CA"/>
-        </w:rPr>
-        <w:t>Action W.R.T Player Card</w:t>
-      </w:r>
-    </w:p>
-    <w:p>
-      <w:pPr>
-        <w:shd w:val="clear" w:color="auto" w:fill="FFFFFF"/>
-        <w:spacing w:before="100" w:beforeAutospacing="1" w:after="100" w:afterAutospacing="1" w:line="240" w:lineRule="auto"/>
-        <w:ind w:left="1365"/>
-        <w:rPr>
-          <w:rFonts w:ascii="Times New Roman" w:eastAsia="Times New Roman" w:hAnsi="Times New Roman" w:cs="Times New Roman"/>
-          <w:color w:val="000000"/>
-          <w:sz w:val="20"/>
-          <w:szCs w:val="20"/>
-          <w:lang w:eastAsia="en-CA"/>
-        </w:rPr>
-      </w:pPr>
-      <w:r>
-        <w:rPr>
-          <w:rFonts w:ascii="Times New Roman" w:eastAsia="Times New Roman" w:hAnsi="Times New Roman" w:cs="Times New Roman"/>
-          <w:color w:val="000000"/>
-          <w:sz w:val="20"/>
-          <w:szCs w:val="20"/>
-          <w:lang w:eastAsia="en-CA"/>
-        </w:rPr>
-        <w:t xml:space="preserve">Players do the action while using their playing cards that could be one or more action with respect to the card </w:t>
-      </w:r>
-      <w:r>
-        <w:rPr>
-          <w:rFonts w:ascii="Times New Roman" w:eastAsia="Times New Roman" w:hAnsi="Times New Roman" w:cs="Times New Roman"/>
-          <w:color w:val="000000"/>
-          <w:sz w:val="20"/>
-          <w:szCs w:val="20"/>
-          <w:lang w:eastAsia="en-CA"/>
-        </w:rPr>
-        <w:t>chooses</w:t>
-      </w:r>
-      <w:r>
-        <w:rPr>
-          <w:rFonts w:ascii="Times New Roman" w:eastAsia="Times New Roman" w:hAnsi="Times New Roman" w:cs="Times New Roman"/>
-          <w:color w:val="000000"/>
-          <w:sz w:val="20"/>
-          <w:szCs w:val="20"/>
-          <w:lang w:eastAsia="en-CA"/>
-        </w:rPr>
-        <w:t xml:space="preserve"> by the player. There </w:t>
-      </w:r>
-      <w:proofErr w:type="gramStart"/>
-      <w:r>
-        <w:rPr>
-          <w:rFonts w:ascii="Times New Roman" w:eastAsia="Times New Roman" w:hAnsi="Times New Roman" w:cs="Times New Roman"/>
-          <w:color w:val="000000"/>
-          <w:sz w:val="20"/>
-          <w:szCs w:val="20"/>
-          <w:lang w:eastAsia="en-CA"/>
-        </w:rPr>
-        <w:t>are</w:t>
-      </w:r>
-      <w:proofErr w:type="gramEnd"/>
-      <w:r>
-        <w:rPr>
-          <w:rFonts w:ascii="Times New Roman" w:eastAsia="Times New Roman" w:hAnsi="Times New Roman" w:cs="Times New Roman"/>
-          <w:color w:val="000000"/>
-          <w:sz w:val="20"/>
-          <w:szCs w:val="20"/>
-          <w:lang w:eastAsia="en-CA"/>
-        </w:rPr>
-        <w:t xml:space="preserve"> various action such as Placing the minion, removing the </w:t>
-      </w:r>
-      <w:r>
-        <w:rPr>
-          <w:rFonts w:ascii="Times New Roman" w:eastAsia="Times New Roman" w:hAnsi="Times New Roman" w:cs="Times New Roman"/>
-          <w:color w:val="000000"/>
-          <w:sz w:val="20"/>
-          <w:szCs w:val="20"/>
-          <w:lang w:eastAsia="en-CA"/>
-        </w:rPr>
-        <w:t>building</w:t>
-      </w:r>
-      <w:r>
-        <w:rPr>
-          <w:rFonts w:ascii="Times New Roman" w:eastAsia="Times New Roman" w:hAnsi="Times New Roman" w:cs="Times New Roman"/>
-          <w:color w:val="000000"/>
-          <w:sz w:val="20"/>
-          <w:szCs w:val="20"/>
-          <w:lang w:eastAsia="en-CA"/>
-        </w:rPr>
-        <w:t xml:space="preserve">, </w:t>
-      </w:r>
-      <w:r>
-        <w:rPr>
-          <w:rFonts w:ascii="Times New Roman" w:eastAsia="Times New Roman" w:hAnsi="Times New Roman" w:cs="Times New Roman"/>
-          <w:color w:val="000000"/>
-          <w:sz w:val="20"/>
-          <w:szCs w:val="20"/>
-          <w:lang w:eastAsia="en-CA"/>
-        </w:rPr>
-        <w:t>Assassination</w:t>
-      </w:r>
-      <w:r>
-        <w:rPr>
-          <w:rFonts w:ascii="Times New Roman" w:eastAsia="Times New Roman" w:hAnsi="Times New Roman" w:cs="Times New Roman"/>
-          <w:color w:val="000000"/>
-          <w:sz w:val="20"/>
-          <w:szCs w:val="20"/>
-          <w:lang w:eastAsia="en-CA"/>
-        </w:rPr>
-        <w:t>, getting money from other player etc….</w:t>
-      </w:r>
-    </w:p>
-    <w:p>
-      <w:pPr>
-        <w:spacing w:after="100" w:line="240" w:lineRule="auto"/>
-        <w:rPr>
-          <w:rFonts w:ascii="Times New Roman" w:eastAsia="Times New Roman" w:hAnsi="Times New Roman" w:cs="Times New Roman"/>
-          <w:i/>
-          <w:iCs/>
-          <w:color w:val="000000"/>
-          <w:sz w:val="27"/>
-          <w:szCs w:val="27"/>
-          <w:shd w:val="clear" w:color="auto" w:fill="FFFFFF"/>
-          <w:lang w:eastAsia="en-CA"/>
-        </w:rPr>
-      </w:pPr>
-      <w:r>
-        <w:rPr>
-          <w:rFonts w:ascii="Arial" w:eastAsia="Times New Roman" w:hAnsi="Arial" w:cs="Arial"/>
-          <w:i/>
-          <w:iCs/>
-          <w:color w:val="000000"/>
-          <w:sz w:val="20"/>
-          <w:szCs w:val="20"/>
-          <w:shd w:val="clear" w:color="auto" w:fill="FFFFFF"/>
-          <w:lang w:eastAsia="en-CA"/>
-        </w:rPr>
-        <w:t>4.1.8</w:t>
-      </w:r>
-      <w:r>
-        <w:rPr>
-          <w:rFonts w:ascii="Arial" w:eastAsia="Times New Roman" w:hAnsi="Arial" w:cs="Arial"/>
-          <w:i/>
-          <w:iCs/>
-          <w:color w:val="000000"/>
-          <w:sz w:val="20"/>
-          <w:szCs w:val="20"/>
-          <w:shd w:val="clear" w:color="auto" w:fill="FFFFFF"/>
-          <w:lang w:eastAsia="en-CA"/>
-        </w:rPr>
-        <w:t xml:space="preserve"> </w:t>
-      </w:r>
-      <w:r>
-        <w:rPr>
-          <w:rFonts w:ascii="Arial" w:eastAsia="Times New Roman" w:hAnsi="Arial" w:cs="Arial"/>
-          <w:i/>
-          <w:iCs/>
-          <w:color w:val="000000"/>
-          <w:sz w:val="20"/>
-          <w:szCs w:val="20"/>
-          <w:shd w:val="clear" w:color="auto" w:fill="FFFFFF"/>
-          <w:lang w:eastAsia="en-CA"/>
-        </w:rPr>
-        <w:t xml:space="preserve">Winner Decision </w:t>
-      </w:r>
-    </w:p>
-    <w:p>
-      <w:pPr>
-        <w:shd w:val="clear" w:color="auto" w:fill="FFFFFF"/>
-        <w:spacing w:before="100" w:beforeAutospacing="1" w:after="100" w:afterAutospacing="1" w:line="240" w:lineRule="auto"/>
-        <w:ind w:left="1365"/>
-        <w:rPr>
-          <w:rFonts w:ascii="Times New Roman" w:eastAsia="Times New Roman" w:hAnsi="Times New Roman" w:cs="Times New Roman"/>
-          <w:color w:val="000000"/>
-          <w:sz w:val="20"/>
-          <w:szCs w:val="20"/>
-          <w:lang w:eastAsia="en-CA"/>
-        </w:rPr>
-      </w:pPr>
-      <w:r>
-        <w:rPr>
-          <w:rFonts w:ascii="Times New Roman" w:eastAsia="Times New Roman" w:hAnsi="Times New Roman" w:cs="Times New Roman"/>
-          <w:color w:val="000000"/>
-          <w:sz w:val="20"/>
-          <w:szCs w:val="20"/>
-          <w:lang w:eastAsia="en-CA"/>
-        </w:rPr>
-        <w:t xml:space="preserve">With respect to personality card possessed by a plyer winner conditions are applied that make the decision of the </w:t>
-      </w:r>
-      <w:r>
-        <w:rPr>
-          <w:rFonts w:ascii="Times New Roman" w:eastAsia="Times New Roman" w:hAnsi="Times New Roman" w:cs="Times New Roman"/>
-          <w:color w:val="000000"/>
-          <w:sz w:val="20"/>
-          <w:szCs w:val="20"/>
-          <w:lang w:eastAsia="en-CA"/>
-        </w:rPr>
-        <w:t>winner</w:t>
-      </w:r>
-      <w:r>
-        <w:rPr>
-          <w:rFonts w:ascii="Times New Roman" w:eastAsia="Times New Roman" w:hAnsi="Times New Roman" w:cs="Times New Roman"/>
-          <w:color w:val="000000"/>
-          <w:sz w:val="20"/>
-          <w:szCs w:val="20"/>
-          <w:lang w:eastAsia="en-CA"/>
-        </w:rPr>
-        <w:t xml:space="preserve">. </w:t>
-      </w:r>
-    </w:p>
-    <w:p>
-      <w:pPr>
-        <w:shd w:val="clear" w:color="auto" w:fill="FFFFFF"/>
-        <w:spacing w:before="100" w:beforeAutospacing="1" w:after="100" w:afterAutospacing="1" w:line="240" w:lineRule="auto"/>
-        <w:ind w:left="675"/>
-        <w:rPr>
-          <w:rFonts w:ascii="Times New Roman" w:eastAsia="Times New Roman" w:hAnsi="Times New Roman" w:cs="Times New Roman"/>
-          <w:color w:val="000000"/>
-          <w:sz w:val="27"/>
-          <w:szCs w:val="27"/>
-          <w:lang w:eastAsia="en-CA"/>
-        </w:rPr>
-      </w:pPr>
-      <w:r>
-        <w:rPr>
-          <w:rFonts w:ascii="Times New Roman" w:eastAsia="Times New Roman" w:hAnsi="Times New Roman" w:cs="Times New Roman"/>
-          <w:color w:val="000000"/>
-          <w:sz w:val="27"/>
-          <w:szCs w:val="27"/>
-          <w:lang w:eastAsia="en-CA"/>
-        </w:rPr>
-        <w:t> </w:t>
-      </w:r>
-    </w:p>
-    <w:p>
-      <w:pPr>
-        <w:shd w:val="clear" w:color="auto" w:fill="FFFFFF"/>
-        <w:spacing w:before="100" w:beforeAutospacing="1" w:after="100" w:afterAutospacing="1" w:line="240" w:lineRule="auto"/>
-        <w:rPr>
-          <w:rFonts w:ascii="Times New Roman" w:eastAsia="Times New Roman" w:hAnsi="Times New Roman" w:cs="Times New Roman"/>
-          <w:color w:val="000000"/>
-          <w:sz w:val="27"/>
-          <w:szCs w:val="27"/>
-          <w:lang w:eastAsia="en-CA"/>
-        </w:rPr>
-      </w:pPr>
-    </w:p>
-    <w:p>
-      <w:pPr>
-        <w:pStyle w:val="NormalWeb"/>
-        <w:rPr>
-          <w:bCs/>
-          <w:color w:val="000000"/>
-          <w:sz w:val="27"/>
-          <w:szCs w:val="27"/>
-          <w:shd w:val="clear" w:color="auto" w:fill="FFFFFF"/>
-        </w:rPr>
-      </w:pPr>
-    </w:p>
-    <w:p>
-      <w:pPr>
-        <w:spacing w:after="0" w:line="240" w:lineRule="auto"/>
+        </w:rPr>
+      </w:pPr>
+    </w:p>
+    <w:p>
+      <w:pPr>
+        <w:pStyle w:val="Heading1"/>
+        <w:rPr>
+          <w:rFonts w:eastAsia="Times New Roman"/>
+          <w:shd w:val="clear" w:color="auto" w:fill="FFFFFF"/>
+          <w:lang w:eastAsia="en-CA"/>
+        </w:rPr>
+      </w:pPr>
+    </w:p>
+    <w:p>
+      <w:pPr>
+        <w:pStyle w:val="Heading1"/>
         <w:rPr>
           <w:rFonts w:ascii="Times New Roman" w:eastAsia="Times New Roman" w:hAnsi="Times New Roman" w:cs="Times New Roman"/>
           <w:sz w:val="24"/>
@@ -3171,12 +2914,7 @@
       </w:pPr>
       <w:r>
         <w:rPr>
-          <w:rFonts w:ascii="Arial" w:eastAsia="Times New Roman" w:hAnsi="Arial" w:cs="Arial"/>
-          <w:b/>
-          <w:bCs/>
-          <w:color w:val="000000"/>
-          <w:sz w:val="27"/>
-          <w:szCs w:val="27"/>
+          <w:rFonts w:eastAsia="Times New Roman"/>
           <w:shd w:val="clear" w:color="auto" w:fill="FFFFFF"/>
           <w:lang w:eastAsia="en-CA"/>
         </w:rPr>
@@ -3185,12 +2923,7 @@
       <w:bookmarkStart w:id="10" w:name="Logical_View"/>
       <w:r>
         <w:rPr>
-          <w:rFonts w:ascii="Arial" w:eastAsia="Times New Roman" w:hAnsi="Arial" w:cs="Arial"/>
-          <w:b/>
-          <w:bCs/>
-          <w:color w:val="000000"/>
-          <w:sz w:val="27"/>
-          <w:szCs w:val="27"/>
+          <w:rFonts w:eastAsia="Times New Roman"/>
           <w:shd w:val="clear" w:color="auto" w:fill="FFFFFF"/>
           <w:lang w:eastAsia="en-CA"/>
         </w:rPr>
@@ -3199,12 +2932,7 @@
       <w:bookmarkEnd w:id="10"/>
       <w:r>
         <w:rPr>
-          <w:rFonts w:ascii="Arial" w:eastAsia="Times New Roman" w:hAnsi="Arial" w:cs="Arial"/>
-          <w:b/>
-          <w:bCs/>
-          <w:color w:val="000000"/>
-          <w:sz w:val="27"/>
-          <w:szCs w:val="27"/>
+          <w:rFonts w:eastAsia="Times New Roman"/>
           <w:shd w:val="clear" w:color="auto" w:fill="FFFFFF"/>
           <w:lang w:eastAsia="en-CA"/>
         </w:rPr>
@@ -3374,7 +3102,6 @@
           <w:szCs w:val="20"/>
           <w:lang w:eastAsia="en-CA"/>
         </w:rPr>
-        <w:lastRenderedPageBreak/>
         <w:t xml:space="preserve">The User Interface Package contains classes for each of the </w:t>
       </w:r>
       <w:r>
@@ -3569,17 +3296,39 @@
           <w:szCs w:val="20"/>
           <w:lang w:eastAsia="en-CA"/>
         </w:rPr>
-        <w:t xml:space="preserve"> to the rules and regulation</w:t>
-      </w:r>
-      <w:r>
-        <w:rPr>
-          <w:rFonts w:ascii="Times New Roman" w:eastAsia="Times New Roman" w:hAnsi="Times New Roman" w:cs="Times New Roman"/>
-          <w:color w:val="000000"/>
-          <w:sz w:val="20"/>
-          <w:szCs w:val="20"/>
-          <w:lang w:eastAsia="en-CA"/>
-        </w:rPr>
-        <w:t xml:space="preserve"> define in the rule book</w:t>
+        <w:t xml:space="preserve"> to the rules and </w:t>
+      </w:r>
+      <w:proofErr w:type="gramStart"/>
+      <w:r>
+        <w:rPr>
+          <w:rFonts w:ascii="Times New Roman" w:eastAsia="Times New Roman" w:hAnsi="Times New Roman" w:cs="Times New Roman"/>
+          <w:color w:val="000000"/>
+          <w:sz w:val="20"/>
+          <w:szCs w:val="20"/>
+          <w:lang w:eastAsia="en-CA"/>
+        </w:rPr>
+        <w:t>regulation</w:t>
+      </w:r>
+      <w:r>
+        <w:rPr>
+          <w:rFonts w:ascii="Times New Roman" w:eastAsia="Times New Roman" w:hAnsi="Times New Roman" w:cs="Times New Roman"/>
+          <w:color w:val="000000"/>
+          <w:sz w:val="20"/>
+          <w:szCs w:val="20"/>
+          <w:lang w:eastAsia="en-CA"/>
+        </w:rPr>
+        <w:t xml:space="preserve"> define</w:t>
+      </w:r>
+      <w:proofErr w:type="gramEnd"/>
+      <w:r>
+        <w:rPr>
+          <w:rFonts w:ascii="Times New Roman" w:eastAsia="Times New Roman" w:hAnsi="Times New Roman" w:cs="Times New Roman"/>
+          <w:color w:val="000000"/>
+          <w:sz w:val="20"/>
+          <w:szCs w:val="20"/>
+          <w:lang w:eastAsia="en-CA"/>
+        </w:rPr>
+        <w:t xml:space="preserve"> in the rule book</w:t>
       </w:r>
       <w:r>
         <w:rPr>
@@ -3601,46 +3350,22 @@
         </w:rPr>
         <w:t xml:space="preserve"> </w:t>
       </w:r>
+    </w:p>
+    <w:p>
+      <w:pPr>
+        <w:shd w:val="clear" w:color="auto" w:fill="FFFFFF"/>
+        <w:spacing w:before="100" w:beforeAutospacing="1" w:after="100" w:afterAutospacing="1" w:line="240" w:lineRule="auto"/>
+        <w:ind w:left="1395"/>
+        <w:rPr>
+          <w:rFonts w:ascii="Times New Roman" w:eastAsia="Times New Roman" w:hAnsi="Times New Roman" w:cs="Times New Roman"/>
+          <w:color w:val="000000"/>
+          <w:sz w:val="20"/>
+          <w:szCs w:val="20"/>
+          <w:lang w:eastAsia="en-CA"/>
+        </w:rPr>
+      </w:pPr>
       <w:bookmarkStart w:id="11" w:name="_GoBack"/>
       <w:bookmarkEnd w:id="11"/>
-    </w:p>
-    <w:p>
-      <w:pPr>
-        <w:shd w:val="clear" w:color="auto" w:fill="FFFFFF"/>
-        <w:spacing w:before="100" w:beforeAutospacing="1" w:after="100" w:afterAutospacing="1" w:line="240" w:lineRule="auto"/>
-        <w:ind w:left="675"/>
-        <w:rPr>
-          <w:rFonts w:ascii="Times New Roman" w:eastAsia="Times New Roman" w:hAnsi="Times New Roman" w:cs="Times New Roman"/>
-          <w:color w:val="000000"/>
-          <w:sz w:val="27"/>
-          <w:szCs w:val="27"/>
-          <w:lang w:eastAsia="en-CA"/>
-        </w:rPr>
-      </w:pPr>
-      <w:r>
-        <w:rPr>
-          <w:rFonts w:ascii="Times New Roman" w:eastAsia="Times New Roman" w:hAnsi="Times New Roman" w:cs="Times New Roman"/>
-          <w:color w:val="000000"/>
-          <w:sz w:val="27"/>
-          <w:szCs w:val="27"/>
-          <w:lang w:eastAsia="en-CA"/>
-        </w:rPr>
-        <w:t> </w:t>
-      </w:r>
-    </w:p>
-    <w:p>
-      <w:pPr>
-        <w:shd w:val="clear" w:color="auto" w:fill="FFFFFF"/>
-        <w:spacing w:before="100" w:beforeAutospacing="1" w:after="100" w:afterAutospacing="1" w:line="240" w:lineRule="auto"/>
-        <w:ind w:left="1395"/>
-        <w:rPr>
-          <w:rFonts w:ascii="Times New Roman" w:eastAsia="Times New Roman" w:hAnsi="Times New Roman" w:cs="Times New Roman"/>
-          <w:color w:val="000000"/>
-          <w:sz w:val="20"/>
-          <w:szCs w:val="20"/>
-          <w:lang w:eastAsia="en-CA"/>
-        </w:rPr>
-      </w:pPr>
       <w:r>
         <w:rPr>
           <w:rFonts w:ascii="Times New Roman" w:eastAsia="Times New Roman" w:hAnsi="Times New Roman" w:cs="Times New Roman"/>
@@ -4618,6 +4343,52 @@
       <w:szCs w:val="28"/>
     </w:rPr>
   </w:style>
+  <w:style w:type="paragraph" w:styleId="Heading2">
+    <w:name w:val="heading 2"/>
+    <w:basedOn w:val="Normal"/>
+    <w:next w:val="Normal"/>
+    <w:link w:val="Heading2Char"/>
+    <w:uiPriority w:val="9"/>
+    <w:unhideWhenUsed/>
+    <w:qFormat/>
+    <w:rsid w:val="00CD2BB0"/>
+    <w:pPr>
+      <w:keepNext/>
+      <w:keepLines/>
+      <w:spacing w:before="200" w:after="0"/>
+      <w:outlineLvl w:val="1"/>
+    </w:pPr>
+    <w:rPr>
+      <w:rFonts w:asciiTheme="majorHAnsi" w:eastAsiaTheme="majorEastAsia" w:hAnsiTheme="majorHAnsi" w:cstheme="majorBidi"/>
+      <w:b/>
+      <w:bCs/>
+      <w:color w:val="4F81BD" w:themeColor="accent1"/>
+      <w:sz w:val="26"/>
+      <w:szCs w:val="26"/>
+    </w:rPr>
+  </w:style>
+  <w:style w:type="paragraph" w:styleId="Heading3">
+    <w:name w:val="heading 3"/>
+    <w:basedOn w:val="Normal"/>
+    <w:next w:val="Normal"/>
+    <w:link w:val="Heading3Char"/>
+    <w:uiPriority w:val="9"/>
+    <w:unhideWhenUsed/>
+    <w:qFormat/>
+    <w:rsid w:val="00CD2BB0"/>
+    <w:pPr>
+      <w:keepNext/>
+      <w:keepLines/>
+      <w:spacing w:before="200" w:after="0"/>
+      <w:outlineLvl w:val="2"/>
+    </w:pPr>
+    <w:rPr>
+      <w:rFonts w:asciiTheme="majorHAnsi" w:eastAsiaTheme="majorEastAsia" w:hAnsiTheme="majorHAnsi" w:cstheme="majorBidi"/>
+      <w:b/>
+      <w:bCs/>
+      <w:color w:val="4F81BD" w:themeColor="accent1"/>
+    </w:rPr>
+  </w:style>
   <w:style w:type="paragraph" w:styleId="Heading4">
     <w:name w:val="heading 4"/>
     <w:basedOn w:val="Normal"/>
@@ -4779,6 +4550,34 @@
     <w:rPr>
       <w:i/>
       <w:iCs/>
+    </w:rPr>
+  </w:style>
+  <w:style w:type="character" w:customStyle="1" w:styleId="Heading2Char">
+    <w:name w:val="Heading 2 Char"/>
+    <w:basedOn w:val="DefaultParagraphFont"/>
+    <w:link w:val="Heading2"/>
+    <w:uiPriority w:val="9"/>
+    <w:rsid w:val="00CD2BB0"/>
+    <w:rPr>
+      <w:rFonts w:asciiTheme="majorHAnsi" w:eastAsiaTheme="majorEastAsia" w:hAnsiTheme="majorHAnsi" w:cstheme="majorBidi"/>
+      <w:b/>
+      <w:bCs/>
+      <w:color w:val="4F81BD" w:themeColor="accent1"/>
+      <w:sz w:val="26"/>
+      <w:szCs w:val="26"/>
+    </w:rPr>
+  </w:style>
+  <w:style w:type="character" w:customStyle="1" w:styleId="Heading3Char">
+    <w:name w:val="Heading 3 Char"/>
+    <w:basedOn w:val="DefaultParagraphFont"/>
+    <w:link w:val="Heading3"/>
+    <w:uiPriority w:val="9"/>
+    <w:rsid w:val="00CD2BB0"/>
+    <w:rPr>
+      <w:rFonts w:asciiTheme="majorHAnsi" w:eastAsiaTheme="majorEastAsia" w:hAnsiTheme="majorHAnsi" w:cstheme="majorBidi"/>
+      <w:b/>
+      <w:bCs/>
+      <w:color w:val="4F81BD" w:themeColor="accent1"/>
     </w:rPr>
   </w:style>
 </w:styles>
@@ -4967,6 +4766,52 @@
       <w:szCs w:val="28"/>
     </w:rPr>
   </w:style>
+  <w:style w:type="paragraph" w:styleId="Heading2">
+    <w:name w:val="heading 2"/>
+    <w:basedOn w:val="Normal"/>
+    <w:next w:val="Normal"/>
+    <w:link w:val="Heading2Char"/>
+    <w:uiPriority w:val="9"/>
+    <w:unhideWhenUsed/>
+    <w:qFormat/>
+    <w:rsid w:val="00CD2BB0"/>
+    <w:pPr>
+      <w:keepNext/>
+      <w:keepLines/>
+      <w:spacing w:before="200" w:after="0"/>
+      <w:outlineLvl w:val="1"/>
+    </w:pPr>
+    <w:rPr>
+      <w:rFonts w:asciiTheme="majorHAnsi" w:eastAsiaTheme="majorEastAsia" w:hAnsiTheme="majorHAnsi" w:cstheme="majorBidi"/>
+      <w:b/>
+      <w:bCs/>
+      <w:color w:val="4F81BD" w:themeColor="accent1"/>
+      <w:sz w:val="26"/>
+      <w:szCs w:val="26"/>
+    </w:rPr>
+  </w:style>
+  <w:style w:type="paragraph" w:styleId="Heading3">
+    <w:name w:val="heading 3"/>
+    <w:basedOn w:val="Normal"/>
+    <w:next w:val="Normal"/>
+    <w:link w:val="Heading3Char"/>
+    <w:uiPriority w:val="9"/>
+    <w:unhideWhenUsed/>
+    <w:qFormat/>
+    <w:rsid w:val="00CD2BB0"/>
+    <w:pPr>
+      <w:keepNext/>
+      <w:keepLines/>
+      <w:spacing w:before="200" w:after="0"/>
+      <w:outlineLvl w:val="2"/>
+    </w:pPr>
+    <w:rPr>
+      <w:rFonts w:asciiTheme="majorHAnsi" w:eastAsiaTheme="majorEastAsia" w:hAnsiTheme="majorHAnsi" w:cstheme="majorBidi"/>
+      <w:b/>
+      <w:bCs/>
+      <w:color w:val="4F81BD" w:themeColor="accent1"/>
+    </w:rPr>
+  </w:style>
   <w:style w:type="paragraph" w:styleId="Heading4">
     <w:name w:val="heading 4"/>
     <w:basedOn w:val="Normal"/>
@@ -5128,6 +4973,34 @@
     <w:rPr>
       <w:i/>
       <w:iCs/>
+    </w:rPr>
+  </w:style>
+  <w:style w:type="character" w:customStyle="1" w:styleId="Heading2Char">
+    <w:name w:val="Heading 2 Char"/>
+    <w:basedOn w:val="DefaultParagraphFont"/>
+    <w:link w:val="Heading2"/>
+    <w:uiPriority w:val="9"/>
+    <w:rsid w:val="00CD2BB0"/>
+    <w:rPr>
+      <w:rFonts w:asciiTheme="majorHAnsi" w:eastAsiaTheme="majorEastAsia" w:hAnsiTheme="majorHAnsi" w:cstheme="majorBidi"/>
+      <w:b/>
+      <w:bCs/>
+      <w:color w:val="4F81BD" w:themeColor="accent1"/>
+      <w:sz w:val="26"/>
+      <w:szCs w:val="26"/>
+    </w:rPr>
+  </w:style>
+  <w:style w:type="character" w:customStyle="1" w:styleId="Heading3Char">
+    <w:name w:val="Heading 3 Char"/>
+    <w:basedOn w:val="DefaultParagraphFont"/>
+    <w:link w:val="Heading3"/>
+    <w:uiPriority w:val="9"/>
+    <w:rsid w:val="00CD2BB0"/>
+    <w:rPr>
+      <w:rFonts w:asciiTheme="majorHAnsi" w:eastAsiaTheme="majorEastAsia" w:hAnsiTheme="majorHAnsi" w:cstheme="majorBidi"/>
+      <w:b/>
+      <w:bCs/>
+      <w:color w:val="4F81BD" w:themeColor="accent1"/>
     </w:rPr>
   </w:style>
 </w:styles>

--- a/resources/Architecture of Game.docx
+++ b/resources/Architecture of Game.docx
@@ -3353,29 +3353,359 @@
     </w:p>
     <w:p>
       <w:pPr>
+        <w:spacing w:after="0" w:line="240" w:lineRule="auto"/>
+        <w:rPr>
+          <w:rFonts w:ascii="Times New Roman" w:eastAsia="Times New Roman" w:hAnsi="Times New Roman" w:cs="Times New Roman"/>
+          <w:sz w:val="24"/>
+          <w:szCs w:val="24"/>
+          <w:lang w:eastAsia="en-CA"/>
+        </w:rPr>
+      </w:pPr>
+      <w:r>
+        <w:rPr>
+          <w:rFonts w:ascii="Arial" w:eastAsia="Times New Roman" w:hAnsi="Arial" w:cs="Arial"/>
+          <w:b/>
+          <w:bCs/>
+          <w:color w:val="000000"/>
+          <w:sz w:val="27"/>
+          <w:szCs w:val="27"/>
+          <w:shd w:val="clear" w:color="auto" w:fill="FFFFFF"/>
+          <w:lang w:eastAsia="en-CA"/>
+        </w:rPr>
+        <w:t>6.  </w:t>
+      </w:r>
+      <w:bookmarkStart w:id="11" w:name="Process_View"/>
+      <w:r>
+        <w:rPr>
+          <w:rFonts w:ascii="Arial" w:eastAsia="Times New Roman" w:hAnsi="Arial" w:cs="Arial"/>
+          <w:b/>
+          <w:bCs/>
+          <w:color w:val="000000"/>
+          <w:sz w:val="27"/>
+          <w:szCs w:val="27"/>
+          <w:shd w:val="clear" w:color="auto" w:fill="FFFFFF"/>
+          <w:lang w:eastAsia="en-CA"/>
+        </w:rPr>
+        <w:t>Process View</w:t>
+      </w:r>
+      <w:bookmarkEnd w:id="11"/>
+      <w:r>
+        <w:rPr>
+          <w:rFonts w:ascii="Arial" w:eastAsia="Times New Roman" w:hAnsi="Arial" w:cs="Arial"/>
+          <w:b/>
+          <w:bCs/>
+          <w:color w:val="000000"/>
+          <w:sz w:val="27"/>
+          <w:szCs w:val="27"/>
+          <w:shd w:val="clear" w:color="auto" w:fill="FFFFFF"/>
+          <w:lang w:eastAsia="en-CA"/>
+        </w:rPr>
+        <w:t> </w:t>
+      </w:r>
+    </w:p>
+    <w:p>
+      <w:pPr>
         <w:shd w:val="clear" w:color="auto" w:fill="FFFFFF"/>
         <w:spacing w:before="100" w:beforeAutospacing="1" w:after="100" w:afterAutospacing="1" w:line="240" w:lineRule="auto"/>
-        <w:ind w:left="1395"/>
-        <w:rPr>
-          <w:rFonts w:ascii="Times New Roman" w:eastAsia="Times New Roman" w:hAnsi="Times New Roman" w:cs="Times New Roman"/>
-          <w:color w:val="000000"/>
-          <w:sz w:val="20"/>
-          <w:szCs w:val="20"/>
-          <w:lang w:eastAsia="en-CA"/>
-        </w:rPr>
-      </w:pPr>
-      <w:bookmarkStart w:id="11" w:name="_GoBack"/>
-      <w:bookmarkEnd w:id="11"/>
-      <w:r>
-        <w:rPr>
-          <w:rFonts w:ascii="Times New Roman" w:eastAsia="Times New Roman" w:hAnsi="Times New Roman" w:cs="Times New Roman"/>
-          <w:color w:val="000000"/>
-          <w:sz w:val="20"/>
-          <w:szCs w:val="20"/>
+        <w:ind w:left="675"/>
+        <w:rPr>
+          <w:rFonts w:ascii="Times New Roman" w:eastAsia="Times New Roman" w:hAnsi="Times New Roman" w:cs="Times New Roman"/>
+          <w:color w:val="000000"/>
+          <w:sz w:val="27"/>
+          <w:szCs w:val="27"/>
+          <w:lang w:eastAsia="en-CA"/>
+        </w:rPr>
+      </w:pPr>
+      <w:proofErr w:type="gramStart"/>
+      <w:r>
+        <w:rPr>
+          <w:rFonts w:ascii="Times New Roman" w:eastAsia="Times New Roman" w:hAnsi="Times New Roman" w:cs="Times New Roman"/>
+          <w:color w:val="000000"/>
+          <w:sz w:val="20"/>
+          <w:szCs w:val="20"/>
+          <w:lang w:eastAsia="en-CA"/>
+        </w:rPr>
+        <w:t>A description of the process view of the architecture.</w:t>
+      </w:r>
+      <w:proofErr w:type="gramEnd"/>
+      <w:r>
+        <w:rPr>
+          <w:rFonts w:ascii="Times New Roman" w:eastAsia="Times New Roman" w:hAnsi="Times New Roman" w:cs="Times New Roman"/>
+          <w:color w:val="000000"/>
+          <w:sz w:val="20"/>
+          <w:szCs w:val="20"/>
+          <w:lang w:eastAsia="en-CA"/>
+        </w:rPr>
+        <w:t xml:space="preserve"> Describes the processes involved in the system's execution, their interactions and configurations. Also describes the allocation of objects and classes to tasks.</w:t>
+      </w:r>
+    </w:p>
+    <w:p>
+      <w:pPr>
+        <w:shd w:val="clear" w:color="auto" w:fill="FFFFFF"/>
+        <w:spacing w:before="100" w:beforeAutospacing="1" w:after="100" w:afterAutospacing="1" w:line="240" w:lineRule="auto"/>
+        <w:ind w:left="675"/>
+        <w:rPr>
+          <w:rFonts w:ascii="Times New Roman" w:eastAsia="Times New Roman" w:hAnsi="Times New Roman" w:cs="Times New Roman"/>
+          <w:color w:val="000000"/>
+          <w:sz w:val="27"/>
+          <w:szCs w:val="27"/>
+          <w:lang w:eastAsia="en-CA"/>
+        </w:rPr>
+      </w:pPr>
+      <w:r>
+        <w:rPr>
+          <w:rFonts w:ascii="Times New Roman" w:eastAsia="Times New Roman" w:hAnsi="Times New Roman" w:cs="Times New Roman"/>
+          <w:color w:val="000000"/>
+          <w:sz w:val="20"/>
+          <w:szCs w:val="20"/>
+          <w:lang w:eastAsia="en-CA"/>
+        </w:rPr>
+        <w:t xml:space="preserve">The Process Model illustrates the </w:t>
+      </w:r>
+      <w:r>
+        <w:rPr>
+          <w:rFonts w:ascii="Times New Roman" w:eastAsia="Times New Roman" w:hAnsi="Times New Roman" w:cs="Times New Roman"/>
+          <w:color w:val="000000"/>
+          <w:sz w:val="20"/>
+          <w:szCs w:val="20"/>
+          <w:lang w:eastAsia="en-CA"/>
+        </w:rPr>
+        <w:t xml:space="preserve">ankh </w:t>
+      </w:r>
+      <w:proofErr w:type="spellStart"/>
+      <w:r>
+        <w:rPr>
+          <w:rFonts w:ascii="Times New Roman" w:eastAsia="Times New Roman" w:hAnsi="Times New Roman" w:cs="Times New Roman"/>
+          <w:color w:val="000000"/>
+          <w:sz w:val="20"/>
+          <w:szCs w:val="20"/>
+          <w:lang w:eastAsia="en-CA"/>
+        </w:rPr>
+        <w:t>morpork</w:t>
+      </w:r>
+      <w:proofErr w:type="spellEnd"/>
+      <w:r>
+        <w:rPr>
+          <w:rFonts w:ascii="Times New Roman" w:eastAsia="Times New Roman" w:hAnsi="Times New Roman" w:cs="Times New Roman"/>
+          <w:color w:val="000000"/>
+          <w:sz w:val="20"/>
+          <w:szCs w:val="20"/>
+          <w:lang w:eastAsia="en-CA"/>
+        </w:rPr>
+        <w:t xml:space="preserve"> classes organized as executable processes. Processes exist to support </w:t>
+      </w:r>
+      <w:r>
+        <w:rPr>
+          <w:rFonts w:ascii="Times New Roman" w:eastAsia="Times New Roman" w:hAnsi="Times New Roman" w:cs="Times New Roman"/>
+          <w:color w:val="000000"/>
+          <w:sz w:val="20"/>
+          <w:szCs w:val="20"/>
+          <w:lang w:eastAsia="en-CA"/>
+        </w:rPr>
+        <w:t>start new game</w:t>
+      </w:r>
+      <w:r>
+        <w:rPr>
+          <w:rFonts w:ascii="Times New Roman" w:eastAsia="Times New Roman" w:hAnsi="Times New Roman" w:cs="Times New Roman"/>
+          <w:color w:val="000000"/>
+          <w:sz w:val="20"/>
+          <w:szCs w:val="20"/>
+          <w:lang w:eastAsia="en-CA"/>
+        </w:rPr>
+        <w:t xml:space="preserve">, </w:t>
+      </w:r>
+      <w:proofErr w:type="gramStart"/>
+      <w:r>
+        <w:rPr>
+          <w:rFonts w:ascii="Times New Roman" w:eastAsia="Times New Roman" w:hAnsi="Times New Roman" w:cs="Times New Roman"/>
+          <w:color w:val="000000"/>
+          <w:sz w:val="20"/>
+          <w:szCs w:val="20"/>
+          <w:lang w:eastAsia="en-CA"/>
+        </w:rPr>
+        <w:t>players</w:t>
+      </w:r>
+      <w:proofErr w:type="gramEnd"/>
+      <w:r>
+        <w:rPr>
+          <w:rFonts w:ascii="Times New Roman" w:eastAsia="Times New Roman" w:hAnsi="Times New Roman" w:cs="Times New Roman"/>
+          <w:color w:val="000000"/>
+          <w:sz w:val="20"/>
+          <w:szCs w:val="20"/>
+          <w:lang w:eastAsia="en-CA"/>
+        </w:rPr>
+        <w:t xml:space="preserve"> functions, </w:t>
+      </w:r>
+      <w:r>
+        <w:rPr>
+          <w:rFonts w:ascii="Times New Roman" w:eastAsia="Times New Roman" w:hAnsi="Times New Roman" w:cs="Times New Roman"/>
+          <w:color w:val="000000"/>
+          <w:sz w:val="20"/>
+          <w:szCs w:val="20"/>
+          <w:lang w:eastAsia="en-CA"/>
+        </w:rPr>
+        <w:t>changing player turn</w:t>
+      </w:r>
+      <w:r>
+        <w:rPr>
+          <w:rFonts w:ascii="Times New Roman" w:eastAsia="Times New Roman" w:hAnsi="Times New Roman" w:cs="Times New Roman"/>
+          <w:color w:val="000000"/>
+          <w:sz w:val="20"/>
+          <w:szCs w:val="20"/>
+          <w:lang w:eastAsia="en-CA"/>
+        </w:rPr>
+        <w:t xml:space="preserve">, and access to </w:t>
+      </w:r>
+      <w:r>
+        <w:rPr>
+          <w:rFonts w:ascii="Times New Roman" w:eastAsia="Times New Roman" w:hAnsi="Times New Roman" w:cs="Times New Roman"/>
+          <w:color w:val="000000"/>
+          <w:sz w:val="20"/>
+          <w:szCs w:val="20"/>
+          <w:lang w:eastAsia="en-CA"/>
+        </w:rPr>
+        <w:t>board areas to placement or removal of object</w:t>
+      </w:r>
+      <w:r>
+        <w:rPr>
+          <w:rFonts w:ascii="Times New Roman" w:eastAsia="Times New Roman" w:hAnsi="Times New Roman" w:cs="Times New Roman"/>
+          <w:color w:val="000000"/>
+          <w:sz w:val="20"/>
+          <w:szCs w:val="20"/>
+          <w:lang w:eastAsia="en-CA"/>
+        </w:rPr>
+        <w:t>.</w:t>
+      </w:r>
+    </w:p>
+    <w:p>
+      <w:pPr>
+        <w:spacing w:after="0" w:line="240" w:lineRule="auto"/>
+        <w:rPr>
+          <w:rFonts w:ascii="Times New Roman" w:eastAsia="Times New Roman" w:hAnsi="Times New Roman" w:cs="Times New Roman"/>
+          <w:color w:val="000000"/>
+          <w:sz w:val="20"/>
+          <w:szCs w:val="20"/>
+          <w:shd w:val="clear" w:color="auto" w:fill="FFFFFF"/>
+          <w:lang w:eastAsia="en-CA"/>
+        </w:rPr>
+      </w:pPr>
+      <w:r>
+        <w:rPr>
+          <w:rFonts w:ascii="Arial" w:eastAsia="Times New Roman" w:hAnsi="Arial" w:cs="Arial"/>
+          <w:b/>
+          <w:bCs/>
+          <w:color w:val="000000"/>
+          <w:sz w:val="20"/>
+          <w:szCs w:val="20"/>
+          <w:shd w:val="clear" w:color="auto" w:fill="FFFFFF"/>
+          <w:lang w:eastAsia="en-CA"/>
+        </w:rPr>
+        <w:t>6.1 </w:t>
+      </w:r>
+      <w:bookmarkStart w:id="12" w:name="Processes"/>
+      <w:r>
+        <w:rPr>
+          <w:rFonts w:ascii="Arial" w:eastAsia="Times New Roman" w:hAnsi="Arial" w:cs="Arial"/>
+          <w:b/>
+          <w:bCs/>
+          <w:color w:val="000000"/>
+          <w:sz w:val="20"/>
+          <w:szCs w:val="20"/>
+          <w:shd w:val="clear" w:color="auto" w:fill="FFFFFF"/>
+          <w:lang w:eastAsia="en-CA"/>
+        </w:rPr>
+        <w:t>Processes</w:t>
+      </w:r>
+      <w:bookmarkEnd w:id="12"/>
+      <w:r>
+        <w:rPr>
+          <w:rFonts w:ascii="Arial" w:eastAsia="Times New Roman" w:hAnsi="Arial" w:cs="Arial"/>
+          <w:b/>
+          <w:bCs/>
+          <w:color w:val="000000"/>
+          <w:sz w:val="20"/>
+          <w:szCs w:val="20"/>
+          <w:shd w:val="clear" w:color="auto" w:fill="FFFFFF"/>
           <w:lang w:eastAsia="en-CA"/>
         </w:rPr>
         <w:t> </w:t>
       </w:r>
+    </w:p>
+    <w:p>
+      <w:pPr>
+        <w:spacing w:before="100" w:beforeAutospacing="1" w:after="100" w:afterAutospacing="1" w:line="240" w:lineRule="auto"/>
+        <w:rPr>
+          <w:rFonts w:ascii="Times New Roman" w:eastAsia="Times New Roman" w:hAnsi="Times New Roman" w:cs="Times New Roman"/>
+          <w:color w:val="000000"/>
+          <w:sz w:val="20"/>
+          <w:szCs w:val="20"/>
+          <w:shd w:val="clear" w:color="auto" w:fill="FFFFFF"/>
+          <w:lang w:eastAsia="en-CA"/>
+        </w:rPr>
+      </w:pPr>
+      <w:r>
+        <w:rPr>
+          <w:rFonts w:ascii="Times New Roman" w:eastAsia="Times New Roman" w:hAnsi="Times New Roman" w:cs="Times New Roman"/>
+          <w:noProof/>
+          <w:color w:val="000000"/>
+          <w:sz w:val="20"/>
+          <w:szCs w:val="20"/>
+          <w:shd w:val="clear" w:color="auto" w:fill="FFFFFF"/>
+          <w:lang w:eastAsia="en-CA"/>
+        </w:rPr>
+        <w:t>Class Diagram would be here</w:t>
+      </w:r>
+    </w:p>
+    <w:p>
+      <w:pPr>
+        <w:spacing w:before="100" w:beforeAutospacing="1" w:after="100" w:afterAutospacing="1" w:line="240" w:lineRule="auto"/>
+        <w:rPr>
+          <w:rFonts w:ascii="Times New Roman" w:eastAsia="Times New Roman" w:hAnsi="Times New Roman" w:cs="Times New Roman"/>
+          <w:color w:val="000000"/>
+          <w:sz w:val="20"/>
+          <w:szCs w:val="20"/>
+          <w:shd w:val="clear" w:color="auto" w:fill="FFFFFF"/>
+          <w:lang w:eastAsia="en-CA"/>
+        </w:rPr>
+      </w:pPr>
+      <w:r>
+        <w:rPr>
+          <w:rFonts w:ascii="Times New Roman" w:eastAsia="Times New Roman" w:hAnsi="Times New Roman" w:cs="Times New Roman"/>
+          <w:color w:val="000000"/>
+          <w:sz w:val="20"/>
+          <w:szCs w:val="20"/>
+          <w:shd w:val="clear" w:color="auto" w:fill="FFFFFF"/>
+          <w:lang w:eastAsia="en-CA"/>
+        </w:rPr>
+        <w:t> </w:t>
+      </w:r>
+    </w:p>
+    <w:p>
+      <w:pPr>
+        <w:shd w:val="clear" w:color="auto" w:fill="FFFFFF"/>
+        <w:spacing w:before="100" w:beforeAutospacing="1" w:after="100" w:afterAutospacing="1" w:line="240" w:lineRule="auto"/>
+        <w:ind w:left="1020"/>
+        <w:jc w:val="center"/>
+        <w:rPr>
+          <w:rFonts w:ascii="Times New Roman" w:eastAsia="Times New Roman" w:hAnsi="Times New Roman" w:cs="Times New Roman"/>
+          <w:color w:val="000000"/>
+          <w:sz w:val="20"/>
+          <w:szCs w:val="20"/>
+          <w:lang w:eastAsia="en-CA"/>
+        </w:rPr>
+      </w:pPr>
+      <w:r>
+        <w:rPr>
+          <w:rFonts w:ascii="Times New Roman" w:eastAsia="Times New Roman" w:hAnsi="Times New Roman" w:cs="Times New Roman"/>
+          <w:color w:val="000000"/>
+          <w:sz w:val="20"/>
+          <w:szCs w:val="20"/>
+          <w:lang w:eastAsia="en-CA"/>
+        </w:rPr>
+        <w:t>Diagram Name: Processes</w:t>
+      </w:r>
+      <w:bookmarkStart w:id="13" w:name="_GoBack"/>
+      <w:bookmarkEnd w:id="13"/>
     </w:p>
     <w:sectPr>
       <w:pgSz w:w="12240" w:h="15840"/>

--- a/resources/Architecture of Game.docx
+++ b/resources/Architecture of Game.docx
@@ -2906,15 +2906,16 @@
       <w:pPr>
         <w:pStyle w:val="Heading1"/>
         <w:rPr>
-          <w:rFonts w:ascii="Times New Roman" w:eastAsia="Times New Roman" w:hAnsi="Times New Roman" w:cs="Times New Roman"/>
-          <w:sz w:val="24"/>
-          <w:szCs w:val="24"/>
-          <w:lang w:eastAsia="en-CA"/>
-        </w:rPr>
-      </w:pPr>
-      <w:r>
-        <w:rPr>
-          <w:rFonts w:eastAsia="Times New Roman"/>
+          <w:rFonts w:eastAsia="Times New Roman"/>
+          <w:color w:val="000000" w:themeColor="text1"/>
+          <w:shd w:val="clear" w:color="auto" w:fill="FFFFFF"/>
+          <w:lang w:eastAsia="en-CA"/>
+        </w:rPr>
+      </w:pPr>
+      <w:r>
+        <w:rPr>
+          <w:rFonts w:eastAsia="Times New Roman"/>
+          <w:color w:val="000000" w:themeColor="text1"/>
           <w:shd w:val="clear" w:color="auto" w:fill="FFFFFF"/>
           <w:lang w:eastAsia="en-CA"/>
         </w:rPr>
@@ -2924,6 +2925,7 @@
       <w:r>
         <w:rPr>
           <w:rFonts w:eastAsia="Times New Roman"/>
+          <w:color w:val="000000" w:themeColor="text1"/>
           <w:shd w:val="clear" w:color="auto" w:fill="FFFFFF"/>
           <w:lang w:eastAsia="en-CA"/>
         </w:rPr>
@@ -2933,6 +2935,7 @@
       <w:r>
         <w:rPr>
           <w:rFonts w:eastAsia="Times New Roman"/>
+          <w:color w:val="000000" w:themeColor="text1"/>
           <w:shd w:val="clear" w:color="auto" w:fill="FFFFFF"/>
           <w:lang w:eastAsia="en-CA"/>
         </w:rPr>
@@ -3653,21 +3656,49 @@
           <w:shd w:val="clear" w:color="auto" w:fill="FFFFFF"/>
           <w:lang w:eastAsia="en-CA"/>
         </w:rPr>
-        <w:t>Class Diagram would be here</w:t>
-      </w:r>
-    </w:p>
-    <w:p>
-      <w:pPr>
-        <w:spacing w:before="100" w:beforeAutospacing="1" w:after="100" w:afterAutospacing="1" w:line="240" w:lineRule="auto"/>
-        <w:rPr>
-          <w:rFonts w:ascii="Times New Roman" w:eastAsia="Times New Roman" w:hAnsi="Times New Roman" w:cs="Times New Roman"/>
-          <w:color w:val="000000"/>
-          <w:sz w:val="20"/>
-          <w:szCs w:val="20"/>
-          <w:shd w:val="clear" w:color="auto" w:fill="FFFFFF"/>
-          <w:lang w:eastAsia="en-CA"/>
-        </w:rPr>
-      </w:pPr>
+        <w:lastRenderedPageBreak/>
+        <w:drawing>
+          <wp:inline distT="0" distB="0" distL="0" distR="0">
+            <wp:extent cx="5943600" cy="5314315"/>
+            <wp:effectExtent l="0" t="0" r="0" b="635"/>
+            <wp:docPr id="1" name="Picture 1"/>
+            <wp:cNvGraphicFramePr>
+              <a:graphicFrameLocks xmlns:a="http://schemas.openxmlformats.org/drawingml/2006/main" noChangeAspect="1"/>
+            </wp:cNvGraphicFramePr>
+            <a:graphic xmlns:a="http://schemas.openxmlformats.org/drawingml/2006/main">
+              <a:graphicData uri="http://schemas.openxmlformats.org/drawingml/2006/picture">
+                <pic:pic xmlns:pic="http://schemas.openxmlformats.org/drawingml/2006/picture">
+                  <pic:nvPicPr>
+                    <pic:cNvPr id="0" name="UML Diagrams Build 3.gif"/>
+                    <pic:cNvPicPr/>
+                  </pic:nvPicPr>
+                  <pic:blipFill>
+                    <a:blip r:embed="rId8">
+                      <a:extLst>
+                        <a:ext uri="{28A0092B-C50C-407E-A947-70E740481C1C}">
+                          <a14:useLocalDpi xmlns:a14="http://schemas.microsoft.com/office/drawing/2010/main" val="0"/>
+                        </a:ext>
+                      </a:extLst>
+                    </a:blip>
+                    <a:stretch>
+                      <a:fillRect/>
+                    </a:stretch>
+                  </pic:blipFill>
+                  <pic:spPr>
+                    <a:xfrm>
+                      <a:off x="0" y="0"/>
+                      <a:ext cx="5943600" cy="5314315"/>
+                    </a:xfrm>
+                    <a:prstGeom prst="rect">
+                      <a:avLst/>
+                    </a:prstGeom>
+                  </pic:spPr>
+                </pic:pic>
+              </a:graphicData>
+            </a:graphic>
+          </wp:inline>
+        </w:drawing>
+      </w:r>
       <w:r>
         <w:rPr>
           <w:rFonts w:ascii="Times New Roman" w:eastAsia="Times New Roman" w:hAnsi="Times New Roman" w:cs="Times New Roman"/>
@@ -3702,7 +3733,17 @@
           <w:szCs w:val="20"/>
           <w:lang w:eastAsia="en-CA"/>
         </w:rPr>
-        <w:t>Diagram Name: Processes</w:t>
+        <w:t xml:space="preserve">Diagram Name: </w:t>
+      </w:r>
+      <w:r>
+        <w:rPr>
+          <w:rFonts w:ascii="Times New Roman" w:eastAsia="Times New Roman" w:hAnsi="Times New Roman" w:cs="Times New Roman"/>
+          <w:color w:val="000000"/>
+          <w:sz w:val="20"/>
+          <w:szCs w:val="20"/>
+          <w:lang w:eastAsia="en-CA"/>
+        </w:rPr>
+        <w:t>Class Diagram</w:t>
       </w:r>
       <w:bookmarkStart w:id="13" w:name="_GoBack"/>
       <w:bookmarkEnd w:id="13"/>

--- a/resources/Architecture of Game.docx
+++ b/resources/Architecture of Game.docx
@@ -3745,8 +3745,2889 @@
         </w:rPr>
         <w:t>Class Diagram</w:t>
       </w:r>
+    </w:p>
+    <w:p>
+      <w:pPr>
+        <w:spacing w:after="100" w:line="240" w:lineRule="auto"/>
+        <w:rPr>
+          <w:rFonts w:ascii="Times New Roman" w:eastAsia="Times New Roman" w:hAnsi="Times New Roman" w:cs="Times New Roman"/>
+          <w:i/>
+          <w:iCs/>
+          <w:color w:val="000000"/>
+          <w:sz w:val="27"/>
+          <w:szCs w:val="27"/>
+          <w:shd w:val="clear" w:color="auto" w:fill="FFFFFF"/>
+          <w:lang w:eastAsia="en-CA"/>
+        </w:rPr>
+      </w:pPr>
       <w:bookmarkStart w:id="13" w:name="_GoBack"/>
-      <w:bookmarkEnd w:id="13"/>
+      <w:r>
+        <w:rPr>
+          <w:rFonts w:ascii="Arial" w:eastAsia="Times New Roman" w:hAnsi="Arial" w:cs="Arial"/>
+          <w:i/>
+          <w:iCs/>
+          <w:color w:val="000000"/>
+          <w:sz w:val="20"/>
+          <w:szCs w:val="20"/>
+          <w:shd w:val="clear" w:color="auto" w:fill="FFFFFF"/>
+          <w:lang w:eastAsia="en-CA"/>
+        </w:rPr>
+        <w:t>6.1.1 </w:t>
+      </w:r>
+      <w:bookmarkStart w:id="14" w:name="_Toc447085913"/>
+      <w:proofErr w:type="spellStart"/>
+      <w:r>
+        <w:rPr>
+          <w:rFonts w:ascii="Arial" w:eastAsia="Times New Roman" w:hAnsi="Arial" w:cs="Arial"/>
+          <w:i/>
+          <w:iCs/>
+          <w:color w:val="000000"/>
+          <w:sz w:val="20"/>
+          <w:szCs w:val="20"/>
+          <w:shd w:val="clear" w:color="auto" w:fill="FFFFFF"/>
+          <w:lang w:eastAsia="en-CA"/>
+        </w:rPr>
+        <w:t>CourseCatalogSystemAccess</w:t>
+      </w:r>
+      <w:bookmarkEnd w:id="14"/>
+      <w:proofErr w:type="spellEnd"/>
+    </w:p>
+    <w:p>
+      <w:pPr>
+        <w:shd w:val="clear" w:color="auto" w:fill="FFFFFF"/>
+        <w:spacing w:before="100" w:beforeAutospacing="1" w:after="100" w:afterAutospacing="1" w:line="240" w:lineRule="auto"/>
+        <w:ind w:left="1365"/>
+        <w:rPr>
+          <w:rFonts w:ascii="Times New Roman" w:eastAsia="Times New Roman" w:hAnsi="Times New Roman" w:cs="Times New Roman"/>
+          <w:color w:val="000000"/>
+          <w:sz w:val="20"/>
+          <w:szCs w:val="20"/>
+          <w:lang w:eastAsia="en-CA"/>
+        </w:rPr>
+      </w:pPr>
+      <w:r>
+        <w:rPr>
+          <w:rFonts w:ascii="Times New Roman" w:eastAsia="Times New Roman" w:hAnsi="Times New Roman" w:cs="Times New Roman"/>
+          <w:color w:val="000000"/>
+          <w:sz w:val="20"/>
+          <w:szCs w:val="20"/>
+          <w:lang w:eastAsia="en-CA"/>
+        </w:rPr>
+        <w:t>This process manages access to the legacy Course Catalog System. It can be shared by multiple users registering for courses. This allows for a cache of recently retrieved courses and offerings to improve performance.</w:t>
+      </w:r>
+    </w:p>
+    <w:p>
+      <w:pPr>
+        <w:shd w:val="clear" w:color="auto" w:fill="FFFFFF"/>
+        <w:spacing w:before="100" w:beforeAutospacing="1" w:after="100" w:afterAutospacing="1" w:line="240" w:lineRule="auto"/>
+        <w:ind w:left="1365"/>
+        <w:rPr>
+          <w:rFonts w:ascii="Times New Roman" w:eastAsia="Times New Roman" w:hAnsi="Times New Roman" w:cs="Times New Roman"/>
+          <w:color w:val="000000"/>
+          <w:sz w:val="20"/>
+          <w:szCs w:val="20"/>
+          <w:lang w:eastAsia="en-CA"/>
+        </w:rPr>
+      </w:pPr>
+      <w:r>
+        <w:rPr>
+          <w:rFonts w:ascii="Times New Roman" w:eastAsia="Times New Roman" w:hAnsi="Times New Roman" w:cs="Times New Roman"/>
+          <w:color w:val="000000"/>
+          <w:sz w:val="20"/>
+          <w:szCs w:val="20"/>
+          <w:lang w:eastAsia="en-CA"/>
+        </w:rPr>
+        <w:t xml:space="preserve">The separate threads within the </w:t>
+      </w:r>
+      <w:proofErr w:type="spellStart"/>
+      <w:r>
+        <w:rPr>
+          <w:rFonts w:ascii="Times New Roman" w:eastAsia="Times New Roman" w:hAnsi="Times New Roman" w:cs="Times New Roman"/>
+          <w:color w:val="000000"/>
+          <w:sz w:val="20"/>
+          <w:szCs w:val="20"/>
+          <w:lang w:eastAsia="en-CA"/>
+        </w:rPr>
+        <w:t>CourseCatalog</w:t>
+      </w:r>
+      <w:proofErr w:type="spellEnd"/>
+      <w:r>
+        <w:rPr>
+          <w:rFonts w:ascii="Times New Roman" w:eastAsia="Times New Roman" w:hAnsi="Times New Roman" w:cs="Times New Roman"/>
+          <w:color w:val="000000"/>
+          <w:sz w:val="20"/>
+          <w:szCs w:val="20"/>
+          <w:lang w:eastAsia="en-CA"/>
+        </w:rPr>
+        <w:t xml:space="preserve"> process, </w:t>
+      </w:r>
+      <w:proofErr w:type="spellStart"/>
+      <w:r>
+        <w:rPr>
+          <w:rFonts w:ascii="Times New Roman" w:eastAsia="Times New Roman" w:hAnsi="Times New Roman" w:cs="Times New Roman"/>
+          <w:color w:val="000000"/>
+          <w:sz w:val="20"/>
+          <w:szCs w:val="20"/>
+          <w:lang w:eastAsia="en-CA"/>
+        </w:rPr>
+        <w:t>CourseCache</w:t>
+      </w:r>
+      <w:proofErr w:type="spellEnd"/>
+      <w:r>
+        <w:rPr>
+          <w:rFonts w:ascii="Times New Roman" w:eastAsia="Times New Roman" w:hAnsi="Times New Roman" w:cs="Times New Roman"/>
+          <w:color w:val="000000"/>
+          <w:sz w:val="20"/>
+          <w:szCs w:val="20"/>
+          <w:lang w:eastAsia="en-CA"/>
+        </w:rPr>
+        <w:t xml:space="preserve"> and </w:t>
+      </w:r>
+      <w:proofErr w:type="spellStart"/>
+      <w:r>
+        <w:rPr>
+          <w:rFonts w:ascii="Times New Roman" w:eastAsia="Times New Roman" w:hAnsi="Times New Roman" w:cs="Times New Roman"/>
+          <w:color w:val="000000"/>
+          <w:sz w:val="20"/>
+          <w:szCs w:val="20"/>
+          <w:lang w:eastAsia="en-CA"/>
+        </w:rPr>
+        <w:t>OfferingCache</w:t>
+      </w:r>
+      <w:proofErr w:type="spellEnd"/>
+      <w:r>
+        <w:rPr>
+          <w:rFonts w:ascii="Times New Roman" w:eastAsia="Times New Roman" w:hAnsi="Times New Roman" w:cs="Times New Roman"/>
+          <w:color w:val="000000"/>
+          <w:sz w:val="20"/>
+          <w:szCs w:val="20"/>
+          <w:lang w:eastAsia="en-CA"/>
+        </w:rPr>
+        <w:t xml:space="preserve"> are used to asynchronously retrieve items from the legacy system.</w:t>
+      </w:r>
+    </w:p>
+    <w:p>
+      <w:pPr>
+        <w:shd w:val="clear" w:color="auto" w:fill="FFFFFF"/>
+        <w:spacing w:before="100" w:beforeAutospacing="1" w:after="100" w:afterAutospacing="1" w:line="240" w:lineRule="auto"/>
+        <w:ind w:left="1365"/>
+        <w:rPr>
+          <w:rFonts w:ascii="Times New Roman" w:eastAsia="Times New Roman" w:hAnsi="Times New Roman" w:cs="Times New Roman"/>
+          <w:color w:val="000000"/>
+          <w:sz w:val="20"/>
+          <w:szCs w:val="20"/>
+          <w:lang w:eastAsia="en-CA"/>
+        </w:rPr>
+      </w:pPr>
+      <w:r>
+        <w:rPr>
+          <w:rFonts w:ascii="Times New Roman" w:eastAsia="Times New Roman" w:hAnsi="Times New Roman" w:cs="Times New Roman"/>
+          <w:color w:val="000000"/>
+          <w:sz w:val="20"/>
+          <w:szCs w:val="20"/>
+          <w:lang w:eastAsia="en-CA"/>
+        </w:rPr>
+        <w:t>Analysis Mechanisms:</w:t>
+      </w:r>
+    </w:p>
+    <w:p>
+      <w:pPr>
+        <w:shd w:val="clear" w:color="auto" w:fill="FFFFFF"/>
+        <w:spacing w:before="100" w:beforeAutospacing="1" w:after="100" w:afterAutospacing="1" w:line="240" w:lineRule="auto"/>
+        <w:ind w:left="1365"/>
+        <w:rPr>
+          <w:rFonts w:ascii="Times New Roman" w:eastAsia="Times New Roman" w:hAnsi="Times New Roman" w:cs="Times New Roman"/>
+          <w:color w:val="000000"/>
+          <w:sz w:val="20"/>
+          <w:szCs w:val="20"/>
+          <w:lang w:eastAsia="en-CA"/>
+        </w:rPr>
+      </w:pPr>
+      <w:r>
+        <w:rPr>
+          <w:rFonts w:ascii="Times New Roman" w:eastAsia="Times New Roman" w:hAnsi="Times New Roman" w:cs="Times New Roman"/>
+          <w:color w:val="000000"/>
+          <w:sz w:val="20"/>
+          <w:szCs w:val="20"/>
+          <w:lang w:eastAsia="en-CA"/>
+        </w:rPr>
+        <w:t>- Legacy Interface</w:t>
+      </w:r>
+    </w:p>
+    <w:p>
+      <w:pPr>
+        <w:shd w:val="clear" w:color="auto" w:fill="FFFFFF"/>
+        <w:spacing w:before="100" w:beforeAutospacing="1" w:after="100" w:afterAutospacing="1" w:line="240" w:lineRule="auto"/>
+        <w:ind w:left="1365"/>
+        <w:rPr>
+          <w:rFonts w:ascii="Times New Roman" w:eastAsia="Times New Roman" w:hAnsi="Times New Roman" w:cs="Times New Roman"/>
+          <w:color w:val="000000"/>
+          <w:sz w:val="20"/>
+          <w:szCs w:val="20"/>
+          <w:lang w:eastAsia="en-CA"/>
+        </w:rPr>
+      </w:pPr>
+      <w:r>
+        <w:rPr>
+          <w:rFonts w:ascii="Times New Roman" w:eastAsia="Times New Roman" w:hAnsi="Times New Roman" w:cs="Times New Roman"/>
+          <w:color w:val="000000"/>
+          <w:sz w:val="20"/>
+          <w:szCs w:val="20"/>
+          <w:lang w:eastAsia="en-CA"/>
+        </w:rPr>
+        <w:t>Requirements Traceability:</w:t>
+      </w:r>
+    </w:p>
+    <w:p>
+      <w:pPr>
+        <w:shd w:val="clear" w:color="auto" w:fill="FFFFFF"/>
+        <w:spacing w:before="100" w:beforeAutospacing="1" w:after="100" w:afterAutospacing="1" w:line="240" w:lineRule="auto"/>
+        <w:ind w:left="1365"/>
+        <w:rPr>
+          <w:rFonts w:ascii="Times New Roman" w:eastAsia="Times New Roman" w:hAnsi="Times New Roman" w:cs="Times New Roman"/>
+          <w:color w:val="000000"/>
+          <w:sz w:val="20"/>
+          <w:szCs w:val="20"/>
+          <w:lang w:eastAsia="en-CA"/>
+        </w:rPr>
+      </w:pPr>
+      <w:r>
+        <w:rPr>
+          <w:rFonts w:ascii="Times New Roman" w:eastAsia="Times New Roman" w:hAnsi="Times New Roman" w:cs="Times New Roman"/>
+          <w:color w:val="000000"/>
+          <w:sz w:val="20"/>
+          <w:szCs w:val="20"/>
+          <w:lang w:eastAsia="en-CA"/>
+        </w:rPr>
+        <w:lastRenderedPageBreak/>
+        <w:t>- Design Constraints: The system shall integrate with existing legacy system (course catalog database).</w:t>
+      </w:r>
+    </w:p>
+    <w:p>
+      <w:pPr>
+        <w:shd w:val="clear" w:color="auto" w:fill="FFFFFF"/>
+        <w:spacing w:before="100" w:beforeAutospacing="1" w:after="100" w:afterAutospacing="1" w:line="240" w:lineRule="auto"/>
+        <w:ind w:left="1365"/>
+        <w:rPr>
+          <w:rFonts w:ascii="Times New Roman" w:eastAsia="Times New Roman" w:hAnsi="Times New Roman" w:cs="Times New Roman"/>
+          <w:color w:val="000000"/>
+          <w:sz w:val="20"/>
+          <w:szCs w:val="20"/>
+          <w:lang w:eastAsia="en-CA"/>
+        </w:rPr>
+      </w:pPr>
+      <w:r>
+        <w:rPr>
+          <w:rFonts w:ascii="Times New Roman" w:eastAsia="Times New Roman" w:hAnsi="Times New Roman" w:cs="Times New Roman"/>
+          <w:color w:val="000000"/>
+          <w:sz w:val="20"/>
+          <w:szCs w:val="20"/>
+          <w:lang w:eastAsia="en-CA"/>
+        </w:rPr>
+        <w:t> </w:t>
+      </w:r>
+    </w:p>
+    <w:p>
+      <w:pPr>
+        <w:spacing w:after="100" w:line="240" w:lineRule="auto"/>
+        <w:rPr>
+          <w:rFonts w:ascii="Times New Roman" w:eastAsia="Times New Roman" w:hAnsi="Times New Roman" w:cs="Times New Roman"/>
+          <w:i/>
+          <w:iCs/>
+          <w:color w:val="000000"/>
+          <w:sz w:val="27"/>
+          <w:szCs w:val="27"/>
+          <w:shd w:val="clear" w:color="auto" w:fill="FFFFFF"/>
+          <w:lang w:eastAsia="en-CA"/>
+        </w:rPr>
+      </w:pPr>
+      <w:r>
+        <w:rPr>
+          <w:rFonts w:ascii="Arial" w:eastAsia="Times New Roman" w:hAnsi="Arial" w:cs="Arial"/>
+          <w:i/>
+          <w:iCs/>
+          <w:color w:val="000000"/>
+          <w:sz w:val="20"/>
+          <w:szCs w:val="20"/>
+          <w:shd w:val="clear" w:color="auto" w:fill="FFFFFF"/>
+          <w:lang w:eastAsia="en-CA"/>
+        </w:rPr>
+        <w:t>6.1.2 </w:t>
+      </w:r>
+      <w:bookmarkStart w:id="15" w:name="_Toc447085914"/>
+      <w:proofErr w:type="spellStart"/>
+      <w:r>
+        <w:rPr>
+          <w:rFonts w:ascii="Arial" w:eastAsia="Times New Roman" w:hAnsi="Arial" w:cs="Arial"/>
+          <w:i/>
+          <w:iCs/>
+          <w:color w:val="000000"/>
+          <w:sz w:val="20"/>
+          <w:szCs w:val="20"/>
+          <w:shd w:val="clear" w:color="auto" w:fill="FFFFFF"/>
+          <w:lang w:eastAsia="en-CA"/>
+        </w:rPr>
+        <w:t>CourseCatalog</w:t>
+      </w:r>
+      <w:bookmarkEnd w:id="15"/>
+      <w:proofErr w:type="spellEnd"/>
+    </w:p>
+    <w:p>
+      <w:pPr>
+        <w:shd w:val="clear" w:color="auto" w:fill="FFFFFF"/>
+        <w:spacing w:before="100" w:beforeAutospacing="1" w:after="100" w:afterAutospacing="1" w:line="240" w:lineRule="auto"/>
+        <w:ind w:left="1365"/>
+        <w:rPr>
+          <w:rFonts w:ascii="Times New Roman" w:eastAsia="Times New Roman" w:hAnsi="Times New Roman" w:cs="Times New Roman"/>
+          <w:color w:val="000000"/>
+          <w:sz w:val="20"/>
+          <w:szCs w:val="20"/>
+          <w:lang w:eastAsia="en-CA"/>
+        </w:rPr>
+      </w:pPr>
+      <w:proofErr w:type="gramStart"/>
+      <w:r>
+        <w:rPr>
+          <w:rFonts w:ascii="Times New Roman" w:eastAsia="Times New Roman" w:hAnsi="Times New Roman" w:cs="Times New Roman"/>
+          <w:color w:val="000000"/>
+          <w:sz w:val="20"/>
+          <w:szCs w:val="20"/>
+          <w:lang w:eastAsia="en-CA"/>
+        </w:rPr>
+        <w:t xml:space="preserve">The </w:t>
+      </w:r>
+      <w:proofErr w:type="spellStart"/>
+      <w:r>
+        <w:rPr>
+          <w:rFonts w:ascii="Times New Roman" w:eastAsia="Times New Roman" w:hAnsi="Times New Roman" w:cs="Times New Roman"/>
+          <w:color w:val="000000"/>
+          <w:sz w:val="20"/>
+          <w:szCs w:val="20"/>
+          <w:lang w:eastAsia="en-CA"/>
+        </w:rPr>
+        <w:t>unabbridged</w:t>
+      </w:r>
+      <w:proofErr w:type="spellEnd"/>
+      <w:r>
+        <w:rPr>
+          <w:rFonts w:ascii="Times New Roman" w:eastAsia="Times New Roman" w:hAnsi="Times New Roman" w:cs="Times New Roman"/>
+          <w:color w:val="000000"/>
+          <w:sz w:val="20"/>
+          <w:szCs w:val="20"/>
+          <w:lang w:eastAsia="en-CA"/>
+        </w:rPr>
+        <w:t xml:space="preserve"> catalog of all courses and course offerings offered by the university including those from previous semesters.</w:t>
+      </w:r>
+      <w:proofErr w:type="gramEnd"/>
+    </w:p>
+    <w:p>
+      <w:pPr>
+        <w:shd w:val="clear" w:color="auto" w:fill="FFFFFF"/>
+        <w:spacing w:before="100" w:beforeAutospacing="1" w:after="100" w:afterAutospacing="1" w:line="240" w:lineRule="auto"/>
+        <w:ind w:left="1365"/>
+        <w:rPr>
+          <w:rFonts w:ascii="Times New Roman" w:eastAsia="Times New Roman" w:hAnsi="Times New Roman" w:cs="Times New Roman"/>
+          <w:color w:val="000000"/>
+          <w:sz w:val="20"/>
+          <w:szCs w:val="20"/>
+          <w:lang w:eastAsia="en-CA"/>
+        </w:rPr>
+      </w:pPr>
+      <w:proofErr w:type="gramStart"/>
+      <w:r>
+        <w:rPr>
+          <w:rFonts w:ascii="Times New Roman" w:eastAsia="Times New Roman" w:hAnsi="Times New Roman" w:cs="Times New Roman"/>
+          <w:color w:val="000000"/>
+          <w:sz w:val="20"/>
+          <w:szCs w:val="20"/>
+          <w:lang w:eastAsia="en-CA"/>
+        </w:rPr>
+        <w:t>This class acts</w:t>
+      </w:r>
+      <w:proofErr w:type="gramEnd"/>
+      <w:r>
+        <w:rPr>
+          <w:rFonts w:ascii="Times New Roman" w:eastAsia="Times New Roman" w:hAnsi="Times New Roman" w:cs="Times New Roman"/>
+          <w:color w:val="000000"/>
+          <w:sz w:val="20"/>
+          <w:szCs w:val="20"/>
+          <w:lang w:eastAsia="en-CA"/>
+        </w:rPr>
+        <w:t xml:space="preserve"> as an adapter (see the Gamma pattern). It works to makes sure the </w:t>
+      </w:r>
+      <w:proofErr w:type="spellStart"/>
+      <w:r>
+        <w:rPr>
+          <w:rFonts w:ascii="Times New Roman" w:eastAsia="Times New Roman" w:hAnsi="Times New Roman" w:cs="Times New Roman"/>
+          <w:color w:val="000000"/>
+          <w:sz w:val="20"/>
+          <w:szCs w:val="20"/>
+          <w:lang w:eastAsia="en-CA"/>
+        </w:rPr>
+        <w:t>CourseCatalogSystem</w:t>
+      </w:r>
+      <w:proofErr w:type="spellEnd"/>
+      <w:r>
+        <w:rPr>
+          <w:rFonts w:ascii="Times New Roman" w:eastAsia="Times New Roman" w:hAnsi="Times New Roman" w:cs="Times New Roman"/>
+          <w:color w:val="000000"/>
+          <w:sz w:val="20"/>
+          <w:szCs w:val="20"/>
+          <w:lang w:eastAsia="en-CA"/>
+        </w:rPr>
+        <w:t xml:space="preserve"> can be accessed through the </w:t>
+      </w:r>
+      <w:proofErr w:type="spellStart"/>
+      <w:r>
+        <w:rPr>
+          <w:rFonts w:ascii="Times New Roman" w:eastAsia="Times New Roman" w:hAnsi="Times New Roman" w:cs="Times New Roman"/>
+          <w:color w:val="000000"/>
+          <w:sz w:val="20"/>
+          <w:szCs w:val="20"/>
+          <w:lang w:eastAsia="en-CA"/>
+        </w:rPr>
+        <w:t>ICourseCatalog</w:t>
+      </w:r>
+      <w:proofErr w:type="spellEnd"/>
+      <w:r>
+        <w:rPr>
+          <w:rFonts w:ascii="Times New Roman" w:eastAsia="Times New Roman" w:hAnsi="Times New Roman" w:cs="Times New Roman"/>
+          <w:color w:val="000000"/>
+          <w:sz w:val="20"/>
+          <w:szCs w:val="20"/>
+          <w:lang w:eastAsia="en-CA"/>
+        </w:rPr>
+        <w:t xml:space="preserve"> interface to the subsystem.</w:t>
+      </w:r>
+    </w:p>
+    <w:p>
+      <w:pPr>
+        <w:shd w:val="clear" w:color="auto" w:fill="FFFFFF"/>
+        <w:spacing w:before="100" w:beforeAutospacing="1" w:after="100" w:afterAutospacing="1" w:line="240" w:lineRule="auto"/>
+        <w:ind w:left="1365"/>
+        <w:rPr>
+          <w:rFonts w:ascii="Times New Roman" w:eastAsia="Times New Roman" w:hAnsi="Times New Roman" w:cs="Times New Roman"/>
+          <w:color w:val="000000"/>
+          <w:sz w:val="20"/>
+          <w:szCs w:val="20"/>
+          <w:lang w:eastAsia="en-CA"/>
+        </w:rPr>
+      </w:pPr>
+      <w:r>
+        <w:rPr>
+          <w:rFonts w:ascii="Times New Roman" w:eastAsia="Times New Roman" w:hAnsi="Times New Roman" w:cs="Times New Roman"/>
+          <w:color w:val="000000"/>
+          <w:sz w:val="20"/>
+          <w:szCs w:val="20"/>
+          <w:lang w:eastAsia="en-CA"/>
+        </w:rPr>
+        <w:t> </w:t>
+      </w:r>
+    </w:p>
+    <w:p>
+      <w:pPr>
+        <w:spacing w:after="100" w:line="240" w:lineRule="auto"/>
+        <w:rPr>
+          <w:rFonts w:ascii="Times New Roman" w:eastAsia="Times New Roman" w:hAnsi="Times New Roman" w:cs="Times New Roman"/>
+          <w:i/>
+          <w:iCs/>
+          <w:color w:val="000000"/>
+          <w:sz w:val="27"/>
+          <w:szCs w:val="27"/>
+          <w:shd w:val="clear" w:color="auto" w:fill="FFFFFF"/>
+          <w:lang w:eastAsia="en-CA"/>
+        </w:rPr>
+      </w:pPr>
+      <w:r>
+        <w:rPr>
+          <w:rFonts w:ascii="Arial" w:eastAsia="Times New Roman" w:hAnsi="Arial" w:cs="Arial"/>
+          <w:i/>
+          <w:iCs/>
+          <w:color w:val="000000"/>
+          <w:sz w:val="20"/>
+          <w:szCs w:val="20"/>
+          <w:shd w:val="clear" w:color="auto" w:fill="FFFFFF"/>
+          <w:lang w:eastAsia="en-CA"/>
+        </w:rPr>
+        <w:t>6.1.3 </w:t>
+      </w:r>
+      <w:bookmarkStart w:id="16" w:name="_Toc447085915"/>
+      <w:proofErr w:type="spellStart"/>
+      <w:r>
+        <w:rPr>
+          <w:rFonts w:ascii="Arial" w:eastAsia="Times New Roman" w:hAnsi="Arial" w:cs="Arial"/>
+          <w:i/>
+          <w:iCs/>
+          <w:color w:val="000000"/>
+          <w:sz w:val="20"/>
+          <w:szCs w:val="20"/>
+          <w:shd w:val="clear" w:color="auto" w:fill="FFFFFF"/>
+          <w:lang w:eastAsia="en-CA"/>
+        </w:rPr>
+        <w:t>CourseRegistrationProcess</w:t>
+      </w:r>
+      <w:bookmarkEnd w:id="16"/>
+      <w:proofErr w:type="spellEnd"/>
+    </w:p>
+    <w:p>
+      <w:pPr>
+        <w:shd w:val="clear" w:color="auto" w:fill="FFFFFF"/>
+        <w:spacing w:before="100" w:beforeAutospacing="1" w:after="100" w:afterAutospacing="1" w:line="240" w:lineRule="auto"/>
+        <w:ind w:left="1365"/>
+        <w:rPr>
+          <w:rFonts w:ascii="Times New Roman" w:eastAsia="Times New Roman" w:hAnsi="Times New Roman" w:cs="Times New Roman"/>
+          <w:color w:val="000000"/>
+          <w:sz w:val="20"/>
+          <w:szCs w:val="20"/>
+          <w:lang w:eastAsia="en-CA"/>
+        </w:rPr>
+      </w:pPr>
+      <w:r>
+        <w:rPr>
+          <w:rFonts w:ascii="Times New Roman" w:eastAsia="Times New Roman" w:hAnsi="Times New Roman" w:cs="Times New Roman"/>
+          <w:color w:val="000000"/>
+          <w:sz w:val="20"/>
+          <w:szCs w:val="20"/>
+          <w:lang w:eastAsia="en-CA"/>
+        </w:rPr>
+        <w:t>There is one instance of this process for each student that is currently registering for courses.</w:t>
+      </w:r>
+    </w:p>
+    <w:p>
+      <w:pPr>
+        <w:shd w:val="clear" w:color="auto" w:fill="FFFFFF"/>
+        <w:spacing w:before="100" w:beforeAutospacing="1" w:after="100" w:afterAutospacing="1" w:line="240" w:lineRule="auto"/>
+        <w:ind w:left="1365"/>
+        <w:rPr>
+          <w:rFonts w:ascii="Times New Roman" w:eastAsia="Times New Roman" w:hAnsi="Times New Roman" w:cs="Times New Roman"/>
+          <w:color w:val="000000"/>
+          <w:sz w:val="20"/>
+          <w:szCs w:val="20"/>
+          <w:lang w:eastAsia="en-CA"/>
+        </w:rPr>
+      </w:pPr>
+      <w:r>
+        <w:rPr>
+          <w:rFonts w:ascii="Times New Roman" w:eastAsia="Times New Roman" w:hAnsi="Times New Roman" w:cs="Times New Roman"/>
+          <w:color w:val="000000"/>
+          <w:sz w:val="20"/>
+          <w:szCs w:val="20"/>
+          <w:lang w:eastAsia="en-CA"/>
+        </w:rPr>
+        <w:t> </w:t>
+      </w:r>
+    </w:p>
+    <w:p>
+      <w:pPr>
+        <w:spacing w:after="100" w:line="240" w:lineRule="auto"/>
+        <w:rPr>
+          <w:rFonts w:ascii="Times New Roman" w:eastAsia="Times New Roman" w:hAnsi="Times New Roman" w:cs="Times New Roman"/>
+          <w:i/>
+          <w:iCs/>
+          <w:color w:val="000000"/>
+          <w:sz w:val="27"/>
+          <w:szCs w:val="27"/>
+          <w:shd w:val="clear" w:color="auto" w:fill="FFFFFF"/>
+          <w:lang w:eastAsia="en-CA"/>
+        </w:rPr>
+      </w:pPr>
+      <w:r>
+        <w:rPr>
+          <w:rFonts w:ascii="Arial" w:eastAsia="Times New Roman" w:hAnsi="Arial" w:cs="Arial"/>
+          <w:i/>
+          <w:iCs/>
+          <w:color w:val="000000"/>
+          <w:sz w:val="20"/>
+          <w:szCs w:val="20"/>
+          <w:shd w:val="clear" w:color="auto" w:fill="FFFFFF"/>
+          <w:lang w:eastAsia="en-CA"/>
+        </w:rPr>
+        <w:t>6.1.4 </w:t>
+      </w:r>
+      <w:bookmarkStart w:id="17" w:name="_Toc447085916"/>
+      <w:proofErr w:type="spellStart"/>
+      <w:r>
+        <w:rPr>
+          <w:rFonts w:ascii="Arial" w:eastAsia="Times New Roman" w:hAnsi="Arial" w:cs="Arial"/>
+          <w:i/>
+          <w:iCs/>
+          <w:color w:val="000000"/>
+          <w:sz w:val="20"/>
+          <w:szCs w:val="20"/>
+          <w:shd w:val="clear" w:color="auto" w:fill="FFFFFF"/>
+          <w:lang w:eastAsia="en-CA"/>
+        </w:rPr>
+        <w:t>RegistrationController</w:t>
+      </w:r>
+      <w:bookmarkEnd w:id="17"/>
+      <w:proofErr w:type="spellEnd"/>
+    </w:p>
+    <w:p>
+      <w:pPr>
+        <w:shd w:val="clear" w:color="auto" w:fill="FFFFFF"/>
+        <w:spacing w:before="100" w:beforeAutospacing="1" w:after="100" w:afterAutospacing="1" w:line="240" w:lineRule="auto"/>
+        <w:ind w:left="1365"/>
+        <w:rPr>
+          <w:rFonts w:ascii="Times New Roman" w:eastAsia="Times New Roman" w:hAnsi="Times New Roman" w:cs="Times New Roman"/>
+          <w:color w:val="000000"/>
+          <w:sz w:val="20"/>
+          <w:szCs w:val="20"/>
+          <w:lang w:eastAsia="en-CA"/>
+        </w:rPr>
+      </w:pPr>
+      <w:r>
+        <w:rPr>
+          <w:rFonts w:ascii="Times New Roman" w:eastAsia="Times New Roman" w:hAnsi="Times New Roman" w:cs="Times New Roman"/>
+          <w:color w:val="000000"/>
+          <w:sz w:val="20"/>
+          <w:szCs w:val="20"/>
+          <w:lang w:eastAsia="en-CA"/>
+        </w:rPr>
+        <w:t xml:space="preserve">This supports the use case allowing a student to register for courses in the current semester. The student can also modify or delete course selections if changes are made within </w:t>
+      </w:r>
+      <w:proofErr w:type="gramStart"/>
+      <w:r>
+        <w:rPr>
+          <w:rFonts w:ascii="Times New Roman" w:eastAsia="Times New Roman" w:hAnsi="Times New Roman" w:cs="Times New Roman"/>
+          <w:color w:val="000000"/>
+          <w:sz w:val="20"/>
+          <w:szCs w:val="20"/>
+          <w:lang w:eastAsia="en-CA"/>
+        </w:rPr>
+        <w:t>the add</w:t>
+      </w:r>
+      <w:proofErr w:type="gramEnd"/>
+      <w:r>
+        <w:rPr>
+          <w:rFonts w:ascii="Times New Roman" w:eastAsia="Times New Roman" w:hAnsi="Times New Roman" w:cs="Times New Roman"/>
+          <w:color w:val="000000"/>
+          <w:sz w:val="20"/>
+          <w:szCs w:val="20"/>
+          <w:lang w:eastAsia="en-CA"/>
+        </w:rPr>
+        <w:t>/drop period at the beginning of the semester.</w:t>
+      </w:r>
+    </w:p>
+    <w:p>
+      <w:pPr>
+        <w:shd w:val="clear" w:color="auto" w:fill="FFFFFF"/>
+        <w:spacing w:before="100" w:beforeAutospacing="1" w:after="100" w:afterAutospacing="1" w:line="240" w:lineRule="auto"/>
+        <w:ind w:left="1365"/>
+        <w:rPr>
+          <w:rFonts w:ascii="Times New Roman" w:eastAsia="Times New Roman" w:hAnsi="Times New Roman" w:cs="Times New Roman"/>
+          <w:color w:val="000000"/>
+          <w:sz w:val="20"/>
+          <w:szCs w:val="20"/>
+          <w:lang w:eastAsia="en-CA"/>
+        </w:rPr>
+      </w:pPr>
+      <w:r>
+        <w:rPr>
+          <w:rFonts w:ascii="Times New Roman" w:eastAsia="Times New Roman" w:hAnsi="Times New Roman" w:cs="Times New Roman"/>
+          <w:color w:val="000000"/>
+          <w:sz w:val="20"/>
+          <w:szCs w:val="20"/>
+          <w:lang w:eastAsia="en-CA"/>
+        </w:rPr>
+        <w:t>Analysis Mechanisms:</w:t>
+      </w:r>
+    </w:p>
+    <w:p>
+      <w:pPr>
+        <w:shd w:val="clear" w:color="auto" w:fill="FFFFFF"/>
+        <w:spacing w:before="100" w:beforeAutospacing="1" w:after="100" w:afterAutospacing="1" w:line="240" w:lineRule="auto"/>
+        <w:ind w:left="1365"/>
+        <w:rPr>
+          <w:rFonts w:ascii="Times New Roman" w:eastAsia="Times New Roman" w:hAnsi="Times New Roman" w:cs="Times New Roman"/>
+          <w:color w:val="000000"/>
+          <w:sz w:val="20"/>
+          <w:szCs w:val="20"/>
+          <w:lang w:eastAsia="en-CA"/>
+        </w:rPr>
+      </w:pPr>
+      <w:r>
+        <w:rPr>
+          <w:rFonts w:ascii="Times New Roman" w:eastAsia="Times New Roman" w:hAnsi="Times New Roman" w:cs="Times New Roman"/>
+          <w:color w:val="000000"/>
+          <w:sz w:val="20"/>
+          <w:szCs w:val="20"/>
+          <w:lang w:eastAsia="en-CA"/>
+        </w:rPr>
+        <w:t>- Distribution</w:t>
+      </w:r>
+    </w:p>
+    <w:p>
+      <w:pPr>
+        <w:shd w:val="clear" w:color="auto" w:fill="FFFFFF"/>
+        <w:spacing w:before="100" w:beforeAutospacing="1" w:after="100" w:afterAutospacing="1" w:line="240" w:lineRule="auto"/>
+        <w:ind w:left="1365"/>
+        <w:rPr>
+          <w:rFonts w:ascii="Times New Roman" w:eastAsia="Times New Roman" w:hAnsi="Times New Roman" w:cs="Times New Roman"/>
+          <w:color w:val="000000"/>
+          <w:sz w:val="20"/>
+          <w:szCs w:val="20"/>
+          <w:lang w:eastAsia="en-CA"/>
+        </w:rPr>
+      </w:pPr>
+      <w:r>
+        <w:rPr>
+          <w:rFonts w:ascii="Times New Roman" w:eastAsia="Times New Roman" w:hAnsi="Times New Roman" w:cs="Times New Roman"/>
+          <w:color w:val="000000"/>
+          <w:sz w:val="20"/>
+          <w:szCs w:val="20"/>
+          <w:lang w:eastAsia="en-CA"/>
+        </w:rPr>
+        <w:t> </w:t>
+      </w:r>
+    </w:p>
+    <w:p>
+      <w:pPr>
+        <w:spacing w:after="100" w:line="240" w:lineRule="auto"/>
+        <w:rPr>
+          <w:rFonts w:ascii="Times New Roman" w:eastAsia="Times New Roman" w:hAnsi="Times New Roman" w:cs="Times New Roman"/>
+          <w:i/>
+          <w:iCs/>
+          <w:color w:val="000000"/>
+          <w:sz w:val="27"/>
+          <w:szCs w:val="27"/>
+          <w:shd w:val="clear" w:color="auto" w:fill="FFFFFF"/>
+          <w:lang w:eastAsia="en-CA"/>
+        </w:rPr>
+      </w:pPr>
+      <w:r>
+        <w:rPr>
+          <w:rFonts w:ascii="Arial" w:eastAsia="Times New Roman" w:hAnsi="Arial" w:cs="Arial"/>
+          <w:i/>
+          <w:iCs/>
+          <w:color w:val="000000"/>
+          <w:sz w:val="20"/>
+          <w:szCs w:val="20"/>
+          <w:shd w:val="clear" w:color="auto" w:fill="FFFFFF"/>
+          <w:lang w:eastAsia="en-CA"/>
+        </w:rPr>
+        <w:t>6.1.5 </w:t>
+      </w:r>
+      <w:bookmarkStart w:id="18" w:name="_Toc447085917"/>
+      <w:proofErr w:type="spellStart"/>
+      <w:r>
+        <w:rPr>
+          <w:rFonts w:ascii="Arial" w:eastAsia="Times New Roman" w:hAnsi="Arial" w:cs="Arial"/>
+          <w:i/>
+          <w:iCs/>
+          <w:color w:val="000000"/>
+          <w:sz w:val="20"/>
+          <w:szCs w:val="20"/>
+          <w:shd w:val="clear" w:color="auto" w:fill="FFFFFF"/>
+          <w:lang w:eastAsia="en-CA"/>
+        </w:rPr>
+        <w:t>StudentApplication</w:t>
+      </w:r>
+      <w:bookmarkEnd w:id="18"/>
+      <w:proofErr w:type="spellEnd"/>
+    </w:p>
+    <w:p>
+      <w:pPr>
+        <w:shd w:val="clear" w:color="auto" w:fill="FFFFFF"/>
+        <w:spacing w:before="100" w:beforeAutospacing="1" w:after="100" w:afterAutospacing="1" w:line="240" w:lineRule="auto"/>
+        <w:ind w:left="1365"/>
+        <w:rPr>
+          <w:rFonts w:ascii="Times New Roman" w:eastAsia="Times New Roman" w:hAnsi="Times New Roman" w:cs="Times New Roman"/>
+          <w:color w:val="000000"/>
+          <w:sz w:val="20"/>
+          <w:szCs w:val="20"/>
+          <w:lang w:eastAsia="en-CA"/>
+        </w:rPr>
+      </w:pPr>
+      <w:proofErr w:type="gramStart"/>
+      <w:r>
+        <w:rPr>
+          <w:rFonts w:ascii="Times New Roman" w:eastAsia="Times New Roman" w:hAnsi="Times New Roman" w:cs="Times New Roman"/>
+          <w:color w:val="000000"/>
+          <w:sz w:val="20"/>
+          <w:szCs w:val="20"/>
+          <w:lang w:eastAsia="en-CA"/>
+        </w:rPr>
+        <w:t>Manages the student functionality, including user interface processing and coordination with the business processes.</w:t>
+      </w:r>
+      <w:proofErr w:type="gramEnd"/>
+    </w:p>
+    <w:p>
+      <w:pPr>
+        <w:shd w:val="clear" w:color="auto" w:fill="FFFFFF"/>
+        <w:spacing w:before="100" w:beforeAutospacing="1" w:after="100" w:afterAutospacing="1" w:line="240" w:lineRule="auto"/>
+        <w:ind w:left="1365"/>
+        <w:rPr>
+          <w:rFonts w:ascii="Times New Roman" w:eastAsia="Times New Roman" w:hAnsi="Times New Roman" w:cs="Times New Roman"/>
+          <w:color w:val="000000"/>
+          <w:sz w:val="20"/>
+          <w:szCs w:val="20"/>
+          <w:lang w:eastAsia="en-CA"/>
+        </w:rPr>
+      </w:pPr>
+      <w:r>
+        <w:rPr>
+          <w:rFonts w:ascii="Times New Roman" w:eastAsia="Times New Roman" w:hAnsi="Times New Roman" w:cs="Times New Roman"/>
+          <w:color w:val="000000"/>
+          <w:sz w:val="20"/>
+          <w:szCs w:val="20"/>
+          <w:lang w:eastAsia="en-CA"/>
+        </w:rPr>
+        <w:t>There is one instance of this process for each student that is currently registering for courses.</w:t>
+      </w:r>
+    </w:p>
+    <w:p>
+      <w:pPr>
+        <w:shd w:val="clear" w:color="auto" w:fill="FFFFFF"/>
+        <w:spacing w:before="100" w:beforeAutospacing="1" w:after="100" w:afterAutospacing="1" w:line="240" w:lineRule="auto"/>
+        <w:ind w:left="1365"/>
+        <w:rPr>
+          <w:rFonts w:ascii="Times New Roman" w:eastAsia="Times New Roman" w:hAnsi="Times New Roman" w:cs="Times New Roman"/>
+          <w:color w:val="000000"/>
+          <w:sz w:val="20"/>
+          <w:szCs w:val="20"/>
+          <w:lang w:eastAsia="en-CA"/>
+        </w:rPr>
+      </w:pPr>
+      <w:r>
+        <w:rPr>
+          <w:rFonts w:ascii="Times New Roman" w:eastAsia="Times New Roman" w:hAnsi="Times New Roman" w:cs="Times New Roman"/>
+          <w:color w:val="000000"/>
+          <w:sz w:val="20"/>
+          <w:szCs w:val="20"/>
+          <w:lang w:eastAsia="en-CA"/>
+        </w:rPr>
+        <w:t> </w:t>
+      </w:r>
+    </w:p>
+    <w:p>
+      <w:pPr>
+        <w:spacing w:after="100" w:line="240" w:lineRule="auto"/>
+        <w:rPr>
+          <w:rFonts w:ascii="Times New Roman" w:eastAsia="Times New Roman" w:hAnsi="Times New Roman" w:cs="Times New Roman"/>
+          <w:i/>
+          <w:iCs/>
+          <w:color w:val="000000"/>
+          <w:sz w:val="27"/>
+          <w:szCs w:val="27"/>
+          <w:shd w:val="clear" w:color="auto" w:fill="FFFFFF"/>
+          <w:lang w:eastAsia="en-CA"/>
+        </w:rPr>
+      </w:pPr>
+      <w:r>
+        <w:rPr>
+          <w:rFonts w:ascii="Arial" w:eastAsia="Times New Roman" w:hAnsi="Arial" w:cs="Arial"/>
+          <w:i/>
+          <w:iCs/>
+          <w:color w:val="000000"/>
+          <w:sz w:val="20"/>
+          <w:szCs w:val="20"/>
+          <w:shd w:val="clear" w:color="auto" w:fill="FFFFFF"/>
+          <w:lang w:eastAsia="en-CA"/>
+        </w:rPr>
+        <w:t>6.1.6 </w:t>
+      </w:r>
+      <w:bookmarkStart w:id="19" w:name="_Toc447085918"/>
+      <w:proofErr w:type="spellStart"/>
+      <w:r>
+        <w:rPr>
+          <w:rFonts w:ascii="Arial" w:eastAsia="Times New Roman" w:hAnsi="Arial" w:cs="Arial"/>
+          <w:i/>
+          <w:iCs/>
+          <w:color w:val="000000"/>
+          <w:sz w:val="20"/>
+          <w:szCs w:val="20"/>
+          <w:shd w:val="clear" w:color="auto" w:fill="FFFFFF"/>
+          <w:lang w:eastAsia="en-CA"/>
+        </w:rPr>
+        <w:t>MainStudentForm</w:t>
+      </w:r>
+      <w:bookmarkEnd w:id="19"/>
+      <w:proofErr w:type="spellEnd"/>
+    </w:p>
+    <w:p>
+      <w:pPr>
+        <w:shd w:val="clear" w:color="auto" w:fill="FFFFFF"/>
+        <w:spacing w:before="100" w:beforeAutospacing="1" w:after="100" w:afterAutospacing="1" w:line="240" w:lineRule="auto"/>
+        <w:ind w:left="1365"/>
+        <w:rPr>
+          <w:rFonts w:ascii="Times New Roman" w:eastAsia="Times New Roman" w:hAnsi="Times New Roman" w:cs="Times New Roman"/>
+          <w:color w:val="000000"/>
+          <w:sz w:val="20"/>
+          <w:szCs w:val="20"/>
+          <w:lang w:eastAsia="en-CA"/>
+        </w:rPr>
+      </w:pPr>
+      <w:proofErr w:type="gramStart"/>
+      <w:r>
+        <w:rPr>
+          <w:rFonts w:ascii="Times New Roman" w:eastAsia="Times New Roman" w:hAnsi="Times New Roman" w:cs="Times New Roman"/>
+          <w:color w:val="000000"/>
+          <w:sz w:val="20"/>
+          <w:szCs w:val="20"/>
+          <w:lang w:eastAsia="en-CA"/>
+        </w:rPr>
+        <w:t>Controls the interface of the Student application.</w:t>
+      </w:r>
+      <w:proofErr w:type="gramEnd"/>
+      <w:r>
+        <w:rPr>
+          <w:rFonts w:ascii="Times New Roman" w:eastAsia="Times New Roman" w:hAnsi="Times New Roman" w:cs="Times New Roman"/>
+          <w:color w:val="000000"/>
+          <w:sz w:val="20"/>
+          <w:szCs w:val="20"/>
+          <w:lang w:eastAsia="en-CA"/>
+        </w:rPr>
+        <w:t xml:space="preserve"> </w:t>
+      </w:r>
+      <w:proofErr w:type="gramStart"/>
+      <w:r>
+        <w:rPr>
+          <w:rFonts w:ascii="Times New Roman" w:eastAsia="Times New Roman" w:hAnsi="Times New Roman" w:cs="Times New Roman"/>
+          <w:color w:val="000000"/>
+          <w:sz w:val="20"/>
+          <w:szCs w:val="20"/>
+          <w:lang w:eastAsia="en-CA"/>
+        </w:rPr>
+        <w:t>Controls the family of forms that the Student uses.</w:t>
+      </w:r>
+      <w:proofErr w:type="gramEnd"/>
+    </w:p>
+    <w:p>
+      <w:pPr>
+        <w:shd w:val="clear" w:color="auto" w:fill="FFFFFF"/>
+        <w:spacing w:before="100" w:beforeAutospacing="1" w:after="100" w:afterAutospacing="1" w:line="240" w:lineRule="auto"/>
+        <w:ind w:left="1365"/>
+        <w:rPr>
+          <w:rFonts w:ascii="Times New Roman" w:eastAsia="Times New Roman" w:hAnsi="Times New Roman" w:cs="Times New Roman"/>
+          <w:color w:val="000000"/>
+          <w:sz w:val="20"/>
+          <w:szCs w:val="20"/>
+          <w:lang w:eastAsia="en-CA"/>
+        </w:rPr>
+      </w:pPr>
+      <w:r>
+        <w:rPr>
+          <w:rFonts w:ascii="Times New Roman" w:eastAsia="Times New Roman" w:hAnsi="Times New Roman" w:cs="Times New Roman"/>
+          <w:color w:val="000000"/>
+          <w:sz w:val="20"/>
+          <w:szCs w:val="20"/>
+          <w:lang w:eastAsia="en-CA"/>
+        </w:rPr>
+        <w:t> </w:t>
+      </w:r>
+    </w:p>
+    <w:p>
+      <w:pPr>
+        <w:spacing w:after="100" w:line="240" w:lineRule="auto"/>
+        <w:rPr>
+          <w:rFonts w:ascii="Times New Roman" w:eastAsia="Times New Roman" w:hAnsi="Times New Roman" w:cs="Times New Roman"/>
+          <w:i/>
+          <w:iCs/>
+          <w:color w:val="000000"/>
+          <w:sz w:val="27"/>
+          <w:szCs w:val="27"/>
+          <w:shd w:val="clear" w:color="auto" w:fill="FFFFFF"/>
+          <w:lang w:eastAsia="en-CA"/>
+        </w:rPr>
+      </w:pPr>
+      <w:r>
+        <w:rPr>
+          <w:rFonts w:ascii="Arial" w:eastAsia="Times New Roman" w:hAnsi="Arial" w:cs="Arial"/>
+          <w:i/>
+          <w:iCs/>
+          <w:color w:val="000000"/>
+          <w:sz w:val="20"/>
+          <w:szCs w:val="20"/>
+          <w:shd w:val="clear" w:color="auto" w:fill="FFFFFF"/>
+          <w:lang w:eastAsia="en-CA"/>
+        </w:rPr>
+        <w:t>6.1.7 </w:t>
+      </w:r>
+      <w:bookmarkStart w:id="20" w:name="_Toc447085919"/>
+      <w:proofErr w:type="spellStart"/>
+      <w:r>
+        <w:rPr>
+          <w:rFonts w:ascii="Arial" w:eastAsia="Times New Roman" w:hAnsi="Arial" w:cs="Arial"/>
+          <w:i/>
+          <w:iCs/>
+          <w:color w:val="000000"/>
+          <w:sz w:val="20"/>
+          <w:szCs w:val="20"/>
+          <w:shd w:val="clear" w:color="auto" w:fill="FFFFFF"/>
+          <w:lang w:eastAsia="en-CA"/>
+        </w:rPr>
+        <w:t>BillingSystemAccess</w:t>
+      </w:r>
+      <w:bookmarkEnd w:id="20"/>
+      <w:proofErr w:type="spellEnd"/>
+    </w:p>
+    <w:p>
+      <w:pPr>
+        <w:shd w:val="clear" w:color="auto" w:fill="FFFFFF"/>
+        <w:spacing w:before="100" w:beforeAutospacing="1" w:after="100" w:afterAutospacing="1" w:line="240" w:lineRule="auto"/>
+        <w:ind w:left="1365"/>
+        <w:rPr>
+          <w:rFonts w:ascii="Times New Roman" w:eastAsia="Times New Roman" w:hAnsi="Times New Roman" w:cs="Times New Roman"/>
+          <w:color w:val="000000"/>
+          <w:sz w:val="20"/>
+          <w:szCs w:val="20"/>
+          <w:lang w:eastAsia="en-CA"/>
+        </w:rPr>
+      </w:pPr>
+      <w:r>
+        <w:rPr>
+          <w:rFonts w:ascii="Times New Roman" w:eastAsia="Times New Roman" w:hAnsi="Times New Roman" w:cs="Times New Roman"/>
+          <w:color w:val="000000"/>
+          <w:sz w:val="20"/>
+          <w:szCs w:val="20"/>
+          <w:lang w:eastAsia="en-CA"/>
+        </w:rPr>
+        <w:t>This process communicates with the external Billing</w:t>
+      </w:r>
+      <w:proofErr w:type="gramStart"/>
+      <w:r>
+        <w:rPr>
+          <w:rFonts w:ascii="Times New Roman" w:eastAsia="Times New Roman" w:hAnsi="Times New Roman" w:cs="Times New Roman"/>
+          <w:color w:val="000000"/>
+          <w:sz w:val="20"/>
+          <w:szCs w:val="20"/>
+          <w:lang w:eastAsia="en-CA"/>
+        </w:rPr>
+        <w:t>  System</w:t>
+      </w:r>
+      <w:proofErr w:type="gramEnd"/>
+      <w:r>
+        <w:rPr>
+          <w:rFonts w:ascii="Times New Roman" w:eastAsia="Times New Roman" w:hAnsi="Times New Roman" w:cs="Times New Roman"/>
+          <w:color w:val="000000"/>
+          <w:sz w:val="20"/>
+          <w:szCs w:val="20"/>
+          <w:lang w:eastAsia="en-CA"/>
+        </w:rPr>
+        <w:t xml:space="preserve"> to initiate student billing.</w:t>
+      </w:r>
+    </w:p>
+    <w:p>
+      <w:pPr>
+        <w:shd w:val="clear" w:color="auto" w:fill="FFFFFF"/>
+        <w:spacing w:before="100" w:beforeAutospacing="1" w:after="100" w:afterAutospacing="1" w:line="240" w:lineRule="auto"/>
+        <w:ind w:left="1365"/>
+        <w:rPr>
+          <w:rFonts w:ascii="Times New Roman" w:eastAsia="Times New Roman" w:hAnsi="Times New Roman" w:cs="Times New Roman"/>
+          <w:color w:val="000000"/>
+          <w:sz w:val="20"/>
+          <w:szCs w:val="20"/>
+          <w:lang w:eastAsia="en-CA"/>
+        </w:rPr>
+      </w:pPr>
+      <w:r>
+        <w:rPr>
+          <w:rFonts w:ascii="Times New Roman" w:eastAsia="Times New Roman" w:hAnsi="Times New Roman" w:cs="Times New Roman"/>
+          <w:color w:val="000000"/>
+          <w:sz w:val="20"/>
+          <w:szCs w:val="20"/>
+          <w:lang w:eastAsia="en-CA"/>
+        </w:rPr>
+        <w:lastRenderedPageBreak/>
+        <w:t> </w:t>
+      </w:r>
+    </w:p>
+    <w:p>
+      <w:pPr>
+        <w:spacing w:after="100" w:line="240" w:lineRule="auto"/>
+        <w:rPr>
+          <w:rFonts w:ascii="Times New Roman" w:eastAsia="Times New Roman" w:hAnsi="Times New Roman" w:cs="Times New Roman"/>
+          <w:i/>
+          <w:iCs/>
+          <w:color w:val="000000"/>
+          <w:sz w:val="27"/>
+          <w:szCs w:val="27"/>
+          <w:shd w:val="clear" w:color="auto" w:fill="FFFFFF"/>
+          <w:lang w:eastAsia="en-CA"/>
+        </w:rPr>
+      </w:pPr>
+      <w:r>
+        <w:rPr>
+          <w:rFonts w:ascii="Arial" w:eastAsia="Times New Roman" w:hAnsi="Arial" w:cs="Arial"/>
+          <w:i/>
+          <w:iCs/>
+          <w:color w:val="000000"/>
+          <w:sz w:val="20"/>
+          <w:szCs w:val="20"/>
+          <w:shd w:val="clear" w:color="auto" w:fill="FFFFFF"/>
+          <w:lang w:eastAsia="en-CA"/>
+        </w:rPr>
+        <w:t>6.1.8 </w:t>
+      </w:r>
+      <w:bookmarkStart w:id="21" w:name="_Toc447085920"/>
+      <w:proofErr w:type="spellStart"/>
+      <w:r>
+        <w:rPr>
+          <w:rFonts w:ascii="Arial" w:eastAsia="Times New Roman" w:hAnsi="Arial" w:cs="Arial"/>
+          <w:i/>
+          <w:iCs/>
+          <w:color w:val="000000"/>
+          <w:sz w:val="20"/>
+          <w:szCs w:val="20"/>
+          <w:shd w:val="clear" w:color="auto" w:fill="FFFFFF"/>
+          <w:lang w:eastAsia="en-CA"/>
+        </w:rPr>
+        <w:t>CloseRegistrationProcess</w:t>
+      </w:r>
+      <w:bookmarkEnd w:id="21"/>
+      <w:proofErr w:type="spellEnd"/>
+    </w:p>
+    <w:p>
+      <w:pPr>
+        <w:shd w:val="clear" w:color="auto" w:fill="FFFFFF"/>
+        <w:spacing w:before="100" w:beforeAutospacing="1" w:after="100" w:afterAutospacing="1" w:line="240" w:lineRule="auto"/>
+        <w:ind w:left="1365"/>
+        <w:rPr>
+          <w:rFonts w:ascii="Times New Roman" w:eastAsia="Times New Roman" w:hAnsi="Times New Roman" w:cs="Times New Roman"/>
+          <w:color w:val="000000"/>
+          <w:sz w:val="20"/>
+          <w:szCs w:val="20"/>
+          <w:lang w:eastAsia="en-CA"/>
+        </w:rPr>
+      </w:pPr>
+      <w:r>
+        <w:rPr>
+          <w:rFonts w:ascii="Times New Roman" w:eastAsia="Times New Roman" w:hAnsi="Times New Roman" w:cs="Times New Roman"/>
+          <w:color w:val="000000"/>
+          <w:sz w:val="20"/>
+          <w:szCs w:val="20"/>
+          <w:lang w:eastAsia="en-CA"/>
+        </w:rPr>
+        <w:t>The Close Registration process is initiated at the end of the registration time period. This process communicates with the process controlling access to the Billing</w:t>
+      </w:r>
+      <w:proofErr w:type="gramStart"/>
+      <w:r>
+        <w:rPr>
+          <w:rFonts w:ascii="Times New Roman" w:eastAsia="Times New Roman" w:hAnsi="Times New Roman" w:cs="Times New Roman"/>
+          <w:color w:val="000000"/>
+          <w:sz w:val="20"/>
+          <w:szCs w:val="20"/>
+          <w:lang w:eastAsia="en-CA"/>
+        </w:rPr>
+        <w:t>  System</w:t>
+      </w:r>
+      <w:proofErr w:type="gramEnd"/>
+      <w:r>
+        <w:rPr>
+          <w:rFonts w:ascii="Times New Roman" w:eastAsia="Times New Roman" w:hAnsi="Times New Roman" w:cs="Times New Roman"/>
+          <w:color w:val="000000"/>
+          <w:sz w:val="20"/>
+          <w:szCs w:val="20"/>
+          <w:lang w:eastAsia="en-CA"/>
+        </w:rPr>
+        <w:t>.</w:t>
+      </w:r>
+    </w:p>
+    <w:p>
+      <w:pPr>
+        <w:shd w:val="clear" w:color="auto" w:fill="FFFFFF"/>
+        <w:spacing w:before="100" w:beforeAutospacing="1" w:after="100" w:afterAutospacing="1" w:line="240" w:lineRule="auto"/>
+        <w:ind w:left="1365"/>
+        <w:rPr>
+          <w:rFonts w:ascii="Times New Roman" w:eastAsia="Times New Roman" w:hAnsi="Times New Roman" w:cs="Times New Roman"/>
+          <w:color w:val="000000"/>
+          <w:sz w:val="20"/>
+          <w:szCs w:val="20"/>
+          <w:lang w:eastAsia="en-CA"/>
+        </w:rPr>
+      </w:pPr>
+      <w:r>
+        <w:rPr>
+          <w:rFonts w:ascii="Times New Roman" w:eastAsia="Times New Roman" w:hAnsi="Times New Roman" w:cs="Times New Roman"/>
+          <w:color w:val="000000"/>
+          <w:sz w:val="20"/>
+          <w:szCs w:val="20"/>
+          <w:lang w:eastAsia="en-CA"/>
+        </w:rPr>
+        <w:t> </w:t>
+      </w:r>
+    </w:p>
+    <w:p>
+      <w:pPr>
+        <w:spacing w:after="100" w:line="240" w:lineRule="auto"/>
+        <w:rPr>
+          <w:rFonts w:ascii="Times New Roman" w:eastAsia="Times New Roman" w:hAnsi="Times New Roman" w:cs="Times New Roman"/>
+          <w:i/>
+          <w:iCs/>
+          <w:color w:val="000000"/>
+          <w:sz w:val="27"/>
+          <w:szCs w:val="27"/>
+          <w:shd w:val="clear" w:color="auto" w:fill="FFFFFF"/>
+          <w:lang w:eastAsia="en-CA"/>
+        </w:rPr>
+      </w:pPr>
+      <w:r>
+        <w:rPr>
+          <w:rFonts w:ascii="Arial" w:eastAsia="Times New Roman" w:hAnsi="Arial" w:cs="Arial"/>
+          <w:i/>
+          <w:iCs/>
+          <w:color w:val="000000"/>
+          <w:sz w:val="20"/>
+          <w:szCs w:val="20"/>
+          <w:shd w:val="clear" w:color="auto" w:fill="FFFFFF"/>
+          <w:lang w:eastAsia="en-CA"/>
+        </w:rPr>
+        <w:t>6.1.9 </w:t>
+      </w:r>
+      <w:bookmarkStart w:id="22" w:name="_Toc447085921"/>
+      <w:proofErr w:type="spellStart"/>
+      <w:r>
+        <w:rPr>
+          <w:rFonts w:ascii="Arial" w:eastAsia="Times New Roman" w:hAnsi="Arial" w:cs="Arial"/>
+          <w:i/>
+          <w:iCs/>
+          <w:color w:val="000000"/>
+          <w:sz w:val="20"/>
+          <w:szCs w:val="20"/>
+          <w:shd w:val="clear" w:color="auto" w:fill="FFFFFF"/>
+          <w:lang w:eastAsia="en-CA"/>
+        </w:rPr>
+        <w:t>BillingSystem</w:t>
+      </w:r>
+      <w:bookmarkEnd w:id="22"/>
+      <w:proofErr w:type="spellEnd"/>
+    </w:p>
+    <w:p>
+      <w:pPr>
+        <w:shd w:val="clear" w:color="auto" w:fill="FFFFFF"/>
+        <w:spacing w:before="100" w:beforeAutospacing="1" w:after="100" w:afterAutospacing="1" w:line="240" w:lineRule="auto"/>
+        <w:ind w:left="1365"/>
+        <w:rPr>
+          <w:rFonts w:ascii="Times New Roman" w:eastAsia="Times New Roman" w:hAnsi="Times New Roman" w:cs="Times New Roman"/>
+          <w:color w:val="000000"/>
+          <w:sz w:val="20"/>
+          <w:szCs w:val="20"/>
+          <w:lang w:eastAsia="en-CA"/>
+        </w:rPr>
+      </w:pPr>
+      <w:r>
+        <w:rPr>
+          <w:rFonts w:ascii="Times New Roman" w:eastAsia="Times New Roman" w:hAnsi="Times New Roman" w:cs="Times New Roman"/>
+          <w:color w:val="000000"/>
+          <w:sz w:val="20"/>
+          <w:szCs w:val="20"/>
+          <w:lang w:eastAsia="en-CA"/>
+        </w:rPr>
+        <w:t>The Billing System supports the submitting of student bills for the courses registered for by the student for the current semester.</w:t>
+      </w:r>
+    </w:p>
+    <w:p>
+      <w:pPr>
+        <w:shd w:val="clear" w:color="auto" w:fill="FFFFFF"/>
+        <w:spacing w:before="100" w:beforeAutospacing="1" w:after="100" w:afterAutospacing="1" w:line="240" w:lineRule="auto"/>
+        <w:ind w:left="1365"/>
+        <w:rPr>
+          <w:rFonts w:ascii="Times New Roman" w:eastAsia="Times New Roman" w:hAnsi="Times New Roman" w:cs="Times New Roman"/>
+          <w:color w:val="000000"/>
+          <w:sz w:val="20"/>
+          <w:szCs w:val="20"/>
+          <w:lang w:eastAsia="en-CA"/>
+        </w:rPr>
+      </w:pPr>
+      <w:r>
+        <w:rPr>
+          <w:rFonts w:ascii="Times New Roman" w:eastAsia="Times New Roman" w:hAnsi="Times New Roman" w:cs="Times New Roman"/>
+          <w:color w:val="000000"/>
+          <w:sz w:val="20"/>
+          <w:szCs w:val="20"/>
+          <w:lang w:eastAsia="en-CA"/>
+        </w:rPr>
+        <w:t>Analysis Mechanisms:</w:t>
+      </w:r>
+    </w:p>
+    <w:p>
+      <w:pPr>
+        <w:shd w:val="clear" w:color="auto" w:fill="FFFFFF"/>
+        <w:spacing w:before="100" w:beforeAutospacing="1" w:after="100" w:afterAutospacing="1" w:line="240" w:lineRule="auto"/>
+        <w:ind w:left="1365"/>
+        <w:rPr>
+          <w:rFonts w:ascii="Times New Roman" w:eastAsia="Times New Roman" w:hAnsi="Times New Roman" w:cs="Times New Roman"/>
+          <w:color w:val="000000"/>
+          <w:sz w:val="20"/>
+          <w:szCs w:val="20"/>
+          <w:lang w:eastAsia="en-CA"/>
+        </w:rPr>
+      </w:pPr>
+      <w:r>
+        <w:rPr>
+          <w:rFonts w:ascii="Times New Roman" w:eastAsia="Times New Roman" w:hAnsi="Times New Roman" w:cs="Times New Roman"/>
+          <w:color w:val="000000"/>
+          <w:sz w:val="20"/>
+          <w:szCs w:val="20"/>
+          <w:lang w:eastAsia="en-CA"/>
+        </w:rPr>
+        <w:t>- Legacy Interface</w:t>
+      </w:r>
+    </w:p>
+    <w:p>
+      <w:pPr>
+        <w:shd w:val="clear" w:color="auto" w:fill="FFFFFF"/>
+        <w:spacing w:before="100" w:beforeAutospacing="1" w:after="100" w:afterAutospacing="1" w:line="240" w:lineRule="auto"/>
+        <w:ind w:left="1365"/>
+        <w:rPr>
+          <w:rFonts w:ascii="Times New Roman" w:eastAsia="Times New Roman" w:hAnsi="Times New Roman" w:cs="Times New Roman"/>
+          <w:color w:val="000000"/>
+          <w:sz w:val="20"/>
+          <w:szCs w:val="20"/>
+          <w:lang w:eastAsia="en-CA"/>
+        </w:rPr>
+      </w:pPr>
+      <w:r>
+        <w:rPr>
+          <w:rFonts w:ascii="Times New Roman" w:eastAsia="Times New Roman" w:hAnsi="Times New Roman" w:cs="Times New Roman"/>
+          <w:color w:val="000000"/>
+          <w:sz w:val="20"/>
+          <w:szCs w:val="20"/>
+          <w:lang w:eastAsia="en-CA"/>
+        </w:rPr>
+        <w:t> </w:t>
+      </w:r>
+    </w:p>
+    <w:p>
+      <w:pPr>
+        <w:spacing w:after="100" w:line="240" w:lineRule="auto"/>
+        <w:rPr>
+          <w:rFonts w:ascii="Times New Roman" w:eastAsia="Times New Roman" w:hAnsi="Times New Roman" w:cs="Times New Roman"/>
+          <w:i/>
+          <w:iCs/>
+          <w:color w:val="000000"/>
+          <w:sz w:val="27"/>
+          <w:szCs w:val="27"/>
+          <w:shd w:val="clear" w:color="auto" w:fill="FFFFFF"/>
+          <w:lang w:eastAsia="en-CA"/>
+        </w:rPr>
+      </w:pPr>
+      <w:r>
+        <w:rPr>
+          <w:rFonts w:ascii="Arial" w:eastAsia="Times New Roman" w:hAnsi="Arial" w:cs="Arial"/>
+          <w:i/>
+          <w:iCs/>
+          <w:color w:val="000000"/>
+          <w:sz w:val="20"/>
+          <w:szCs w:val="20"/>
+          <w:shd w:val="clear" w:color="auto" w:fill="FFFFFF"/>
+          <w:lang w:eastAsia="en-CA"/>
+        </w:rPr>
+        <w:t>6.1.10 </w:t>
+      </w:r>
+      <w:bookmarkStart w:id="23" w:name="_Toc447085922"/>
+      <w:proofErr w:type="spellStart"/>
+      <w:r>
+        <w:rPr>
+          <w:rFonts w:ascii="Arial" w:eastAsia="Times New Roman" w:hAnsi="Arial" w:cs="Arial"/>
+          <w:i/>
+          <w:iCs/>
+          <w:color w:val="000000"/>
+          <w:sz w:val="20"/>
+          <w:szCs w:val="20"/>
+          <w:shd w:val="clear" w:color="auto" w:fill="FFFFFF"/>
+          <w:lang w:eastAsia="en-CA"/>
+        </w:rPr>
+        <w:t>CloseRegistrationController</w:t>
+      </w:r>
+      <w:bookmarkEnd w:id="23"/>
+      <w:proofErr w:type="spellEnd"/>
+    </w:p>
+    <w:p>
+      <w:pPr>
+        <w:shd w:val="clear" w:color="auto" w:fill="FFFFFF"/>
+        <w:spacing w:before="100" w:beforeAutospacing="1" w:after="100" w:afterAutospacing="1" w:line="240" w:lineRule="auto"/>
+        <w:ind w:left="1020"/>
+        <w:rPr>
+          <w:rFonts w:ascii="Times New Roman" w:eastAsia="Times New Roman" w:hAnsi="Times New Roman" w:cs="Times New Roman"/>
+          <w:color w:val="000000"/>
+          <w:sz w:val="20"/>
+          <w:szCs w:val="20"/>
+          <w:lang w:eastAsia="en-CA"/>
+        </w:rPr>
+      </w:pPr>
+      <w:r>
+        <w:rPr>
+          <w:rFonts w:ascii="Times New Roman" w:eastAsia="Times New Roman" w:hAnsi="Times New Roman" w:cs="Times New Roman"/>
+          <w:color w:val="000000"/>
+          <w:sz w:val="20"/>
+          <w:szCs w:val="20"/>
+          <w:lang w:eastAsia="en-CA"/>
+        </w:rPr>
+        <w:t>The Close Registration Controller controls access to the Billing</w:t>
+      </w:r>
+      <w:proofErr w:type="gramStart"/>
+      <w:r>
+        <w:rPr>
+          <w:rFonts w:ascii="Times New Roman" w:eastAsia="Times New Roman" w:hAnsi="Times New Roman" w:cs="Times New Roman"/>
+          <w:color w:val="000000"/>
+          <w:sz w:val="20"/>
+          <w:szCs w:val="20"/>
+          <w:lang w:eastAsia="en-CA"/>
+        </w:rPr>
+        <w:t>  System</w:t>
+      </w:r>
+      <w:proofErr w:type="gramEnd"/>
+      <w:r>
+        <w:rPr>
+          <w:rFonts w:ascii="Times New Roman" w:eastAsia="Times New Roman" w:hAnsi="Times New Roman" w:cs="Times New Roman"/>
+          <w:color w:val="000000"/>
+          <w:sz w:val="20"/>
+          <w:szCs w:val="20"/>
+          <w:lang w:eastAsia="en-CA"/>
+        </w:rPr>
+        <w:t>.</w:t>
+      </w:r>
+    </w:p>
+    <w:p>
+      <w:pPr>
+        <w:shd w:val="clear" w:color="auto" w:fill="FFFFFF"/>
+        <w:spacing w:before="100" w:beforeAutospacing="1" w:after="100" w:afterAutospacing="1" w:line="240" w:lineRule="auto"/>
+        <w:ind w:left="1020"/>
+        <w:rPr>
+          <w:rFonts w:ascii="Times New Roman" w:eastAsia="Times New Roman" w:hAnsi="Times New Roman" w:cs="Times New Roman"/>
+          <w:color w:val="000000"/>
+          <w:sz w:val="20"/>
+          <w:szCs w:val="20"/>
+          <w:lang w:eastAsia="en-CA"/>
+        </w:rPr>
+      </w:pPr>
+      <w:r>
+        <w:rPr>
+          <w:rFonts w:ascii="Times New Roman" w:eastAsia="Times New Roman" w:hAnsi="Times New Roman" w:cs="Times New Roman"/>
+          <w:color w:val="000000"/>
+          <w:sz w:val="20"/>
+          <w:szCs w:val="20"/>
+          <w:lang w:eastAsia="en-CA"/>
+        </w:rPr>
+        <w:t>Analysis Mechanisms:</w:t>
+      </w:r>
+    </w:p>
+    <w:p>
+      <w:pPr>
+        <w:shd w:val="clear" w:color="auto" w:fill="FFFFFF"/>
+        <w:spacing w:before="100" w:beforeAutospacing="1" w:after="100" w:afterAutospacing="1" w:line="240" w:lineRule="auto"/>
+        <w:ind w:left="1020"/>
+        <w:rPr>
+          <w:rFonts w:ascii="Times New Roman" w:eastAsia="Times New Roman" w:hAnsi="Times New Roman" w:cs="Times New Roman"/>
+          <w:color w:val="000000"/>
+          <w:sz w:val="20"/>
+          <w:szCs w:val="20"/>
+          <w:lang w:eastAsia="en-CA"/>
+        </w:rPr>
+      </w:pPr>
+      <w:r>
+        <w:rPr>
+          <w:rFonts w:ascii="Times New Roman" w:eastAsia="Times New Roman" w:hAnsi="Times New Roman" w:cs="Times New Roman"/>
+          <w:color w:val="000000"/>
+          <w:sz w:val="20"/>
+          <w:szCs w:val="20"/>
+          <w:lang w:eastAsia="en-CA"/>
+        </w:rPr>
+        <w:t>- Distribution</w:t>
+      </w:r>
+    </w:p>
+    <w:p>
+      <w:pPr>
+        <w:shd w:val="clear" w:color="auto" w:fill="FFFFFF"/>
+        <w:spacing w:before="100" w:beforeAutospacing="1" w:after="100" w:afterAutospacing="1" w:line="240" w:lineRule="auto"/>
+        <w:ind w:left="1020"/>
+        <w:rPr>
+          <w:rFonts w:ascii="Times New Roman" w:eastAsia="Times New Roman" w:hAnsi="Times New Roman" w:cs="Times New Roman"/>
+          <w:color w:val="000000"/>
+          <w:sz w:val="20"/>
+          <w:szCs w:val="20"/>
+          <w:lang w:eastAsia="en-CA"/>
+        </w:rPr>
+      </w:pPr>
+      <w:r>
+        <w:rPr>
+          <w:rFonts w:ascii="Times New Roman" w:eastAsia="Times New Roman" w:hAnsi="Times New Roman" w:cs="Times New Roman"/>
+          <w:color w:val="000000"/>
+          <w:sz w:val="20"/>
+          <w:szCs w:val="20"/>
+          <w:lang w:eastAsia="en-CA"/>
+        </w:rPr>
+        <w:t> </w:t>
+      </w:r>
+    </w:p>
+    <w:p>
+      <w:pPr>
+        <w:shd w:val="clear" w:color="auto" w:fill="FFFFFF"/>
+        <w:spacing w:before="100" w:beforeAutospacing="1" w:after="100" w:afterAutospacing="1" w:line="240" w:lineRule="auto"/>
+        <w:ind w:left="1365"/>
+        <w:rPr>
+          <w:rFonts w:ascii="Times New Roman" w:eastAsia="Times New Roman" w:hAnsi="Times New Roman" w:cs="Times New Roman"/>
+          <w:color w:val="000000"/>
+          <w:sz w:val="20"/>
+          <w:szCs w:val="20"/>
+          <w:lang w:eastAsia="en-CA"/>
+        </w:rPr>
+      </w:pPr>
+      <w:r>
+        <w:rPr>
+          <w:rFonts w:ascii="Times New Roman" w:eastAsia="Times New Roman" w:hAnsi="Times New Roman" w:cs="Times New Roman"/>
+          <w:color w:val="000000"/>
+          <w:sz w:val="20"/>
+          <w:szCs w:val="20"/>
+          <w:lang w:eastAsia="en-CA"/>
+        </w:rPr>
+        <w:t> </w:t>
+      </w:r>
+    </w:p>
+    <w:p>
+      <w:pPr>
+        <w:shd w:val="clear" w:color="auto" w:fill="FFFFFF"/>
+        <w:spacing w:before="100" w:beforeAutospacing="1" w:after="100" w:afterAutospacing="1" w:line="240" w:lineRule="auto"/>
+        <w:rPr>
+          <w:rFonts w:ascii="Times New Roman" w:eastAsia="Times New Roman" w:hAnsi="Times New Roman" w:cs="Times New Roman"/>
+          <w:color w:val="000000"/>
+          <w:sz w:val="27"/>
+          <w:szCs w:val="27"/>
+          <w:lang w:eastAsia="en-CA"/>
+        </w:rPr>
+      </w:pPr>
+      <w:r>
+        <w:rPr>
+          <w:rFonts w:ascii="Arial" w:eastAsia="Times New Roman" w:hAnsi="Arial" w:cs="Arial"/>
+          <w:b/>
+          <w:bCs/>
+          <w:color w:val="000000"/>
+          <w:sz w:val="27"/>
+          <w:szCs w:val="27"/>
+          <w:lang w:eastAsia="en-CA"/>
+        </w:rPr>
+        <w:t>7.  </w:t>
+      </w:r>
+      <w:bookmarkStart w:id="24" w:name="Deployment_View"/>
+      <w:r>
+        <w:rPr>
+          <w:rFonts w:ascii="Arial" w:eastAsia="Times New Roman" w:hAnsi="Arial" w:cs="Arial"/>
+          <w:b/>
+          <w:bCs/>
+          <w:color w:val="000000"/>
+          <w:sz w:val="27"/>
+          <w:szCs w:val="27"/>
+          <w:lang w:eastAsia="en-CA"/>
+        </w:rPr>
+        <w:t>Deployment View</w:t>
+      </w:r>
+      <w:bookmarkEnd w:id="24"/>
+      <w:r>
+        <w:rPr>
+          <w:rFonts w:ascii="Arial" w:eastAsia="Times New Roman" w:hAnsi="Arial" w:cs="Arial"/>
+          <w:b/>
+          <w:bCs/>
+          <w:color w:val="000000"/>
+          <w:sz w:val="27"/>
+          <w:szCs w:val="27"/>
+          <w:lang w:eastAsia="en-CA"/>
+        </w:rPr>
+        <w:t> </w:t>
+      </w:r>
+    </w:p>
+    <w:p>
+      <w:pPr>
+        <w:shd w:val="clear" w:color="auto" w:fill="FFFFFF"/>
+        <w:spacing w:before="100" w:beforeAutospacing="1" w:after="100" w:afterAutospacing="1" w:line="240" w:lineRule="auto"/>
+        <w:ind w:left="675"/>
+        <w:rPr>
+          <w:rFonts w:ascii="Times New Roman" w:eastAsia="Times New Roman" w:hAnsi="Times New Roman" w:cs="Times New Roman"/>
+          <w:color w:val="000000"/>
+          <w:sz w:val="20"/>
+          <w:szCs w:val="20"/>
+          <w:lang w:eastAsia="en-CA"/>
+        </w:rPr>
+      </w:pPr>
+      <w:r>
+        <w:rPr>
+          <w:rFonts w:ascii="Times New Roman" w:eastAsia="Times New Roman" w:hAnsi="Times New Roman" w:cs="Times New Roman"/>
+          <w:color w:val="000000"/>
+          <w:sz w:val="20"/>
+          <w:szCs w:val="20"/>
+          <w:lang w:eastAsia="en-CA"/>
+        </w:rPr>
+        <w:t xml:space="preserve">A description of the deployment view of the architecture </w:t>
+      </w:r>
+      <w:proofErr w:type="gramStart"/>
+      <w:r>
+        <w:rPr>
+          <w:rFonts w:ascii="Times New Roman" w:eastAsia="Times New Roman" w:hAnsi="Times New Roman" w:cs="Times New Roman"/>
+          <w:color w:val="000000"/>
+          <w:sz w:val="20"/>
+          <w:szCs w:val="20"/>
+          <w:lang w:eastAsia="en-CA"/>
+        </w:rPr>
+        <w:t>Describes</w:t>
+      </w:r>
+      <w:proofErr w:type="gramEnd"/>
+      <w:r>
+        <w:rPr>
+          <w:rFonts w:ascii="Times New Roman" w:eastAsia="Times New Roman" w:hAnsi="Times New Roman" w:cs="Times New Roman"/>
+          <w:color w:val="000000"/>
+          <w:sz w:val="20"/>
+          <w:szCs w:val="20"/>
+          <w:lang w:eastAsia="en-CA"/>
+        </w:rPr>
+        <w:t xml:space="preserve"> the various physical nodes for the most typical platform configurations. Also describes the allocation of tasks (from the Process View) to the physical nodes.</w:t>
+      </w:r>
+    </w:p>
+    <w:p>
+      <w:pPr>
+        <w:shd w:val="clear" w:color="auto" w:fill="FFFFFF"/>
+        <w:spacing w:before="100" w:beforeAutospacing="1" w:after="100" w:afterAutospacing="1" w:line="240" w:lineRule="auto"/>
+        <w:ind w:left="675"/>
+        <w:rPr>
+          <w:rFonts w:ascii="Times New Roman" w:eastAsia="Times New Roman" w:hAnsi="Times New Roman" w:cs="Times New Roman"/>
+          <w:color w:val="000000"/>
+          <w:sz w:val="20"/>
+          <w:szCs w:val="20"/>
+          <w:lang w:eastAsia="en-CA"/>
+        </w:rPr>
+      </w:pPr>
+      <w:r>
+        <w:rPr>
+          <w:rFonts w:ascii="Times New Roman" w:eastAsia="Times New Roman" w:hAnsi="Times New Roman" w:cs="Times New Roman"/>
+          <w:color w:val="000000"/>
+          <w:sz w:val="20"/>
+          <w:szCs w:val="20"/>
+          <w:lang w:eastAsia="en-CA"/>
+        </w:rPr>
+        <w:t>This section is organized by physical network configuration; each such configuration is illustrated by a deployment diagram, followed by a mapping of processes to each processor.</w:t>
+      </w:r>
+    </w:p>
+    <w:p>
+      <w:pPr>
+        <w:shd w:val="clear" w:color="auto" w:fill="FFFFFF"/>
+        <w:spacing w:before="100" w:beforeAutospacing="1" w:after="100" w:afterAutospacing="1" w:line="240" w:lineRule="auto"/>
+        <w:ind w:left="675"/>
+        <w:rPr>
+          <w:rFonts w:ascii="Times New Roman" w:eastAsia="Times New Roman" w:hAnsi="Times New Roman" w:cs="Times New Roman"/>
+          <w:color w:val="000000"/>
+          <w:sz w:val="20"/>
+          <w:szCs w:val="20"/>
+          <w:lang w:eastAsia="en-CA"/>
+        </w:rPr>
+      </w:pPr>
+      <w:r>
+        <w:rPr>
+          <w:rFonts w:ascii="Times New Roman" w:eastAsia="Times New Roman" w:hAnsi="Times New Roman" w:cs="Times New Roman"/>
+          <w:noProof/>
+          <w:color w:val="000000"/>
+          <w:sz w:val="20"/>
+          <w:szCs w:val="20"/>
+          <w:lang w:eastAsia="en-CA"/>
+        </w:rPr>
+        <w:lastRenderedPageBreak/>
+        <w:drawing>
+          <wp:inline distT="0" distB="0" distL="0" distR="0" wp14:anchorId="64FC8E88" wp14:editId="47F4DD29">
+            <wp:extent cx="5695950" cy="4229100"/>
+            <wp:effectExtent l="0" t="0" r="0" b="0"/>
+            <wp:docPr id="20" name="Picture 20" descr="http://www.ecs.csun.edu/~rlingard/COMP684/Example2SoftArch_files/sadoc_8.gif"/>
+            <wp:cNvGraphicFramePr>
+              <a:graphicFrameLocks xmlns:a="http://schemas.openxmlformats.org/drawingml/2006/main" noChangeAspect="1"/>
+            </wp:cNvGraphicFramePr>
+            <a:graphic xmlns:a="http://schemas.openxmlformats.org/drawingml/2006/main">
+              <a:graphicData uri="http://schemas.openxmlformats.org/drawingml/2006/picture">
+                <pic:pic xmlns:pic="http://schemas.openxmlformats.org/drawingml/2006/picture">
+                  <pic:nvPicPr>
+                    <pic:cNvPr id="0" name="Picture 34" descr="http://www.ecs.csun.edu/~rlingard/COMP684/Example2SoftArch_files/sadoc_8.gif"/>
+                    <pic:cNvPicPr>
+                      <a:picLocks noChangeAspect="1" noChangeArrowheads="1"/>
+                    </pic:cNvPicPr>
+                  </pic:nvPicPr>
+                  <pic:blipFill>
+                    <a:blip r:embed="rId9">
+                      <a:extLst>
+                        <a:ext uri="{28A0092B-C50C-407E-A947-70E740481C1C}">
+                          <a14:useLocalDpi xmlns:a14="http://schemas.microsoft.com/office/drawing/2010/main" val="0"/>
+                        </a:ext>
+                      </a:extLst>
+                    </a:blip>
+                    <a:srcRect/>
+                    <a:stretch>
+                      <a:fillRect/>
+                    </a:stretch>
+                  </pic:blipFill>
+                  <pic:spPr bwMode="auto">
+                    <a:xfrm>
+                      <a:off x="0" y="0"/>
+                      <a:ext cx="5695950" cy="4229100"/>
+                    </a:xfrm>
+                    <a:prstGeom prst="rect">
+                      <a:avLst/>
+                    </a:prstGeom>
+                    <a:noFill/>
+                    <a:ln>
+                      <a:noFill/>
+                    </a:ln>
+                  </pic:spPr>
+                </pic:pic>
+              </a:graphicData>
+            </a:graphic>
+          </wp:inline>
+        </w:drawing>
+      </w:r>
+    </w:p>
+    <w:p>
+      <w:pPr>
+        <w:shd w:val="clear" w:color="auto" w:fill="FFFFFF"/>
+        <w:spacing w:before="100" w:beforeAutospacing="1" w:after="100" w:afterAutospacing="1" w:line="240" w:lineRule="auto"/>
+        <w:ind w:left="675"/>
+        <w:rPr>
+          <w:rFonts w:ascii="Times New Roman" w:eastAsia="Times New Roman" w:hAnsi="Times New Roman" w:cs="Times New Roman"/>
+          <w:color w:val="000000"/>
+          <w:sz w:val="20"/>
+          <w:szCs w:val="20"/>
+          <w:lang w:eastAsia="en-CA"/>
+        </w:rPr>
+      </w:pPr>
+      <w:r>
+        <w:rPr>
+          <w:rFonts w:ascii="Times New Roman" w:eastAsia="Times New Roman" w:hAnsi="Times New Roman" w:cs="Times New Roman"/>
+          <w:color w:val="000000"/>
+          <w:sz w:val="20"/>
+          <w:szCs w:val="20"/>
+          <w:lang w:eastAsia="en-CA"/>
+        </w:rPr>
+        <w:t>Diagram Name: Deployment View</w:t>
+      </w:r>
+    </w:p>
+    <w:p>
+      <w:pPr>
+        <w:spacing w:after="0" w:line="240" w:lineRule="auto"/>
+        <w:rPr>
+          <w:rFonts w:ascii="Times New Roman" w:eastAsia="Times New Roman" w:hAnsi="Times New Roman" w:cs="Times New Roman"/>
+          <w:sz w:val="24"/>
+          <w:szCs w:val="24"/>
+          <w:lang w:eastAsia="en-CA"/>
+        </w:rPr>
+      </w:pPr>
+      <w:r>
+        <w:rPr>
+          <w:rFonts w:ascii="Arial" w:eastAsia="Times New Roman" w:hAnsi="Arial" w:cs="Arial"/>
+          <w:b/>
+          <w:bCs/>
+          <w:color w:val="000000"/>
+          <w:sz w:val="20"/>
+          <w:szCs w:val="20"/>
+          <w:shd w:val="clear" w:color="auto" w:fill="FFFFFF"/>
+          <w:lang w:eastAsia="en-CA"/>
+        </w:rPr>
+        <w:t>7.1 </w:t>
+      </w:r>
+      <w:bookmarkStart w:id="25" w:name="External_Desktop_PC"/>
+      <w:r>
+        <w:rPr>
+          <w:rFonts w:ascii="Arial" w:eastAsia="Times New Roman" w:hAnsi="Arial" w:cs="Arial"/>
+          <w:b/>
+          <w:bCs/>
+          <w:color w:val="000000"/>
+          <w:sz w:val="20"/>
+          <w:szCs w:val="20"/>
+          <w:shd w:val="clear" w:color="auto" w:fill="FFFFFF"/>
+          <w:lang w:eastAsia="en-CA"/>
+        </w:rPr>
+        <w:t>External Desktop PC</w:t>
+      </w:r>
+      <w:bookmarkEnd w:id="25"/>
+      <w:r>
+        <w:rPr>
+          <w:rFonts w:ascii="Arial" w:eastAsia="Times New Roman" w:hAnsi="Arial" w:cs="Arial"/>
+          <w:b/>
+          <w:bCs/>
+          <w:color w:val="000000"/>
+          <w:sz w:val="20"/>
+          <w:szCs w:val="20"/>
+          <w:shd w:val="clear" w:color="auto" w:fill="FFFFFF"/>
+          <w:lang w:eastAsia="en-CA"/>
+        </w:rPr>
+        <w:t> </w:t>
+      </w:r>
+    </w:p>
+    <w:p>
+      <w:pPr>
+        <w:shd w:val="clear" w:color="auto" w:fill="FFFFFF"/>
+        <w:spacing w:before="100" w:beforeAutospacing="1" w:after="100" w:afterAutospacing="1" w:line="240" w:lineRule="auto"/>
+        <w:ind w:left="1020"/>
+        <w:rPr>
+          <w:rFonts w:ascii="Times New Roman" w:eastAsia="Times New Roman" w:hAnsi="Times New Roman" w:cs="Times New Roman"/>
+          <w:color w:val="000000"/>
+          <w:sz w:val="20"/>
+          <w:szCs w:val="20"/>
+          <w:lang w:eastAsia="en-CA"/>
+        </w:rPr>
+      </w:pPr>
+      <w:r>
+        <w:rPr>
+          <w:rFonts w:ascii="Times New Roman" w:eastAsia="Times New Roman" w:hAnsi="Times New Roman" w:cs="Times New Roman"/>
+          <w:color w:val="000000"/>
+          <w:sz w:val="20"/>
+          <w:szCs w:val="20"/>
+          <w:lang w:eastAsia="en-CA"/>
+        </w:rPr>
+        <w:t>Students register for courses using external desktop PCs which are connected to the College Server via internet dial up.</w:t>
+      </w:r>
+    </w:p>
+    <w:p>
+      <w:pPr>
+        <w:spacing w:after="0" w:line="240" w:lineRule="auto"/>
+        <w:rPr>
+          <w:rFonts w:ascii="Times New Roman" w:eastAsia="Times New Roman" w:hAnsi="Times New Roman" w:cs="Times New Roman"/>
+          <w:sz w:val="24"/>
+          <w:szCs w:val="24"/>
+          <w:lang w:eastAsia="en-CA"/>
+        </w:rPr>
+      </w:pPr>
+      <w:r>
+        <w:rPr>
+          <w:rFonts w:ascii="Arial" w:eastAsia="Times New Roman" w:hAnsi="Arial" w:cs="Arial"/>
+          <w:b/>
+          <w:bCs/>
+          <w:color w:val="000000"/>
+          <w:sz w:val="20"/>
+          <w:szCs w:val="20"/>
+          <w:shd w:val="clear" w:color="auto" w:fill="FFFFFF"/>
+          <w:lang w:eastAsia="en-CA"/>
+        </w:rPr>
+        <w:t>7.2 </w:t>
+      </w:r>
+      <w:bookmarkStart w:id="26" w:name="Desktop_PC"/>
+      <w:r>
+        <w:rPr>
+          <w:rFonts w:ascii="Arial" w:eastAsia="Times New Roman" w:hAnsi="Arial" w:cs="Arial"/>
+          <w:b/>
+          <w:bCs/>
+          <w:color w:val="000000"/>
+          <w:sz w:val="20"/>
+          <w:szCs w:val="20"/>
+          <w:shd w:val="clear" w:color="auto" w:fill="FFFFFF"/>
+          <w:lang w:eastAsia="en-CA"/>
+        </w:rPr>
+        <w:t>Desktop PC</w:t>
+      </w:r>
+      <w:bookmarkEnd w:id="26"/>
+      <w:r>
+        <w:rPr>
+          <w:rFonts w:ascii="Arial" w:eastAsia="Times New Roman" w:hAnsi="Arial" w:cs="Arial"/>
+          <w:b/>
+          <w:bCs/>
+          <w:color w:val="000000"/>
+          <w:sz w:val="20"/>
+          <w:szCs w:val="20"/>
+          <w:shd w:val="clear" w:color="auto" w:fill="FFFFFF"/>
+          <w:lang w:eastAsia="en-CA"/>
+        </w:rPr>
+        <w:t> </w:t>
+      </w:r>
+    </w:p>
+    <w:p>
+      <w:pPr>
+        <w:shd w:val="clear" w:color="auto" w:fill="FFFFFF"/>
+        <w:spacing w:before="100" w:beforeAutospacing="1" w:after="100" w:afterAutospacing="1" w:line="240" w:lineRule="auto"/>
+        <w:ind w:left="1020"/>
+        <w:rPr>
+          <w:rFonts w:ascii="Times New Roman" w:eastAsia="Times New Roman" w:hAnsi="Times New Roman" w:cs="Times New Roman"/>
+          <w:color w:val="000000"/>
+          <w:sz w:val="20"/>
+          <w:szCs w:val="20"/>
+          <w:lang w:eastAsia="en-CA"/>
+        </w:rPr>
+      </w:pPr>
+      <w:r>
+        <w:rPr>
+          <w:rFonts w:ascii="Times New Roman" w:eastAsia="Times New Roman" w:hAnsi="Times New Roman" w:cs="Times New Roman"/>
+          <w:color w:val="000000"/>
+          <w:sz w:val="20"/>
+          <w:szCs w:val="20"/>
+          <w:lang w:eastAsia="en-CA"/>
+        </w:rPr>
+        <w:t>Students register for courses via local Desktop PCs that are connected directly to the College Server via LAN. These local PCs are also used by professors to select course and submit student grades. The Registrar uses these local PCs to maintain student and professor information.</w:t>
+      </w:r>
+    </w:p>
+    <w:p>
+      <w:pPr>
+        <w:spacing w:after="0" w:line="240" w:lineRule="auto"/>
+        <w:rPr>
+          <w:rFonts w:ascii="Times New Roman" w:eastAsia="Times New Roman" w:hAnsi="Times New Roman" w:cs="Times New Roman"/>
+          <w:sz w:val="24"/>
+          <w:szCs w:val="24"/>
+          <w:lang w:eastAsia="en-CA"/>
+        </w:rPr>
+      </w:pPr>
+      <w:r>
+        <w:rPr>
+          <w:rFonts w:ascii="Arial" w:eastAsia="Times New Roman" w:hAnsi="Arial" w:cs="Arial"/>
+          <w:b/>
+          <w:bCs/>
+          <w:color w:val="000000"/>
+          <w:sz w:val="20"/>
+          <w:szCs w:val="20"/>
+          <w:shd w:val="clear" w:color="auto" w:fill="FFFFFF"/>
+          <w:lang w:eastAsia="en-CA"/>
+        </w:rPr>
+        <w:t>7.3 </w:t>
+      </w:r>
+      <w:bookmarkStart w:id="27" w:name="Registration_Server"/>
+      <w:r>
+        <w:rPr>
+          <w:rFonts w:ascii="Arial" w:eastAsia="Times New Roman" w:hAnsi="Arial" w:cs="Arial"/>
+          <w:b/>
+          <w:bCs/>
+          <w:color w:val="000000"/>
+          <w:sz w:val="20"/>
+          <w:szCs w:val="20"/>
+          <w:shd w:val="clear" w:color="auto" w:fill="FFFFFF"/>
+          <w:lang w:eastAsia="en-CA"/>
+        </w:rPr>
+        <w:t>Registration Server</w:t>
+      </w:r>
+      <w:bookmarkEnd w:id="27"/>
+      <w:r>
+        <w:rPr>
+          <w:rFonts w:ascii="Arial" w:eastAsia="Times New Roman" w:hAnsi="Arial" w:cs="Arial"/>
+          <w:b/>
+          <w:bCs/>
+          <w:color w:val="000000"/>
+          <w:sz w:val="20"/>
+          <w:szCs w:val="20"/>
+          <w:shd w:val="clear" w:color="auto" w:fill="FFFFFF"/>
+          <w:lang w:eastAsia="en-CA"/>
+        </w:rPr>
+        <w:t> </w:t>
+      </w:r>
+    </w:p>
+    <w:p>
+      <w:pPr>
+        <w:shd w:val="clear" w:color="auto" w:fill="FFFFFF"/>
+        <w:spacing w:before="100" w:beforeAutospacing="1" w:after="100" w:afterAutospacing="1" w:line="240" w:lineRule="auto"/>
+        <w:ind w:left="1020"/>
+        <w:rPr>
+          <w:rFonts w:ascii="Times New Roman" w:eastAsia="Times New Roman" w:hAnsi="Times New Roman" w:cs="Times New Roman"/>
+          <w:color w:val="000000"/>
+          <w:sz w:val="20"/>
+          <w:szCs w:val="20"/>
+          <w:lang w:eastAsia="en-CA"/>
+        </w:rPr>
+      </w:pPr>
+      <w:r>
+        <w:rPr>
+          <w:rFonts w:ascii="Times New Roman" w:eastAsia="Times New Roman" w:hAnsi="Times New Roman" w:cs="Times New Roman"/>
+          <w:color w:val="000000"/>
+          <w:sz w:val="20"/>
+          <w:szCs w:val="20"/>
+          <w:lang w:eastAsia="en-CA"/>
+        </w:rPr>
+        <w:t>The Registration Server is the main campus UNIX Server. All faculty and students have access to the Server through the campus LAN.</w:t>
+      </w:r>
+    </w:p>
+    <w:p>
+      <w:pPr>
+        <w:spacing w:after="0" w:line="240" w:lineRule="auto"/>
+        <w:rPr>
+          <w:rFonts w:ascii="Times New Roman" w:eastAsia="Times New Roman" w:hAnsi="Times New Roman" w:cs="Times New Roman"/>
+          <w:sz w:val="24"/>
+          <w:szCs w:val="24"/>
+          <w:lang w:eastAsia="en-CA"/>
+        </w:rPr>
+      </w:pPr>
+      <w:r>
+        <w:rPr>
+          <w:rFonts w:ascii="Arial" w:eastAsia="Times New Roman" w:hAnsi="Arial" w:cs="Arial"/>
+          <w:b/>
+          <w:bCs/>
+          <w:color w:val="000000"/>
+          <w:sz w:val="20"/>
+          <w:szCs w:val="20"/>
+          <w:shd w:val="clear" w:color="auto" w:fill="FFFFFF"/>
+          <w:lang w:eastAsia="en-CA"/>
+        </w:rPr>
+        <w:t>7.4 </w:t>
+      </w:r>
+      <w:bookmarkStart w:id="28" w:name="Course_Catalog"/>
+      <w:r>
+        <w:rPr>
+          <w:rFonts w:ascii="Arial" w:eastAsia="Times New Roman" w:hAnsi="Arial" w:cs="Arial"/>
+          <w:b/>
+          <w:bCs/>
+          <w:color w:val="000000"/>
+          <w:sz w:val="20"/>
+          <w:szCs w:val="20"/>
+          <w:shd w:val="clear" w:color="auto" w:fill="FFFFFF"/>
+          <w:lang w:eastAsia="en-CA"/>
+        </w:rPr>
+        <w:t>Course Catalog</w:t>
+      </w:r>
+      <w:bookmarkEnd w:id="28"/>
+      <w:r>
+        <w:rPr>
+          <w:rFonts w:ascii="Arial" w:eastAsia="Times New Roman" w:hAnsi="Arial" w:cs="Arial"/>
+          <w:b/>
+          <w:bCs/>
+          <w:color w:val="000000"/>
+          <w:sz w:val="20"/>
+          <w:szCs w:val="20"/>
+          <w:shd w:val="clear" w:color="auto" w:fill="FFFFFF"/>
+          <w:lang w:eastAsia="en-CA"/>
+        </w:rPr>
+        <w:t> </w:t>
+      </w:r>
+    </w:p>
+    <w:p>
+      <w:pPr>
+        <w:shd w:val="clear" w:color="auto" w:fill="FFFFFF"/>
+        <w:spacing w:before="100" w:beforeAutospacing="1" w:after="100" w:afterAutospacing="1" w:line="240" w:lineRule="auto"/>
+        <w:ind w:left="1020"/>
+        <w:rPr>
+          <w:rFonts w:ascii="Times New Roman" w:eastAsia="Times New Roman" w:hAnsi="Times New Roman" w:cs="Times New Roman"/>
+          <w:color w:val="000000"/>
+          <w:sz w:val="20"/>
+          <w:szCs w:val="20"/>
+          <w:lang w:eastAsia="en-CA"/>
+        </w:rPr>
+      </w:pPr>
+      <w:r>
+        <w:rPr>
+          <w:rFonts w:ascii="Times New Roman" w:eastAsia="Times New Roman" w:hAnsi="Times New Roman" w:cs="Times New Roman"/>
+          <w:color w:val="000000"/>
+          <w:sz w:val="20"/>
+          <w:szCs w:val="20"/>
+          <w:lang w:eastAsia="en-CA"/>
+        </w:rPr>
+        <w:t>The Course Catalog System is a legacy system that contains the complete course catalog. Access to it is available via the College Server and LAN.</w:t>
+      </w:r>
+    </w:p>
+    <w:p>
+      <w:pPr>
+        <w:spacing w:after="0" w:line="240" w:lineRule="auto"/>
+        <w:rPr>
+          <w:rFonts w:ascii="Times New Roman" w:eastAsia="Times New Roman" w:hAnsi="Times New Roman" w:cs="Times New Roman"/>
+          <w:sz w:val="24"/>
+          <w:szCs w:val="24"/>
+          <w:lang w:eastAsia="en-CA"/>
+        </w:rPr>
+      </w:pPr>
+      <w:r>
+        <w:rPr>
+          <w:rFonts w:ascii="Arial" w:eastAsia="Times New Roman" w:hAnsi="Arial" w:cs="Arial"/>
+          <w:b/>
+          <w:bCs/>
+          <w:color w:val="000000"/>
+          <w:sz w:val="20"/>
+          <w:szCs w:val="20"/>
+          <w:shd w:val="clear" w:color="auto" w:fill="FFFFFF"/>
+          <w:lang w:eastAsia="en-CA"/>
+        </w:rPr>
+        <w:t>7.5 </w:t>
+      </w:r>
+      <w:bookmarkStart w:id="29" w:name="Billing_System"/>
+      <w:r>
+        <w:rPr>
+          <w:rFonts w:ascii="Arial" w:eastAsia="Times New Roman" w:hAnsi="Arial" w:cs="Arial"/>
+          <w:b/>
+          <w:bCs/>
+          <w:color w:val="000000"/>
+          <w:sz w:val="20"/>
+          <w:szCs w:val="20"/>
+          <w:shd w:val="clear" w:color="auto" w:fill="FFFFFF"/>
+          <w:lang w:eastAsia="en-CA"/>
+        </w:rPr>
+        <w:t>Billing System</w:t>
+      </w:r>
+      <w:bookmarkEnd w:id="29"/>
+      <w:r>
+        <w:rPr>
+          <w:rFonts w:ascii="Arial" w:eastAsia="Times New Roman" w:hAnsi="Arial" w:cs="Arial"/>
+          <w:b/>
+          <w:bCs/>
+          <w:color w:val="000000"/>
+          <w:sz w:val="20"/>
+          <w:szCs w:val="20"/>
+          <w:shd w:val="clear" w:color="auto" w:fill="FFFFFF"/>
+          <w:lang w:eastAsia="en-CA"/>
+        </w:rPr>
+        <w:t> </w:t>
+      </w:r>
+    </w:p>
+    <w:p>
+      <w:pPr>
+        <w:shd w:val="clear" w:color="auto" w:fill="FFFFFF"/>
+        <w:spacing w:before="100" w:beforeAutospacing="1" w:after="100" w:afterAutospacing="1" w:line="240" w:lineRule="auto"/>
+        <w:ind w:left="675"/>
+        <w:rPr>
+          <w:rFonts w:ascii="Times New Roman" w:eastAsia="Times New Roman" w:hAnsi="Times New Roman" w:cs="Times New Roman"/>
+          <w:color w:val="000000"/>
+          <w:sz w:val="20"/>
+          <w:szCs w:val="20"/>
+          <w:lang w:eastAsia="en-CA"/>
+        </w:rPr>
+      </w:pPr>
+      <w:r>
+        <w:rPr>
+          <w:rFonts w:ascii="Times New Roman" w:eastAsia="Times New Roman" w:hAnsi="Times New Roman" w:cs="Times New Roman"/>
+          <w:color w:val="000000"/>
+          <w:sz w:val="20"/>
+          <w:szCs w:val="20"/>
+          <w:lang w:eastAsia="en-CA"/>
+        </w:rPr>
+        <w:lastRenderedPageBreak/>
+        <w:t>The Billing System (also called the Finance System) is a legacy system that generates the student bills each semester.</w:t>
+      </w:r>
+    </w:p>
+    <w:p>
+      <w:pPr>
+        <w:shd w:val="clear" w:color="auto" w:fill="FFFFFF"/>
+        <w:spacing w:before="100" w:beforeAutospacing="1" w:after="100" w:afterAutospacing="1" w:line="240" w:lineRule="auto"/>
+        <w:ind w:left="675"/>
+        <w:rPr>
+          <w:rFonts w:ascii="Times New Roman" w:eastAsia="Times New Roman" w:hAnsi="Times New Roman" w:cs="Times New Roman"/>
+          <w:color w:val="000000"/>
+          <w:sz w:val="20"/>
+          <w:szCs w:val="20"/>
+          <w:lang w:eastAsia="en-CA"/>
+        </w:rPr>
+      </w:pPr>
+      <w:r>
+        <w:rPr>
+          <w:rFonts w:ascii="Times New Roman" w:eastAsia="Times New Roman" w:hAnsi="Times New Roman" w:cs="Times New Roman"/>
+          <w:color w:val="000000"/>
+          <w:sz w:val="20"/>
+          <w:szCs w:val="20"/>
+          <w:lang w:eastAsia="en-CA"/>
+        </w:rPr>
+        <w:t> </w:t>
+      </w:r>
+    </w:p>
+    <w:p>
+      <w:pPr>
+        <w:spacing w:after="0" w:line="240" w:lineRule="auto"/>
+        <w:rPr>
+          <w:rFonts w:ascii="Times New Roman" w:eastAsia="Times New Roman" w:hAnsi="Times New Roman" w:cs="Times New Roman"/>
+          <w:sz w:val="24"/>
+          <w:szCs w:val="24"/>
+          <w:lang w:eastAsia="en-CA"/>
+        </w:rPr>
+      </w:pPr>
+      <w:r>
+        <w:rPr>
+          <w:rFonts w:ascii="Arial" w:eastAsia="Times New Roman" w:hAnsi="Arial" w:cs="Arial"/>
+          <w:b/>
+          <w:bCs/>
+          <w:color w:val="000000"/>
+          <w:sz w:val="27"/>
+          <w:szCs w:val="27"/>
+          <w:shd w:val="clear" w:color="auto" w:fill="FFFFFF"/>
+          <w:lang w:eastAsia="en-CA"/>
+        </w:rPr>
+        <w:t>8.  </w:t>
+      </w:r>
+      <w:bookmarkStart w:id="30" w:name="Size_and_Performance"/>
+      <w:r>
+        <w:rPr>
+          <w:rFonts w:ascii="Arial" w:eastAsia="Times New Roman" w:hAnsi="Arial" w:cs="Arial"/>
+          <w:b/>
+          <w:bCs/>
+          <w:color w:val="000000"/>
+          <w:sz w:val="27"/>
+          <w:szCs w:val="27"/>
+          <w:shd w:val="clear" w:color="auto" w:fill="FFFFFF"/>
+          <w:lang w:eastAsia="en-CA"/>
+        </w:rPr>
+        <w:t>Size and Performance</w:t>
+      </w:r>
+      <w:bookmarkEnd w:id="30"/>
+      <w:r>
+        <w:rPr>
+          <w:rFonts w:ascii="Arial" w:eastAsia="Times New Roman" w:hAnsi="Arial" w:cs="Arial"/>
+          <w:b/>
+          <w:bCs/>
+          <w:color w:val="000000"/>
+          <w:sz w:val="27"/>
+          <w:szCs w:val="27"/>
+          <w:shd w:val="clear" w:color="auto" w:fill="FFFFFF"/>
+          <w:lang w:eastAsia="en-CA"/>
+        </w:rPr>
+        <w:t> </w:t>
+      </w:r>
+    </w:p>
+    <w:p>
+      <w:pPr>
+        <w:shd w:val="clear" w:color="auto" w:fill="FFFFFF"/>
+        <w:spacing w:beforeAutospacing="1" w:after="100" w:afterAutospacing="1" w:line="240" w:lineRule="auto"/>
+        <w:ind w:left="1395"/>
+        <w:rPr>
+          <w:rFonts w:ascii="Times New Roman" w:eastAsia="Times New Roman" w:hAnsi="Times New Roman" w:cs="Times New Roman"/>
+          <w:color w:val="000000"/>
+          <w:sz w:val="20"/>
+          <w:szCs w:val="20"/>
+          <w:lang w:eastAsia="en-CA"/>
+        </w:rPr>
+      </w:pPr>
+      <w:r>
+        <w:rPr>
+          <w:rFonts w:ascii="Times New Roman" w:eastAsia="Times New Roman" w:hAnsi="Times New Roman" w:cs="Times New Roman"/>
+          <w:color w:val="000000"/>
+          <w:sz w:val="20"/>
+          <w:szCs w:val="20"/>
+          <w:lang w:eastAsia="en-CA"/>
+        </w:rPr>
+        <w:t>The chosen software architecture supports the key sizing and timing requirements, as stipulated in the Supplementary Specification [15]:</w:t>
+      </w:r>
+    </w:p>
+    <w:p>
+      <w:pPr>
+        <w:numPr>
+          <w:ilvl w:val="2"/>
+          <w:numId w:val="5"/>
+        </w:numPr>
+        <w:shd w:val="clear" w:color="auto" w:fill="FFFFFF"/>
+        <w:spacing w:before="100" w:beforeAutospacing="1" w:after="100" w:afterAutospacing="1" w:line="240" w:lineRule="auto"/>
+        <w:ind w:left="1365"/>
+        <w:rPr>
+          <w:rFonts w:ascii="Times New Roman" w:eastAsia="Times New Roman" w:hAnsi="Times New Roman" w:cs="Times New Roman"/>
+          <w:color w:val="000000"/>
+          <w:sz w:val="20"/>
+          <w:szCs w:val="20"/>
+          <w:lang w:eastAsia="en-CA"/>
+        </w:rPr>
+      </w:pPr>
+      <w:r>
+        <w:rPr>
+          <w:rFonts w:ascii="Times New Roman" w:eastAsia="Times New Roman" w:hAnsi="Times New Roman" w:cs="Times New Roman"/>
+          <w:color w:val="000000"/>
+          <w:sz w:val="20"/>
+          <w:szCs w:val="20"/>
+          <w:lang w:eastAsia="en-CA"/>
+        </w:rPr>
+        <w:t xml:space="preserve">The system shall support up to 2000 simultaneous users against the central database at any given </w:t>
+      </w:r>
+      <w:proofErr w:type="gramStart"/>
+      <w:r>
+        <w:rPr>
+          <w:rFonts w:ascii="Times New Roman" w:eastAsia="Times New Roman" w:hAnsi="Times New Roman" w:cs="Times New Roman"/>
+          <w:color w:val="000000"/>
+          <w:sz w:val="20"/>
+          <w:szCs w:val="20"/>
+          <w:lang w:eastAsia="en-CA"/>
+        </w:rPr>
+        <w:t>time,</w:t>
+      </w:r>
+      <w:proofErr w:type="gramEnd"/>
+      <w:r>
+        <w:rPr>
+          <w:rFonts w:ascii="Times New Roman" w:eastAsia="Times New Roman" w:hAnsi="Times New Roman" w:cs="Times New Roman"/>
+          <w:color w:val="000000"/>
+          <w:sz w:val="20"/>
+          <w:szCs w:val="20"/>
+          <w:lang w:eastAsia="en-CA"/>
+        </w:rPr>
+        <w:t xml:space="preserve"> and up to 500 simultaneous users against the local servers at any one time.</w:t>
+      </w:r>
+    </w:p>
+    <w:p>
+      <w:pPr>
+        <w:numPr>
+          <w:ilvl w:val="2"/>
+          <w:numId w:val="5"/>
+        </w:numPr>
+        <w:shd w:val="clear" w:color="auto" w:fill="FFFFFF"/>
+        <w:spacing w:before="100" w:beforeAutospacing="1" w:after="100" w:afterAutospacing="1" w:line="240" w:lineRule="auto"/>
+        <w:ind w:left="1365"/>
+        <w:rPr>
+          <w:rFonts w:ascii="Times New Roman" w:eastAsia="Times New Roman" w:hAnsi="Times New Roman" w:cs="Times New Roman"/>
+          <w:color w:val="000000"/>
+          <w:sz w:val="20"/>
+          <w:szCs w:val="20"/>
+          <w:lang w:eastAsia="en-CA"/>
+        </w:rPr>
+      </w:pPr>
+      <w:r>
+        <w:rPr>
+          <w:rFonts w:ascii="Times New Roman" w:eastAsia="Times New Roman" w:hAnsi="Times New Roman" w:cs="Times New Roman"/>
+          <w:color w:val="000000"/>
+          <w:sz w:val="20"/>
+          <w:szCs w:val="20"/>
+          <w:lang w:eastAsia="en-CA"/>
+        </w:rPr>
+        <w:t xml:space="preserve">The system shall provide access to the legacy course catalog database with no more than </w:t>
+      </w:r>
+      <w:proofErr w:type="gramStart"/>
+      <w:r>
+        <w:rPr>
+          <w:rFonts w:ascii="Times New Roman" w:eastAsia="Times New Roman" w:hAnsi="Times New Roman" w:cs="Times New Roman"/>
+          <w:color w:val="000000"/>
+          <w:sz w:val="20"/>
+          <w:szCs w:val="20"/>
+          <w:lang w:eastAsia="en-CA"/>
+        </w:rPr>
+        <w:t>a 10</w:t>
+      </w:r>
+      <w:proofErr w:type="gramEnd"/>
+      <w:r>
+        <w:rPr>
+          <w:rFonts w:ascii="Times New Roman" w:eastAsia="Times New Roman" w:hAnsi="Times New Roman" w:cs="Times New Roman"/>
+          <w:color w:val="000000"/>
+          <w:sz w:val="20"/>
+          <w:szCs w:val="20"/>
+          <w:lang w:eastAsia="en-CA"/>
+        </w:rPr>
+        <w:t xml:space="preserve"> second latency.</w:t>
+      </w:r>
+    </w:p>
+    <w:p>
+      <w:pPr>
+        <w:numPr>
+          <w:ilvl w:val="2"/>
+          <w:numId w:val="5"/>
+        </w:numPr>
+        <w:shd w:val="clear" w:color="auto" w:fill="FFFFFF"/>
+        <w:spacing w:before="100" w:beforeAutospacing="1" w:after="100" w:afterAutospacing="1" w:line="240" w:lineRule="auto"/>
+        <w:ind w:left="1365"/>
+        <w:rPr>
+          <w:rFonts w:ascii="Times New Roman" w:eastAsia="Times New Roman" w:hAnsi="Times New Roman" w:cs="Times New Roman"/>
+          <w:color w:val="000000"/>
+          <w:sz w:val="20"/>
+          <w:szCs w:val="20"/>
+          <w:lang w:eastAsia="en-CA"/>
+        </w:rPr>
+      </w:pPr>
+      <w:r>
+        <w:rPr>
+          <w:rFonts w:ascii="Times New Roman" w:eastAsia="Times New Roman" w:hAnsi="Times New Roman" w:cs="Times New Roman"/>
+          <w:color w:val="000000"/>
+          <w:sz w:val="20"/>
+          <w:szCs w:val="20"/>
+          <w:lang w:eastAsia="en-CA"/>
+        </w:rPr>
+        <w:t>The system must be able to complete 80% of all transactions within 2 minutes.</w:t>
+      </w:r>
+    </w:p>
+    <w:p>
+      <w:pPr>
+        <w:numPr>
+          <w:ilvl w:val="2"/>
+          <w:numId w:val="5"/>
+        </w:numPr>
+        <w:shd w:val="clear" w:color="auto" w:fill="FFFFFF"/>
+        <w:spacing w:before="100" w:beforeAutospacing="1" w:after="100" w:afterAutospacing="1" w:line="240" w:lineRule="auto"/>
+        <w:ind w:left="1365"/>
+        <w:rPr>
+          <w:rFonts w:ascii="Times New Roman" w:eastAsia="Times New Roman" w:hAnsi="Times New Roman" w:cs="Times New Roman"/>
+          <w:color w:val="000000"/>
+          <w:sz w:val="20"/>
+          <w:szCs w:val="20"/>
+          <w:lang w:eastAsia="en-CA"/>
+        </w:rPr>
+      </w:pPr>
+      <w:r>
+        <w:rPr>
+          <w:rFonts w:ascii="Times New Roman" w:eastAsia="Times New Roman" w:hAnsi="Times New Roman" w:cs="Times New Roman"/>
+          <w:color w:val="000000"/>
+          <w:sz w:val="20"/>
+          <w:szCs w:val="20"/>
+          <w:lang w:eastAsia="en-CA"/>
+        </w:rPr>
+        <w:t>The client portion shall require less than 20 MB disk space and 32 MB RAM.</w:t>
+      </w:r>
+    </w:p>
+    <w:p>
+      <w:pPr>
+        <w:shd w:val="clear" w:color="auto" w:fill="FFFFFF"/>
+        <w:spacing w:beforeAutospacing="1" w:after="100" w:afterAutospacing="1" w:line="240" w:lineRule="auto"/>
+        <w:ind w:left="2115"/>
+        <w:rPr>
+          <w:rFonts w:ascii="Times New Roman" w:eastAsia="Times New Roman" w:hAnsi="Times New Roman" w:cs="Times New Roman"/>
+          <w:color w:val="000000"/>
+          <w:sz w:val="20"/>
+          <w:szCs w:val="20"/>
+          <w:lang w:eastAsia="en-CA"/>
+        </w:rPr>
+      </w:pPr>
+      <w:r>
+        <w:rPr>
+          <w:rFonts w:ascii="Times New Roman" w:eastAsia="Times New Roman" w:hAnsi="Times New Roman" w:cs="Times New Roman"/>
+          <w:color w:val="000000"/>
+          <w:sz w:val="20"/>
+          <w:szCs w:val="20"/>
+          <w:lang w:eastAsia="en-CA"/>
+        </w:rPr>
+        <w:t xml:space="preserve">The selected architecture supports the sizing and timing requirements through the implementation of </w:t>
+      </w:r>
+      <w:proofErr w:type="gramStart"/>
+      <w:r>
+        <w:rPr>
+          <w:rFonts w:ascii="Times New Roman" w:eastAsia="Times New Roman" w:hAnsi="Times New Roman" w:cs="Times New Roman"/>
+          <w:color w:val="000000"/>
+          <w:sz w:val="20"/>
+          <w:szCs w:val="20"/>
+          <w:lang w:eastAsia="en-CA"/>
+        </w:rPr>
+        <w:t>a client</w:t>
+      </w:r>
+      <w:proofErr w:type="gramEnd"/>
+      <w:r>
+        <w:rPr>
+          <w:rFonts w:ascii="Times New Roman" w:eastAsia="Times New Roman" w:hAnsi="Times New Roman" w:cs="Times New Roman"/>
+          <w:color w:val="000000"/>
+          <w:sz w:val="20"/>
+          <w:szCs w:val="20"/>
+          <w:lang w:eastAsia="en-CA"/>
+        </w:rPr>
+        <w:t>-server architecture. The client portion is implemented on local campus PCs or remote dial up PCs. The components have been designed to ensure that minimal disk and memory requirements are needed on the PC client portion.</w:t>
+      </w:r>
+    </w:p>
+    <w:p>
+      <w:pPr>
+        <w:spacing w:after="0" w:line="240" w:lineRule="auto"/>
+        <w:rPr>
+          <w:rFonts w:ascii="Times New Roman" w:eastAsia="Times New Roman" w:hAnsi="Times New Roman" w:cs="Times New Roman"/>
+          <w:sz w:val="24"/>
+          <w:szCs w:val="24"/>
+          <w:lang w:eastAsia="en-CA"/>
+        </w:rPr>
+      </w:pPr>
+      <w:r>
+        <w:rPr>
+          <w:rFonts w:ascii="Arial" w:eastAsia="Times New Roman" w:hAnsi="Arial" w:cs="Arial"/>
+          <w:b/>
+          <w:bCs/>
+          <w:color w:val="000000"/>
+          <w:sz w:val="27"/>
+          <w:szCs w:val="27"/>
+          <w:shd w:val="clear" w:color="auto" w:fill="FFFFFF"/>
+          <w:lang w:eastAsia="en-CA"/>
+        </w:rPr>
+        <w:t>9.  </w:t>
+      </w:r>
+      <w:bookmarkStart w:id="31" w:name="Quality"/>
+      <w:r>
+        <w:rPr>
+          <w:rFonts w:ascii="Arial" w:eastAsia="Times New Roman" w:hAnsi="Arial" w:cs="Arial"/>
+          <w:b/>
+          <w:bCs/>
+          <w:color w:val="000000"/>
+          <w:sz w:val="27"/>
+          <w:szCs w:val="27"/>
+          <w:shd w:val="clear" w:color="auto" w:fill="FFFFFF"/>
+          <w:lang w:eastAsia="en-CA"/>
+        </w:rPr>
+        <w:t>Quality</w:t>
+      </w:r>
+      <w:bookmarkEnd w:id="31"/>
+      <w:r>
+        <w:rPr>
+          <w:rFonts w:ascii="Arial" w:eastAsia="Times New Roman" w:hAnsi="Arial" w:cs="Arial"/>
+          <w:b/>
+          <w:bCs/>
+          <w:color w:val="000000"/>
+          <w:sz w:val="27"/>
+          <w:szCs w:val="27"/>
+          <w:shd w:val="clear" w:color="auto" w:fill="FFFFFF"/>
+          <w:lang w:eastAsia="en-CA"/>
+        </w:rPr>
+        <w:t> </w:t>
+      </w:r>
+      <w:r>
+        <w:rPr>
+          <w:rFonts w:ascii="Arial" w:eastAsia="Times New Roman" w:hAnsi="Arial" w:cs="Arial"/>
+          <w:b/>
+          <w:bCs/>
+          <w:noProof/>
+          <w:color w:val="0000FF"/>
+          <w:sz w:val="27"/>
+          <w:szCs w:val="27"/>
+          <w:shd w:val="clear" w:color="auto" w:fill="FFFFFF"/>
+          <w:lang w:eastAsia="en-CA"/>
+        </w:rPr>
+        <w:drawing>
+          <wp:inline distT="0" distB="0" distL="0" distR="0" wp14:anchorId="17D53B00" wp14:editId="6A451EF4">
+            <wp:extent cx="247650" cy="190500"/>
+            <wp:effectExtent l="0" t="0" r="0" b="0"/>
+            <wp:docPr id="13" name="Picture 13" descr="http://www.ecs.csun.edu/~rlingard/COMP684/Example2SoftArch_files/top.gif">
+              <a:hlinkClick xmlns:a="http://schemas.openxmlformats.org/drawingml/2006/main" r:id="rId10"/>
+            </wp:docPr>
+            <wp:cNvGraphicFramePr>
+              <a:graphicFrameLocks xmlns:a="http://schemas.openxmlformats.org/drawingml/2006/main" noChangeAspect="1"/>
+            </wp:cNvGraphicFramePr>
+            <a:graphic xmlns:a="http://schemas.openxmlformats.org/drawingml/2006/main">
+              <a:graphicData uri="http://schemas.openxmlformats.org/drawingml/2006/picture">
+                <pic:pic xmlns:pic="http://schemas.openxmlformats.org/drawingml/2006/picture">
+                  <pic:nvPicPr>
+                    <pic:cNvPr id="0" name="Picture 41" descr="http://www.ecs.csun.edu/~rlingard/COMP684/Example2SoftArch_files/top.gif">
+                      <a:hlinkClick r:id="rId10"/>
+                    </pic:cNvPr>
+                    <pic:cNvPicPr>
+                      <a:picLocks noChangeAspect="1" noChangeArrowheads="1"/>
+                    </pic:cNvPicPr>
+                  </pic:nvPicPr>
+                  <pic:blipFill>
+                    <a:blip r:embed="rId11">
+                      <a:extLst>
+                        <a:ext uri="{28A0092B-C50C-407E-A947-70E740481C1C}">
+                          <a14:useLocalDpi xmlns:a14="http://schemas.microsoft.com/office/drawing/2010/main" val="0"/>
+                        </a:ext>
+                      </a:extLst>
+                    </a:blip>
+                    <a:srcRect/>
+                    <a:stretch>
+                      <a:fillRect/>
+                    </a:stretch>
+                  </pic:blipFill>
+                  <pic:spPr bwMode="auto">
+                    <a:xfrm>
+                      <a:off x="0" y="0"/>
+                      <a:ext cx="247650" cy="190500"/>
+                    </a:xfrm>
+                    <a:prstGeom prst="rect">
+                      <a:avLst/>
+                    </a:prstGeom>
+                    <a:noFill/>
+                    <a:ln>
+                      <a:noFill/>
+                    </a:ln>
+                  </pic:spPr>
+                </pic:pic>
+              </a:graphicData>
+            </a:graphic>
+          </wp:inline>
+        </w:drawing>
+      </w:r>
+    </w:p>
+    <w:p>
+      <w:pPr>
+        <w:shd w:val="clear" w:color="auto" w:fill="FFFFFF"/>
+        <w:spacing w:beforeAutospacing="1" w:after="100" w:afterAutospacing="1" w:line="240" w:lineRule="auto"/>
+        <w:ind w:left="1395"/>
+        <w:rPr>
+          <w:rFonts w:ascii="Times New Roman" w:eastAsia="Times New Roman" w:hAnsi="Times New Roman" w:cs="Times New Roman"/>
+          <w:color w:val="000000"/>
+          <w:sz w:val="20"/>
+          <w:szCs w:val="20"/>
+          <w:lang w:eastAsia="en-CA"/>
+        </w:rPr>
+      </w:pPr>
+      <w:r>
+        <w:rPr>
+          <w:rFonts w:ascii="Times New Roman" w:eastAsia="Times New Roman" w:hAnsi="Times New Roman" w:cs="Times New Roman"/>
+          <w:color w:val="000000"/>
+          <w:sz w:val="20"/>
+          <w:szCs w:val="20"/>
+          <w:lang w:eastAsia="en-CA"/>
+        </w:rPr>
+        <w:t>The software architecture supports the quality requirements, as stipulated in the Supplementary Specification [15]:</w:t>
+      </w:r>
+    </w:p>
+    <w:p>
+      <w:pPr>
+        <w:numPr>
+          <w:ilvl w:val="2"/>
+          <w:numId w:val="6"/>
+        </w:numPr>
+        <w:shd w:val="clear" w:color="auto" w:fill="FFFFFF"/>
+        <w:spacing w:before="100" w:beforeAutospacing="1" w:after="100" w:afterAutospacing="1" w:line="240" w:lineRule="auto"/>
+        <w:ind w:left="1365"/>
+        <w:rPr>
+          <w:rFonts w:ascii="Times New Roman" w:eastAsia="Times New Roman" w:hAnsi="Times New Roman" w:cs="Times New Roman"/>
+          <w:color w:val="000000"/>
+          <w:sz w:val="20"/>
+          <w:szCs w:val="20"/>
+          <w:lang w:eastAsia="en-CA"/>
+        </w:rPr>
+      </w:pPr>
+      <w:r>
+        <w:rPr>
+          <w:rFonts w:ascii="Times New Roman" w:eastAsia="Times New Roman" w:hAnsi="Times New Roman" w:cs="Times New Roman"/>
+          <w:color w:val="000000"/>
+          <w:sz w:val="20"/>
+          <w:szCs w:val="20"/>
+          <w:lang w:eastAsia="en-CA"/>
+        </w:rPr>
+        <w:t>The desktop user-interface shall be Windows 95/98 compliant.</w:t>
+      </w:r>
+    </w:p>
+    <w:p>
+      <w:pPr>
+        <w:numPr>
+          <w:ilvl w:val="2"/>
+          <w:numId w:val="6"/>
+        </w:numPr>
+        <w:shd w:val="clear" w:color="auto" w:fill="FFFFFF"/>
+        <w:spacing w:before="100" w:beforeAutospacing="1" w:after="100" w:afterAutospacing="1" w:line="240" w:lineRule="auto"/>
+        <w:ind w:left="1365"/>
+        <w:rPr>
+          <w:rFonts w:ascii="Times New Roman" w:eastAsia="Times New Roman" w:hAnsi="Times New Roman" w:cs="Times New Roman"/>
+          <w:color w:val="000000"/>
+          <w:sz w:val="20"/>
+          <w:szCs w:val="20"/>
+          <w:lang w:eastAsia="en-CA"/>
+        </w:rPr>
+      </w:pPr>
+      <w:r>
+        <w:rPr>
+          <w:rFonts w:ascii="Times New Roman" w:eastAsia="Times New Roman" w:hAnsi="Times New Roman" w:cs="Times New Roman"/>
+          <w:color w:val="000000"/>
+          <w:sz w:val="20"/>
+          <w:szCs w:val="20"/>
+          <w:lang w:eastAsia="en-CA"/>
+        </w:rPr>
+        <w:t>The user interface of the C-Registration System shall be designed for ease-of-use and shall be appropriate for a computer-literate user community with no additional training on the System.</w:t>
+      </w:r>
+    </w:p>
+    <w:p>
+      <w:pPr>
+        <w:numPr>
+          <w:ilvl w:val="2"/>
+          <w:numId w:val="6"/>
+        </w:numPr>
+        <w:shd w:val="clear" w:color="auto" w:fill="FFFFFF"/>
+        <w:spacing w:before="100" w:beforeAutospacing="1" w:after="100" w:afterAutospacing="1" w:line="240" w:lineRule="auto"/>
+        <w:ind w:left="1365"/>
+        <w:rPr>
+          <w:rFonts w:ascii="Times New Roman" w:eastAsia="Times New Roman" w:hAnsi="Times New Roman" w:cs="Times New Roman"/>
+          <w:color w:val="000000"/>
+          <w:sz w:val="20"/>
+          <w:szCs w:val="20"/>
+          <w:lang w:eastAsia="en-CA"/>
+        </w:rPr>
+      </w:pPr>
+      <w:r>
+        <w:rPr>
+          <w:rFonts w:ascii="Times New Roman" w:eastAsia="Times New Roman" w:hAnsi="Times New Roman" w:cs="Times New Roman"/>
+          <w:color w:val="000000"/>
+          <w:sz w:val="20"/>
+          <w:szCs w:val="20"/>
+          <w:lang w:eastAsia="en-CA"/>
+        </w:rPr>
+        <w:t xml:space="preserve">Each feature of the C-Registration System shall have built-in online help for the user. Online Help shall include step by step instructions on using the System. Online Help shall include definitions for terms and </w:t>
+      </w:r>
+      <w:proofErr w:type="spellStart"/>
+      <w:r>
+        <w:rPr>
+          <w:rFonts w:ascii="Times New Roman" w:eastAsia="Times New Roman" w:hAnsi="Times New Roman" w:cs="Times New Roman"/>
+          <w:color w:val="000000"/>
+          <w:sz w:val="20"/>
+          <w:szCs w:val="20"/>
+          <w:lang w:eastAsia="en-CA"/>
+        </w:rPr>
+        <w:t>acronymns</w:t>
+      </w:r>
+      <w:proofErr w:type="spellEnd"/>
+      <w:r>
+        <w:rPr>
+          <w:rFonts w:ascii="Times New Roman" w:eastAsia="Times New Roman" w:hAnsi="Times New Roman" w:cs="Times New Roman"/>
+          <w:color w:val="000000"/>
+          <w:sz w:val="20"/>
+          <w:szCs w:val="20"/>
+          <w:lang w:eastAsia="en-CA"/>
+        </w:rPr>
+        <w:t>.</w:t>
+      </w:r>
+    </w:p>
+    <w:p>
+      <w:pPr>
+        <w:numPr>
+          <w:ilvl w:val="2"/>
+          <w:numId w:val="6"/>
+        </w:numPr>
+        <w:shd w:val="clear" w:color="auto" w:fill="FFFFFF"/>
+        <w:spacing w:before="100" w:beforeAutospacing="1" w:after="100" w:afterAutospacing="1" w:line="240" w:lineRule="auto"/>
+        <w:ind w:left="1365"/>
+        <w:rPr>
+          <w:rFonts w:ascii="Times New Roman" w:eastAsia="Times New Roman" w:hAnsi="Times New Roman" w:cs="Times New Roman"/>
+          <w:color w:val="000000"/>
+          <w:sz w:val="20"/>
+          <w:szCs w:val="20"/>
+          <w:lang w:eastAsia="en-CA"/>
+        </w:rPr>
+      </w:pPr>
+      <w:r>
+        <w:rPr>
+          <w:rFonts w:ascii="Times New Roman" w:eastAsia="Times New Roman" w:hAnsi="Times New Roman" w:cs="Times New Roman"/>
+          <w:color w:val="000000"/>
+          <w:sz w:val="20"/>
+          <w:szCs w:val="20"/>
+          <w:lang w:eastAsia="en-CA"/>
+        </w:rPr>
+        <w:t>The C-Registration System shall be available 24 hours a day, 7 days a week. There shall be no more than 4% down time.</w:t>
+      </w:r>
+    </w:p>
+    <w:p>
+      <w:pPr>
+        <w:numPr>
+          <w:ilvl w:val="2"/>
+          <w:numId w:val="6"/>
+        </w:numPr>
+        <w:shd w:val="clear" w:color="auto" w:fill="FFFFFF"/>
+        <w:spacing w:before="100" w:beforeAutospacing="1" w:after="100" w:afterAutospacing="1" w:line="240" w:lineRule="auto"/>
+        <w:ind w:left="1365"/>
+        <w:rPr>
+          <w:rFonts w:ascii="Times New Roman" w:eastAsia="Times New Roman" w:hAnsi="Times New Roman" w:cs="Times New Roman"/>
+          <w:color w:val="000000"/>
+          <w:sz w:val="20"/>
+          <w:szCs w:val="20"/>
+          <w:lang w:eastAsia="en-CA"/>
+        </w:rPr>
+      </w:pPr>
+      <w:r>
+        <w:rPr>
+          <w:rFonts w:ascii="Times New Roman" w:eastAsia="Times New Roman" w:hAnsi="Times New Roman" w:cs="Times New Roman"/>
+          <w:color w:val="000000"/>
+          <w:sz w:val="20"/>
+          <w:szCs w:val="20"/>
+          <w:lang w:eastAsia="en-CA"/>
+        </w:rPr>
+        <w:t xml:space="preserve">Mean Time </w:t>
+      </w:r>
+      <w:proofErr w:type="gramStart"/>
+      <w:r>
+        <w:rPr>
+          <w:rFonts w:ascii="Times New Roman" w:eastAsia="Times New Roman" w:hAnsi="Times New Roman" w:cs="Times New Roman"/>
+          <w:color w:val="000000"/>
+          <w:sz w:val="20"/>
+          <w:szCs w:val="20"/>
+          <w:lang w:eastAsia="en-CA"/>
+        </w:rPr>
+        <w:t>Between</w:t>
+      </w:r>
+      <w:proofErr w:type="gramEnd"/>
+      <w:r>
+        <w:rPr>
+          <w:rFonts w:ascii="Times New Roman" w:eastAsia="Times New Roman" w:hAnsi="Times New Roman" w:cs="Times New Roman"/>
+          <w:color w:val="000000"/>
+          <w:sz w:val="20"/>
+          <w:szCs w:val="20"/>
+          <w:lang w:eastAsia="en-CA"/>
+        </w:rPr>
+        <w:t xml:space="preserve"> Failures shall exceed 300 hours.</w:t>
+      </w:r>
+    </w:p>
+    <w:p>
+      <w:pPr>
+        <w:numPr>
+          <w:ilvl w:val="2"/>
+          <w:numId w:val="6"/>
+        </w:numPr>
+        <w:shd w:val="clear" w:color="auto" w:fill="FFFFFF"/>
+        <w:spacing w:before="100" w:beforeAutospacing="1" w:after="100" w:afterAutospacing="1" w:line="240" w:lineRule="auto"/>
+        <w:ind w:left="1365"/>
+        <w:rPr>
+          <w:rFonts w:ascii="Times New Roman" w:eastAsia="Times New Roman" w:hAnsi="Times New Roman" w:cs="Times New Roman"/>
+          <w:color w:val="000000"/>
+          <w:sz w:val="20"/>
+          <w:szCs w:val="20"/>
+          <w:lang w:eastAsia="en-CA"/>
+        </w:rPr>
+      </w:pPr>
+      <w:r>
+        <w:rPr>
+          <w:rFonts w:ascii="Times New Roman" w:eastAsia="Times New Roman" w:hAnsi="Times New Roman" w:cs="Times New Roman"/>
+          <w:color w:val="000000"/>
+          <w:sz w:val="20"/>
+          <w:szCs w:val="20"/>
+          <w:lang w:eastAsia="en-CA"/>
+        </w:rPr>
+        <w:t>Upgrades to the PC client portion of C-Registration shall be downloadable from the UNIX Server over the internet. This feature enables students to have easy access to system upgrades.</w:t>
+      </w:r>
+    </w:p>
+    <w:bookmarkEnd w:id="13"/>
+    <w:p>
+      <w:pPr>
+        <w:shd w:val="clear" w:color="auto" w:fill="FFFFFF"/>
+        <w:spacing w:before="100" w:beforeAutospacing="1" w:after="100" w:afterAutospacing="1" w:line="240" w:lineRule="auto"/>
+        <w:ind w:left="675"/>
+        <w:rPr>
+          <w:rFonts w:ascii="Times New Roman" w:eastAsia="Times New Roman" w:hAnsi="Times New Roman" w:cs="Times New Roman"/>
+          <w:color w:val="000000"/>
+          <w:sz w:val="27"/>
+          <w:szCs w:val="27"/>
+          <w:lang w:eastAsia="en-CA"/>
+        </w:rPr>
+      </w:pPr>
+      <w:r>
+        <w:rPr>
+          <w:rFonts w:ascii="Times New Roman" w:eastAsia="Times New Roman" w:hAnsi="Times New Roman" w:cs="Times New Roman"/>
+          <w:color w:val="000000"/>
+          <w:sz w:val="27"/>
+          <w:szCs w:val="27"/>
+          <w:lang w:eastAsia="en-CA"/>
+        </w:rPr>
+        <w:t>   </w:t>
+      </w:r>
+    </w:p>
+    <w:p>
+      <w:r>
+        <w:rPr>
+          <w:rFonts w:ascii="Times New Roman" w:eastAsia="Times New Roman" w:hAnsi="Times New Roman" w:cs="Times New Roman"/>
+          <w:color w:val="000000"/>
+          <w:sz w:val="27"/>
+          <w:szCs w:val="27"/>
+          <w:shd w:val="clear" w:color="auto" w:fill="FFFFFF"/>
+          <w:lang w:eastAsia="en-CA"/>
+        </w:rPr>
+        <w:t> </w:t>
+      </w:r>
+    </w:p>
+    <w:p>
+      <w:pPr>
+        <w:shd w:val="clear" w:color="auto" w:fill="FFFFFF"/>
+        <w:spacing w:before="100" w:beforeAutospacing="1" w:after="100" w:afterAutospacing="1" w:line="240" w:lineRule="auto"/>
+        <w:ind w:left="675"/>
+        <w:rPr>
+          <w:rFonts w:ascii="Times New Roman" w:eastAsia="Times New Roman" w:hAnsi="Times New Roman" w:cs="Times New Roman"/>
+          <w:color w:val="000000"/>
+          <w:sz w:val="20"/>
+          <w:szCs w:val="20"/>
+          <w:lang w:eastAsia="en-CA"/>
+        </w:rPr>
+      </w:pPr>
+    </w:p>
+    <w:p>
+      <w:pPr>
+        <w:shd w:val="clear" w:color="auto" w:fill="FFFFFF"/>
+        <w:spacing w:before="100" w:beforeAutospacing="1" w:after="100" w:afterAutospacing="1" w:line="240" w:lineRule="auto"/>
+        <w:ind w:left="675"/>
+        <w:rPr>
+          <w:rFonts w:ascii="Times New Roman" w:eastAsia="Times New Roman" w:hAnsi="Times New Roman" w:cs="Times New Roman"/>
+          <w:color w:val="000000"/>
+          <w:sz w:val="27"/>
+          <w:szCs w:val="27"/>
+          <w:lang w:eastAsia="en-CA"/>
+        </w:rPr>
+      </w:pPr>
+      <w:r>
+        <w:rPr>
+          <w:rFonts w:ascii="Times New Roman" w:eastAsia="Times New Roman" w:hAnsi="Times New Roman" w:cs="Times New Roman"/>
+          <w:color w:val="000000"/>
+          <w:sz w:val="27"/>
+          <w:szCs w:val="27"/>
+          <w:lang w:eastAsia="en-CA"/>
+        </w:rPr>
+        <w:t> </w:t>
+      </w:r>
+    </w:p>
+    <w:p>
+      <w:pPr>
+        <w:shd w:val="clear" w:color="auto" w:fill="FFFFFF"/>
+        <w:spacing w:before="100" w:beforeAutospacing="1" w:after="100" w:afterAutospacing="1" w:line="240" w:lineRule="auto"/>
+        <w:ind w:left="1395"/>
+        <w:rPr>
+          <w:rFonts w:ascii="Times New Roman" w:eastAsia="Times New Roman" w:hAnsi="Times New Roman" w:cs="Times New Roman"/>
+          <w:color w:val="000000"/>
+          <w:sz w:val="20"/>
+          <w:szCs w:val="20"/>
+          <w:lang w:eastAsia="en-CA"/>
+        </w:rPr>
+      </w:pPr>
+      <w:r>
+        <w:rPr>
+          <w:rFonts w:ascii="Times New Roman" w:eastAsia="Times New Roman" w:hAnsi="Times New Roman" w:cs="Times New Roman"/>
+          <w:color w:val="000000"/>
+          <w:sz w:val="20"/>
+          <w:szCs w:val="20"/>
+          <w:lang w:eastAsia="en-CA"/>
+        </w:rPr>
+        <w:t> </w:t>
+      </w:r>
     </w:p>
     <w:sectPr>
       <w:pgSz w:w="12240" w:h="15840"/>
